--- a/documentation/CombinedDocumentation/DocumentationRevised.docx
+++ b/documentation/CombinedDocumentation/DocumentationRevised.docx
@@ -21,15 +21,7 @@
         <w:t xml:space="preserve">All quoted information that follows represents an extract of the requirements document </w:t>
       </w:r>
       <w:r>
-        <w:t xml:space="preserve">provided directly by the customer for the </w:t>
-      </w:r>
-      <w:proofErr w:type="spellStart"/>
-      <w:r>
-        <w:t>Drivestats</w:t>
-      </w:r>
-      <w:proofErr w:type="spellEnd"/>
-      <w:r>
-        <w:t xml:space="preserve"> application (DVT). These are neither modified nor abstracted and are presented directly as specified</w:t>
+        <w:t>provided directly by the customer for the Drivestats application (DVT). These are neither modified nor abstracted and are presented directly as specified</w:t>
       </w:r>
       <w:sdt>
         <w:sdtPr>
@@ -111,25 +103,7 @@
           <w:szCs w:val="22"/>
           <w:lang w:val="en-ZA"/>
         </w:rPr>
-        <w:t>“Many people believe that they are outstanding drivers.  Studies have shown that the majority of people believe that their level of safety while driving is above average - a statistical impossibility. [</w:t>
-      </w:r>
-      <w:proofErr w:type="spellStart"/>
-      <w:r>
-        <w:rPr>
-          <w:i/>
-          <w:szCs w:val="22"/>
-          <w:lang w:val="en-ZA"/>
-        </w:rPr>
-        <w:t>Svenson</w:t>
-      </w:r>
-      <w:proofErr w:type="spellEnd"/>
-      <w:r>
-        <w:rPr>
-          <w:i/>
-          <w:szCs w:val="22"/>
-          <w:lang w:val="en-ZA"/>
-        </w:rPr>
-        <w:t>, 1981]  To overcome this bias, an objective measure of driving safety for company vehicles is needed.</w:t>
+        <w:t>“Many people believe that they are outstanding drivers.  Studies have shown that the majority of people believe that their level of safety while driving is above average - a statistical impossibility. [Svenson, 1981]  To overcome this bias, an objective measure of driving safety for company vehicles is needed.</w:t>
       </w:r>
     </w:p>
     <w:p>
@@ -456,6 +430,85 @@
     <w:p/>
     <w:p>
       <w:pPr>
+        <w:pStyle w:val="Heading2"/>
+      </w:pPr>
+      <w:r>
+        <w:lastRenderedPageBreak/>
+        <w:t>1.4 Architectural Diagram</w:t>
+      </w:r>
+    </w:p>
+    <w:p>
+      <w:pPr>
+        <w:keepNext/>
+      </w:pPr>
+      <w:r>
+        <w:rPr>
+          <w:noProof/>
+          <w:lang w:eastAsia="en-ZA"/>
+        </w:rPr>
+        <w:drawing>
+          <wp:inline distT="0" distB="0" distL="0" distR="0" wp14:anchorId="1E8E1790" wp14:editId="4C2AC495">
+            <wp:extent cx="5731510" cy="4069572"/>
+            <wp:effectExtent l="0" t="6985" r="0" b="0"/>
+            <wp:docPr id="2" name="Picture 2"/>
+            <wp:cNvGraphicFramePr>
+              <a:graphicFrameLocks xmlns:a="http://schemas.openxmlformats.org/drawingml/2006/main" noChangeAspect="1"/>
+            </wp:cNvGraphicFramePr>
+            <a:graphic xmlns:a="http://schemas.openxmlformats.org/drawingml/2006/main">
+              <a:graphicData uri="http://schemas.openxmlformats.org/drawingml/2006/picture">
+                <pic:pic xmlns:pic="http://schemas.openxmlformats.org/drawingml/2006/picture">
+                  <pic:nvPicPr>
+                    <pic:cNvPr id="0" name="Picture 2"/>
+                    <pic:cNvPicPr>
+                      <a:picLocks noChangeAspect="1" noChangeArrowheads="1"/>
+                    </pic:cNvPicPr>
+                  </pic:nvPicPr>
+                  <pic:blipFill>
+                    <a:blip r:embed="rId8">
+                      <a:extLst>
+                        <a:ext uri="{28A0092B-C50C-407E-A947-70E740481C1C}">
+                          <a14:useLocalDpi xmlns:a14="http://schemas.microsoft.com/office/drawing/2010/main" val="0"/>
+                        </a:ext>
+                      </a:extLst>
+                    </a:blip>
+                    <a:srcRect/>
+                    <a:stretch>
+                      <a:fillRect/>
+                    </a:stretch>
+                  </pic:blipFill>
+                  <pic:spPr bwMode="auto">
+                    <a:xfrm rot="5400000">
+                      <a:off x="0" y="0"/>
+                      <a:ext cx="5731510" cy="4069572"/>
+                    </a:xfrm>
+                    <a:prstGeom prst="rect">
+                      <a:avLst/>
+                    </a:prstGeom>
+                    <a:noFill/>
+                    <a:ln>
+                      <a:noFill/>
+                    </a:ln>
+                  </pic:spPr>
+                </pic:pic>
+              </a:graphicData>
+            </a:graphic>
+          </wp:inline>
+        </w:drawing>
+      </w:r>
+    </w:p>
+    <w:p>
+      <w:pPr>
+        <w:pStyle w:val="Caption"/>
+      </w:pPr>
+      <w:r>
+        <w:t xml:space="preserve">Figure 1 - </w:t>
+      </w:r>
+      <w:r>
+        <w:t>Diagrammatic representation of the architectural layout of the DriveStats application.</w:t>
+      </w:r>
+    </w:p>
+    <w:p>
+      <w:pPr>
         <w:rPr>
           <w:rFonts w:asciiTheme="majorHAnsi" w:eastAsiaTheme="majorEastAsia" w:hAnsiTheme="majorHAnsi" w:cstheme="majorBidi"/>
           <w:color w:val="2E74B5" w:themeColor="accent1" w:themeShade="BF"/>
@@ -477,60 +530,3750 @@
       </w:r>
     </w:p>
     <w:p>
-      <w:bookmarkStart w:id="0" w:name="_GoBack"/>
-      <w:bookmarkEnd w:id="0"/>
-    </w:p>
-    <w:p>
-      <w:r>
+      <w:pPr>
+        <w:pStyle w:val="Caption"/>
+        <w:keepNext/>
+      </w:pPr>
+    </w:p>
+    <w:tbl>
+      <w:tblPr>
+        <w:tblStyle w:val="PlainTable4"/>
+        <w:tblW w:w="0" w:type="auto"/>
+        <w:tblLook w:val="04A0" w:firstRow="1" w:lastRow="0" w:firstColumn="1" w:lastColumn="0" w:noHBand="0" w:noVBand="1"/>
+      </w:tblPr>
+      <w:tblGrid>
+        <w:gridCol w:w="3005"/>
+        <w:gridCol w:w="3005"/>
+        <w:gridCol w:w="3006"/>
+      </w:tblGrid>
+      <w:tr>
+        <w:trPr>
+          <w:cnfStyle w:val="100000000000" w:firstRow="1" w:lastRow="0" w:firstColumn="0" w:lastColumn="0" w:oddVBand="0" w:evenVBand="0" w:oddHBand="0" w:evenHBand="0" w:firstRowFirstColumn="0" w:firstRowLastColumn="0" w:lastRowFirstColumn="0" w:lastRowLastColumn="0"/>
+        </w:trPr>
+        <w:tc>
+          <w:tcPr>
+            <w:cnfStyle w:val="001000000000" w:firstRow="0" w:lastRow="0" w:firstColumn="1" w:lastColumn="0" w:oddVBand="0" w:evenVBand="0" w:oddHBand="0" w:evenHBand="0" w:firstRowFirstColumn="0" w:firstRowLastColumn="0" w:lastRowFirstColumn="0" w:lastRowLastColumn="0"/>
+            <w:tcW w:w="3005" w:type="dxa"/>
+          </w:tcPr>
+          <w:p>
+            <w:pPr>
+              <w:jc w:val="center"/>
+              <w:rPr>
+                <w:b w:val="0"/>
+              </w:rPr>
+            </w:pPr>
+            <w:r>
+              <w:rPr>
+                <w:b w:val="0"/>
+              </w:rPr>
+              <w:t>Critical</w:t>
+            </w:r>
+          </w:p>
+        </w:tc>
+        <w:tc>
+          <w:tcPr>
+            <w:tcW w:w="3005" w:type="dxa"/>
+          </w:tcPr>
+          <w:p>
+            <w:pPr>
+              <w:jc w:val="center"/>
+              <w:cnfStyle w:val="100000000000" w:firstRow="1" w:lastRow="0" w:firstColumn="0" w:lastColumn="0" w:oddVBand="0" w:evenVBand="0" w:oddHBand="0" w:evenHBand="0" w:firstRowFirstColumn="0" w:firstRowLastColumn="0" w:lastRowFirstColumn="0" w:lastRowLastColumn="0"/>
+              <w:rPr>
+                <w:b w:val="0"/>
+              </w:rPr>
+            </w:pPr>
+            <w:r>
+              <w:rPr>
+                <w:b w:val="0"/>
+              </w:rPr>
+              <w:t>Important</w:t>
+            </w:r>
+          </w:p>
+        </w:tc>
+        <w:tc>
+          <w:tcPr>
+            <w:tcW w:w="3006" w:type="dxa"/>
+          </w:tcPr>
+          <w:p>
+            <w:pPr>
+              <w:jc w:val="center"/>
+              <w:cnfStyle w:val="100000000000" w:firstRow="1" w:lastRow="0" w:firstColumn="0" w:lastColumn="0" w:oddVBand="0" w:evenVBand="0" w:oddHBand="0" w:evenHBand="0" w:firstRowFirstColumn="0" w:firstRowLastColumn="0" w:lastRowFirstColumn="0" w:lastRowLastColumn="0"/>
+              <w:rPr>
+                <w:b w:val="0"/>
+              </w:rPr>
+            </w:pPr>
+            <w:r>
+              <w:rPr>
+                <w:b w:val="0"/>
+              </w:rPr>
+              <w:t>Nice-To-Have</w:t>
+            </w:r>
+          </w:p>
+        </w:tc>
+      </w:tr>
+      <w:tr>
+        <w:trPr>
+          <w:cnfStyle w:val="000000100000" w:firstRow="0" w:lastRow="0" w:firstColumn="0" w:lastColumn="0" w:oddVBand="0" w:evenVBand="0" w:oddHBand="1" w:evenHBand="0" w:firstRowFirstColumn="0" w:firstRowLastColumn="0" w:lastRowFirstColumn="0" w:lastRowLastColumn="0"/>
+        </w:trPr>
+        <w:tc>
+          <w:tcPr>
+            <w:cnfStyle w:val="001000000000" w:firstRow="0" w:lastRow="0" w:firstColumn="1" w:lastColumn="0" w:oddVBand="0" w:evenVBand="0" w:oddHBand="0" w:evenHBand="0" w:firstRowFirstColumn="0" w:firstRowLastColumn="0" w:lastRowFirstColumn="0" w:lastRowLastColumn="0"/>
+            <w:tcW w:w="3005" w:type="dxa"/>
+          </w:tcPr>
+          <w:p>
+            <w:pPr>
+              <w:jc w:val="center"/>
+            </w:pPr>
+            <w:bookmarkStart w:id="0" w:name="_Toc425514561"/>
+            <w:bookmarkStart w:id="1" w:name="_Toc427911383"/>
+            <w:r>
+              <w:t>userRegistration</w:t>
+            </w:r>
+            <w:bookmarkEnd w:id="0"/>
+            <w:bookmarkEnd w:id="1"/>
+          </w:p>
+        </w:tc>
+        <w:tc>
+          <w:tcPr>
+            <w:tcW w:w="3005" w:type="dxa"/>
+          </w:tcPr>
+          <w:p>
+            <w:pPr>
+              <w:jc w:val="center"/>
+              <w:cnfStyle w:val="000000100000" w:firstRow="0" w:lastRow="0" w:firstColumn="0" w:lastColumn="0" w:oddVBand="0" w:evenVBand="0" w:oddHBand="1" w:evenHBand="0" w:firstRowFirstColumn="0" w:firstRowLastColumn="0" w:lastRowFirstColumn="0" w:lastRowLastColumn="0"/>
+            </w:pPr>
+            <w:bookmarkStart w:id="2" w:name="_Toc425514565"/>
+            <w:bookmarkStart w:id="3" w:name="_Toc427911387"/>
+            <w:r>
+              <w:t>DisplayTripInformation</w:t>
+            </w:r>
+            <w:bookmarkEnd w:id="2"/>
+            <w:bookmarkEnd w:id="3"/>
+          </w:p>
+        </w:tc>
+        <w:tc>
+          <w:tcPr>
+            <w:tcW w:w="3006" w:type="dxa"/>
+          </w:tcPr>
+          <w:p>
+            <w:pPr>
+              <w:jc w:val="center"/>
+              <w:cnfStyle w:val="000000100000" w:firstRow="0" w:lastRow="0" w:firstColumn="0" w:lastColumn="0" w:oddVBand="0" w:evenVBand="0" w:oddHBand="1" w:evenHBand="0" w:firstRowFirstColumn="0" w:firstRowLastColumn="0" w:lastRowFirstColumn="0" w:lastRowLastColumn="0"/>
+            </w:pPr>
+            <w:bookmarkStart w:id="4" w:name="_Toc425514567"/>
+            <w:bookmarkStart w:id="5" w:name="_Toc427911389"/>
+            <w:r>
+              <w:t>viewComparedResults</w:t>
+            </w:r>
+            <w:bookmarkEnd w:id="4"/>
+            <w:bookmarkEnd w:id="5"/>
+          </w:p>
+        </w:tc>
+      </w:tr>
+      <w:tr>
+        <w:tc>
+          <w:tcPr>
+            <w:cnfStyle w:val="001000000000" w:firstRow="0" w:lastRow="0" w:firstColumn="1" w:lastColumn="0" w:oddVBand="0" w:evenVBand="0" w:oddHBand="0" w:evenHBand="0" w:firstRowFirstColumn="0" w:firstRowLastColumn="0" w:lastRowFirstColumn="0" w:lastRowLastColumn="0"/>
+            <w:tcW w:w="3005" w:type="dxa"/>
+          </w:tcPr>
+          <w:p>
+            <w:pPr>
+              <w:jc w:val="center"/>
+            </w:pPr>
+            <w:bookmarkStart w:id="6" w:name="_Toc425514562"/>
+            <w:bookmarkStart w:id="7" w:name="_Toc427911384"/>
+            <w:r>
+              <w:t>userLogin</w:t>
+            </w:r>
+            <w:bookmarkEnd w:id="6"/>
+            <w:bookmarkEnd w:id="7"/>
+          </w:p>
+        </w:tc>
+        <w:tc>
+          <w:tcPr>
+            <w:tcW w:w="3005" w:type="dxa"/>
+          </w:tcPr>
+          <w:p>
+            <w:pPr>
+              <w:jc w:val="center"/>
+              <w:cnfStyle w:val="000000000000" w:firstRow="0" w:lastRow="0" w:firstColumn="0" w:lastColumn="0" w:oddVBand="0" w:evenVBand="0" w:oddHBand="0" w:evenHBand="0" w:firstRowFirstColumn="0" w:firstRowLastColumn="0" w:lastRowFirstColumn="0" w:lastRowLastColumn="0"/>
+            </w:pPr>
+          </w:p>
+        </w:tc>
+        <w:tc>
+          <w:tcPr>
+            <w:tcW w:w="3006" w:type="dxa"/>
+          </w:tcPr>
+          <w:p>
+            <w:pPr>
+              <w:jc w:val="center"/>
+              <w:cnfStyle w:val="000000000000" w:firstRow="0" w:lastRow="0" w:firstColumn="0" w:lastColumn="0" w:oddVBand="0" w:evenVBand="0" w:oddHBand="0" w:evenHBand="0" w:firstRowFirstColumn="0" w:firstRowLastColumn="0" w:lastRowFirstColumn="0" w:lastRowLastColumn="0"/>
+            </w:pPr>
+          </w:p>
+        </w:tc>
+      </w:tr>
+      <w:tr>
+        <w:trPr>
+          <w:cnfStyle w:val="000000100000" w:firstRow="0" w:lastRow="0" w:firstColumn="0" w:lastColumn="0" w:oddVBand="0" w:evenVBand="0" w:oddHBand="1" w:evenHBand="0" w:firstRowFirstColumn="0" w:firstRowLastColumn="0" w:lastRowFirstColumn="0" w:lastRowLastColumn="0"/>
+        </w:trPr>
+        <w:tc>
+          <w:tcPr>
+            <w:cnfStyle w:val="001000000000" w:firstRow="0" w:lastRow="0" w:firstColumn="1" w:lastColumn="0" w:oddVBand="0" w:evenVBand="0" w:oddHBand="0" w:evenHBand="0" w:firstRowFirstColumn="0" w:firstRowLastColumn="0" w:lastRowFirstColumn="0" w:lastRowLastColumn="0"/>
+            <w:tcW w:w="3005" w:type="dxa"/>
+          </w:tcPr>
+          <w:p>
+            <w:pPr>
+              <w:jc w:val="center"/>
+            </w:pPr>
+            <w:bookmarkStart w:id="8" w:name="_Toc425514563"/>
+            <w:bookmarkStart w:id="9" w:name="_Toc427911385"/>
+            <w:r>
+              <w:t>TripMonitorState</w:t>
+            </w:r>
+            <w:bookmarkEnd w:id="8"/>
+            <w:bookmarkEnd w:id="9"/>
+          </w:p>
+        </w:tc>
+        <w:tc>
+          <w:tcPr>
+            <w:tcW w:w="3005" w:type="dxa"/>
+          </w:tcPr>
+          <w:p>
+            <w:pPr>
+              <w:jc w:val="center"/>
+              <w:cnfStyle w:val="000000100000" w:firstRow="0" w:lastRow="0" w:firstColumn="0" w:lastColumn="0" w:oddVBand="0" w:evenVBand="0" w:oddHBand="1" w:evenHBand="0" w:firstRowFirstColumn="0" w:firstRowLastColumn="0" w:lastRowFirstColumn="0" w:lastRowLastColumn="0"/>
+            </w:pPr>
+          </w:p>
+        </w:tc>
+        <w:tc>
+          <w:tcPr>
+            <w:tcW w:w="3006" w:type="dxa"/>
+          </w:tcPr>
+          <w:p>
+            <w:pPr>
+              <w:keepNext/>
+              <w:jc w:val="center"/>
+              <w:cnfStyle w:val="000000100000" w:firstRow="0" w:lastRow="0" w:firstColumn="0" w:lastColumn="0" w:oddVBand="0" w:evenVBand="0" w:oddHBand="1" w:evenHBand="0" w:firstRowFirstColumn="0" w:firstRowLastColumn="0" w:lastRowFirstColumn="0" w:lastRowLastColumn="0"/>
+            </w:pPr>
+          </w:p>
+        </w:tc>
+      </w:tr>
+    </w:tbl>
+    <w:p>
+      <w:pPr>
+        <w:pStyle w:val="Caption"/>
+      </w:pPr>
+      <w:r>
+        <w:t xml:space="preserve">Figure 2 - </w:t>
+      </w:r>
+      <w:r>
+        <w:t xml:space="preserve">Table </w:t>
+      </w:r>
+      <w:r>
+        <w:fldChar w:fldCharType="begin"/>
+      </w:r>
+      <w:r>
+        <w:instrText xml:space="preserve"> SEQ Table \* ARABIC </w:instrText>
+      </w:r>
+      <w:r>
+        <w:fldChar w:fldCharType="separate"/>
+      </w:r>
+      <w:r>
+        <w:rPr>
+          <w:noProof/>
+        </w:rPr>
+        <w:t>1</w:t>
+      </w:r>
+      <w:r>
+        <w:fldChar w:fldCharType="end"/>
+      </w:r>
+      <w:r>
+        <w:t>- Use Case Prioritisation of the DVT DriveStats Application</w:t>
+      </w:r>
+    </w:p>
+    <w:p>
+      <w:pPr>
+        <w:rPr>
+          <w:rFonts w:asciiTheme="majorHAnsi" w:eastAsiaTheme="majorEastAsia" w:hAnsiTheme="majorHAnsi" w:cstheme="majorBidi"/>
+          <w:color w:val="2E74B5" w:themeColor="accent1" w:themeShade="BF"/>
+          <w:sz w:val="32"/>
+          <w:szCs w:val="32"/>
+        </w:rPr>
+      </w:pPr>
+      <w:r>
+        <w:br w:type="page"/>
+      </w:r>
+    </w:p>
+    <w:p>
+      <w:pPr>
+        <w:pStyle w:val="Heading1"/>
+      </w:pPr>
+      <w:r>
+        <w:lastRenderedPageBreak/>
         <w:t>3 Use Cases</w:t>
       </w:r>
     </w:p>
+    <w:p>
+      <w:pPr>
+        <w:pStyle w:val="Subtitle"/>
+      </w:pPr>
+      <w:r>
+        <w:t>All use cases described here-in are in direct compliance with the initial specification as released by the company, DVT</w:t>
+      </w:r>
+      <w:r>
+        <w:t xml:space="preserve"> </w:t>
+      </w:r>
+      <w:sdt>
+        <w:sdtPr>
+          <w:id w:val="-1604260606"/>
+          <w:citation/>
+        </w:sdtPr>
+        <w:sdtContent>
+          <w:r>
+            <w:fldChar w:fldCharType="begin"/>
+          </w:r>
+          <w:r>
+            <w:instrText xml:space="preserve"> CITATION DVT15 \l 7177 </w:instrText>
+          </w:r>
+          <w:r>
+            <w:fldChar w:fldCharType="separate"/>
+          </w:r>
+          <w:r>
+            <w:rPr>
+              <w:noProof/>
+            </w:rPr>
+            <w:t xml:space="preserve"> </w:t>
+          </w:r>
+          <w:r>
+            <w:rPr>
+              <w:noProof/>
+            </w:rPr>
+            <w:t>(DVT, 2015)</w:t>
+          </w:r>
+          <w:r>
+            <w:fldChar w:fldCharType="end"/>
+          </w:r>
+        </w:sdtContent>
+      </w:sdt>
+      <w:r>
+        <w:t>. As expounded upon the first meeting with the client.</w:t>
+      </w:r>
+    </w:p>
+    <w:p>
+      <w:pPr>
+        <w:pStyle w:val="Heading2"/>
+      </w:pPr>
+      <w:bookmarkStart w:id="10" w:name="_Toc425514560"/>
+      <w:bookmarkStart w:id="11" w:name="_Toc427911382"/>
+      <w:r>
+        <w:t>Critical</w:t>
+      </w:r>
+      <w:bookmarkEnd w:id="10"/>
+      <w:bookmarkEnd w:id="11"/>
+    </w:p>
+    <w:p>
+      <w:pPr>
+        <w:pStyle w:val="Heading3"/>
+      </w:pPr>
+      <w:r>
+        <w:t>userRegistration</w:t>
+      </w:r>
+    </w:p>
+    <w:p>
+      <w:pPr>
+        <w:pStyle w:val="Heading4"/>
+      </w:pPr>
+      <w:r>
+        <w:t>Description</w:t>
+      </w:r>
+    </w:p>
+    <w:p>
+      <w:pPr>
+        <w:rPr>
+          <w:sz w:val="24"/>
+          <w:szCs w:val="24"/>
+        </w:rPr>
+      </w:pPr>
+      <w:r>
+        <w:rPr>
+          <w:sz w:val="24"/>
+          <w:szCs w:val="24"/>
+        </w:rPr>
+        <w:t>This use case will be used by the android client and the web interface to allow new users to save their information in the database.</w:t>
+      </w:r>
+    </w:p>
+    <w:p>
+      <w:pPr>
+        <w:pStyle w:val="Heading4"/>
+      </w:pPr>
+      <w:r>
+        <w:t>Use Case</w:t>
+      </w:r>
+    </w:p>
+    <w:p>
+      <w:pPr>
+        <w:keepNext/>
+      </w:pPr>
+      <w:r>
+        <w:rPr>
+          <w:noProof/>
+          <w:sz w:val="24"/>
+          <w:szCs w:val="24"/>
+          <w:lang w:eastAsia="en-ZA"/>
+        </w:rPr>
+        <w:drawing>
+          <wp:inline distT="0" distB="0" distL="0" distR="0" wp14:anchorId="76643376" wp14:editId="7D171BFE">
+            <wp:extent cx="5686425" cy="3162300"/>
+            <wp:effectExtent l="0" t="0" r="9525" b="0"/>
+            <wp:docPr id="20" name="Picture 20" descr="UserRegistration"/>
+            <wp:cNvGraphicFramePr>
+              <a:graphicFrameLocks xmlns:a="http://schemas.openxmlformats.org/drawingml/2006/main" noChangeAspect="1"/>
+            </wp:cNvGraphicFramePr>
+            <a:graphic xmlns:a="http://schemas.openxmlformats.org/drawingml/2006/main">
+              <a:graphicData uri="http://schemas.openxmlformats.org/drawingml/2006/picture">
+                <pic:pic xmlns:pic="http://schemas.openxmlformats.org/drawingml/2006/picture">
+                  <pic:nvPicPr>
+                    <pic:cNvPr id="0" name="Picture 1" descr="UserRegistration"/>
+                    <pic:cNvPicPr>
+                      <a:picLocks noChangeAspect="1" noChangeArrowheads="1"/>
+                    </pic:cNvPicPr>
+                  </pic:nvPicPr>
+                  <pic:blipFill>
+                    <a:blip r:embed="rId9">
+                      <a:extLst>
+                        <a:ext uri="{28A0092B-C50C-407E-A947-70E740481C1C}">
+                          <a14:useLocalDpi xmlns:a14="http://schemas.microsoft.com/office/drawing/2010/main" val="0"/>
+                        </a:ext>
+                      </a:extLst>
+                    </a:blip>
+                    <a:srcRect/>
+                    <a:stretch>
+                      <a:fillRect/>
+                    </a:stretch>
+                  </pic:blipFill>
+                  <pic:spPr bwMode="auto">
+                    <a:xfrm>
+                      <a:off x="0" y="0"/>
+                      <a:ext cx="5686425" cy="3162300"/>
+                    </a:xfrm>
+                    <a:prstGeom prst="rect">
+                      <a:avLst/>
+                    </a:prstGeom>
+                    <a:noFill/>
+                    <a:ln>
+                      <a:noFill/>
+                    </a:ln>
+                  </pic:spPr>
+                </pic:pic>
+              </a:graphicData>
+            </a:graphic>
+          </wp:inline>
+        </w:drawing>
+      </w:r>
+    </w:p>
+    <w:p>
+      <w:pPr>
+        <w:pStyle w:val="Caption"/>
+        <w:rPr>
+          <w:sz w:val="24"/>
+          <w:szCs w:val="24"/>
+        </w:rPr>
+      </w:pPr>
+      <w:r>
+        <w:t xml:space="preserve">Figure </w:t>
+      </w:r>
+      <w:r>
+        <w:fldChar w:fldCharType="begin"/>
+      </w:r>
+      <w:r>
+        <w:instrText xml:space="preserve"> SEQ Figure \* ARABIC </w:instrText>
+      </w:r>
+      <w:r>
+        <w:fldChar w:fldCharType="separate"/>
+      </w:r>
+      <w:r>
+        <w:rPr>
+          <w:noProof/>
+        </w:rPr>
+        <w:t>5</w:t>
+      </w:r>
+      <w:r>
+        <w:rPr>
+          <w:noProof/>
+        </w:rPr>
+        <w:fldChar w:fldCharType="end"/>
+      </w:r>
+      <w:r>
+        <w:t>- User Registration use case diagram</w:t>
+      </w:r>
+    </w:p>
+    <w:p>
+      <w:pPr>
+        <w:pStyle w:val="Heading4"/>
+      </w:pPr>
+      <w:r>
+        <w:t>Service Contract</w:t>
+      </w:r>
+    </w:p>
+    <w:p>
+      <w:pPr>
+        <w:rPr>
+          <w:sz w:val="24"/>
+          <w:szCs w:val="24"/>
+        </w:rPr>
+      </w:pPr>
+      <w:r>
+        <w:rPr>
+          <w:sz w:val="24"/>
+          <w:szCs w:val="24"/>
+        </w:rPr>
+        <w:t>The Service contract for the userRegistration service is shown in Figure x. This is a simple database element creation service.</w:t>
+      </w:r>
+    </w:p>
+    <w:p>
+      <w:pPr>
+        <w:keepNext/>
+      </w:pPr>
+      <w:r>
+        <w:rPr>
+          <w:noProof/>
+          <w:sz w:val="24"/>
+          <w:szCs w:val="24"/>
+          <w:lang w:eastAsia="en-ZA"/>
+        </w:rPr>
+        <w:lastRenderedPageBreak/>
+        <w:drawing>
+          <wp:inline distT="0" distB="0" distL="0" distR="0" wp14:anchorId="7A99CF4A" wp14:editId="79B23900">
+            <wp:extent cx="5734050" cy="3533775"/>
+            <wp:effectExtent l="0" t="0" r="0" b="9525"/>
+            <wp:docPr id="19" name="Picture 19" descr="RegistrationServiceContract"/>
+            <wp:cNvGraphicFramePr>
+              <a:graphicFrameLocks xmlns:a="http://schemas.openxmlformats.org/drawingml/2006/main" noChangeAspect="1"/>
+            </wp:cNvGraphicFramePr>
+            <a:graphic xmlns:a="http://schemas.openxmlformats.org/drawingml/2006/main">
+              <a:graphicData uri="http://schemas.openxmlformats.org/drawingml/2006/picture">
+                <pic:pic xmlns:pic="http://schemas.openxmlformats.org/drawingml/2006/picture">
+                  <pic:nvPicPr>
+                    <pic:cNvPr id="0" name="Picture 2" descr="RegistrationServiceContract"/>
+                    <pic:cNvPicPr>
+                      <a:picLocks noChangeAspect="1" noChangeArrowheads="1"/>
+                    </pic:cNvPicPr>
+                  </pic:nvPicPr>
+                  <pic:blipFill>
+                    <a:blip r:embed="rId10">
+                      <a:extLst>
+                        <a:ext uri="{28A0092B-C50C-407E-A947-70E740481C1C}">
+                          <a14:useLocalDpi xmlns:a14="http://schemas.microsoft.com/office/drawing/2010/main" val="0"/>
+                        </a:ext>
+                      </a:extLst>
+                    </a:blip>
+                    <a:srcRect/>
+                    <a:stretch>
+                      <a:fillRect/>
+                    </a:stretch>
+                  </pic:blipFill>
+                  <pic:spPr bwMode="auto">
+                    <a:xfrm>
+                      <a:off x="0" y="0"/>
+                      <a:ext cx="5734050" cy="3533775"/>
+                    </a:xfrm>
+                    <a:prstGeom prst="rect">
+                      <a:avLst/>
+                    </a:prstGeom>
+                    <a:noFill/>
+                    <a:ln>
+                      <a:noFill/>
+                    </a:ln>
+                  </pic:spPr>
+                </pic:pic>
+              </a:graphicData>
+            </a:graphic>
+          </wp:inline>
+        </w:drawing>
+      </w:r>
+    </w:p>
+    <w:p>
+      <w:pPr>
+        <w:pStyle w:val="Caption"/>
+        <w:rPr>
+          <w:sz w:val="24"/>
+          <w:szCs w:val="24"/>
+        </w:rPr>
+      </w:pPr>
+      <w:r>
+        <w:t xml:space="preserve">Figure </w:t>
+      </w:r>
+      <w:r>
+        <w:fldChar w:fldCharType="begin"/>
+      </w:r>
+      <w:r>
+        <w:instrText xml:space="preserve"> SEQ Figure \* ARABIC </w:instrText>
+      </w:r>
+      <w:r>
+        <w:fldChar w:fldCharType="separate"/>
+      </w:r>
+      <w:r>
+        <w:rPr>
+          <w:noProof/>
+        </w:rPr>
+        <w:t>6</w:t>
+      </w:r>
+      <w:r>
+        <w:rPr>
+          <w:noProof/>
+        </w:rPr>
+        <w:fldChar w:fldCharType="end"/>
+      </w:r>
+      <w:r>
+        <w:t>- User Registration service contract</w:t>
+      </w:r>
+    </w:p>
+    <w:p>
+      <w:pPr>
+        <w:rPr>
+          <w:sz w:val="24"/>
+          <w:szCs w:val="24"/>
+        </w:rPr>
+      </w:pPr>
+    </w:p>
+    <w:p>
+      <w:pPr>
+        <w:pStyle w:val="Heading4"/>
+      </w:pPr>
+      <w:r>
+        <w:t>Process Specification</w:t>
+      </w:r>
+    </w:p>
+    <w:p>
+      <w:pPr>
+        <w:rPr>
+          <w:sz w:val="24"/>
+          <w:szCs w:val="24"/>
+        </w:rPr>
+      </w:pPr>
+      <w:r>
+        <w:rPr>
+          <w:sz w:val="24"/>
+          <w:szCs w:val="24"/>
+        </w:rPr>
+        <w:t>The process specification contract for the userRegistration service is shown in Figure x. This is a simple database element creation specification.</w:t>
+      </w:r>
+    </w:p>
+    <w:p>
+      <w:pPr>
+        <w:keepNext/>
+      </w:pPr>
+      <w:r>
+        <w:rPr>
+          <w:noProof/>
+          <w:sz w:val="24"/>
+          <w:szCs w:val="24"/>
+          <w:lang w:eastAsia="en-ZA"/>
+        </w:rPr>
+        <w:drawing>
+          <wp:inline distT="0" distB="0" distL="0" distR="0" wp14:anchorId="45419D3A" wp14:editId="01398707">
+            <wp:extent cx="5724525" cy="3028950"/>
+            <wp:effectExtent l="0" t="0" r="9525" b="0"/>
+            <wp:docPr id="18" name="Picture 18" descr="registerActivity"/>
+            <wp:cNvGraphicFramePr>
+              <a:graphicFrameLocks xmlns:a="http://schemas.openxmlformats.org/drawingml/2006/main" noChangeAspect="1"/>
+            </wp:cNvGraphicFramePr>
+            <a:graphic xmlns:a="http://schemas.openxmlformats.org/drawingml/2006/main">
+              <a:graphicData uri="http://schemas.openxmlformats.org/drawingml/2006/picture">
+                <pic:pic xmlns:pic="http://schemas.openxmlformats.org/drawingml/2006/picture">
+                  <pic:nvPicPr>
+                    <pic:cNvPr id="0" name="Picture 3" descr="registerActivity"/>
+                    <pic:cNvPicPr>
+                      <a:picLocks noChangeAspect="1" noChangeArrowheads="1"/>
+                    </pic:cNvPicPr>
+                  </pic:nvPicPr>
+                  <pic:blipFill>
+                    <a:blip r:embed="rId11">
+                      <a:extLst>
+                        <a:ext uri="{28A0092B-C50C-407E-A947-70E740481C1C}">
+                          <a14:useLocalDpi xmlns:a14="http://schemas.microsoft.com/office/drawing/2010/main" val="0"/>
+                        </a:ext>
+                      </a:extLst>
+                    </a:blip>
+                    <a:srcRect/>
+                    <a:stretch>
+                      <a:fillRect/>
+                    </a:stretch>
+                  </pic:blipFill>
+                  <pic:spPr bwMode="auto">
+                    <a:xfrm>
+                      <a:off x="0" y="0"/>
+                      <a:ext cx="5724525" cy="3028950"/>
+                    </a:xfrm>
+                    <a:prstGeom prst="rect">
+                      <a:avLst/>
+                    </a:prstGeom>
+                    <a:noFill/>
+                    <a:ln>
+                      <a:noFill/>
+                    </a:ln>
+                  </pic:spPr>
+                </pic:pic>
+              </a:graphicData>
+            </a:graphic>
+          </wp:inline>
+        </w:drawing>
+      </w:r>
+    </w:p>
+    <w:p>
+      <w:pPr>
+        <w:pStyle w:val="Caption"/>
+        <w:rPr>
+          <w:sz w:val="24"/>
+          <w:szCs w:val="24"/>
+        </w:rPr>
+      </w:pPr>
+      <w:r>
+        <w:t xml:space="preserve">Figure </w:t>
+      </w:r>
+      <w:r>
+        <w:fldChar w:fldCharType="begin"/>
+      </w:r>
+      <w:r>
+        <w:instrText xml:space="preserve"> SEQ Figure \* ARABIC </w:instrText>
+      </w:r>
+      <w:r>
+        <w:fldChar w:fldCharType="separate"/>
+      </w:r>
+      <w:r>
+        <w:rPr>
+          <w:noProof/>
+        </w:rPr>
+        <w:t>7</w:t>
+      </w:r>
+      <w:r>
+        <w:rPr>
+          <w:noProof/>
+        </w:rPr>
+        <w:fldChar w:fldCharType="end"/>
+      </w:r>
+      <w:r>
+        <w:t xml:space="preserve"> User Registration process specification</w:t>
+      </w:r>
+    </w:p>
+    <w:p>
+      <w:pPr>
+        <w:pStyle w:val="Heading3"/>
+      </w:pPr>
+      <w:r>
+        <w:lastRenderedPageBreak/>
+        <w:t>userLogin</w:t>
+      </w:r>
+    </w:p>
+    <w:p>
+      <w:pPr>
+        <w:pStyle w:val="Heading4"/>
+      </w:pPr>
+      <w:r>
+        <w:t>Description</w:t>
+      </w:r>
+    </w:p>
+    <w:p>
+      <w:pPr>
+        <w:rPr>
+          <w:sz w:val="24"/>
+          <w:szCs w:val="24"/>
+        </w:rPr>
+      </w:pPr>
+      <w:r>
+        <w:rPr>
+          <w:sz w:val="24"/>
+          <w:szCs w:val="24"/>
+        </w:rPr>
+        <w:t xml:space="preserve">This use case will be used by the android client </w:t>
+      </w:r>
+      <w:r>
+        <w:rPr>
+          <w:sz w:val="24"/>
+          <w:szCs w:val="24"/>
+        </w:rPr>
+        <w:t>to initiate login, via the server, for use on the client-side Android application</w:t>
+      </w:r>
+      <w:r>
+        <w:rPr>
+          <w:sz w:val="24"/>
+          <w:szCs w:val="24"/>
+        </w:rPr>
+        <w:t>.</w:t>
+      </w:r>
+      <w:r>
+        <w:rPr>
+          <w:sz w:val="24"/>
+          <w:szCs w:val="24"/>
+        </w:rPr>
+        <w:t xml:space="preserve"> This use case extends to direct login of a system admin for server manipulation.</w:t>
+      </w:r>
+    </w:p>
+    <w:p>
+      <w:pPr>
+        <w:keepNext/>
+      </w:pPr>
+      <w:r>
+        <w:rPr>
+          <w:rStyle w:val="Heading4Char"/>
+        </w:rPr>
+        <w:t>Use case</w:t>
+      </w:r>
+      <w:r>
+        <w:rPr>
+          <w:noProof/>
+          <w:sz w:val="24"/>
+          <w:szCs w:val="24"/>
+          <w:lang w:eastAsia="en-ZA"/>
+        </w:rPr>
+        <w:drawing>
+          <wp:inline distT="0" distB="0" distL="0" distR="0" wp14:anchorId="16FDB990" wp14:editId="1EC48EA0">
+            <wp:extent cx="5324475" cy="3429000"/>
+            <wp:effectExtent l="0" t="0" r="9525" b="0"/>
+            <wp:docPr id="17" name="Picture 17" descr="LoginuseCase"/>
+            <wp:cNvGraphicFramePr>
+              <a:graphicFrameLocks xmlns:a="http://schemas.openxmlformats.org/drawingml/2006/main" noChangeAspect="1"/>
+            </wp:cNvGraphicFramePr>
+            <a:graphic xmlns:a="http://schemas.openxmlformats.org/drawingml/2006/main">
+              <a:graphicData uri="http://schemas.openxmlformats.org/drawingml/2006/picture">
+                <pic:pic xmlns:pic="http://schemas.openxmlformats.org/drawingml/2006/picture">
+                  <pic:nvPicPr>
+                    <pic:cNvPr id="0" name="Picture 4" descr="LoginuseCase"/>
+                    <pic:cNvPicPr>
+                      <a:picLocks noChangeAspect="1" noChangeArrowheads="1"/>
+                    </pic:cNvPicPr>
+                  </pic:nvPicPr>
+                  <pic:blipFill>
+                    <a:blip r:embed="rId12">
+                      <a:extLst>
+                        <a:ext uri="{28A0092B-C50C-407E-A947-70E740481C1C}">
+                          <a14:useLocalDpi xmlns:a14="http://schemas.microsoft.com/office/drawing/2010/main" val="0"/>
+                        </a:ext>
+                      </a:extLst>
+                    </a:blip>
+                    <a:srcRect/>
+                    <a:stretch>
+                      <a:fillRect/>
+                    </a:stretch>
+                  </pic:blipFill>
+                  <pic:spPr bwMode="auto">
+                    <a:xfrm>
+                      <a:off x="0" y="0"/>
+                      <a:ext cx="5324475" cy="3429000"/>
+                    </a:xfrm>
+                    <a:prstGeom prst="rect">
+                      <a:avLst/>
+                    </a:prstGeom>
+                    <a:noFill/>
+                    <a:ln>
+                      <a:noFill/>
+                    </a:ln>
+                  </pic:spPr>
+                </pic:pic>
+              </a:graphicData>
+            </a:graphic>
+          </wp:inline>
+        </w:drawing>
+      </w:r>
+    </w:p>
+    <w:p>
+      <w:pPr>
+        <w:pStyle w:val="Caption"/>
+        <w:rPr>
+          <w:sz w:val="24"/>
+          <w:szCs w:val="24"/>
+        </w:rPr>
+      </w:pPr>
+      <w:r>
+        <w:t xml:space="preserve">Figure </w:t>
+      </w:r>
+      <w:r>
+        <w:fldChar w:fldCharType="begin"/>
+      </w:r>
+      <w:r>
+        <w:instrText xml:space="preserve"> SEQ Figure \* ARABIC </w:instrText>
+      </w:r>
+      <w:r>
+        <w:fldChar w:fldCharType="separate"/>
+      </w:r>
+      <w:r>
+        <w:rPr>
+          <w:noProof/>
+        </w:rPr>
+        <w:t>8</w:t>
+      </w:r>
+      <w:r>
+        <w:rPr>
+          <w:noProof/>
+        </w:rPr>
+        <w:fldChar w:fldCharType="end"/>
+      </w:r>
+      <w:r>
+        <w:t xml:space="preserve"> - User Login use case</w:t>
+      </w:r>
+    </w:p>
+    <w:p>
+      <w:pPr>
+        <w:pStyle w:val="Heading4"/>
+      </w:pPr>
+      <w:r>
+        <w:t>Service Contract</w:t>
+      </w:r>
+    </w:p>
+    <w:p>
+      <w:pPr>
+        <w:rPr>
+          <w:sz w:val="24"/>
+          <w:szCs w:val="24"/>
+        </w:rPr>
+      </w:pPr>
+      <w:r>
+        <w:rPr>
+          <w:sz w:val="24"/>
+          <w:szCs w:val="24"/>
+        </w:rPr>
+        <w:t xml:space="preserve">This </w:t>
+      </w:r>
+      <w:r>
+        <w:rPr>
+          <w:sz w:val="24"/>
+          <w:szCs w:val="24"/>
+        </w:rPr>
+        <w:t>service contract outline the process used</w:t>
+      </w:r>
+      <w:r>
+        <w:rPr>
+          <w:sz w:val="24"/>
+          <w:szCs w:val="24"/>
+        </w:rPr>
+        <w:t xml:space="preserve"> by the android client </w:t>
+      </w:r>
+      <w:r>
+        <w:rPr>
+          <w:sz w:val="24"/>
+          <w:szCs w:val="24"/>
+        </w:rPr>
+        <w:t>to initiate login, via the server, for use on the client-side Android application</w:t>
+      </w:r>
+      <w:r>
+        <w:rPr>
+          <w:sz w:val="24"/>
+          <w:szCs w:val="24"/>
+        </w:rPr>
+        <w:t>.</w:t>
+      </w:r>
+      <w:r>
+        <w:rPr>
+          <w:sz w:val="24"/>
+          <w:szCs w:val="24"/>
+        </w:rPr>
+        <w:t xml:space="preserve"> This contract extends to description of the direct login of a system admin for server manipulation.</w:t>
+      </w:r>
+    </w:p>
+    <w:p>
+      <w:pPr>
+        <w:keepNext/>
+      </w:pPr>
+      <w:r>
+        <w:rPr>
+          <w:noProof/>
+          <w:sz w:val="24"/>
+          <w:szCs w:val="24"/>
+          <w:lang w:eastAsia="en-ZA"/>
+        </w:rPr>
+        <w:lastRenderedPageBreak/>
+        <w:drawing>
+          <wp:inline distT="0" distB="0" distL="0" distR="0" wp14:anchorId="75A04FC6" wp14:editId="2221579B">
+            <wp:extent cx="4810125" cy="2895600"/>
+            <wp:effectExtent l="0" t="0" r="9525" b="0"/>
+            <wp:docPr id="16" name="Picture 16" descr="LoginServiceContract"/>
+            <wp:cNvGraphicFramePr>
+              <a:graphicFrameLocks xmlns:a="http://schemas.openxmlformats.org/drawingml/2006/main" noChangeAspect="1"/>
+            </wp:cNvGraphicFramePr>
+            <a:graphic xmlns:a="http://schemas.openxmlformats.org/drawingml/2006/main">
+              <a:graphicData uri="http://schemas.openxmlformats.org/drawingml/2006/picture">
+                <pic:pic xmlns:pic="http://schemas.openxmlformats.org/drawingml/2006/picture">
+                  <pic:nvPicPr>
+                    <pic:cNvPr id="0" name="Picture 5" descr="LoginServiceContract"/>
+                    <pic:cNvPicPr>
+                      <a:picLocks noChangeAspect="1" noChangeArrowheads="1"/>
+                    </pic:cNvPicPr>
+                  </pic:nvPicPr>
+                  <pic:blipFill>
+                    <a:blip r:embed="rId13">
+                      <a:extLst>
+                        <a:ext uri="{28A0092B-C50C-407E-A947-70E740481C1C}">
+                          <a14:useLocalDpi xmlns:a14="http://schemas.microsoft.com/office/drawing/2010/main" val="0"/>
+                        </a:ext>
+                      </a:extLst>
+                    </a:blip>
+                    <a:srcRect/>
+                    <a:stretch>
+                      <a:fillRect/>
+                    </a:stretch>
+                  </pic:blipFill>
+                  <pic:spPr bwMode="auto">
+                    <a:xfrm>
+                      <a:off x="0" y="0"/>
+                      <a:ext cx="4810125" cy="2895600"/>
+                    </a:xfrm>
+                    <a:prstGeom prst="rect">
+                      <a:avLst/>
+                    </a:prstGeom>
+                    <a:noFill/>
+                    <a:ln>
+                      <a:noFill/>
+                    </a:ln>
+                  </pic:spPr>
+                </pic:pic>
+              </a:graphicData>
+            </a:graphic>
+          </wp:inline>
+        </w:drawing>
+      </w:r>
+    </w:p>
+    <w:p>
+      <w:pPr>
+        <w:pStyle w:val="Caption"/>
+        <w:rPr>
+          <w:sz w:val="24"/>
+          <w:szCs w:val="24"/>
+        </w:rPr>
+      </w:pPr>
+      <w:r>
+        <w:t xml:space="preserve">Figure </w:t>
+      </w:r>
+      <w:r>
+        <w:fldChar w:fldCharType="begin"/>
+      </w:r>
+      <w:r>
+        <w:instrText xml:space="preserve"> SEQ Figure \* ARABIC </w:instrText>
+      </w:r>
+      <w:r>
+        <w:fldChar w:fldCharType="separate"/>
+      </w:r>
+      <w:r>
+        <w:rPr>
+          <w:noProof/>
+        </w:rPr>
+        <w:t>9</w:t>
+      </w:r>
+      <w:r>
+        <w:rPr>
+          <w:noProof/>
+        </w:rPr>
+        <w:fldChar w:fldCharType="end"/>
+      </w:r>
+      <w:r>
+        <w:t>- User Login service contract</w:t>
+      </w:r>
+    </w:p>
+    <w:p>
+      <w:pPr>
+        <w:pStyle w:val="Heading4"/>
+      </w:pPr>
+      <w:r>
+        <w:t>Process Specification</w:t>
+      </w:r>
+    </w:p>
+    <w:p>
+      <w:pPr>
+        <w:rPr>
+          <w:sz w:val="24"/>
+          <w:szCs w:val="24"/>
+        </w:rPr>
+      </w:pPr>
+      <w:r>
+        <w:rPr>
+          <w:sz w:val="24"/>
+          <w:szCs w:val="24"/>
+        </w:rPr>
+        <w:t xml:space="preserve">This </w:t>
+      </w:r>
+      <w:r>
+        <w:rPr>
+          <w:sz w:val="24"/>
+          <w:szCs w:val="24"/>
+        </w:rPr>
+        <w:t>process specification outline the process used</w:t>
+      </w:r>
+      <w:r>
+        <w:rPr>
+          <w:sz w:val="24"/>
+          <w:szCs w:val="24"/>
+        </w:rPr>
+        <w:t xml:space="preserve"> by the </w:t>
+      </w:r>
+      <w:r>
+        <w:rPr>
+          <w:sz w:val="24"/>
+          <w:szCs w:val="24"/>
+        </w:rPr>
+        <w:t>A</w:t>
+      </w:r>
+      <w:r>
+        <w:rPr>
+          <w:sz w:val="24"/>
+          <w:szCs w:val="24"/>
+        </w:rPr>
+        <w:t xml:space="preserve">ndroid client </w:t>
+      </w:r>
+      <w:r>
+        <w:rPr>
+          <w:sz w:val="24"/>
+          <w:szCs w:val="24"/>
+        </w:rPr>
+        <w:t>to initiate login, via the server, for use on the client-side Android application</w:t>
+      </w:r>
+      <w:r>
+        <w:rPr>
+          <w:sz w:val="24"/>
+          <w:szCs w:val="24"/>
+        </w:rPr>
+        <w:t>.</w:t>
+      </w:r>
+      <w:r>
+        <w:rPr>
+          <w:sz w:val="24"/>
+          <w:szCs w:val="24"/>
+        </w:rPr>
+        <w:t xml:space="preserve"> This specification extends to process description of the direct login of a system admin for server manipulation.</w:t>
+      </w:r>
+    </w:p>
+    <w:p>
+      <w:pPr>
+        <w:keepNext/>
+      </w:pPr>
+      <w:r>
+        <w:rPr>
+          <w:noProof/>
+          <w:sz w:val="24"/>
+          <w:szCs w:val="24"/>
+          <w:lang w:eastAsia="en-ZA"/>
+        </w:rPr>
+        <w:drawing>
+          <wp:inline distT="0" distB="0" distL="0" distR="0" wp14:anchorId="742A8A21" wp14:editId="1F02165E">
+            <wp:extent cx="5724525" cy="3695700"/>
+            <wp:effectExtent l="0" t="0" r="9525" b="0"/>
+            <wp:docPr id="15" name="Picture 15" descr="loginActivity"/>
+            <wp:cNvGraphicFramePr>
+              <a:graphicFrameLocks xmlns:a="http://schemas.openxmlformats.org/drawingml/2006/main" noChangeAspect="1"/>
+            </wp:cNvGraphicFramePr>
+            <a:graphic xmlns:a="http://schemas.openxmlformats.org/drawingml/2006/main">
+              <a:graphicData uri="http://schemas.openxmlformats.org/drawingml/2006/picture">
+                <pic:pic xmlns:pic="http://schemas.openxmlformats.org/drawingml/2006/picture">
+                  <pic:nvPicPr>
+                    <pic:cNvPr id="0" name="Picture 6" descr="loginActivity"/>
+                    <pic:cNvPicPr>
+                      <a:picLocks noChangeAspect="1" noChangeArrowheads="1"/>
+                    </pic:cNvPicPr>
+                  </pic:nvPicPr>
+                  <pic:blipFill>
+                    <a:blip r:embed="rId14">
+                      <a:extLst>
+                        <a:ext uri="{28A0092B-C50C-407E-A947-70E740481C1C}">
+                          <a14:useLocalDpi xmlns:a14="http://schemas.microsoft.com/office/drawing/2010/main" val="0"/>
+                        </a:ext>
+                      </a:extLst>
+                    </a:blip>
+                    <a:srcRect/>
+                    <a:stretch>
+                      <a:fillRect/>
+                    </a:stretch>
+                  </pic:blipFill>
+                  <pic:spPr bwMode="auto">
+                    <a:xfrm>
+                      <a:off x="0" y="0"/>
+                      <a:ext cx="5724525" cy="3695700"/>
+                    </a:xfrm>
+                    <a:prstGeom prst="rect">
+                      <a:avLst/>
+                    </a:prstGeom>
+                    <a:noFill/>
+                    <a:ln>
+                      <a:noFill/>
+                    </a:ln>
+                  </pic:spPr>
+                </pic:pic>
+              </a:graphicData>
+            </a:graphic>
+          </wp:inline>
+        </w:drawing>
+      </w:r>
+    </w:p>
+    <w:p>
+      <w:pPr>
+        <w:pStyle w:val="Caption"/>
+        <w:rPr>
+          <w:sz w:val="24"/>
+          <w:szCs w:val="24"/>
+        </w:rPr>
+      </w:pPr>
+      <w:r>
+        <w:t xml:space="preserve">Figure </w:t>
+      </w:r>
+      <w:r>
+        <w:fldChar w:fldCharType="begin"/>
+      </w:r>
+      <w:r>
+        <w:instrText xml:space="preserve"> SEQ Figure \* ARABIC </w:instrText>
+      </w:r>
+      <w:r>
+        <w:fldChar w:fldCharType="separate"/>
+      </w:r>
+      <w:r>
+        <w:rPr>
+          <w:noProof/>
+        </w:rPr>
+        <w:t>10</w:t>
+      </w:r>
+      <w:r>
+        <w:rPr>
+          <w:noProof/>
+        </w:rPr>
+        <w:fldChar w:fldCharType="end"/>
+      </w:r>
+      <w:r>
+        <w:t xml:space="preserve"> - User Login process specification</w:t>
+      </w:r>
+    </w:p>
+    <w:p>
+      <w:pPr>
+        <w:rPr>
+          <w:sz w:val="24"/>
+          <w:szCs w:val="24"/>
+        </w:rPr>
+      </w:pPr>
+    </w:p>
+    <w:p>
+      <w:pPr>
+        <w:pStyle w:val="Heading3"/>
+      </w:pPr>
+      <w:r>
+        <w:lastRenderedPageBreak/>
+        <w:t>TripMonitorState</w:t>
+      </w:r>
+    </w:p>
+    <w:p>
+      <w:pPr>
+        <w:pStyle w:val="Heading4"/>
+      </w:pPr>
+      <w:r>
+        <w:t>Description</w:t>
+      </w:r>
+    </w:p>
+    <w:p>
+      <w:pPr>
+        <w:rPr>
+          <w:sz w:val="24"/>
+          <w:szCs w:val="24"/>
+        </w:rPr>
+      </w:pPr>
+      <w:r>
+        <w:rPr>
+          <w:sz w:val="24"/>
+          <w:szCs w:val="24"/>
+        </w:rPr>
+        <w:t>This use case will be used by the user to activate and deactivate the monitoring of the phones sensors.</w:t>
+      </w:r>
+    </w:p>
+    <w:p>
+      <w:pPr>
+        <w:pStyle w:val="Heading4"/>
+      </w:pPr>
+      <w:r>
+        <w:t>Use cases</w:t>
+      </w:r>
+    </w:p>
+    <w:p>
+      <w:pPr>
+        <w:keepNext/>
+      </w:pPr>
+      <w:r>
+        <w:rPr>
+          <w:noProof/>
+          <w:sz w:val="24"/>
+          <w:szCs w:val="24"/>
+          <w:lang w:eastAsia="en-ZA"/>
+        </w:rPr>
+        <w:drawing>
+          <wp:inline distT="0" distB="0" distL="0" distR="0" wp14:anchorId="2E20C9B9" wp14:editId="3AE7932D">
+            <wp:extent cx="4572000" cy="2495550"/>
+            <wp:effectExtent l="0" t="0" r="0" b="0"/>
+            <wp:docPr id="14" name="Picture 14" descr="useCase - Start trip"/>
+            <wp:cNvGraphicFramePr>
+              <a:graphicFrameLocks xmlns:a="http://schemas.openxmlformats.org/drawingml/2006/main" noChangeAspect="1"/>
+            </wp:cNvGraphicFramePr>
+            <a:graphic xmlns:a="http://schemas.openxmlformats.org/drawingml/2006/main">
+              <a:graphicData uri="http://schemas.openxmlformats.org/drawingml/2006/picture">
+                <pic:pic xmlns:pic="http://schemas.openxmlformats.org/drawingml/2006/picture">
+                  <pic:nvPicPr>
+                    <pic:cNvPr id="0" name="Picture 7" descr="useCase - Start trip"/>
+                    <pic:cNvPicPr>
+                      <a:picLocks noChangeAspect="1" noChangeArrowheads="1"/>
+                    </pic:cNvPicPr>
+                  </pic:nvPicPr>
+                  <pic:blipFill>
+                    <a:blip r:embed="rId15">
+                      <a:extLst>
+                        <a:ext uri="{28A0092B-C50C-407E-A947-70E740481C1C}">
+                          <a14:useLocalDpi xmlns:a14="http://schemas.microsoft.com/office/drawing/2010/main" val="0"/>
+                        </a:ext>
+                      </a:extLst>
+                    </a:blip>
+                    <a:srcRect/>
+                    <a:stretch>
+                      <a:fillRect/>
+                    </a:stretch>
+                  </pic:blipFill>
+                  <pic:spPr bwMode="auto">
+                    <a:xfrm>
+                      <a:off x="0" y="0"/>
+                      <a:ext cx="4572000" cy="2495550"/>
+                    </a:xfrm>
+                    <a:prstGeom prst="rect">
+                      <a:avLst/>
+                    </a:prstGeom>
+                    <a:noFill/>
+                    <a:ln>
+                      <a:noFill/>
+                    </a:ln>
+                  </pic:spPr>
+                </pic:pic>
+              </a:graphicData>
+            </a:graphic>
+          </wp:inline>
+        </w:drawing>
+      </w:r>
+    </w:p>
+    <w:p>
+      <w:pPr>
+        <w:pStyle w:val="Caption"/>
+        <w:rPr>
+          <w:sz w:val="24"/>
+          <w:szCs w:val="24"/>
+        </w:rPr>
+      </w:pPr>
+      <w:r>
+        <w:t xml:space="preserve">Figure </w:t>
+      </w:r>
+      <w:r>
+        <w:fldChar w:fldCharType="begin"/>
+      </w:r>
+      <w:r>
+        <w:instrText xml:space="preserve"> SEQ Figure \* ARABIC </w:instrText>
+      </w:r>
+      <w:r>
+        <w:fldChar w:fldCharType="separate"/>
+      </w:r>
+      <w:r>
+        <w:rPr>
+          <w:noProof/>
+        </w:rPr>
+        <w:t>11</w:t>
+      </w:r>
+      <w:r>
+        <w:rPr>
+          <w:noProof/>
+        </w:rPr>
+        <w:fldChar w:fldCharType="end"/>
+      </w:r>
+      <w:r>
+        <w:t xml:space="preserve"> - Start Recording Trip use case</w:t>
+      </w:r>
+    </w:p>
+    <w:p>
+      <w:pPr>
+        <w:keepNext/>
+      </w:pPr>
+      <w:r>
+        <w:rPr>
+          <w:noProof/>
+          <w:sz w:val="24"/>
+          <w:szCs w:val="24"/>
+          <w:lang w:eastAsia="en-ZA"/>
+        </w:rPr>
+        <w:drawing>
+          <wp:inline distT="0" distB="0" distL="0" distR="0" wp14:anchorId="6105FE70" wp14:editId="3DFEE767">
+            <wp:extent cx="5734050" cy="3114675"/>
+            <wp:effectExtent l="0" t="0" r="0" b="9525"/>
+            <wp:docPr id="13" name="Picture 13" descr="useCase - Stop trip"/>
+            <wp:cNvGraphicFramePr>
+              <a:graphicFrameLocks xmlns:a="http://schemas.openxmlformats.org/drawingml/2006/main" noChangeAspect="1"/>
+            </wp:cNvGraphicFramePr>
+            <a:graphic xmlns:a="http://schemas.openxmlformats.org/drawingml/2006/main">
+              <a:graphicData uri="http://schemas.openxmlformats.org/drawingml/2006/picture">
+                <pic:pic xmlns:pic="http://schemas.openxmlformats.org/drawingml/2006/picture">
+                  <pic:nvPicPr>
+                    <pic:cNvPr id="0" name="Picture 8" descr="useCase - Stop trip"/>
+                    <pic:cNvPicPr>
+                      <a:picLocks noChangeAspect="1" noChangeArrowheads="1"/>
+                    </pic:cNvPicPr>
+                  </pic:nvPicPr>
+                  <pic:blipFill>
+                    <a:blip r:embed="rId16">
+                      <a:extLst>
+                        <a:ext uri="{28A0092B-C50C-407E-A947-70E740481C1C}">
+                          <a14:useLocalDpi xmlns:a14="http://schemas.microsoft.com/office/drawing/2010/main" val="0"/>
+                        </a:ext>
+                      </a:extLst>
+                    </a:blip>
+                    <a:srcRect/>
+                    <a:stretch>
+                      <a:fillRect/>
+                    </a:stretch>
+                  </pic:blipFill>
+                  <pic:spPr bwMode="auto">
+                    <a:xfrm>
+                      <a:off x="0" y="0"/>
+                      <a:ext cx="5734050" cy="3114675"/>
+                    </a:xfrm>
+                    <a:prstGeom prst="rect">
+                      <a:avLst/>
+                    </a:prstGeom>
+                    <a:noFill/>
+                    <a:ln>
+                      <a:noFill/>
+                    </a:ln>
+                  </pic:spPr>
+                </pic:pic>
+              </a:graphicData>
+            </a:graphic>
+          </wp:inline>
+        </w:drawing>
+      </w:r>
+    </w:p>
+    <w:p>
+      <w:pPr>
+        <w:pStyle w:val="Caption"/>
+        <w:rPr>
+          <w:sz w:val="24"/>
+          <w:szCs w:val="24"/>
+        </w:rPr>
+      </w:pPr>
+      <w:r>
+        <w:t xml:space="preserve">Figure </w:t>
+      </w:r>
+      <w:r>
+        <w:fldChar w:fldCharType="begin"/>
+      </w:r>
+      <w:r>
+        <w:instrText xml:space="preserve"> SEQ Figure \* ARABIC </w:instrText>
+      </w:r>
+      <w:r>
+        <w:fldChar w:fldCharType="separate"/>
+      </w:r>
+      <w:r>
+        <w:rPr>
+          <w:noProof/>
+        </w:rPr>
+        <w:t>12</w:t>
+      </w:r>
+      <w:r>
+        <w:rPr>
+          <w:noProof/>
+        </w:rPr>
+        <w:fldChar w:fldCharType="end"/>
+      </w:r>
+      <w:r>
+        <w:t xml:space="preserve"> - Stop Recording Trip use case</w:t>
+      </w:r>
+    </w:p>
+    <w:p>
+      <w:pPr>
+        <w:rPr>
+          <w:sz w:val="24"/>
+          <w:szCs w:val="24"/>
+        </w:rPr>
+      </w:pPr>
+      <w:r>
+        <w:rPr>
+          <w:sz w:val="24"/>
+          <w:szCs w:val="24"/>
+        </w:rPr>
+        <w:br w:type="page"/>
+      </w:r>
+    </w:p>
+    <w:p>
+      <w:pPr>
+        <w:pStyle w:val="Heading4"/>
+      </w:pPr>
+      <w:r>
+        <w:lastRenderedPageBreak/>
+        <w:t>Service Contract</w:t>
+      </w:r>
+    </w:p>
+    <w:p>
+      <w:pPr>
+        <w:rPr>
+          <w:sz w:val="24"/>
+          <w:szCs w:val="24"/>
+        </w:rPr>
+      </w:pPr>
+      <w:r>
+        <w:rPr>
+          <w:sz w:val="24"/>
+          <w:szCs w:val="24"/>
+        </w:rPr>
+        <w:t>The Service contract for the Trip Recording service is shown in Figure x. This is a dual functioned service providing sensor monitoring and feedback to the database.</w:t>
+      </w:r>
+    </w:p>
+    <w:p>
+      <w:pPr>
+        <w:keepNext/>
+      </w:pPr>
+      <w:r>
+        <w:rPr>
+          <w:noProof/>
+          <w:sz w:val="24"/>
+          <w:szCs w:val="24"/>
+          <w:lang w:eastAsia="en-ZA"/>
+        </w:rPr>
+        <w:drawing>
+          <wp:inline distT="0" distB="0" distL="0" distR="0" wp14:anchorId="770036A7" wp14:editId="5E3D9582">
+            <wp:extent cx="5724525" cy="2962275"/>
+            <wp:effectExtent l="0" t="0" r="9525" b="9525"/>
+            <wp:docPr id="12" name="Picture 12" descr="StartRecserviceContract"/>
+            <wp:cNvGraphicFramePr>
+              <a:graphicFrameLocks xmlns:a="http://schemas.openxmlformats.org/drawingml/2006/main" noChangeAspect="1"/>
+            </wp:cNvGraphicFramePr>
+            <a:graphic xmlns:a="http://schemas.openxmlformats.org/drawingml/2006/main">
+              <a:graphicData uri="http://schemas.openxmlformats.org/drawingml/2006/picture">
+                <pic:pic xmlns:pic="http://schemas.openxmlformats.org/drawingml/2006/picture">
+                  <pic:nvPicPr>
+                    <pic:cNvPr id="0" name="Picture 9" descr="StartRecserviceContract"/>
+                    <pic:cNvPicPr>
+                      <a:picLocks noChangeAspect="1" noChangeArrowheads="1"/>
+                    </pic:cNvPicPr>
+                  </pic:nvPicPr>
+                  <pic:blipFill>
+                    <a:blip r:embed="rId17">
+                      <a:extLst>
+                        <a:ext uri="{28A0092B-C50C-407E-A947-70E740481C1C}">
+                          <a14:useLocalDpi xmlns:a14="http://schemas.microsoft.com/office/drawing/2010/main" val="0"/>
+                        </a:ext>
+                      </a:extLst>
+                    </a:blip>
+                    <a:srcRect/>
+                    <a:stretch>
+                      <a:fillRect/>
+                    </a:stretch>
+                  </pic:blipFill>
+                  <pic:spPr bwMode="auto">
+                    <a:xfrm>
+                      <a:off x="0" y="0"/>
+                      <a:ext cx="5724525" cy="2962275"/>
+                    </a:xfrm>
+                    <a:prstGeom prst="rect">
+                      <a:avLst/>
+                    </a:prstGeom>
+                    <a:noFill/>
+                    <a:ln>
+                      <a:noFill/>
+                    </a:ln>
+                  </pic:spPr>
+                </pic:pic>
+              </a:graphicData>
+            </a:graphic>
+          </wp:inline>
+        </w:drawing>
+      </w:r>
+    </w:p>
+    <w:p>
+      <w:pPr>
+        <w:pStyle w:val="Caption"/>
+        <w:rPr>
+          <w:sz w:val="24"/>
+          <w:szCs w:val="24"/>
+        </w:rPr>
+      </w:pPr>
+      <w:r>
+        <w:t xml:space="preserve">Figure </w:t>
+      </w:r>
+      <w:r>
+        <w:fldChar w:fldCharType="begin"/>
+      </w:r>
+      <w:r>
+        <w:instrText xml:space="preserve"> SEQ Figure \* ARABIC </w:instrText>
+      </w:r>
+      <w:r>
+        <w:fldChar w:fldCharType="separate"/>
+      </w:r>
+      <w:r>
+        <w:rPr>
+          <w:noProof/>
+        </w:rPr>
+        <w:t>13</w:t>
+      </w:r>
+      <w:r>
+        <w:rPr>
+          <w:noProof/>
+        </w:rPr>
+        <w:fldChar w:fldCharType="end"/>
+      </w:r>
+      <w:r>
+        <w:t xml:space="preserve"> - Start Trip service contract</w:t>
+      </w:r>
+    </w:p>
+    <w:p>
+      <w:pPr>
+        <w:pStyle w:val="Heading4"/>
+      </w:pPr>
+      <w:r>
+        <w:t>Process specification</w:t>
+      </w:r>
+    </w:p>
+    <w:p>
+      <w:pPr>
+        <w:rPr>
+          <w:sz w:val="24"/>
+          <w:szCs w:val="24"/>
+        </w:rPr>
+      </w:pPr>
+      <w:r>
+        <w:rPr>
+          <w:sz w:val="24"/>
+          <w:szCs w:val="24"/>
+        </w:rPr>
+        <w:t>The process specification for the Trip Recording service is shown in Figure x. This is dual-functioned specification outlining sensor monitoring and feedback to the database.</w:t>
+      </w:r>
+    </w:p>
+    <w:p>
+      <w:pPr>
+        <w:keepNext/>
+      </w:pPr>
+      <w:r>
+        <w:rPr>
+          <w:noProof/>
+          <w:sz w:val="24"/>
+          <w:szCs w:val="24"/>
+          <w:lang w:eastAsia="en-ZA"/>
+        </w:rPr>
+        <w:drawing>
+          <wp:inline distT="0" distB="0" distL="0" distR="0" wp14:anchorId="7B9D8B58" wp14:editId="65F7971E">
+            <wp:extent cx="5724525" cy="3629025"/>
+            <wp:effectExtent l="0" t="0" r="9525" b="9525"/>
+            <wp:docPr id="11" name="Picture 11" descr="startRecordingTripActivity"/>
+            <wp:cNvGraphicFramePr>
+              <a:graphicFrameLocks xmlns:a="http://schemas.openxmlformats.org/drawingml/2006/main" noChangeAspect="1"/>
+            </wp:cNvGraphicFramePr>
+            <a:graphic xmlns:a="http://schemas.openxmlformats.org/drawingml/2006/main">
+              <a:graphicData uri="http://schemas.openxmlformats.org/drawingml/2006/picture">
+                <pic:pic xmlns:pic="http://schemas.openxmlformats.org/drawingml/2006/picture">
+                  <pic:nvPicPr>
+                    <pic:cNvPr id="0" name="Picture 10" descr="startRecordingTripActivity"/>
+                    <pic:cNvPicPr>
+                      <a:picLocks noChangeAspect="1" noChangeArrowheads="1"/>
+                    </pic:cNvPicPr>
+                  </pic:nvPicPr>
+                  <pic:blipFill>
+                    <a:blip r:embed="rId18">
+                      <a:extLst>
+                        <a:ext uri="{28A0092B-C50C-407E-A947-70E740481C1C}">
+                          <a14:useLocalDpi xmlns:a14="http://schemas.microsoft.com/office/drawing/2010/main" val="0"/>
+                        </a:ext>
+                      </a:extLst>
+                    </a:blip>
+                    <a:srcRect/>
+                    <a:stretch>
+                      <a:fillRect/>
+                    </a:stretch>
+                  </pic:blipFill>
+                  <pic:spPr bwMode="auto">
+                    <a:xfrm>
+                      <a:off x="0" y="0"/>
+                      <a:ext cx="5724525" cy="3629025"/>
+                    </a:xfrm>
+                    <a:prstGeom prst="rect">
+                      <a:avLst/>
+                    </a:prstGeom>
+                    <a:noFill/>
+                    <a:ln>
+                      <a:noFill/>
+                    </a:ln>
+                  </pic:spPr>
+                </pic:pic>
+              </a:graphicData>
+            </a:graphic>
+          </wp:inline>
+        </w:drawing>
+      </w:r>
+    </w:p>
+    <w:p>
+      <w:pPr>
+        <w:pStyle w:val="Caption"/>
+      </w:pPr>
+      <w:r>
+        <w:t xml:space="preserve">Figure </w:t>
+      </w:r>
+      <w:r>
+        <w:fldChar w:fldCharType="begin"/>
+      </w:r>
+      <w:r>
+        <w:instrText xml:space="preserve"> SEQ Figure \* ARABIC </w:instrText>
+      </w:r>
+      <w:r>
+        <w:fldChar w:fldCharType="separate"/>
+      </w:r>
+      <w:r>
+        <w:rPr>
+          <w:noProof/>
+        </w:rPr>
+        <w:t>14</w:t>
+      </w:r>
+      <w:r>
+        <w:rPr>
+          <w:noProof/>
+        </w:rPr>
+        <w:fldChar w:fldCharType="end"/>
+      </w:r>
+      <w:r>
+        <w:t xml:space="preserve"> - Start Recording Trip service contract</w:t>
+      </w:r>
+    </w:p>
+    <w:p>
+      <w:pPr>
+        <w:pStyle w:val="Heading2"/>
+      </w:pPr>
+      <w:bookmarkStart w:id="12" w:name="_Toc425514564"/>
+      <w:bookmarkStart w:id="13" w:name="_Toc427911386"/>
+      <w:r>
+        <w:lastRenderedPageBreak/>
+        <w:t>Important</w:t>
+      </w:r>
+      <w:bookmarkEnd w:id="12"/>
+      <w:bookmarkEnd w:id="13"/>
+    </w:p>
+    <w:p>
+      <w:pPr>
+        <w:pStyle w:val="Heading3"/>
+      </w:pPr>
+      <w:r>
+        <w:t>DisplayTripInformation</w:t>
+      </w:r>
+    </w:p>
+    <w:p>
+      <w:pPr>
+        <w:pStyle w:val="Heading4"/>
+      </w:pPr>
+      <w:r>
+        <w:t>Description</w:t>
+      </w:r>
+    </w:p>
+    <w:p>
+      <w:pPr>
+        <w:rPr>
+          <w:sz w:val="24"/>
+          <w:szCs w:val="24"/>
+        </w:rPr>
+      </w:pPr>
+      <w:r>
+        <w:rPr>
+          <w:sz w:val="24"/>
+          <w:szCs w:val="24"/>
+        </w:rPr>
+        <w:t>This use case will be used by the user to receive a graphical display of the use information from their current trip.</w:t>
+      </w:r>
+    </w:p>
+    <w:p>
+      <w:pPr>
+        <w:pStyle w:val="Heading4"/>
+      </w:pPr>
+      <w:r>
+        <w:t>Use case</w:t>
+      </w:r>
+    </w:p>
+    <w:p>
+      <w:pPr>
+        <w:keepNext/>
+      </w:pPr>
+      <w:r>
+        <w:rPr>
+          <w:noProof/>
+          <w:sz w:val="24"/>
+          <w:szCs w:val="24"/>
+          <w:lang w:eastAsia="en-ZA"/>
+        </w:rPr>
+        <w:drawing>
+          <wp:inline distT="0" distB="0" distL="0" distR="0" wp14:anchorId="666D4651" wp14:editId="092F8B43">
+            <wp:extent cx="5724525" cy="2581275"/>
+            <wp:effectExtent l="0" t="0" r="9525" b="9525"/>
+            <wp:docPr id="10" name="Picture 10" descr="DisplayTripInfouseCase"/>
+            <wp:cNvGraphicFramePr>
+              <a:graphicFrameLocks xmlns:a="http://schemas.openxmlformats.org/drawingml/2006/main" noChangeAspect="1"/>
+            </wp:cNvGraphicFramePr>
+            <a:graphic xmlns:a="http://schemas.openxmlformats.org/drawingml/2006/main">
+              <a:graphicData uri="http://schemas.openxmlformats.org/drawingml/2006/picture">
+                <pic:pic xmlns:pic="http://schemas.openxmlformats.org/drawingml/2006/picture">
+                  <pic:nvPicPr>
+                    <pic:cNvPr id="0" name="Picture 11" descr="DisplayTripInfouseCase"/>
+                    <pic:cNvPicPr>
+                      <a:picLocks noChangeAspect="1" noChangeArrowheads="1"/>
+                    </pic:cNvPicPr>
+                  </pic:nvPicPr>
+                  <pic:blipFill>
+                    <a:blip r:embed="rId19">
+                      <a:extLst>
+                        <a:ext uri="{28A0092B-C50C-407E-A947-70E740481C1C}">
+                          <a14:useLocalDpi xmlns:a14="http://schemas.microsoft.com/office/drawing/2010/main" val="0"/>
+                        </a:ext>
+                      </a:extLst>
+                    </a:blip>
+                    <a:srcRect b="35934"/>
+                    <a:stretch>
+                      <a:fillRect/>
+                    </a:stretch>
+                  </pic:blipFill>
+                  <pic:spPr bwMode="auto">
+                    <a:xfrm>
+                      <a:off x="0" y="0"/>
+                      <a:ext cx="5724525" cy="2581275"/>
+                    </a:xfrm>
+                    <a:prstGeom prst="rect">
+                      <a:avLst/>
+                    </a:prstGeom>
+                    <a:noFill/>
+                    <a:ln>
+                      <a:noFill/>
+                    </a:ln>
+                  </pic:spPr>
+                </pic:pic>
+              </a:graphicData>
+            </a:graphic>
+          </wp:inline>
+        </w:drawing>
+      </w:r>
+    </w:p>
+    <w:p>
+      <w:pPr>
+        <w:pStyle w:val="Caption"/>
+        <w:rPr>
+          <w:sz w:val="24"/>
+          <w:szCs w:val="24"/>
+        </w:rPr>
+      </w:pPr>
+      <w:r>
+        <w:t xml:space="preserve">Figure </w:t>
+      </w:r>
+      <w:r>
+        <w:fldChar w:fldCharType="begin"/>
+      </w:r>
+      <w:r>
+        <w:instrText xml:space="preserve"> SEQ Figure \* ARABIC </w:instrText>
+      </w:r>
+      <w:r>
+        <w:fldChar w:fldCharType="separate"/>
+      </w:r>
+      <w:r>
+        <w:rPr>
+          <w:noProof/>
+        </w:rPr>
+        <w:t>15</w:t>
+      </w:r>
+      <w:r>
+        <w:rPr>
+          <w:noProof/>
+        </w:rPr>
+        <w:fldChar w:fldCharType="end"/>
+      </w:r>
+      <w:r>
+        <w:t xml:space="preserve"> - Display Trip Information use case</w:t>
+      </w:r>
+    </w:p>
+    <w:p>
+      <w:pPr>
+        <w:pStyle w:val="Heading4"/>
+      </w:pPr>
+      <w:r>
+        <w:t>Service Contract</w:t>
+      </w:r>
+    </w:p>
+    <w:p>
+      <w:pPr>
+        <w:rPr>
+          <w:sz w:val="24"/>
+          <w:szCs w:val="24"/>
+        </w:rPr>
+      </w:pPr>
+      <w:r>
+        <w:rPr>
+          <w:sz w:val="24"/>
+          <w:szCs w:val="24"/>
+        </w:rPr>
+        <w:t>This service contract describes the mechanism by which the user will receive a graphical display of the use information from their current trip.</w:t>
+      </w:r>
+    </w:p>
+    <w:p>
+      <w:pPr>
+        <w:keepNext/>
+      </w:pPr>
+      <w:r>
+        <w:rPr>
+          <w:noProof/>
+          <w:sz w:val="24"/>
+          <w:szCs w:val="24"/>
+          <w:lang w:eastAsia="en-ZA"/>
+        </w:rPr>
+        <w:drawing>
+          <wp:inline distT="0" distB="0" distL="0" distR="0" wp14:anchorId="7FFE4A26" wp14:editId="596F9894">
+            <wp:extent cx="5286375" cy="3267075"/>
+            <wp:effectExtent l="0" t="0" r="9525" b="9525"/>
+            <wp:docPr id="9" name="Picture 9" descr="DisplayTripInfoserviceContract"/>
+            <wp:cNvGraphicFramePr>
+              <a:graphicFrameLocks xmlns:a="http://schemas.openxmlformats.org/drawingml/2006/main" noChangeAspect="1"/>
+            </wp:cNvGraphicFramePr>
+            <a:graphic xmlns:a="http://schemas.openxmlformats.org/drawingml/2006/main">
+              <a:graphicData uri="http://schemas.openxmlformats.org/drawingml/2006/picture">
+                <pic:pic xmlns:pic="http://schemas.openxmlformats.org/drawingml/2006/picture">
+                  <pic:nvPicPr>
+                    <pic:cNvPr id="0" name="Picture 12" descr="DisplayTripInfoserviceContract"/>
+                    <pic:cNvPicPr>
+                      <a:picLocks noChangeAspect="1" noChangeArrowheads="1"/>
+                    </pic:cNvPicPr>
+                  </pic:nvPicPr>
+                  <pic:blipFill>
+                    <a:blip r:embed="rId20">
+                      <a:extLst>
+                        <a:ext uri="{28A0092B-C50C-407E-A947-70E740481C1C}">
+                          <a14:useLocalDpi xmlns:a14="http://schemas.microsoft.com/office/drawing/2010/main" val="0"/>
+                        </a:ext>
+                      </a:extLst>
+                    </a:blip>
+                    <a:srcRect b="38245"/>
+                    <a:stretch>
+                      <a:fillRect/>
+                    </a:stretch>
+                  </pic:blipFill>
+                  <pic:spPr bwMode="auto">
+                    <a:xfrm>
+                      <a:off x="0" y="0"/>
+                      <a:ext cx="5286375" cy="3267075"/>
+                    </a:xfrm>
+                    <a:prstGeom prst="rect">
+                      <a:avLst/>
+                    </a:prstGeom>
+                    <a:noFill/>
+                    <a:ln>
+                      <a:noFill/>
+                    </a:ln>
+                  </pic:spPr>
+                </pic:pic>
+              </a:graphicData>
+            </a:graphic>
+          </wp:inline>
+        </w:drawing>
+      </w:r>
+    </w:p>
+    <w:p>
+      <w:pPr>
+        <w:pStyle w:val="Caption"/>
+        <w:rPr>
+          <w:sz w:val="24"/>
+          <w:szCs w:val="24"/>
+        </w:rPr>
+      </w:pPr>
+      <w:r>
+        <w:t xml:space="preserve">Figure </w:t>
+      </w:r>
+      <w:r>
+        <w:fldChar w:fldCharType="begin"/>
+      </w:r>
+      <w:r>
+        <w:instrText xml:space="preserve"> SEQ Figure \* ARABIC </w:instrText>
+      </w:r>
+      <w:r>
+        <w:fldChar w:fldCharType="separate"/>
+      </w:r>
+      <w:r>
+        <w:rPr>
+          <w:noProof/>
+        </w:rPr>
+        <w:t>16</w:t>
+      </w:r>
+      <w:r>
+        <w:rPr>
+          <w:noProof/>
+        </w:rPr>
+        <w:fldChar w:fldCharType="end"/>
+      </w:r>
+      <w:r>
+        <w:t xml:space="preserve"> - Display Trip Information service contract</w:t>
+      </w:r>
+    </w:p>
+    <w:p>
+      <w:pPr>
+        <w:rPr>
+          <w:sz w:val="24"/>
+          <w:szCs w:val="24"/>
+        </w:rPr>
+      </w:pPr>
+    </w:p>
+    <w:p>
+      <w:pPr>
+        <w:rPr>
+          <w:sz w:val="24"/>
+          <w:szCs w:val="24"/>
+        </w:rPr>
+      </w:pPr>
+    </w:p>
+    <w:p>
+      <w:pPr>
+        <w:pStyle w:val="Heading4"/>
+      </w:pPr>
+      <w:r>
+        <w:t>Process Specification</w:t>
+      </w:r>
+    </w:p>
+    <w:p>
+      <w:pPr>
+        <w:rPr>
+          <w:sz w:val="24"/>
+          <w:szCs w:val="24"/>
+        </w:rPr>
+      </w:pPr>
+      <w:r>
+        <w:rPr>
+          <w:sz w:val="24"/>
+          <w:szCs w:val="24"/>
+        </w:rPr>
+        <w:t>This process specification describes the mechanism by which the user will receive a graphical display of the use information from their current trip.</w:t>
+      </w:r>
+    </w:p>
+    <w:p>
+      <w:pPr>
+        <w:keepNext/>
+      </w:pPr>
+      <w:r>
+        <w:rPr>
+          <w:noProof/>
+          <w:sz w:val="24"/>
+          <w:szCs w:val="24"/>
+          <w:lang w:eastAsia="en-ZA"/>
+        </w:rPr>
+        <w:drawing>
+          <wp:inline distT="0" distB="0" distL="0" distR="0" wp14:anchorId="293D3A83" wp14:editId="2CFA77C7">
+            <wp:extent cx="5724525" cy="2705100"/>
+            <wp:effectExtent l="0" t="0" r="9525" b="0"/>
+            <wp:docPr id="8" name="Picture 8" descr="displayTripInformationActivity"/>
+            <wp:cNvGraphicFramePr>
+              <a:graphicFrameLocks xmlns:a="http://schemas.openxmlformats.org/drawingml/2006/main" noChangeAspect="1"/>
+            </wp:cNvGraphicFramePr>
+            <a:graphic xmlns:a="http://schemas.openxmlformats.org/drawingml/2006/main">
+              <a:graphicData uri="http://schemas.openxmlformats.org/drawingml/2006/picture">
+                <pic:pic xmlns:pic="http://schemas.openxmlformats.org/drawingml/2006/picture">
+                  <pic:nvPicPr>
+                    <pic:cNvPr id="0" name="Picture 13" descr="displayTripInformationActivity"/>
+                    <pic:cNvPicPr>
+                      <a:picLocks noChangeAspect="1" noChangeArrowheads="1"/>
+                    </pic:cNvPicPr>
+                  </pic:nvPicPr>
+                  <pic:blipFill>
+                    <a:blip r:embed="rId21">
+                      <a:extLst>
+                        <a:ext uri="{28A0092B-C50C-407E-A947-70E740481C1C}">
+                          <a14:useLocalDpi xmlns:a14="http://schemas.microsoft.com/office/drawing/2010/main" val="0"/>
+                        </a:ext>
+                      </a:extLst>
+                    </a:blip>
+                    <a:srcRect b="40210"/>
+                    <a:stretch>
+                      <a:fillRect/>
+                    </a:stretch>
+                  </pic:blipFill>
+                  <pic:spPr bwMode="auto">
+                    <a:xfrm>
+                      <a:off x="0" y="0"/>
+                      <a:ext cx="5724525" cy="2705100"/>
+                    </a:xfrm>
+                    <a:prstGeom prst="rect">
+                      <a:avLst/>
+                    </a:prstGeom>
+                    <a:noFill/>
+                    <a:ln>
+                      <a:noFill/>
+                    </a:ln>
+                  </pic:spPr>
+                </pic:pic>
+              </a:graphicData>
+            </a:graphic>
+          </wp:inline>
+        </w:drawing>
+      </w:r>
+    </w:p>
+    <w:p>
+      <w:pPr>
+        <w:pStyle w:val="Caption"/>
+        <w:rPr>
+          <w:sz w:val="24"/>
+          <w:szCs w:val="24"/>
+        </w:rPr>
+      </w:pPr>
+      <w:r>
+        <w:t xml:space="preserve">Figure </w:t>
+      </w:r>
+      <w:r>
+        <w:fldChar w:fldCharType="begin"/>
+      </w:r>
+      <w:r>
+        <w:instrText xml:space="preserve"> SEQ Figure \* ARABIC </w:instrText>
+      </w:r>
+      <w:r>
+        <w:fldChar w:fldCharType="separate"/>
+      </w:r>
+      <w:r>
+        <w:rPr>
+          <w:noProof/>
+        </w:rPr>
+        <w:t>17</w:t>
+      </w:r>
+      <w:r>
+        <w:rPr>
+          <w:noProof/>
+        </w:rPr>
+        <w:fldChar w:fldCharType="end"/>
+      </w:r>
+      <w:r>
+        <w:t xml:space="preserve"> - Display Trip Information process specification</w:t>
+      </w:r>
+    </w:p>
+    <w:p>
+      <w:pPr>
+        <w:rPr>
+          <w:sz w:val="24"/>
+          <w:szCs w:val="24"/>
+        </w:rPr>
+      </w:pPr>
+    </w:p>
+    <w:p>
+      <w:pPr>
+        <w:rPr>
+          <w:rFonts w:asciiTheme="majorHAnsi" w:eastAsiaTheme="majorEastAsia" w:hAnsiTheme="majorHAnsi" w:cstheme="majorBidi"/>
+          <w:color w:val="2E74B5" w:themeColor="accent1" w:themeShade="BF"/>
+          <w:sz w:val="26"/>
+          <w:szCs w:val="26"/>
+        </w:rPr>
+      </w:pPr>
+      <w:r>
+        <w:br w:type="page"/>
+      </w:r>
+    </w:p>
+    <w:p>
+      <w:pPr>
+        <w:pStyle w:val="Heading2"/>
+      </w:pPr>
+      <w:bookmarkStart w:id="14" w:name="_Toc425514566"/>
+      <w:bookmarkStart w:id="15" w:name="_Toc427911388"/>
+      <w:r>
+        <w:lastRenderedPageBreak/>
+        <w:t>Nice-To-Have</w:t>
+      </w:r>
+      <w:bookmarkEnd w:id="14"/>
+      <w:bookmarkEnd w:id="15"/>
+    </w:p>
+    <w:p>
+      <w:pPr>
+        <w:pStyle w:val="Heading3"/>
+      </w:pPr>
+      <w:r>
+        <w:t>viewComparedResults</w:t>
+      </w:r>
+    </w:p>
+    <w:p>
+      <w:pPr>
+        <w:pStyle w:val="Heading4"/>
+      </w:pPr>
+      <w:r>
+        <w:t>Description</w:t>
+      </w:r>
+    </w:p>
+    <w:p>
+      <w:pPr>
+        <w:rPr>
+          <w:sz w:val="24"/>
+          <w:szCs w:val="24"/>
+        </w:rPr>
+      </w:pPr>
+      <w:r>
+        <w:rPr>
+          <w:sz w:val="24"/>
+          <w:szCs w:val="24"/>
+        </w:rPr>
+        <w:t>This use case describes the mechanism by which the user will be able to compare their trip information against that of their “Friends”.</w:t>
+      </w:r>
+    </w:p>
+    <w:p>
+      <w:pPr>
+        <w:pStyle w:val="Heading4"/>
+      </w:pPr>
+      <w:r>
+        <w:t>Use case</w:t>
+      </w:r>
+    </w:p>
+    <w:p>
+      <w:pPr>
+        <w:keepNext/>
+      </w:pPr>
+      <w:r>
+        <w:rPr>
+          <w:noProof/>
+          <w:sz w:val="24"/>
+          <w:szCs w:val="24"/>
+          <w:lang w:eastAsia="en-ZA"/>
+        </w:rPr>
+        <w:drawing>
+          <wp:inline distT="0" distB="0" distL="0" distR="0" wp14:anchorId="1FD1CC03" wp14:editId="4E8C43D7">
+            <wp:extent cx="5724525" cy="4524375"/>
+            <wp:effectExtent l="0" t="0" r="9525" b="9525"/>
+            <wp:docPr id="7" name="Picture 7" descr="viewcomparedResultsUseCase"/>
+            <wp:cNvGraphicFramePr>
+              <a:graphicFrameLocks xmlns:a="http://schemas.openxmlformats.org/drawingml/2006/main" noChangeAspect="1"/>
+            </wp:cNvGraphicFramePr>
+            <a:graphic xmlns:a="http://schemas.openxmlformats.org/drawingml/2006/main">
+              <a:graphicData uri="http://schemas.openxmlformats.org/drawingml/2006/picture">
+                <pic:pic xmlns:pic="http://schemas.openxmlformats.org/drawingml/2006/picture">
+                  <pic:nvPicPr>
+                    <pic:cNvPr id="0" name="Picture 14" descr="viewcomparedResultsUseCase"/>
+                    <pic:cNvPicPr>
+                      <a:picLocks noChangeAspect="1" noChangeArrowheads="1"/>
+                    </pic:cNvPicPr>
+                  </pic:nvPicPr>
+                  <pic:blipFill>
+                    <a:blip r:embed="rId22">
+                      <a:extLst>
+                        <a:ext uri="{28A0092B-C50C-407E-A947-70E740481C1C}">
+                          <a14:useLocalDpi xmlns:a14="http://schemas.microsoft.com/office/drawing/2010/main" val="0"/>
+                        </a:ext>
+                      </a:extLst>
+                    </a:blip>
+                    <a:srcRect/>
+                    <a:stretch>
+                      <a:fillRect/>
+                    </a:stretch>
+                  </pic:blipFill>
+                  <pic:spPr bwMode="auto">
+                    <a:xfrm>
+                      <a:off x="0" y="0"/>
+                      <a:ext cx="5724525" cy="4524375"/>
+                    </a:xfrm>
+                    <a:prstGeom prst="rect">
+                      <a:avLst/>
+                    </a:prstGeom>
+                    <a:noFill/>
+                    <a:ln>
+                      <a:noFill/>
+                    </a:ln>
+                  </pic:spPr>
+                </pic:pic>
+              </a:graphicData>
+            </a:graphic>
+          </wp:inline>
+        </w:drawing>
+      </w:r>
+    </w:p>
+    <w:p>
+      <w:pPr>
+        <w:pStyle w:val="Caption"/>
+        <w:rPr>
+          <w:sz w:val="24"/>
+          <w:szCs w:val="24"/>
+        </w:rPr>
+      </w:pPr>
+      <w:r>
+        <w:t xml:space="preserve">Figure </w:t>
+      </w:r>
+      <w:r>
+        <w:fldChar w:fldCharType="begin"/>
+      </w:r>
+      <w:r>
+        <w:instrText xml:space="preserve"> SEQ Figure \* ARABIC </w:instrText>
+      </w:r>
+      <w:r>
+        <w:fldChar w:fldCharType="separate"/>
+      </w:r>
+      <w:r>
+        <w:rPr>
+          <w:noProof/>
+        </w:rPr>
+        <w:t>18</w:t>
+      </w:r>
+      <w:r>
+        <w:rPr>
+          <w:noProof/>
+        </w:rPr>
+        <w:fldChar w:fldCharType="end"/>
+      </w:r>
+      <w:r>
+        <w:t xml:space="preserve"> - View Compare Results use case</w:t>
+      </w:r>
+    </w:p>
+    <w:p>
+      <w:pPr>
+        <w:rPr>
+          <w:rFonts w:asciiTheme="majorHAnsi" w:eastAsiaTheme="majorEastAsia" w:hAnsiTheme="majorHAnsi" w:cstheme="majorBidi"/>
+          <w:i/>
+          <w:iCs/>
+          <w:color w:val="2E74B5" w:themeColor="accent1" w:themeShade="BF"/>
+        </w:rPr>
+      </w:pPr>
+      <w:r>
+        <w:br w:type="page"/>
+      </w:r>
+    </w:p>
+    <w:p>
+      <w:pPr>
+        <w:pStyle w:val="Heading4"/>
+      </w:pPr>
+      <w:r>
+        <w:lastRenderedPageBreak/>
+        <w:t>Service contract</w:t>
+      </w:r>
+    </w:p>
+    <w:p>
+      <w:pPr>
+        <w:rPr>
+          <w:sz w:val="24"/>
+          <w:szCs w:val="24"/>
+        </w:rPr>
+      </w:pPr>
+      <w:r>
+        <w:rPr>
+          <w:sz w:val="24"/>
+          <w:szCs w:val="24"/>
+        </w:rPr>
+        <w:t>This service contract describes the mechanism by which the user will compare their trip information against that of their “Friends”.</w:t>
+      </w:r>
+    </w:p>
+    <w:p>
+      <w:pPr>
+        <w:keepNext/>
+      </w:pPr>
+      <w:r>
+        <w:rPr>
+          <w:noProof/>
+          <w:sz w:val="24"/>
+          <w:szCs w:val="24"/>
+          <w:lang w:eastAsia="en-ZA"/>
+        </w:rPr>
+        <w:drawing>
+          <wp:inline distT="0" distB="0" distL="0" distR="0" wp14:anchorId="76136425" wp14:editId="60F5E5DC">
+            <wp:extent cx="5238750" cy="3038475"/>
+            <wp:effectExtent l="0" t="0" r="0" b="9525"/>
+            <wp:docPr id="4" name="Picture 4" descr="ViewComparedResultsServiceContract"/>
+            <wp:cNvGraphicFramePr>
+              <a:graphicFrameLocks xmlns:a="http://schemas.openxmlformats.org/drawingml/2006/main" noChangeAspect="1"/>
+            </wp:cNvGraphicFramePr>
+            <a:graphic xmlns:a="http://schemas.openxmlformats.org/drawingml/2006/main">
+              <a:graphicData uri="http://schemas.openxmlformats.org/drawingml/2006/picture">
+                <pic:pic xmlns:pic="http://schemas.openxmlformats.org/drawingml/2006/picture">
+                  <pic:nvPicPr>
+                    <pic:cNvPr id="0" name="Picture 15" descr="ViewComparedResultsServiceContract"/>
+                    <pic:cNvPicPr>
+                      <a:picLocks noChangeAspect="1" noChangeArrowheads="1"/>
+                    </pic:cNvPicPr>
+                  </pic:nvPicPr>
+                  <pic:blipFill>
+                    <a:blip r:embed="rId23">
+                      <a:extLst>
+                        <a:ext uri="{28A0092B-C50C-407E-A947-70E740481C1C}">
+                          <a14:useLocalDpi xmlns:a14="http://schemas.microsoft.com/office/drawing/2010/main" val="0"/>
+                        </a:ext>
+                      </a:extLst>
+                    </a:blip>
+                    <a:srcRect/>
+                    <a:stretch>
+                      <a:fillRect/>
+                    </a:stretch>
+                  </pic:blipFill>
+                  <pic:spPr bwMode="auto">
+                    <a:xfrm>
+                      <a:off x="0" y="0"/>
+                      <a:ext cx="5238750" cy="3038475"/>
+                    </a:xfrm>
+                    <a:prstGeom prst="rect">
+                      <a:avLst/>
+                    </a:prstGeom>
+                    <a:noFill/>
+                    <a:ln>
+                      <a:noFill/>
+                    </a:ln>
+                  </pic:spPr>
+                </pic:pic>
+              </a:graphicData>
+            </a:graphic>
+          </wp:inline>
+        </w:drawing>
+      </w:r>
+    </w:p>
+    <w:p>
+      <w:pPr>
+        <w:pStyle w:val="Caption"/>
+        <w:rPr>
+          <w:sz w:val="24"/>
+          <w:szCs w:val="24"/>
+        </w:rPr>
+      </w:pPr>
+      <w:r>
+        <w:t xml:space="preserve">Figure </w:t>
+      </w:r>
+      <w:r>
+        <w:fldChar w:fldCharType="begin"/>
+      </w:r>
+      <w:r>
+        <w:instrText xml:space="preserve"> SEQ Figure \* ARABIC </w:instrText>
+      </w:r>
+      <w:r>
+        <w:fldChar w:fldCharType="separate"/>
+      </w:r>
+      <w:r>
+        <w:rPr>
+          <w:noProof/>
+        </w:rPr>
+        <w:t>19</w:t>
+      </w:r>
+      <w:r>
+        <w:rPr>
+          <w:noProof/>
+        </w:rPr>
+        <w:fldChar w:fldCharType="end"/>
+      </w:r>
+      <w:r>
+        <w:t xml:space="preserve"> - View Compare Results Service Contract</w:t>
+      </w:r>
+    </w:p>
+    <w:p>
+      <w:pPr>
+        <w:pStyle w:val="Heading4"/>
+      </w:pPr>
+      <w:r>
+        <w:t>Process specification</w:t>
+      </w:r>
+    </w:p>
+    <w:p>
+      <w:pPr>
+        <w:rPr>
+          <w:sz w:val="24"/>
+          <w:szCs w:val="24"/>
+        </w:rPr>
+      </w:pPr>
+      <w:r>
+        <w:rPr>
+          <w:sz w:val="24"/>
+          <w:szCs w:val="24"/>
+        </w:rPr>
+        <w:t>This process specification describes the mechanism by which the user will be able to compare their trip information against that of their “Friends”.</w:t>
+      </w:r>
+    </w:p>
+    <w:p>
+      <w:pPr>
+        <w:keepNext/>
+      </w:pPr>
+      <w:r>
+        <w:rPr>
+          <w:noProof/>
+          <w:sz w:val="24"/>
+          <w:szCs w:val="24"/>
+          <w:lang w:eastAsia="en-ZA"/>
+        </w:rPr>
+        <w:drawing>
+          <wp:inline distT="0" distB="0" distL="0" distR="0" wp14:anchorId="54802407" wp14:editId="52F30B17">
+            <wp:extent cx="4724400" cy="3533775"/>
+            <wp:effectExtent l="0" t="0" r="0" b="9525"/>
+            <wp:docPr id="1" name="Picture 1" descr="viewComparedResultsActivity"/>
+            <wp:cNvGraphicFramePr>
+              <a:graphicFrameLocks xmlns:a="http://schemas.openxmlformats.org/drawingml/2006/main" noChangeAspect="1"/>
+            </wp:cNvGraphicFramePr>
+            <a:graphic xmlns:a="http://schemas.openxmlformats.org/drawingml/2006/main">
+              <a:graphicData uri="http://schemas.openxmlformats.org/drawingml/2006/picture">
+                <pic:pic xmlns:pic="http://schemas.openxmlformats.org/drawingml/2006/picture">
+                  <pic:nvPicPr>
+                    <pic:cNvPr id="0" name="Picture 16" descr="viewComparedResultsActivity"/>
+                    <pic:cNvPicPr>
+                      <a:picLocks noChangeAspect="1" noChangeArrowheads="1"/>
+                    </pic:cNvPicPr>
+                  </pic:nvPicPr>
+                  <pic:blipFill>
+                    <a:blip r:embed="rId24">
+                      <a:extLst>
+                        <a:ext uri="{28A0092B-C50C-407E-A947-70E740481C1C}">
+                          <a14:useLocalDpi xmlns:a14="http://schemas.microsoft.com/office/drawing/2010/main" val="0"/>
+                        </a:ext>
+                      </a:extLst>
+                    </a:blip>
+                    <a:srcRect/>
+                    <a:stretch>
+                      <a:fillRect/>
+                    </a:stretch>
+                  </pic:blipFill>
+                  <pic:spPr bwMode="auto">
+                    <a:xfrm>
+                      <a:off x="0" y="0"/>
+                      <a:ext cx="4724400" cy="3533775"/>
+                    </a:xfrm>
+                    <a:prstGeom prst="rect">
+                      <a:avLst/>
+                    </a:prstGeom>
+                    <a:noFill/>
+                    <a:ln>
+                      <a:noFill/>
+                    </a:ln>
+                  </pic:spPr>
+                </pic:pic>
+              </a:graphicData>
+            </a:graphic>
+          </wp:inline>
+        </w:drawing>
+      </w:r>
+    </w:p>
+    <w:p>
+      <w:pPr>
+        <w:pStyle w:val="Caption"/>
+        <w:rPr>
+          <w:sz w:val="24"/>
+          <w:szCs w:val="24"/>
+        </w:rPr>
+      </w:pPr>
+      <w:r>
+        <w:t xml:space="preserve">Figure </w:t>
+      </w:r>
+      <w:r>
+        <w:fldChar w:fldCharType="begin"/>
+      </w:r>
+      <w:r>
+        <w:instrText xml:space="preserve"> SEQ Figure \* ARABIC </w:instrText>
+      </w:r>
+      <w:r>
+        <w:fldChar w:fldCharType="separate"/>
+      </w:r>
+      <w:r>
+        <w:rPr>
+          <w:noProof/>
+        </w:rPr>
+        <w:t>20</w:t>
+      </w:r>
+      <w:r>
+        <w:rPr>
+          <w:noProof/>
+        </w:rPr>
+        <w:fldChar w:fldCharType="end"/>
+      </w:r>
+      <w:r>
+        <w:t xml:space="preserve"> - View Compare Results Process specification</w:t>
+      </w:r>
+    </w:p>
+    <w:p>
+      <w:pPr>
+        <w:pStyle w:val="Heading1"/>
+      </w:pPr>
+      <w:r>
+        <w:lastRenderedPageBreak/>
+        <w:t>4 Domain Model</w:t>
+      </w:r>
+    </w:p>
+    <w:p>
+      <w:pPr>
+        <w:rPr>
+          <w:rStyle w:val="SubtleEmphasis"/>
+        </w:rPr>
+      </w:pPr>
+      <w:r>
+        <w:rPr>
+          <w:rStyle w:val="SubtleEmphasis"/>
+        </w:rPr>
+        <w:t>The Domain for the DVT DriveStats Application Spans 2 distinct ranges of technology. For this Reason the Domain Model of the Project is divided into two distinct sections and are connected via well-described API’s.</w:t>
+      </w:r>
+    </w:p>
+    <w:p>
+      <w:pPr>
+        <w:pStyle w:val="Heading2"/>
+      </w:pPr>
+      <w:bookmarkStart w:id="16" w:name="_Toc425514556"/>
+      <w:bookmarkStart w:id="17" w:name="_Toc427911378"/>
+      <w:r>
+        <w:t>Client Side Android Functionality</w:t>
+      </w:r>
+      <w:bookmarkEnd w:id="16"/>
+      <w:bookmarkEnd w:id="17"/>
+    </w:p>
+    <w:p>
+      <w:r>
+        <w:t>This section refers to the mobile application aspect of the DVT DriveStats program. This details the use of activities, external application requests, sensor data aggregation, and their respective management.</w:t>
+      </w:r>
+    </w:p>
+    <w:p>
+      <w:pPr>
+        <w:keepNext/>
+      </w:pPr>
+      <w:r>
+        <w:rPr>
+          <w:noProof/>
+          <w:lang w:eastAsia="en-ZA"/>
+        </w:rPr>
+        <w:drawing>
+          <wp:inline distT="0" distB="0" distL="0" distR="0" wp14:anchorId="48C9AE89" wp14:editId="7C399069">
+            <wp:extent cx="5731510" cy="4920519"/>
+            <wp:effectExtent l="0" t="0" r="2540" b="0"/>
+            <wp:docPr id="3" name="Picture 3" descr="C:\Users\Axel\Documents\GitHub\COS301_DriveStats\documentation\android_class_diagram\ClientSideAndroidFunctionality.jpg"/>
+            <wp:cNvGraphicFramePr>
+              <a:graphicFrameLocks xmlns:a="http://schemas.openxmlformats.org/drawingml/2006/main" noChangeAspect="1"/>
+            </wp:cNvGraphicFramePr>
+            <a:graphic xmlns:a="http://schemas.openxmlformats.org/drawingml/2006/main">
+              <a:graphicData uri="http://schemas.openxmlformats.org/drawingml/2006/picture">
+                <pic:pic xmlns:pic="http://schemas.openxmlformats.org/drawingml/2006/picture">
+                  <pic:nvPicPr>
+                    <pic:cNvPr id="0" name="Picture 17" descr="C:\Users\Axel\Documents\GitHub\COS301_DriveStats\documentation\android_class_diagram\ClientSideAndroidFunctionality.jpg"/>
+                    <pic:cNvPicPr>
+                      <a:picLocks noChangeAspect="1" noChangeArrowheads="1"/>
+                    </pic:cNvPicPr>
+                  </pic:nvPicPr>
+                  <pic:blipFill>
+                    <a:blip r:embed="rId25">
+                      <a:extLst>
+                        <a:ext uri="{28A0092B-C50C-407E-A947-70E740481C1C}">
+                          <a14:useLocalDpi xmlns:a14="http://schemas.microsoft.com/office/drawing/2010/main" val="0"/>
+                        </a:ext>
+                      </a:extLst>
+                    </a:blip>
+                    <a:srcRect/>
+                    <a:stretch>
+                      <a:fillRect/>
+                    </a:stretch>
+                  </pic:blipFill>
+                  <pic:spPr bwMode="auto">
+                    <a:xfrm>
+                      <a:off x="0" y="0"/>
+                      <a:ext cx="5731510" cy="4920519"/>
+                    </a:xfrm>
+                    <a:prstGeom prst="rect">
+                      <a:avLst/>
+                    </a:prstGeom>
+                    <a:noFill/>
+                    <a:ln>
+                      <a:noFill/>
+                    </a:ln>
+                  </pic:spPr>
+                </pic:pic>
+              </a:graphicData>
+            </a:graphic>
+          </wp:inline>
+        </w:drawing>
+      </w:r>
+    </w:p>
+    <w:p>
+      <w:pPr>
+        <w:pStyle w:val="Caption"/>
+      </w:pPr>
+      <w:r>
+        <w:t xml:space="preserve">Figure </w:t>
+      </w:r>
+      <w:r>
+        <w:fldChar w:fldCharType="begin"/>
+      </w:r>
+      <w:r>
+        <w:instrText xml:space="preserve"> SEQ Figure \* ARABIC </w:instrText>
+      </w:r>
+      <w:r>
+        <w:fldChar w:fldCharType="separate"/>
+      </w:r>
+      <w:r>
+        <w:rPr>
+          <w:noProof/>
+        </w:rPr>
+        <w:t>2</w:t>
+      </w:r>
+      <w:r>
+        <w:rPr>
+          <w:noProof/>
+        </w:rPr>
+        <w:fldChar w:fldCharType="end"/>
+      </w:r>
+      <w:r>
+        <w:t>- Client-Side Class Diagram</w:t>
+      </w:r>
+    </w:p>
+    <w:p>
+      <w:pPr>
+        <w:pStyle w:val="Heading2"/>
+      </w:pPr>
+      <w:bookmarkStart w:id="18" w:name="_Toc425514557"/>
+      <w:bookmarkStart w:id="19" w:name="_Toc427911379"/>
+      <w:r>
+        <w:t>Server Side Functionality</w:t>
+      </w:r>
+      <w:bookmarkEnd w:id="18"/>
+      <w:bookmarkEnd w:id="19"/>
+    </w:p>
+    <w:p>
+      <w:r>
+        <w:t>This section refers to the server-side implementation of the database manager. The server is responsible for several tasks, including but not limited to, Object Relations Mapping, Equation Coefficient storage, login-authentication, user registering, and statistical and meta-statistical calculations</w:t>
+      </w:r>
+    </w:p>
+    <w:p>
+      <w:pPr>
+        <w:keepNext/>
+      </w:pPr>
+      <w:r>
+        <w:rPr>
+          <w:noProof/>
+          <w:lang w:eastAsia="en-ZA"/>
+        </w:rPr>
+        <w:lastRenderedPageBreak/>
+        <w:drawing>
+          <wp:inline distT="0" distB="0" distL="0" distR="0" wp14:anchorId="324B69D1" wp14:editId="12273665">
+            <wp:extent cx="5731510" cy="3872865"/>
+            <wp:effectExtent l="0" t="0" r="2540" b="0"/>
+            <wp:docPr id="6" name="Picture 3"/>
+            <wp:cNvGraphicFramePr>
+              <a:graphicFrameLocks xmlns:a="http://schemas.openxmlformats.org/drawingml/2006/main" noChangeAspect="1"/>
+            </wp:cNvGraphicFramePr>
+            <a:graphic xmlns:a="http://schemas.openxmlformats.org/drawingml/2006/main">
+              <a:graphicData uri="http://schemas.openxmlformats.org/drawingml/2006/picture">
+                <pic:pic xmlns:pic="http://schemas.openxmlformats.org/drawingml/2006/picture">
+                  <pic:nvPicPr>
+                    <pic:cNvPr id="4" name="Picture 3"/>
+                    <pic:cNvPicPr>
+                      <a:picLocks noChangeAspect="1"/>
+                    </pic:cNvPicPr>
+                  </pic:nvPicPr>
+                  <pic:blipFill>
+                    <a:blip r:embed="rId26">
+                      <a:extLst>
+                        <a:ext uri="{28A0092B-C50C-407E-A947-70E740481C1C}">
+                          <a14:useLocalDpi xmlns:a14="http://schemas.microsoft.com/office/drawing/2010/main" val="0"/>
+                        </a:ext>
+                      </a:extLst>
+                    </a:blip>
+                    <a:stretch>
+                      <a:fillRect/>
+                    </a:stretch>
+                  </pic:blipFill>
+                  <pic:spPr>
+                    <a:xfrm>
+                      <a:off x="0" y="0"/>
+                      <a:ext cx="5731510" cy="3872865"/>
+                    </a:xfrm>
+                    <a:prstGeom prst="rect">
+                      <a:avLst/>
+                    </a:prstGeom>
+                  </pic:spPr>
+                </pic:pic>
+              </a:graphicData>
+            </a:graphic>
+          </wp:inline>
+        </w:drawing>
+      </w:r>
+    </w:p>
+    <w:p>
+      <w:pPr>
+        <w:pStyle w:val="Caption"/>
+      </w:pPr>
+      <w:r>
+        <w:t xml:space="preserve">Figure </w:t>
+      </w:r>
+      <w:r>
+        <w:fldChar w:fldCharType="begin"/>
+      </w:r>
+      <w:r>
+        <w:instrText xml:space="preserve"> SEQ Figure \* ARABIC </w:instrText>
+      </w:r>
+      <w:r>
+        <w:fldChar w:fldCharType="separate"/>
+      </w:r>
+      <w:r>
+        <w:rPr>
+          <w:noProof/>
+        </w:rPr>
+        <w:t>3</w:t>
+      </w:r>
+      <w:r>
+        <w:rPr>
+          <w:noProof/>
+        </w:rPr>
+        <w:fldChar w:fldCharType="end"/>
+      </w:r>
+      <w:r>
+        <w:t>- Server-side Class Diagram</w:t>
+      </w:r>
+    </w:p>
+    <w:p>
+      <w:pPr>
+        <w:pStyle w:val="Heading2"/>
+      </w:pPr>
+      <w:bookmarkStart w:id="20" w:name="_Toc425514558"/>
+      <w:bookmarkStart w:id="21" w:name="_Toc427911380"/>
+      <w:r>
+        <w:t>Database Diagram</w:t>
+      </w:r>
+      <w:bookmarkEnd w:id="20"/>
+      <w:bookmarkEnd w:id="21"/>
+    </w:p>
+    <w:p>
+      <w:r>
+        <w:t>Tables relate to the storage of data, description of metadata, and algorithmic modifiers</w:t>
+      </w:r>
+    </w:p>
+    <w:p>
+      <w:pPr>
+        <w:keepNext/>
+      </w:pPr>
+      <w:r>
+        <w:rPr>
+          <w:noProof/>
+          <w:lang w:eastAsia="en-ZA"/>
+        </w:rPr>
+        <w:lastRenderedPageBreak/>
+        <w:drawing>
+          <wp:inline distT="0" distB="0" distL="0" distR="0" wp14:anchorId="00A3E90A" wp14:editId="2B2FCF0B">
+            <wp:extent cx="5731510" cy="5555889"/>
+            <wp:effectExtent l="0" t="0" r="2540" b="6985"/>
+            <wp:docPr id="5" name="Picture 5" descr="C:\Users\Axel\Documents\GitHub\COS301_DriveStats\documentation\Diagrams\database_diagrams\Database Diagram DriveStats 3nf.jpg"/>
+            <wp:cNvGraphicFramePr>
+              <a:graphicFrameLocks xmlns:a="http://schemas.openxmlformats.org/drawingml/2006/main" noChangeAspect="1"/>
+            </wp:cNvGraphicFramePr>
+            <a:graphic xmlns:a="http://schemas.openxmlformats.org/drawingml/2006/main">
+              <a:graphicData uri="http://schemas.openxmlformats.org/drawingml/2006/picture">
+                <pic:pic xmlns:pic="http://schemas.openxmlformats.org/drawingml/2006/picture">
+                  <pic:nvPicPr>
+                    <pic:cNvPr id="0" name="Picture 17" descr="C:\Users\Axel\Documents\GitHub\COS301_DriveStats\documentation\Diagrams\database_diagrams\Database Diagram DriveStats 3nf.jpg"/>
+                    <pic:cNvPicPr>
+                      <a:picLocks noChangeAspect="1" noChangeArrowheads="1"/>
+                    </pic:cNvPicPr>
+                  </pic:nvPicPr>
+                  <pic:blipFill>
+                    <a:blip r:embed="rId27">
+                      <a:extLst>
+                        <a:ext uri="{28A0092B-C50C-407E-A947-70E740481C1C}">
+                          <a14:useLocalDpi xmlns:a14="http://schemas.microsoft.com/office/drawing/2010/main" val="0"/>
+                        </a:ext>
+                      </a:extLst>
+                    </a:blip>
+                    <a:srcRect/>
+                    <a:stretch>
+                      <a:fillRect/>
+                    </a:stretch>
+                  </pic:blipFill>
+                  <pic:spPr bwMode="auto">
+                    <a:xfrm>
+                      <a:off x="0" y="0"/>
+                      <a:ext cx="5731510" cy="5555889"/>
+                    </a:xfrm>
+                    <a:prstGeom prst="rect">
+                      <a:avLst/>
+                    </a:prstGeom>
+                    <a:noFill/>
+                    <a:ln>
+                      <a:noFill/>
+                    </a:ln>
+                  </pic:spPr>
+                </pic:pic>
+              </a:graphicData>
+            </a:graphic>
+          </wp:inline>
+        </w:drawing>
+      </w:r>
+    </w:p>
+    <w:p>
+      <w:pPr>
+        <w:pStyle w:val="Caption"/>
+      </w:pPr>
+      <w:r>
+        <w:t xml:space="preserve">Figure </w:t>
+      </w:r>
+      <w:r>
+        <w:fldChar w:fldCharType="begin"/>
+      </w:r>
+      <w:r>
+        <w:instrText xml:space="preserve"> SEQ Figure \* ARABIC </w:instrText>
+      </w:r>
+      <w:r>
+        <w:fldChar w:fldCharType="separate"/>
+      </w:r>
+      <w:r>
+        <w:rPr>
+          <w:noProof/>
+        </w:rPr>
+        <w:t>4</w:t>
+      </w:r>
+      <w:r>
+        <w:rPr>
+          <w:noProof/>
+        </w:rPr>
+        <w:fldChar w:fldCharType="end"/>
+      </w:r>
+      <w:r>
+        <w:t>- Database Organisation Description</w:t>
+      </w:r>
+    </w:p>
     <w:p/>
     <w:p>
       <w:r>
-        <w:t>4 Domain Model</w:t>
-      </w:r>
+        <w:br w:type="page"/>
+      </w:r>
+    </w:p>
+    <w:p>
+      <w:pPr>
+        <w:pStyle w:val="Heading1"/>
+      </w:pPr>
+      <w:r>
+        <w:lastRenderedPageBreak/>
+        <w:t>5 Access Integration Channels</w:t>
+      </w:r>
+    </w:p>
+    <w:p>
+      <w:pPr>
+        <w:pStyle w:val="Heading2"/>
+      </w:pPr>
+      <w:r>
+        <w:t>5.1. Access Channels</w:t>
+      </w:r>
+    </w:p>
+    <w:p>
+      <w:pPr>
+        <w:pStyle w:val="Heading3"/>
+      </w:pPr>
+      <w:bookmarkStart w:id="22" w:name="_Toc427911358"/>
+      <w:r>
+        <w:t xml:space="preserve">5.1.1 </w:t>
+      </w:r>
+      <w:r>
+        <w:t>Human Access Channels</w:t>
+      </w:r>
+      <w:bookmarkEnd w:id="22"/>
+    </w:p>
+    <w:p>
+      <w:r>
+        <w:t xml:space="preserve">The Drivestats system user human access component must be an app for Android devices and must make use of Android sensing capabilities including but not limited to GPS and accelerometer. The Drivestats app must be made available for user download via the Android app store. </w:t>
+      </w:r>
+    </w:p>
+    <w:p>
+      <w:r>
+        <w:t>The Drivestats administrator functions must be made available via the Azure server to authorised users via a computer running Linux or Windows.</w:t>
+      </w:r>
+    </w:p>
+    <w:p>
+      <w:pPr>
+        <w:pStyle w:val="Heading3"/>
+      </w:pPr>
+      <w:bookmarkStart w:id="23" w:name="_Toc427911359"/>
+      <w:r>
+        <w:t xml:space="preserve">5.1.2 </w:t>
+      </w:r>
+      <w:r>
+        <w:t>System Access Channels</w:t>
+      </w:r>
+      <w:bookmarkEnd w:id="23"/>
+    </w:p>
+    <w:p>
+      <w:r>
+        <w:t>Server-side operations will be cloud based and make use of Microsoft Azure. Client side operations will be done either within the app or the public API’s relating to the accessing of sensors.</w:t>
+      </w:r>
+    </w:p>
+    <w:p>
+      <w:pPr>
+        <w:pStyle w:val="Heading2"/>
+      </w:pPr>
+      <w:bookmarkStart w:id="24" w:name="_Toc427911360"/>
+      <w:r>
+        <w:t xml:space="preserve">5.2 </w:t>
+      </w:r>
+      <w:r>
+        <w:t>Integration Channels</w:t>
+      </w:r>
+      <w:bookmarkEnd w:id="24"/>
+    </w:p>
+    <w:p>
+      <w:r>
+        <w:t>The key integration requirement for Drivestats is the ability to efficiently and effectively make use of Microsoft Azure as the cloud component of the service.</w:t>
+      </w:r>
+    </w:p>
+    <w:p>
+      <w:r>
+        <w:br w:type="page"/>
+      </w:r>
+    </w:p>
+    <w:p>
+      <w:pPr>
+        <w:pStyle w:val="Heading1"/>
+      </w:pPr>
+      <w:bookmarkStart w:id="25" w:name="_Toc427911362"/>
+      <w:r>
+        <w:lastRenderedPageBreak/>
+        <w:t xml:space="preserve">6 </w:t>
+      </w:r>
+      <w:r>
+        <w:t>Quality Requirements</w:t>
+      </w:r>
+      <w:bookmarkEnd w:id="25"/>
     </w:p>
     <w:p/>
     <w:p>
-      <w:r>
-        <w:t>5 Access Integration Channels</w:t>
-      </w:r>
-    </w:p>
-    <w:p>
-      <w:r>
-        <w:t>5.1. Access Channels</w:t>
-      </w:r>
-    </w:p>
-    <w:p>
-      <w:r>
-        <w:t>5.1.1 Human Access Channels</w:t>
-      </w:r>
-    </w:p>
-    <w:p>
-      <w:r>
-        <w:t>5.1.2 System Access Channels</w:t>
-      </w:r>
+      <w:pPr>
+        <w:pStyle w:val="Heading2"/>
+      </w:pPr>
+      <w:bookmarkStart w:id="26" w:name="_Toc427911363"/>
+      <w:r>
+        <w:t xml:space="preserve">6.1 </w:t>
+      </w:r>
+      <w:r>
+        <w:t>Scalability</w:t>
+      </w:r>
+      <w:bookmarkEnd w:id="26"/>
     </w:p>
     <w:p/>
     <w:p>
       <w:r>
-        <w:t>5.2 Integration Channels</w:t>
-      </w:r>
-    </w:p>
-    <w:p>
-      <w:r>
-        <w:t>6 Architectural Responsibilities</w:t>
-      </w:r>
-    </w:p>
-    <w:p>
+        <w:t xml:space="preserve">The Drivestats system should be able support 300 concurrent users initially. The system has the potential to be used by over 10000 clients simultaneously and the potential for even growth both locally and internationally. While initial testing will almost certainly be done using far fewer clients, scalability is an important requirement. </w:t>
+      </w:r>
+    </w:p>
+    <w:p>
+      <w:r>
+        <w:t>It is required that, as the customer base grows, the system will need to serve more users simultaneously. This will cause an increase in networking requirements, will require extensive analytics and storage capabilities. It is envisioned that, with increasing demand, additional services from the Drivestats system will be required to accommodate an evolving business model.</w:t>
+      </w:r>
+    </w:p>
+    <w:p>
+      <w:pPr>
+        <w:pStyle w:val="Heading6"/>
+        <w:rPr>
+          <w:rFonts w:asciiTheme="minorHAnsi" w:eastAsiaTheme="minorHAnsi" w:hAnsiTheme="minorHAnsi" w:cstheme="minorBidi"/>
+          <w:color w:val="auto"/>
+        </w:rPr>
+      </w:pPr>
+      <w:r>
+        <w:rPr>
+          <w:rFonts w:asciiTheme="minorHAnsi" w:eastAsiaTheme="minorHAnsi" w:hAnsiTheme="minorHAnsi" w:cstheme="minorBidi"/>
+          <w:color w:val="auto"/>
+        </w:rPr>
+        <w:t>It is a requirement that t</w:t>
+      </w:r>
+      <w:r>
+        <w:rPr>
+          <w:rFonts w:asciiTheme="minorHAnsi" w:eastAsiaTheme="minorHAnsi" w:hAnsiTheme="minorHAnsi" w:cstheme="minorBidi"/>
+          <w:color w:val="auto"/>
+        </w:rPr>
+        <w:t xml:space="preserve">he Drivestats product will make use of Azure </w:t>
+      </w:r>
+      <w:r>
+        <w:rPr>
+          <w:rFonts w:asciiTheme="minorHAnsi" w:eastAsiaTheme="minorHAnsi" w:hAnsiTheme="minorHAnsi" w:cstheme="minorBidi"/>
+          <w:color w:val="auto"/>
+        </w:rPr>
+        <w:t>Server</w:t>
+      </w:r>
+      <w:r>
+        <w:rPr>
+          <w:rFonts w:asciiTheme="minorHAnsi" w:eastAsiaTheme="minorHAnsi" w:hAnsiTheme="minorHAnsi" w:cstheme="minorBidi"/>
+          <w:color w:val="auto"/>
+        </w:rPr>
+        <w:t>, Microsoft’s cloud computing platform</w:t>
+      </w:r>
+      <w:sdt>
+        <w:sdtPr>
+          <w:rPr>
+            <w:rFonts w:asciiTheme="minorHAnsi" w:eastAsiaTheme="minorHAnsi" w:hAnsiTheme="minorHAnsi" w:cstheme="minorBidi"/>
+            <w:color w:val="auto"/>
+          </w:rPr>
+          <w:id w:val="478282545"/>
+          <w:citation/>
+        </w:sdtPr>
+        <w:sdtContent>
+          <w:r>
+            <w:rPr>
+              <w:rFonts w:asciiTheme="minorHAnsi" w:eastAsiaTheme="minorHAnsi" w:hAnsiTheme="minorHAnsi" w:cstheme="minorBidi"/>
+              <w:color w:val="auto"/>
+            </w:rPr>
+            <w:fldChar w:fldCharType="begin"/>
+          </w:r>
+          <w:r>
+            <w:rPr>
+              <w:rFonts w:asciiTheme="minorHAnsi" w:eastAsiaTheme="minorHAnsi" w:hAnsiTheme="minorHAnsi" w:cstheme="minorBidi"/>
+              <w:color w:val="auto"/>
+            </w:rPr>
+            <w:instrText xml:space="preserve"> CITATION Mic15 \l 7177 </w:instrText>
+          </w:r>
+          <w:r>
+            <w:rPr>
+              <w:rFonts w:asciiTheme="minorHAnsi" w:eastAsiaTheme="minorHAnsi" w:hAnsiTheme="minorHAnsi" w:cstheme="minorBidi"/>
+              <w:color w:val="auto"/>
+            </w:rPr>
+            <w:fldChar w:fldCharType="separate"/>
+          </w:r>
+          <w:r>
+            <w:rPr>
+              <w:rFonts w:asciiTheme="minorHAnsi" w:eastAsiaTheme="minorHAnsi" w:hAnsiTheme="minorHAnsi" w:cstheme="minorBidi"/>
+              <w:noProof/>
+              <w:color w:val="auto"/>
+            </w:rPr>
+            <w:t xml:space="preserve"> </w:t>
+          </w:r>
+          <w:r>
+            <w:rPr>
+              <w:rFonts w:asciiTheme="minorHAnsi" w:eastAsiaTheme="minorHAnsi" w:hAnsiTheme="minorHAnsi" w:cstheme="minorBidi"/>
+              <w:noProof/>
+              <w:color w:val="auto"/>
+            </w:rPr>
+            <w:t>(Microsoft, 2015)</w:t>
+          </w:r>
+          <w:r>
+            <w:rPr>
+              <w:rFonts w:asciiTheme="minorHAnsi" w:eastAsiaTheme="minorHAnsi" w:hAnsiTheme="minorHAnsi" w:cstheme="minorBidi"/>
+              <w:color w:val="auto"/>
+            </w:rPr>
+            <w:fldChar w:fldCharType="end"/>
+          </w:r>
+        </w:sdtContent>
+      </w:sdt>
+      <w:r>
+        <w:rPr>
+          <w:rFonts w:asciiTheme="minorHAnsi" w:eastAsiaTheme="minorHAnsi" w:hAnsiTheme="minorHAnsi" w:cstheme="minorBidi"/>
+          <w:color w:val="auto"/>
+        </w:rPr>
+        <w:t xml:space="preserve">, to support scalability requirements. Azure Server is currently in use by over half of Fortune 500 companies which ensures Microsoft’s continued investment in its scalability aspects. </w:t>
+      </w:r>
+    </w:p>
+    <w:p>
+      <w:pPr>
+        <w:pStyle w:val="Heading6"/>
+      </w:pPr>
+      <w:r>
+        <w:rPr>
+          <w:rFonts w:asciiTheme="minorHAnsi" w:eastAsiaTheme="minorHAnsi" w:hAnsiTheme="minorHAnsi" w:cstheme="minorBidi"/>
+          <w:color w:val="auto"/>
+        </w:rPr>
+        <w:t xml:space="preserve">Scalability of Azure server represents one of its main selling points. Use of this product supports scalability in terms of services, analytics, storage, networking and growth in number of subscribers. In addition, </w:t>
+      </w:r>
+      <w:r>
+        <w:rPr>
+          <w:rFonts w:asciiTheme="minorHAnsi" w:eastAsiaTheme="minorHAnsi" w:hAnsiTheme="minorHAnsi" w:cstheme="minorBidi"/>
+          <w:color w:val="auto"/>
+        </w:rPr>
+        <w:t>Azure is the only major cloud provider ranked as a cloud storage industry leader by Gartner</w:t>
+      </w:r>
+      <w:sdt>
+        <w:sdtPr>
+          <w:rPr>
+            <w:rFonts w:asciiTheme="minorHAnsi" w:eastAsiaTheme="minorHAnsi" w:hAnsiTheme="minorHAnsi" w:cstheme="minorBidi"/>
+            <w:color w:val="auto"/>
+          </w:rPr>
+          <w:id w:val="2143230137"/>
+          <w:citation/>
+        </w:sdtPr>
+        <w:sdtContent>
+          <w:r>
+            <w:rPr>
+              <w:rFonts w:asciiTheme="minorHAnsi" w:eastAsiaTheme="minorHAnsi" w:hAnsiTheme="minorHAnsi" w:cstheme="minorBidi"/>
+              <w:color w:val="auto"/>
+            </w:rPr>
+            <w:fldChar w:fldCharType="begin"/>
+          </w:r>
+          <w:r>
+            <w:rPr>
+              <w:rFonts w:asciiTheme="minorHAnsi" w:eastAsiaTheme="minorHAnsi" w:hAnsiTheme="minorHAnsi" w:cstheme="minorBidi"/>
+              <w:color w:val="auto"/>
+            </w:rPr>
+            <w:instrText xml:space="preserve"> CITATION Rod14 \l 7177 </w:instrText>
+          </w:r>
+          <w:r>
+            <w:rPr>
+              <w:rFonts w:asciiTheme="minorHAnsi" w:eastAsiaTheme="minorHAnsi" w:hAnsiTheme="minorHAnsi" w:cstheme="minorBidi"/>
+              <w:color w:val="auto"/>
+            </w:rPr>
+            <w:fldChar w:fldCharType="separate"/>
+          </w:r>
+          <w:r>
+            <w:rPr>
+              <w:rFonts w:asciiTheme="minorHAnsi" w:eastAsiaTheme="minorHAnsi" w:hAnsiTheme="minorHAnsi" w:cstheme="minorBidi"/>
+              <w:color w:val="auto"/>
+            </w:rPr>
+            <w:t xml:space="preserve"> (Trent, 2014)</w:t>
+          </w:r>
+          <w:r>
+            <w:rPr>
+              <w:rFonts w:asciiTheme="minorHAnsi" w:eastAsiaTheme="minorHAnsi" w:hAnsiTheme="minorHAnsi" w:cstheme="minorBidi"/>
+              <w:color w:val="auto"/>
+            </w:rPr>
+            <w:fldChar w:fldCharType="end"/>
+          </w:r>
+        </w:sdtContent>
+      </w:sdt>
+      <w:r>
+        <w:rPr>
+          <w:rFonts w:asciiTheme="minorHAnsi" w:eastAsiaTheme="minorHAnsi" w:hAnsiTheme="minorHAnsi" w:cstheme="minorBidi"/>
+          <w:color w:val="auto"/>
+        </w:rPr>
+        <w:t>: as strong indicator that all Drivestats scalability requirements will be adequately met now and in the future.</w:t>
+      </w:r>
+    </w:p>
+    <w:p/>
+    <w:p>
+      <w:pPr>
+        <w:pStyle w:val="Heading2"/>
+      </w:pPr>
+      <w:bookmarkStart w:id="27" w:name="_Toc427911364"/>
+      <w:r>
+        <w:t xml:space="preserve">6.2 </w:t>
+      </w:r>
+      <w:r>
+        <w:t>Performance Requirements</w:t>
+      </w:r>
+      <w:bookmarkEnd w:id="27"/>
+    </w:p>
+    <w:p/>
+    <w:p>
+      <w:pPr>
+        <w:pStyle w:val="Heading3"/>
+      </w:pPr>
+      <w:bookmarkStart w:id="28" w:name="_Toc427911365"/>
+      <w:r>
+        <w:t>Response Time</w:t>
+      </w:r>
+      <w:bookmarkEnd w:id="28"/>
+    </w:p>
+    <w:p>
+      <w:r>
+        <w:t>All operations within the application should respond within 1 second for client-side operations. In terms of client-server interactions, data request-response operations should take fewer than 2 seconds to complete. It is understood that the speed of operations across different mobile data-transfer communication standards can differ significantly. The delays inherent in using slower communication standards cannot be circumvented by the designers in any significant manner, but must be considered in result examination.</w:t>
+      </w:r>
+    </w:p>
+    <w:p>
+      <w:pPr>
+        <w:pStyle w:val="Heading3"/>
+      </w:pPr>
+      <w:r>
+        <w:br/>
+      </w:r>
+      <w:bookmarkStart w:id="29" w:name="_Toc427911366"/>
+      <w:r>
+        <w:t>Workload</w:t>
+      </w:r>
+      <w:bookmarkEnd w:id="29"/>
+    </w:p>
+    <w:p>
+      <w:r>
+        <w:t>The system</w:t>
+      </w:r>
+      <w:r>
+        <w:t xml:space="preserve"> must</w:t>
+      </w:r>
+      <w:r>
+        <w:t xml:space="preserve"> be capable of handling the workload generated by 300 concurrent users without significant drop in response time. The use of multi-threading and a number of optimising algorithms for calculations must be supported. </w:t>
+      </w:r>
+      <w:r>
+        <w:t>The calculations which require workload tolerance consideration</w:t>
+      </w:r>
+      <w:r>
+        <w:t xml:space="preserve"> include but are not limited to</w:t>
+      </w:r>
+      <w:r>
+        <w:t xml:space="preserve"> </w:t>
+      </w:r>
+      <w:r>
+        <w:t>statistics generation and GPS co-ordinate logging.</w:t>
+      </w:r>
+    </w:p>
+    <w:p>
+      <w:pPr>
+        <w:pStyle w:val="Heading3"/>
+      </w:pPr>
+      <w:r>
+        <w:rPr>
+          <w:rFonts w:asciiTheme="minorHAnsi" w:eastAsiaTheme="minorHAnsi" w:hAnsiTheme="minorHAnsi" w:cstheme="minorBidi"/>
+          <w:color w:val="auto"/>
+          <w:sz w:val="22"/>
+          <w:szCs w:val="22"/>
+        </w:rPr>
+        <w:br/>
+      </w:r>
+      <w:bookmarkStart w:id="30" w:name="_Toc427911367"/>
+      <w:r>
+        <w:t>Platform</w:t>
+      </w:r>
+      <w:bookmarkEnd w:id="30"/>
+    </w:p>
+    <w:p>
+      <w:r>
+        <w:t>The Drivestats application will run on Android 4.2 or newer technology. Drivestats requires the use of several sensors available only in newer Android enable devices such as GPS and accelerometer features. It is required that Drivestats server side should be a cloud based application.</w:t>
+      </w:r>
+    </w:p>
+    <w:p>
+      <w:pPr>
+        <w:pStyle w:val="Heading2"/>
+      </w:pPr>
+      <w:bookmarkStart w:id="31" w:name="_Toc427911368"/>
+      <w:r>
+        <w:lastRenderedPageBreak/>
+        <w:t xml:space="preserve">6.3 </w:t>
+      </w:r>
+      <w:r>
+        <w:t>Maintainability</w:t>
+      </w:r>
+      <w:bookmarkEnd w:id="31"/>
+    </w:p>
+    <w:p>
+      <w:pPr>
+        <w:spacing w:before="100" w:beforeAutospacing="1" w:after="100" w:afterAutospacing="1" w:line="240" w:lineRule="auto"/>
+      </w:pPr>
+      <w:r>
+        <w:t>Maintainability requirements for Drivestats include:</w:t>
+      </w:r>
+    </w:p>
+    <w:p>
+      <w:pPr>
+        <w:spacing w:before="100" w:beforeAutospacing="1" w:after="100" w:afterAutospacing="1" w:line="240" w:lineRule="auto"/>
+      </w:pPr>
+      <w:r>
+        <w:t>Defect isolation and correction supported by extensive server side logging of errors, maintainable code, the ability to provide downloadable updates to the Android devices once corrections have been made. Loose coupling of calculation methods and attributes is required to allow for dynamic, repairable and extensible code. Version control via GitHub will facilitate easy rollback and software releases as and when they become necessary. Continuous product improvement through feedback log analysis is required.</w:t>
+      </w:r>
+    </w:p>
+    <w:p>
+      <w:pPr>
+        <w:pStyle w:val="Heading2"/>
+      </w:pPr>
+      <w:bookmarkStart w:id="32" w:name="_Toc427911369"/>
+      <w:r>
+        <w:t xml:space="preserve">6.4 </w:t>
+      </w:r>
+      <w:r>
+        <w:t>Reliability and Availability</w:t>
+      </w:r>
+      <w:bookmarkEnd w:id="32"/>
+    </w:p>
+    <w:p/>
+    <w:p>
+      <w:r>
+        <w:t xml:space="preserve">Dynamic error correction of identified errors should be possible, within 4 hours, in all cases where server side faults occur. </w:t>
+      </w:r>
+    </w:p>
+    <w:p>
+      <w:r>
+        <w:t xml:space="preserve">Android app errors must notify the user in a timely and informative manner of the nature of uncorrectable errors. </w:t>
+      </w:r>
+    </w:p>
+    <w:p>
+      <w:r>
+        <w:t xml:space="preserve">It is requirement that all cases of un-correctable client side non-user errors should be appropriately logged and transmitted to the server for analysis and correction. It is an ethical consideration that permission must be given by the user for automated action logging to occur. </w:t>
+      </w:r>
+    </w:p>
+    <w:p>
+      <w:r>
+        <w:t>Correcting of app errors must be by managed update-release via the Android play-store.</w:t>
+      </w:r>
+    </w:p>
+    <w:p/>
+    <w:p>
+      <w:pPr>
+        <w:pStyle w:val="Heading2"/>
+      </w:pPr>
+      <w:bookmarkStart w:id="33" w:name="_Toc427911370"/>
+      <w:r>
+        <w:t xml:space="preserve">6.5 </w:t>
+      </w:r>
+      <w:r>
+        <w:t>Security</w:t>
+      </w:r>
+      <w:bookmarkEnd w:id="33"/>
+    </w:p>
+    <w:p>
+      <w:r>
+        <w:t>It is required that the app be password-protected on the user device. All users must be registered to access the application’s functionality. Login must occur through the app and be confirmed by the server.</w:t>
+      </w:r>
+    </w:p>
+    <w:p>
+      <w:r>
+        <w:t>Data deemed sensitive such as password and user information may only be transferred from the client to the server via HTTPS or other secured protocol. The server side application will be a cloud application and thus make use of available Azure secure services. As such the assumption is that Microsoft will provide the necessary security</w:t>
+      </w:r>
+      <w:sdt>
+        <w:sdtPr>
+          <w:id w:val="-1947986812"/>
+          <w:citation/>
+        </w:sdtPr>
+        <w:sdtContent>
+          <w:r>
+            <w:fldChar w:fldCharType="begin"/>
+          </w:r>
+          <w:r>
+            <w:instrText xml:space="preserve">CITATION Cha \l 7177 </w:instrText>
+          </w:r>
+          <w:r>
+            <w:fldChar w:fldCharType="separate"/>
+          </w:r>
+          <w:r>
+            <w:rPr>
+              <w:noProof/>
+            </w:rPr>
+            <w:t xml:space="preserve"> </w:t>
+          </w:r>
+          <w:r>
+            <w:rPr>
+              <w:noProof/>
+            </w:rPr>
+            <w:t>(Kaufman &amp; Venkatapathy, 2010)</w:t>
+          </w:r>
+          <w:r>
+            <w:fldChar w:fldCharType="end"/>
+          </w:r>
+        </w:sdtContent>
+      </w:sdt>
+      <w:r>
+        <w:t xml:space="preserve">. </w:t>
+      </w:r>
+    </w:p>
+    <w:p>
+      <w:bookmarkStart w:id="34" w:name="_Toc427911371"/>
+      <w:r>
+        <w:rPr>
+          <w:rStyle w:val="Heading2Char"/>
+        </w:rPr>
+        <w:t xml:space="preserve">6.6 </w:t>
+      </w:r>
+      <w:r>
+        <w:rPr>
+          <w:rStyle w:val="Heading2Char"/>
+        </w:rPr>
+        <w:t>Monitor-</w:t>
+      </w:r>
+      <w:r>
+        <w:rPr>
+          <w:rStyle w:val="Heading2Char"/>
+        </w:rPr>
+        <w:t>ability</w:t>
+      </w:r>
+      <w:r>
+        <w:rPr>
+          <w:rStyle w:val="Heading2Char"/>
+        </w:rPr>
+        <w:t xml:space="preserve"> and </w:t>
+      </w:r>
+      <w:r>
+        <w:rPr>
+          <w:rStyle w:val="Heading2Char"/>
+        </w:rPr>
+        <w:t>Auditability</w:t>
+      </w:r>
+      <w:bookmarkEnd w:id="34"/>
+    </w:p>
+    <w:p>
+      <w:r>
+        <w:t xml:space="preserve">Server-side performance </w:t>
+      </w:r>
+      <w:r>
+        <w:t>must</w:t>
+      </w:r>
+      <w:r>
+        <w:t xml:space="preserve"> be monitored</w:t>
+      </w:r>
+      <w:r>
+        <w:t xml:space="preserve"> via key performance metrics for cloud services in the Azure Management Portal</w:t>
+      </w:r>
+      <w:sdt>
+        <w:sdtPr>
+          <w:id w:val="130688439"/>
+          <w:citation/>
+        </w:sdtPr>
+        <w:sdtContent>
+          <w:r>
+            <w:fldChar w:fldCharType="begin"/>
+          </w:r>
+          <w:r>
+            <w:instrText xml:space="preserve"> CITATION RBo14 \l 7177 </w:instrText>
+          </w:r>
+          <w:r>
+            <w:fldChar w:fldCharType="separate"/>
+          </w:r>
+          <w:r>
+            <w:rPr>
+              <w:noProof/>
+            </w:rPr>
+            <w:t xml:space="preserve"> </w:t>
+          </w:r>
+          <w:r>
+            <w:rPr>
+              <w:noProof/>
+            </w:rPr>
+            <w:t>(Boucher, 2014)</w:t>
+          </w:r>
+          <w:r>
+            <w:fldChar w:fldCharType="end"/>
+          </w:r>
+        </w:sdtContent>
+      </w:sdt>
+      <w:r>
+        <w:t>. Metrics to be monitored include CPU usage, network activity, storage usage rates, user registration metrics and predictive measures. It is required that analysis of</w:t>
+      </w:r>
+      <w:r>
+        <w:t xml:space="preserve"> </w:t>
+      </w:r>
+      <w:r>
+        <w:t>diagnostics</w:t>
+      </w:r>
+      <w:r>
+        <w:t xml:space="preserve"> that occur during application operations</w:t>
+      </w:r>
+      <w:r>
+        <w:t xml:space="preserve"> be monitored and logged.</w:t>
+      </w:r>
+    </w:p>
+    <w:p>
+      <w:r>
+        <w:t>The Android app must utilise logging and transmission of errors as previously described. App download rates will be monitored by the Google play-store and are available for developer examination as and when required for application improvement.</w:t>
+      </w:r>
+    </w:p>
+    <w:p>
+      <w:pPr>
+        <w:pStyle w:val="Heading2"/>
+      </w:pPr>
+      <w:bookmarkStart w:id="35" w:name="_Toc427911372"/>
+      <w:r>
+        <w:lastRenderedPageBreak/>
+        <w:t xml:space="preserve">6.7 </w:t>
+      </w:r>
+      <w:r>
+        <w:t>Testability</w:t>
+      </w:r>
+      <w:bookmarkEnd w:id="35"/>
+    </w:p>
+    <w:p>
+      <w:r>
+        <w:t>It is required that application testing follow a test-plan and that testing results are recorded and monitored. All test results should be of a quantitive nature except in cases where direct usability testing of interface related components is done.</w:t>
+      </w:r>
+    </w:p>
+    <w:p>
+      <w:r>
+        <w:t>Unit testing must commence during development.</w:t>
+      </w:r>
+    </w:p>
+    <w:p>
+      <w:r>
+        <w:t>It must be possible to provide simulated testing of sensor related inputs such as GPS and accelerometer features.</w:t>
+      </w:r>
+    </w:p>
+    <w:p>
+      <w:r>
+        <w:t>Simulation of over 300 simultaneous login and calculation activities is required to ensure that the system meets its robustness and scalability requirements.</w:t>
+      </w:r>
+    </w:p>
+    <w:p>
+      <w:pPr>
+        <w:pStyle w:val="Heading2"/>
+      </w:pPr>
+      <w:bookmarkStart w:id="36" w:name="_Toc427911373"/>
+      <w:r>
+        <w:t xml:space="preserve">6.8 </w:t>
+      </w:r>
+      <w:r>
+        <w:t>Usability</w:t>
+      </w:r>
+      <w:bookmarkEnd w:id="36"/>
+    </w:p>
+    <w:p>
+      <w:r>
+        <w:t>It is required that over 90% of users should be able to achieve any task outlined in the use-cases of this application within 5 minutes of first encountering the application.</w:t>
+      </w:r>
+    </w:p>
+    <w:p>
+      <w:r>
+        <w:t xml:space="preserve">It is required that the colour and style dynamics of the application must appeal to a broad audience and must not deter more than 10% of potential customers. </w:t>
+      </w:r>
+    </w:p>
+    <w:p>
+      <w:pPr>
+        <w:pStyle w:val="Heading2"/>
+      </w:pPr>
+      <w:bookmarkStart w:id="37" w:name="_Toc427911374"/>
+      <w:r>
+        <w:t xml:space="preserve">6.8 </w:t>
+      </w:r>
+      <w:r>
+        <w:t>Integratablity</w:t>
+      </w:r>
+      <w:bookmarkEnd w:id="37"/>
+    </w:p>
+    <w:p>
+      <w:r>
+        <w:t>Integratablity of the app with standard Android functionality is required.  In particular the functionality to access sensors and GPS related information while the app is not directly open is essential to the correct functioning of the application as a statistics gathering tool.</w:t>
+      </w:r>
+    </w:p>
+    <w:p>
+      <w:r>
+        <w:t>The Azure server provides integration capability with both Linux and Microsoft windows.</w:t>
+      </w:r>
+    </w:p>
+    <w:p>
+      <w:r>
+        <w:t>Logging and feedback mechanisms approach must align with the Azure monitoring services.</w:t>
+      </w:r>
+    </w:p>
+    <w:p/>
+    <w:p/>
+    <w:p/>
+    <w:p/>
+    <w:p>
+      <w:r>
+        <w:br w:type="page"/>
+      </w:r>
+    </w:p>
+    <w:p>
+      <w:pPr>
+        <w:pStyle w:val="Heading1"/>
+      </w:pPr>
+      <w:r>
+        <w:lastRenderedPageBreak/>
+        <w:t>7</w:t>
+      </w:r>
+      <w:r>
+        <w:t xml:space="preserve"> Architectural Responsibilities</w:t>
+      </w:r>
+    </w:p>
+    <w:p/>
+    <w:p/>
+    <w:p>
+      <w:pPr>
+        <w:pStyle w:val="Heading1"/>
+      </w:pPr>
       <w:r>
         <w:t>8 Architecture Constraints</w:t>
       </w:r>
     </w:p>
     <w:p>
+      <w:pPr>
+        <w:pStyle w:val="ListParagraph"/>
+        <w:numPr>
+          <w:ilvl w:val="0"/>
+          <w:numId w:val="3"/>
+        </w:numPr>
+      </w:pPr>
+      <w:r>
+        <w:t>The mobile application must run on Android devices (of version 4.2 or higher).</w:t>
+      </w:r>
+    </w:p>
+    <w:p>
+      <w:pPr>
+        <w:pStyle w:val="ListParagraph"/>
+        <w:numPr>
+          <w:ilvl w:val="0"/>
+          <w:numId w:val="3"/>
+        </w:numPr>
+      </w:pPr>
+      <w:r>
+        <w:t>The use of MVC architecture makes continued access to a reliable mobile internet connection essential.</w:t>
+      </w:r>
+    </w:p>
+    <w:p>
+      <w:pPr>
+        <w:pStyle w:val="ListParagraph"/>
+        <w:numPr>
+          <w:ilvl w:val="0"/>
+          <w:numId w:val="3"/>
+        </w:numPr>
+      </w:pPr>
+      <w:r>
+        <w:t>Integration of sensors must be accomplished in such a way to adequately function on all devices for which this application was designed.</w:t>
+      </w:r>
+    </w:p>
+    <w:p>
+      <w:pPr>
+        <w:pStyle w:val="ListParagraph"/>
+        <w:numPr>
+          <w:ilvl w:val="0"/>
+          <w:numId w:val="3"/>
+        </w:numPr>
+      </w:pPr>
+      <w:r>
+        <w:t>Microsoft Azure is expected to provide a stable and reliable basis for the cloud management of server-side operations and database management.</w:t>
+      </w:r>
+    </w:p>
+    <w:p>
+      <w:pPr>
+        <w:pStyle w:val="ListParagraph"/>
+        <w:numPr>
+          <w:ilvl w:val="0"/>
+          <w:numId w:val="3"/>
+        </w:numPr>
+      </w:pPr>
+      <w:r>
+        <w:t>Device error logging is dependent on the user’s permission to upload anonymous data on detected errors. (This is due both to limitations enforced by Google on Android applications and due to ethical considerations). Because the logging is dependent on user-cooperation, data gathered may not represent a representative sample of the user base and the errors it encounters.</w:t>
+      </w:r>
+    </w:p>
+    <w:p/>
+    <w:p/>
+    <w:p>
+      <w:pPr>
+        <w:pStyle w:val="Heading1"/>
+      </w:pPr>
       <w:r>
         <w:t>9 Technologies</w:t>
+      </w:r>
+    </w:p>
+    <w:p>
+      <w:pPr>
+        <w:pStyle w:val="Heading2"/>
+      </w:pPr>
+      <w:bookmarkStart w:id="38" w:name="_Toc427911376"/>
+      <w:r>
+        <w:t xml:space="preserve">9.1 </w:t>
+      </w:r>
+      <w:bookmarkStart w:id="39" w:name="_GoBack"/>
+      <w:bookmarkEnd w:id="39"/>
+      <w:r>
+        <w:t>Build Details</w:t>
+      </w:r>
+      <w:bookmarkEnd w:id="38"/>
+    </w:p>
+    <w:p>
+      <w:pPr>
+        <w:pStyle w:val="ListParagraph"/>
+        <w:numPr>
+          <w:ilvl w:val="0"/>
+          <w:numId w:val="3"/>
+        </w:numPr>
+      </w:pPr>
+      <w:r>
+        <w:t>Visual Studio 2012 used for C# server-side development</w:t>
+      </w:r>
+    </w:p>
+    <w:p>
+      <w:pPr>
+        <w:pStyle w:val="ListParagraph"/>
+        <w:numPr>
+          <w:ilvl w:val="0"/>
+          <w:numId w:val="3"/>
+        </w:numPr>
+      </w:pPr>
+      <w:r>
+        <w:t>Entity framework used as ORM</w:t>
+      </w:r>
+    </w:p>
+    <w:p>
+      <w:pPr>
+        <w:pStyle w:val="ListParagraph"/>
+        <w:numPr>
+          <w:ilvl w:val="0"/>
+          <w:numId w:val="3"/>
+        </w:numPr>
+      </w:pPr>
+      <w:r>
+        <w:t>Github used for version control</w:t>
+      </w:r>
+    </w:p>
+    <w:p>
+      <w:pPr>
+        <w:pStyle w:val="ListParagraph"/>
+        <w:numPr>
+          <w:ilvl w:val="0"/>
+          <w:numId w:val="3"/>
+        </w:numPr>
+      </w:pPr>
+      <w:r>
+        <w:t>Unit tests created with Test Explorer (built in to Visual Studio 2012)</w:t>
+      </w:r>
+    </w:p>
+    <w:p>
+      <w:pPr>
+        <w:pStyle w:val="ListParagraph"/>
+        <w:numPr>
+          <w:ilvl w:val="0"/>
+          <w:numId w:val="3"/>
+        </w:numPr>
+      </w:pPr>
+      <w:r>
+        <w:t>Normalisation and algorithm development was created in tandem with Wolfram Alpha online (testing specific code exists in initial distributions)</w:t>
       </w:r>
     </w:p>
     <w:p/>
@@ -1400,6 +5143,70 @@
       <w:szCs w:val="26"/>
     </w:rPr>
   </w:style>
+  <w:style w:type="paragraph" w:styleId="Heading3">
+    <w:name w:val="heading 3"/>
+    <w:basedOn w:val="Normal"/>
+    <w:next w:val="Normal"/>
+    <w:link w:val="Heading3Char"/>
+    <w:uiPriority w:val="9"/>
+    <w:unhideWhenUsed/>
+    <w:qFormat/>
+    <w:rsid w:val="00DB6C18"/>
+    <w:pPr>
+      <w:keepNext/>
+      <w:keepLines/>
+      <w:spacing w:before="40" w:after="0"/>
+      <w:outlineLvl w:val="2"/>
+    </w:pPr>
+    <w:rPr>
+      <w:rFonts w:asciiTheme="majorHAnsi" w:eastAsiaTheme="majorEastAsia" w:hAnsiTheme="majorHAnsi" w:cstheme="majorBidi"/>
+      <w:color w:val="1F4D78" w:themeColor="accent1" w:themeShade="7F"/>
+      <w:sz w:val="24"/>
+      <w:szCs w:val="24"/>
+    </w:rPr>
+  </w:style>
+  <w:style w:type="paragraph" w:styleId="Heading4">
+    <w:name w:val="heading 4"/>
+    <w:basedOn w:val="Normal"/>
+    <w:next w:val="Normal"/>
+    <w:link w:val="Heading4Char"/>
+    <w:uiPriority w:val="9"/>
+    <w:unhideWhenUsed/>
+    <w:qFormat/>
+    <w:rsid w:val="00DB6C18"/>
+    <w:pPr>
+      <w:keepNext/>
+      <w:keepLines/>
+      <w:spacing w:before="40" w:after="0"/>
+      <w:outlineLvl w:val="3"/>
+    </w:pPr>
+    <w:rPr>
+      <w:rFonts w:asciiTheme="majorHAnsi" w:eastAsiaTheme="majorEastAsia" w:hAnsiTheme="majorHAnsi" w:cstheme="majorBidi"/>
+      <w:i/>
+      <w:iCs/>
+      <w:color w:val="2E74B5" w:themeColor="accent1" w:themeShade="BF"/>
+    </w:rPr>
+  </w:style>
+  <w:style w:type="paragraph" w:styleId="Heading6">
+    <w:name w:val="heading 6"/>
+    <w:basedOn w:val="Normal"/>
+    <w:next w:val="Normal"/>
+    <w:link w:val="Heading6Char"/>
+    <w:uiPriority w:val="9"/>
+    <w:unhideWhenUsed/>
+    <w:qFormat/>
+    <w:rsid w:val="008D79FE"/>
+    <w:pPr>
+      <w:keepNext/>
+      <w:keepLines/>
+      <w:spacing w:before="40" w:after="0"/>
+      <w:outlineLvl w:val="5"/>
+    </w:pPr>
+    <w:rPr>
+      <w:rFonts w:asciiTheme="majorHAnsi" w:eastAsiaTheme="majorEastAsia" w:hAnsiTheme="majorHAnsi" w:cstheme="majorBidi"/>
+      <w:color w:val="1F4D78" w:themeColor="accent1" w:themeShade="7F"/>
+    </w:rPr>
+  </w:style>
   <w:style w:type="character" w:default="1" w:styleId="DefaultParagraphFont">
     <w:name w:val="Default Paragraph Font"/>
     <w:uiPriority w:val="1"/>
@@ -1569,6 +5376,235 @@
     <w:rsid w:val="00C31009"/>
     <w:rPr>
       <w:vertAlign w:val="superscript"/>
+    </w:rPr>
+  </w:style>
+  <w:style w:type="paragraph" w:styleId="Caption">
+    <w:name w:val="caption"/>
+    <w:basedOn w:val="Normal"/>
+    <w:next w:val="Normal"/>
+    <w:uiPriority w:val="35"/>
+    <w:unhideWhenUsed/>
+    <w:qFormat/>
+    <w:rsid w:val="00087D95"/>
+    <w:pPr>
+      <w:spacing w:after="200" w:line="240" w:lineRule="auto"/>
+    </w:pPr>
+    <w:rPr>
+      <w:i/>
+      <w:iCs/>
+      <w:color w:val="44546A" w:themeColor="text2"/>
+      <w:sz w:val="18"/>
+      <w:szCs w:val="18"/>
+    </w:rPr>
+  </w:style>
+  <w:style w:type="table" w:styleId="TableGrid">
+    <w:name w:val="Table Grid"/>
+    <w:basedOn w:val="TableNormal"/>
+    <w:uiPriority w:val="39"/>
+    <w:rsid w:val="00DB6C18"/>
+    <w:pPr>
+      <w:spacing w:after="0" w:line="240" w:lineRule="auto"/>
+    </w:pPr>
+    <w:tblPr>
+      <w:tblBorders>
+        <w:top w:val="single" w:sz="4" w:space="0" w:color="auto"/>
+        <w:left w:val="single" w:sz="4" w:space="0" w:color="auto"/>
+        <w:bottom w:val="single" w:sz="4" w:space="0" w:color="auto"/>
+        <w:right w:val="single" w:sz="4" w:space="0" w:color="auto"/>
+        <w:insideH w:val="single" w:sz="4" w:space="0" w:color="auto"/>
+        <w:insideV w:val="single" w:sz="4" w:space="0" w:color="auto"/>
+      </w:tblBorders>
+    </w:tblPr>
+  </w:style>
+  <w:style w:type="character" w:customStyle="1" w:styleId="Heading3Char">
+    <w:name w:val="Heading 3 Char"/>
+    <w:basedOn w:val="DefaultParagraphFont"/>
+    <w:link w:val="Heading3"/>
+    <w:uiPriority w:val="9"/>
+    <w:rsid w:val="00DB6C18"/>
+    <w:rPr>
+      <w:rFonts w:asciiTheme="majorHAnsi" w:eastAsiaTheme="majorEastAsia" w:hAnsiTheme="majorHAnsi" w:cstheme="majorBidi"/>
+      <w:color w:val="1F4D78" w:themeColor="accent1" w:themeShade="7F"/>
+      <w:sz w:val="24"/>
+      <w:szCs w:val="24"/>
+    </w:rPr>
+  </w:style>
+  <w:style w:type="character" w:customStyle="1" w:styleId="Heading4Char">
+    <w:name w:val="Heading 4 Char"/>
+    <w:basedOn w:val="DefaultParagraphFont"/>
+    <w:link w:val="Heading4"/>
+    <w:uiPriority w:val="9"/>
+    <w:rsid w:val="00DB6C18"/>
+    <w:rPr>
+      <w:rFonts w:asciiTheme="majorHAnsi" w:eastAsiaTheme="majorEastAsia" w:hAnsiTheme="majorHAnsi" w:cstheme="majorBidi"/>
+      <w:i/>
+      <w:iCs/>
+      <w:color w:val="2E74B5" w:themeColor="accent1" w:themeShade="BF"/>
+    </w:rPr>
+  </w:style>
+  <w:style w:type="table" w:styleId="PlainTable3">
+    <w:name w:val="Plain Table 3"/>
+    <w:basedOn w:val="TableNormal"/>
+    <w:uiPriority w:val="43"/>
+    <w:rsid w:val="00722210"/>
+    <w:pPr>
+      <w:spacing w:after="0" w:line="240" w:lineRule="auto"/>
+    </w:pPr>
+    <w:tblPr>
+      <w:tblStyleRowBandSize w:val="1"/>
+      <w:tblStyleColBandSize w:val="1"/>
+    </w:tblPr>
+    <w:tblStylePr w:type="firstRow">
+      <w:rPr>
+        <w:b/>
+        <w:bCs/>
+        <w:caps/>
+      </w:rPr>
+      <w:tblPr/>
+      <w:tcPr>
+        <w:tcBorders>
+          <w:bottom w:val="single" w:sz="4" w:space="0" w:color="7F7F7F" w:themeColor="text1" w:themeTint="80"/>
+        </w:tcBorders>
+      </w:tcPr>
+    </w:tblStylePr>
+    <w:tblStylePr w:type="lastRow">
+      <w:rPr>
+        <w:b/>
+        <w:bCs/>
+        <w:caps/>
+      </w:rPr>
+      <w:tblPr/>
+      <w:tcPr>
+        <w:tcBorders>
+          <w:top w:val="nil"/>
+        </w:tcBorders>
+      </w:tcPr>
+    </w:tblStylePr>
+    <w:tblStylePr w:type="firstCol">
+      <w:rPr>
+        <w:b/>
+        <w:bCs/>
+        <w:caps/>
+      </w:rPr>
+      <w:tblPr/>
+      <w:tcPr>
+        <w:tcBorders>
+          <w:right w:val="single" w:sz="4" w:space="0" w:color="7F7F7F" w:themeColor="text1" w:themeTint="80"/>
+        </w:tcBorders>
+      </w:tcPr>
+    </w:tblStylePr>
+    <w:tblStylePr w:type="lastCol">
+      <w:rPr>
+        <w:b/>
+        <w:bCs/>
+        <w:caps/>
+      </w:rPr>
+      <w:tblPr/>
+      <w:tcPr>
+        <w:tcBorders>
+          <w:left w:val="nil"/>
+        </w:tcBorders>
+      </w:tcPr>
+    </w:tblStylePr>
+    <w:tblStylePr w:type="band1Vert">
+      <w:tblPr/>
+      <w:tcPr>
+        <w:shd w:val="clear" w:color="auto" w:fill="F2F2F2" w:themeFill="background1" w:themeFillShade="F2"/>
+      </w:tcPr>
+    </w:tblStylePr>
+    <w:tblStylePr w:type="band1Horz">
+      <w:tblPr/>
+      <w:tcPr>
+        <w:shd w:val="clear" w:color="auto" w:fill="F2F2F2" w:themeFill="background1" w:themeFillShade="F2"/>
+      </w:tcPr>
+    </w:tblStylePr>
+    <w:tblStylePr w:type="neCell">
+      <w:tblPr/>
+      <w:tcPr>
+        <w:tcBorders>
+          <w:left w:val="nil"/>
+        </w:tcBorders>
+      </w:tcPr>
+    </w:tblStylePr>
+    <w:tblStylePr w:type="nwCell">
+      <w:tblPr/>
+      <w:tcPr>
+        <w:tcBorders>
+          <w:right w:val="nil"/>
+        </w:tcBorders>
+      </w:tcPr>
+    </w:tblStylePr>
+  </w:style>
+  <w:style w:type="table" w:styleId="PlainTable4">
+    <w:name w:val="Plain Table 4"/>
+    <w:basedOn w:val="TableNormal"/>
+    <w:uiPriority w:val="44"/>
+    <w:rsid w:val="00722210"/>
+    <w:pPr>
+      <w:spacing w:after="0" w:line="240" w:lineRule="auto"/>
+    </w:pPr>
+    <w:tblPr>
+      <w:tblStyleRowBandSize w:val="1"/>
+      <w:tblStyleColBandSize w:val="1"/>
+    </w:tblPr>
+    <w:tblStylePr w:type="firstRow">
+      <w:rPr>
+        <w:b/>
+        <w:bCs/>
+      </w:rPr>
+    </w:tblStylePr>
+    <w:tblStylePr w:type="lastRow">
+      <w:rPr>
+        <w:b/>
+        <w:bCs/>
+      </w:rPr>
+    </w:tblStylePr>
+    <w:tblStylePr w:type="firstCol">
+      <w:rPr>
+        <w:b/>
+        <w:bCs/>
+      </w:rPr>
+    </w:tblStylePr>
+    <w:tblStylePr w:type="lastCol">
+      <w:rPr>
+        <w:b/>
+        <w:bCs/>
+      </w:rPr>
+    </w:tblStylePr>
+    <w:tblStylePr w:type="band1Vert">
+      <w:tblPr/>
+      <w:tcPr>
+        <w:shd w:val="clear" w:color="auto" w:fill="F2F2F2" w:themeFill="background1" w:themeFillShade="F2"/>
+      </w:tcPr>
+    </w:tblStylePr>
+    <w:tblStylePr w:type="band1Horz">
+      <w:tblPr/>
+      <w:tcPr>
+        <w:shd w:val="clear" w:color="auto" w:fill="F2F2F2" w:themeFill="background1" w:themeFillShade="F2"/>
+      </w:tcPr>
+    </w:tblStylePr>
+  </w:style>
+  <w:style w:type="character" w:styleId="SubtleEmphasis">
+    <w:name w:val="Subtle Emphasis"/>
+    <w:basedOn w:val="DefaultParagraphFont"/>
+    <w:uiPriority w:val="19"/>
+    <w:qFormat/>
+    <w:rsid w:val="001A0D99"/>
+    <w:rPr>
+      <w:i/>
+      <w:iCs/>
+      <w:color w:val="404040" w:themeColor="text1" w:themeTint="BF"/>
+    </w:rPr>
+  </w:style>
+  <w:style w:type="character" w:customStyle="1" w:styleId="Heading6Char">
+    <w:name w:val="Heading 6 Char"/>
+    <w:basedOn w:val="DefaultParagraphFont"/>
+    <w:link w:val="Heading6"/>
+    <w:uiPriority w:val="9"/>
+    <w:rsid w:val="008D79FE"/>
+    <w:rPr>
+      <w:rFonts w:asciiTheme="majorHAnsi" w:eastAsiaTheme="majorEastAsia" w:hAnsiTheme="majorHAnsi" w:cstheme="majorBidi"/>
+      <w:color w:val="1F4D78" w:themeColor="accent1" w:themeShade="7F"/>
     </w:rPr>
   </w:style>
 </w:styles>
@@ -1851,11 +5887,94 @@
     <b:Publisher>DVT</b:Publisher>
     <b:RefOrder>1</b:RefOrder>
   </b:Source>
+  <b:Source>
+    <b:Tag>Mic15</b:Tag>
+    <b:SourceType>InternetSite</b:SourceType>
+    <b:Guid>{B4BD2A14-662D-4C45-86BB-1ED7F3B2C93A}</b:Guid>
+    <b:Title>What is Microsoft Azure?</b:Title>
+    <b:Year>2015</b:Year>
+    <b:Author>
+      <b:Author>
+        <b:Corporate>Microsoft</b:Corporate>
+      </b:Author>
+    </b:Author>
+    <b:YearAccessed>2015</b:YearAccessed>
+    <b:MonthAccessed>May</b:MonthAccessed>
+    <b:DayAccessed>28</b:DayAccessed>
+    <b:URL>http://azure.microsoft.com/en-us/overview/what-is-azure/</b:URL>
+    <b:RefOrder>2</b:RefOrder>
+  </b:Source>
+  <b:Source>
+    <b:Tag>Rod14</b:Tag>
+    <b:SourceType>InternetSite</b:SourceType>
+    <b:Guid>{B3598E07-C45F-43C5-9561-A0A8823A738D}</b:Guid>
+    <b:Author>
+      <b:Author>
+        <b:NameList>
+          <b:Person>
+            <b:Last>Trent</b:Last>
+            <b:First>Rod</b:First>
+          </b:Person>
+        </b:NameList>
+      </b:Author>
+    </b:Author>
+    <b:Title>Microsoft Sneaks into the Gartner Magic Quadrant Leader Box for IaaS</b:Title>
+    <b:Year>2014</b:Year>
+    <b:YearAccessed>2015</b:YearAccessed>
+    <b:MonthAccessed>May</b:MonthAccessed>
+    <b:DayAccessed>28</b:DayAccessed>
+    <b:URL>http://windowsitpro.com/azure/microsoft-sneaks-gartner-magic-quadrant-leader-box-iaas</b:URL>
+    <b:RefOrder>3</b:RefOrder>
+  </b:Source>
+  <b:Source>
+    <b:Tag>Cha</b:Tag>
+    <b:SourceType>Report</b:SourceType>
+    <b:Guid>{85039233-057F-4C5E-A856-8B351A06DE0E}</b:Guid>
+    <b:Author>
+      <b:Author>
+        <b:NameList>
+          <b:Person>
+            <b:Last>Kaufman</b:Last>
+            <b:First>Charlie</b:First>
+          </b:Person>
+          <b:Person>
+            <b:Last>Venkatapathy</b:Last>
+            <b:First>Ramanathan</b:First>
+          </b:Person>
+        </b:NameList>
+      </b:Author>
+    </b:Author>
+    <b:Title>Windows Azure Security Overview</b:Title>
+    <b:Year>2010</b:Year>
+    <b:Publisher>Microsoft</b:Publisher>
+    <b:RefOrder>4</b:RefOrder>
+  </b:Source>
+  <b:Source>
+    <b:Tag>RBo14</b:Tag>
+    <b:SourceType>InternetSite</b:SourceType>
+    <b:Guid>{2A25A162-1ABD-4A44-B9D6-A28C1EA40375}</b:Guid>
+    <b:Year>2014</b:Year>
+    <b:Author>
+      <b:Author>
+        <b:NameList>
+          <b:Person>
+            <b:Last>Boucher</b:Last>
+            <b:First>R.</b:First>
+          </b:Person>
+        </b:NameList>
+      </b:Author>
+    </b:Author>
+    <b:YearAccessed>2015</b:YearAccessed>
+    <b:MonthAccessed>May</b:MonthAccessed>
+    <b:DayAccessed>28</b:DayAccessed>
+    <b:URL>https://azure.microsoft.com/en-gb/documentation/articles/cloud-services-how-to-monitor/</b:URL>
+    <b:RefOrder>5</b:RefOrder>
+  </b:Source>
 </b:Sources>
 </file>
 
 <file path=customXml/itemProps1.xml><?xml version="1.0" encoding="utf-8"?>
-<ds:datastoreItem xmlns:ds="http://schemas.openxmlformats.org/officeDocument/2006/customXml" ds:itemID="{FB962404-5F7B-4395-8833-117DE33D1B72}">
+<ds:datastoreItem xmlns:ds="http://schemas.openxmlformats.org/officeDocument/2006/customXml" ds:itemID="{8FAA3274-0E44-43EC-A823-A5B02F53D224}">
   <ds:schemaRefs>
     <ds:schemaRef ds:uri="http://schemas.openxmlformats.org/officeDocument/2006/bibliography"/>
   </ds:schemaRefs>

--- a/documentation/CombinedDocumentation/DocumentationRevised.docx
+++ b/documentation/CombinedDocumentation/DocumentationRevised.docx
@@ -2,11 +2,1169 @@
 <file path=word/document.xml><?xml version="1.0" encoding="utf-8"?>
 <w:document xmlns:wpc="http://schemas.microsoft.com/office/word/2010/wordprocessingCanvas" xmlns:mc="http://schemas.openxmlformats.org/markup-compatibility/2006" xmlns:o="urn:schemas-microsoft-com:office:office" xmlns:r="http://schemas.openxmlformats.org/officeDocument/2006/relationships" xmlns:m="http://schemas.openxmlformats.org/officeDocument/2006/math" xmlns:v="urn:schemas-microsoft-com:vml" xmlns:wp14="http://schemas.microsoft.com/office/word/2010/wordprocessingDrawing" xmlns:wp="http://schemas.openxmlformats.org/drawingml/2006/wordprocessingDrawing" xmlns:w10="urn:schemas-microsoft-com:office:word" xmlns:w="http://schemas.openxmlformats.org/wordprocessingml/2006/main" xmlns:w14="http://schemas.microsoft.com/office/word/2010/wordml" xmlns:w15="http://schemas.microsoft.com/office/word/2012/wordml" xmlns:wpg="http://schemas.microsoft.com/office/word/2010/wordprocessingGroup" xmlns:wpi="http://schemas.microsoft.com/office/word/2010/wordprocessingInk" xmlns:wne="http://schemas.microsoft.com/office/word/2006/wordml" xmlns:wps="http://schemas.microsoft.com/office/word/2010/wordprocessingShape" mc:Ignorable="w14 w15 wp14">
   <w:body>
+    <w:sdt>
+      <w:sdtPr>
+        <w:id w:val="-83849309"/>
+        <w:docPartObj>
+          <w:docPartGallery w:val="Cover Pages"/>
+          <w:docPartUnique/>
+        </w:docPartObj>
+      </w:sdtPr>
+      <w:sdtContent>
+        <w:p>
+          <w:r>
+            <w:rPr>
+              <w:noProof/>
+              <w:lang w:eastAsia="en-ZA"/>
+            </w:rPr>
+            <mc:AlternateContent>
+              <mc:Choice Requires="wps">
+                <w:drawing>
+                  <wp:anchor distT="0" distB="0" distL="114300" distR="114300" simplePos="0" relativeHeight="251663360" behindDoc="0" locked="0" layoutInCell="1" allowOverlap="1" wp14:anchorId="10F5FF00" wp14:editId="4844561A">
+                    <wp:simplePos x="0" y="0"/>
+                    <wp:positionH relativeFrom="margin">
+                      <wp:align>left</wp:align>
+                    </wp:positionH>
+                    <wp:positionV relativeFrom="paragraph">
+                      <wp:posOffset>390525</wp:posOffset>
+                    </wp:positionV>
+                    <wp:extent cx="2752725" cy="866775"/>
+                    <wp:effectExtent l="0" t="0" r="28575" b="28575"/>
+                    <wp:wrapNone/>
+                    <wp:docPr id="21" name="Rectangle 21"/>
+                    <wp:cNvGraphicFramePr/>
+                    <a:graphic xmlns:a="http://schemas.openxmlformats.org/drawingml/2006/main">
+                      <a:graphicData uri="http://schemas.microsoft.com/office/word/2010/wordprocessingShape">
+                        <wps:wsp>
+                          <wps:cNvSpPr/>
+                          <wps:spPr>
+                            <a:xfrm>
+                              <a:off x="0" y="0"/>
+                              <a:ext cx="2752725" cy="866775"/>
+                            </a:xfrm>
+                            <a:prstGeom prst="rect">
+                              <a:avLst/>
+                            </a:prstGeom>
+                          </wps:spPr>
+                          <wps:style>
+                            <a:lnRef idx="2">
+                              <a:schemeClr val="accent4"/>
+                            </a:lnRef>
+                            <a:fillRef idx="1">
+                              <a:schemeClr val="lt1"/>
+                            </a:fillRef>
+                            <a:effectRef idx="0">
+                              <a:schemeClr val="accent4"/>
+                            </a:effectRef>
+                            <a:fontRef idx="minor">
+                              <a:schemeClr val="dk1"/>
+                            </a:fontRef>
+                          </wps:style>
+                          <wps:txbx>
+                            <w:txbxContent>
+                              <w:p>
+                                <w:pPr>
+                                  <w:jc w:val="center"/>
+                                </w:pPr>
+                                <w:r>
+                                  <w:rPr>
+                                    <w:b/>
+                                  </w:rPr>
+                                  <w:t xml:space="preserve">Axel </w:t>
+                                </w:r>
+                                <w:proofErr w:type="spellStart"/>
+                                <w:r>
+                                  <w:rPr>
+                                    <w:b/>
+                                  </w:rPr>
+                                  <w:t>Ind</w:t>
+                                </w:r>
+                                <w:proofErr w:type="spellEnd"/>
+                                <w:r>
+                                  <w:t>: 12063178</w:t>
+                                </w:r>
+                              </w:p>
+                              <w:p>
+                                <w:pPr>
+                                  <w:jc w:val="center"/>
+                                </w:pPr>
+                                <w:r>
+                                  <w:rPr>
+                                    <w:b/>
+                                  </w:rPr>
+                                  <w:t>Nick Robinson</w:t>
+                                </w:r>
+                                <w:r>
+                                  <w:t>: 12026442</w:t>
+                                </w:r>
+                              </w:p>
+                              <w:p>
+                                <w:pPr>
+                                  <w:jc w:val="center"/>
+                                </w:pPr>
+                                <w:r>
+                                  <w:rPr>
+                                    <w:b/>
+                                  </w:rPr>
+                                  <w:t xml:space="preserve">Zander </w:t>
+                                </w:r>
+                                <w:proofErr w:type="spellStart"/>
+                                <w:r>
+                                  <w:rPr>
+                                    <w:b/>
+                                  </w:rPr>
+                                  <w:t>Boshoff</w:t>
+                                </w:r>
+                                <w:proofErr w:type="spellEnd"/>
+                                <w:r>
+                                  <w:t>: 12035671</w:t>
+                                </w:r>
+                              </w:p>
+                              <w:p>
+                                <w:pPr>
+                                  <w:jc w:val="center"/>
+                                </w:pPr>
+                              </w:p>
+                            </w:txbxContent>
+                          </wps:txbx>
+                          <wps:bodyPr rot="0" spcFirstLastPara="0" vertOverflow="overflow" horzOverflow="overflow" vert="horz" wrap="square" lIns="91440" tIns="45720" rIns="91440" bIns="45720" numCol="1" spcCol="0" rtlCol="0" fromWordArt="0" anchor="ctr" anchorCtr="0" forceAA="0" compatLnSpc="1">
+                            <a:prstTxWarp prst="textNoShape">
+                              <a:avLst/>
+                            </a:prstTxWarp>
+                            <a:noAutofit/>
+                          </wps:bodyPr>
+                        </wps:wsp>
+                      </a:graphicData>
+                    </a:graphic>
+                    <wp14:sizeRelH relativeFrom="margin">
+                      <wp14:pctWidth>0</wp14:pctWidth>
+                    </wp14:sizeRelH>
+                    <wp14:sizeRelV relativeFrom="margin">
+                      <wp14:pctHeight>0</wp14:pctHeight>
+                    </wp14:sizeRelV>
+                  </wp:anchor>
+                </w:drawing>
+              </mc:Choice>
+              <mc:Fallback>
+                <w:pict>
+                  <v:rect w14:anchorId="10F5FF00" id="Rectangle 21" o:spid="_x0000_s1026" style="position:absolute;margin-left:0;margin-top:30.75pt;width:216.75pt;height:68.25pt;z-index:251663360;visibility:visible;mso-wrap-style:square;mso-width-percent:0;mso-height-percent:0;mso-wrap-distance-left:9pt;mso-wrap-distance-top:0;mso-wrap-distance-right:9pt;mso-wrap-distance-bottom:0;mso-position-horizontal:left;mso-position-horizontal-relative:margin;mso-position-vertical:absolute;mso-position-vertical-relative:text;mso-width-percent:0;mso-height-percent:0;mso-width-relative:margin;mso-height-relative:margin;v-text-anchor:middle" o:gfxdata="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" fillcolor="white [3201]" strokecolor="#ffc000 [3207]" strokeweight="1pt">
+                    <v:textbox>
+                      <w:txbxContent>
+                        <w:p>
+                          <w:pPr>
+                            <w:jc w:val="center"/>
+                          </w:pPr>
+                          <w:r>
+                            <w:rPr>
+                              <w:b/>
+                            </w:rPr>
+                            <w:t xml:space="preserve">Axel </w:t>
+                          </w:r>
+                          <w:proofErr w:type="spellStart"/>
+                          <w:r>
+                            <w:rPr>
+                              <w:b/>
+                            </w:rPr>
+                            <w:t>Ind</w:t>
+                          </w:r>
+                          <w:proofErr w:type="spellEnd"/>
+                          <w:r>
+                            <w:t>: 12063178</w:t>
+                          </w:r>
+                        </w:p>
+                        <w:p>
+                          <w:pPr>
+                            <w:jc w:val="center"/>
+                          </w:pPr>
+                          <w:r>
+                            <w:rPr>
+                              <w:b/>
+                            </w:rPr>
+                            <w:t>Nick Robinson</w:t>
+                          </w:r>
+                          <w:r>
+                            <w:t>: 12026442</w:t>
+                          </w:r>
+                        </w:p>
+                        <w:p>
+                          <w:pPr>
+                            <w:jc w:val="center"/>
+                          </w:pPr>
+                          <w:r>
+                            <w:rPr>
+                              <w:b/>
+                            </w:rPr>
+                            <w:t xml:space="preserve">Zander </w:t>
+                          </w:r>
+                          <w:proofErr w:type="spellStart"/>
+                          <w:r>
+                            <w:rPr>
+                              <w:b/>
+                            </w:rPr>
+                            <w:t>Boshoff</w:t>
+                          </w:r>
+                          <w:proofErr w:type="spellEnd"/>
+                          <w:r>
+                            <w:t>: 12035671</w:t>
+                          </w:r>
+                        </w:p>
+                        <w:p>
+                          <w:pPr>
+                            <w:jc w:val="center"/>
+                          </w:pPr>
+                        </w:p>
+                      </w:txbxContent>
+                    </v:textbox>
+                    <w10:wrap anchorx="margin"/>
+                  </v:rect>
+                </w:pict>
+              </mc:Fallback>
+            </mc:AlternateContent>
+          </w:r>
+        </w:p>
+        <w:p>
+          <w:r>
+            <w:rPr>
+              <w:noProof/>
+              <w:lang w:eastAsia="en-ZA"/>
+            </w:rPr>
+            <mc:AlternateContent>
+              <mc:Choice Requires="wps">
+                <w:drawing>
+                  <wp:anchor distT="0" distB="0" distL="114300" distR="114300" simplePos="0" relativeHeight="251662336" behindDoc="0" locked="0" layoutInCell="1" allowOverlap="1">
+                    <wp:simplePos x="0" y="0"/>
+                    <mc:AlternateContent>
+                      <mc:Choice Requires="wp14">
+                        <wp:positionH relativeFrom="page">
+                          <wp14:pctPosHOffset>15000</wp14:pctPosHOffset>
+                        </wp:positionH>
+                      </mc:Choice>
+                      <mc:Fallback>
+                        <wp:positionH relativeFrom="page">
+                          <wp:posOffset>1133475</wp:posOffset>
+                        </wp:positionH>
+                      </mc:Fallback>
+                    </mc:AlternateContent>
+                    <mc:AlternateContent>
+                      <mc:Choice Requires="wp14">
+                        <wp:positionV relativeFrom="page">
+                          <wp14:pctPosVOffset>9100</wp14:pctPosVOffset>
+                        </wp:positionV>
+                      </mc:Choice>
+                      <mc:Fallback>
+                        <wp:positionV relativeFrom="page">
+                          <wp:posOffset>972820</wp:posOffset>
+                        </wp:positionV>
+                      </mc:Fallback>
+                    </mc:AlternateContent>
+                    <wp:extent cx="3660775" cy="3651250"/>
+                    <wp:effectExtent l="0" t="0" r="10160" b="7620"/>
+                    <wp:wrapSquare wrapText="bothSides"/>
+                    <wp:docPr id="111" name="Text Box 111"/>
+                    <wp:cNvGraphicFramePr/>
+                    <a:graphic xmlns:a="http://schemas.openxmlformats.org/drawingml/2006/main">
+                      <a:graphicData uri="http://schemas.microsoft.com/office/word/2010/wordprocessingShape">
+                        <wps:wsp>
+                          <wps:cNvSpPr txBox="1"/>
+                          <wps:spPr>
+                            <a:xfrm>
+                              <a:off x="0" y="0"/>
+                              <a:ext cx="3660775" cy="3651250"/>
+                            </a:xfrm>
+                            <a:prstGeom prst="rect">
+                              <a:avLst/>
+                            </a:prstGeom>
+                            <a:noFill/>
+                            <a:ln w="6350">
+                              <a:noFill/>
+                            </a:ln>
+                            <a:effectLst/>
+                          </wps:spPr>
+                          <wps:style>
+                            <a:lnRef idx="0">
+                              <a:schemeClr val="accent1"/>
+                            </a:lnRef>
+                            <a:fillRef idx="0">
+                              <a:schemeClr val="accent1"/>
+                            </a:fillRef>
+                            <a:effectRef idx="0">
+                              <a:schemeClr val="accent1"/>
+                            </a:effectRef>
+                            <a:fontRef idx="minor">
+                              <a:schemeClr val="dk1"/>
+                            </a:fontRef>
+                          </wps:style>
+                          <wps:txbx>
+                            <w:txbxContent>
+                              <w:sdt>
+                                <w:sdtPr>
+                                  <w:rPr>
+                                    <w:caps/>
+                                    <w:color w:val="323E4F" w:themeColor="text2" w:themeShade="BF"/>
+                                    <w:sz w:val="40"/>
+                                    <w:szCs w:val="40"/>
+                                  </w:rPr>
+                                  <w:alias w:val="Publish Date"/>
+                                  <w:tag w:val=""/>
+                                  <w:id w:val="-325282357"/>
+                                  <w:dataBinding w:prefixMappings="xmlns:ns0='http://schemas.microsoft.com/office/2006/coverPageProps' " w:xpath="/ns0:CoverPageProperties[1]/ns0:PublishDate[1]" w:storeItemID="{55AF091B-3C7A-41E3-B477-F2FDAA23CFDA}"/>
+                                  <w:date w:fullDate="2015-05-10T00:00:00Z">
+                                    <w:dateFormat w:val="MMMM d, yyyy"/>
+                                    <w:lid w:val="en-US"/>
+                                    <w:storeMappedDataAs w:val="dateTime"/>
+                                    <w:calendar w:val="gregorian"/>
+                                  </w:date>
+                                </w:sdtPr>
+                                <w:sdtContent>
+                                  <w:p>
+                                    <w:pPr>
+                                      <w:pStyle w:val="NoSpacing"/>
+                                      <w:jc w:val="right"/>
+                                      <w:rPr>
+                                        <w:caps/>
+                                        <w:color w:val="323E4F" w:themeColor="text2" w:themeShade="BF"/>
+                                        <w:sz w:val="40"/>
+                                        <w:szCs w:val="40"/>
+                                      </w:rPr>
+                                    </w:pPr>
+                                    <w:r>
+                                      <w:rPr>
+                                        <w:caps/>
+                                        <w:color w:val="323E4F" w:themeColor="text2" w:themeShade="BF"/>
+                                        <w:sz w:val="40"/>
+                                        <w:szCs w:val="40"/>
+                                      </w:rPr>
+                                      <w:t>May 10, 2015</w:t>
+                                    </w:r>
+                                  </w:p>
+                                </w:sdtContent>
+                              </w:sdt>
+                            </w:txbxContent>
+                          </wps:txbx>
+                          <wps:bodyPr rot="0" spcFirstLastPara="0" vertOverflow="overflow" horzOverflow="overflow" vert="horz" wrap="square" lIns="0" tIns="0" rIns="0" bIns="0" numCol="1" spcCol="0" rtlCol="0" fromWordArt="0" anchor="b" anchorCtr="0" forceAA="0" compatLnSpc="1">
+                            <a:prstTxWarp prst="textNoShape">
+                              <a:avLst/>
+                            </a:prstTxWarp>
+                            <a:spAutoFit/>
+                          </wps:bodyPr>
+                        </wps:wsp>
+                      </a:graphicData>
+                    </a:graphic>
+                    <wp14:sizeRelH relativeFrom="page">
+                      <wp14:pctWidth>73400</wp14:pctWidth>
+                    </wp14:sizeRelH>
+                    <wp14:sizeRelV relativeFrom="page">
+                      <wp14:pctHeight>36300</wp14:pctHeight>
+                    </wp14:sizeRelV>
+                  </wp:anchor>
+                </w:drawing>
+              </mc:Choice>
+              <mc:Fallback>
+                <w:pict>
+                  <v:shapetype id="_x0000_t202" coordsize="21600,21600" o:spt="202" path="m,l,21600r21600,l21600,xe">
+                    <v:stroke joinstyle="miter"/>
+                    <v:path gradientshapeok="t" o:connecttype="rect"/>
+                  </v:shapetype>
+                  <v:shape id="Text Box 111" o:spid="_x0000_s1027" type="#_x0000_t202" style="position:absolute;margin-left:0;margin-top:0;width:288.25pt;height:287.5pt;z-index:251662336;visibility:visible;mso-wrap-style:square;mso-width-percent:734;mso-height-percent:363;mso-left-percent:150;mso-top-percent:91;mso-wrap-distance-left:9pt;mso-wrap-distance-top:0;mso-wrap-distance-right:9pt;mso-wrap-distance-bottom:0;mso-position-horizontal-relative:page;mso-position-vertical-relative:page;mso-width-percent:734;mso-height-percent:363;mso-left-percent:150;mso-top-percent:91;mso-width-relative:page;mso-height-relative:page;v-text-anchor:bottom" o:gfxdata="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" filled="f" stroked="f" strokeweight=".5pt">
+                    <v:textbox style="mso-fit-shape-to-text:t" inset="0,0,0,0">
+                      <w:txbxContent>
+                        <w:sdt>
+                          <w:sdtPr>
+                            <w:rPr>
+                              <w:caps/>
+                              <w:color w:val="323E4F" w:themeColor="text2" w:themeShade="BF"/>
+                              <w:sz w:val="40"/>
+                              <w:szCs w:val="40"/>
+                            </w:rPr>
+                            <w:alias w:val="Publish Date"/>
+                            <w:tag w:val=""/>
+                            <w:id w:val="-325282357"/>
+                            <w:dataBinding w:prefixMappings="xmlns:ns0='http://schemas.microsoft.com/office/2006/coverPageProps' " w:xpath="/ns0:CoverPageProperties[1]/ns0:PublishDate[1]" w:storeItemID="{55AF091B-3C7A-41E3-B477-F2FDAA23CFDA}"/>
+                            <w:date w:fullDate="2015-05-10T00:00:00Z">
+                              <w:dateFormat w:val="MMMM d, yyyy"/>
+                              <w:lid w:val="en-US"/>
+                              <w:storeMappedDataAs w:val="dateTime"/>
+                              <w:calendar w:val="gregorian"/>
+                            </w:date>
+                          </w:sdtPr>
+                          <w:sdtContent>
+                            <w:p>
+                              <w:pPr>
+                                <w:pStyle w:val="NoSpacing"/>
+                                <w:jc w:val="right"/>
+                                <w:rPr>
+                                  <w:caps/>
+                                  <w:color w:val="323E4F" w:themeColor="text2" w:themeShade="BF"/>
+                                  <w:sz w:val="40"/>
+                                  <w:szCs w:val="40"/>
+                                </w:rPr>
+                              </w:pPr>
+                              <w:r>
+                                <w:rPr>
+                                  <w:caps/>
+                                  <w:color w:val="323E4F" w:themeColor="text2" w:themeShade="BF"/>
+                                  <w:sz w:val="40"/>
+                                  <w:szCs w:val="40"/>
+                                </w:rPr>
+                                <w:t>May 10, 2015</w:t>
+                              </w:r>
+                            </w:p>
+                          </w:sdtContent>
+                        </w:sdt>
+                      </w:txbxContent>
+                    </v:textbox>
+                    <w10:wrap type="square" anchorx="page" anchory="page"/>
+                  </v:shape>
+                </w:pict>
+              </mc:Fallback>
+            </mc:AlternateContent>
+          </w:r>
+          <w:r>
+            <w:rPr>
+              <w:noProof/>
+              <w:lang w:eastAsia="en-ZA"/>
+            </w:rPr>
+            <mc:AlternateContent>
+              <mc:Choice Requires="wps">
+                <w:drawing>
+                  <wp:anchor distT="0" distB="0" distL="114300" distR="114300" simplePos="0" relativeHeight="251661312" behindDoc="0" locked="0" layoutInCell="1" allowOverlap="1">
+                    <wp:simplePos x="0" y="0"/>
+                    <mc:AlternateContent>
+                      <mc:Choice Requires="wp14">
+                        <wp:positionH relativeFrom="page">
+                          <wp14:pctPosHOffset>15000</wp14:pctPosHOffset>
+                        </wp:positionH>
+                      </mc:Choice>
+                      <mc:Fallback>
+                        <wp:positionH relativeFrom="page">
+                          <wp:posOffset>1133475</wp:posOffset>
+                        </wp:positionH>
+                      </mc:Fallback>
+                    </mc:AlternateContent>
+                    <mc:AlternateContent>
+                      <mc:Choice Requires="wp14">
+                        <wp:positionV relativeFrom="page">
+                          <wp14:pctPosVOffset>83700</wp14:pctPosVOffset>
+                        </wp:positionV>
+                      </mc:Choice>
+                      <mc:Fallback>
+                        <wp:positionV relativeFrom="page">
+                          <wp:posOffset>8949055</wp:posOffset>
+                        </wp:positionV>
+                      </mc:Fallback>
+                    </mc:AlternateContent>
+                    <wp:extent cx="5753100" cy="652780"/>
+                    <wp:effectExtent l="0" t="0" r="10160" b="14605"/>
+                    <wp:wrapSquare wrapText="bothSides"/>
+                    <wp:docPr id="112" name="Text Box 112"/>
+                    <wp:cNvGraphicFramePr/>
+                    <a:graphic xmlns:a="http://schemas.openxmlformats.org/drawingml/2006/main">
+                      <a:graphicData uri="http://schemas.microsoft.com/office/word/2010/wordprocessingShape">
+                        <wps:wsp>
+                          <wps:cNvSpPr txBox="1"/>
+                          <wps:spPr>
+                            <a:xfrm>
+                              <a:off x="0" y="0"/>
+                              <a:ext cx="5753100" cy="652780"/>
+                            </a:xfrm>
+                            <a:prstGeom prst="rect">
+                              <a:avLst/>
+                            </a:prstGeom>
+                            <a:noFill/>
+                            <a:ln w="6350">
+                              <a:noFill/>
+                            </a:ln>
+                            <a:effectLst/>
+                          </wps:spPr>
+                          <wps:style>
+                            <a:lnRef idx="0">
+                              <a:schemeClr val="accent1"/>
+                            </a:lnRef>
+                            <a:fillRef idx="0">
+                              <a:schemeClr val="accent1"/>
+                            </a:fillRef>
+                            <a:effectRef idx="0">
+                              <a:schemeClr val="accent1"/>
+                            </a:effectRef>
+                            <a:fontRef idx="minor">
+                              <a:schemeClr val="dk1"/>
+                            </a:fontRef>
+                          </wps:style>
+                          <wps:txbx>
+                            <w:txbxContent>
+                              <w:sdt>
+                                <w:sdtPr>
+                                  <w:rPr>
+                                    <w:caps/>
+                                    <w:color w:val="262626" w:themeColor="text1" w:themeTint="D9"/>
+                                    <w:sz w:val="28"/>
+                                    <w:szCs w:val="28"/>
+                                  </w:rPr>
+                                  <w:alias w:val="Author"/>
+                                  <w:tag w:val=""/>
+                                  <w:id w:val="-212354008"/>
+                                  <w:dataBinding w:prefixMappings="xmlns:ns0='http://purl.org/dc/elements/1.1/' xmlns:ns1='http://schemas.openxmlformats.org/package/2006/metadata/core-properties' " w:xpath="/ns1:coreProperties[1]/ns0:creator[1]" w:storeItemID="{6C3C8BC8-F283-45AE-878A-BAB7291924A1}"/>
+                                  <w:text/>
+                                </w:sdtPr>
+                                <w:sdtContent>
+                                  <w:p>
+                                    <w:pPr>
+                                      <w:pStyle w:val="NoSpacing"/>
+                                      <w:jc w:val="right"/>
+                                      <w:rPr>
+                                        <w:caps/>
+                                        <w:color w:val="262626" w:themeColor="text1" w:themeTint="D9"/>
+                                        <w:sz w:val="28"/>
+                                        <w:szCs w:val="28"/>
+                                      </w:rPr>
+                                    </w:pPr>
+                                    <w:r>
+                                      <w:rPr>
+                                        <w:caps/>
+                                        <w:color w:val="262626" w:themeColor="text1" w:themeTint="D9"/>
+                                        <w:sz w:val="28"/>
+                                        <w:szCs w:val="28"/>
+                                        <w:lang w:val="en-ZA"/>
+                                      </w:rPr>
+                                      <w:t>CLIENT: DVT</w:t>
+                                    </w:r>
+                                  </w:p>
+                                </w:sdtContent>
+                              </w:sdt>
+                              <w:p>
+                                <w:pPr>
+                                  <w:pStyle w:val="NoSpacing"/>
+                                  <w:jc w:val="right"/>
+                                  <w:rPr>
+                                    <w:caps/>
+                                    <w:color w:val="262626" w:themeColor="text1" w:themeTint="D9"/>
+                                    <w:sz w:val="20"/>
+                                    <w:szCs w:val="20"/>
+                                  </w:rPr>
+                                </w:pPr>
+                                <w:sdt>
+                                  <w:sdtPr>
+                                    <w:rPr>
+                                      <w:color w:val="5B9BD5" w:themeColor="accent1"/>
+                                    </w:rPr>
+                                    <w:alias w:val="Company"/>
+                                    <w:tag w:val=""/>
+                                    <w:id w:val="-1290580935"/>
+                                    <w:dataBinding w:prefixMappings="xmlns:ns0='http://schemas.openxmlformats.org/officeDocument/2006/extended-properties' " w:xpath="/ns0:Properties[1]/ns0:Company[1]" w:storeItemID="{6668398D-A668-4E3E-A5EB-62B293D839F1}"/>
+                                    <w:text/>
+                                  </w:sdtPr>
+                                  <w:sdtContent>
+                                    <w:r>
+                                      <w:rPr>
+                                        <w:color w:val="5B9BD5" w:themeColor="accent1"/>
+                                      </w:rPr>
+                                      <w:t>Version 2.1</w:t>
+                                    </w:r>
+                                  </w:sdtContent>
+                                </w:sdt>
+                              </w:p>
+                              <w:p>
+                                <w:pPr>
+                                  <w:pStyle w:val="NoSpacing"/>
+                                  <w:jc w:val="right"/>
+                                  <w:rPr>
+                                    <w:caps/>
+                                    <w:color w:val="262626" w:themeColor="text1" w:themeTint="D9"/>
+                                    <w:sz w:val="20"/>
+                                    <w:szCs w:val="20"/>
+                                  </w:rPr>
+                                </w:pPr>
+                                <w:sdt>
+                                  <w:sdtPr>
+                                    <w:rPr>
+                                      <w:rFonts w:ascii="Times New Roman" w:hAnsi="Times New Roman" w:cs="Times New Roman"/>
+                                      <w:color w:val="5B9BD5" w:themeColor="accent1"/>
+                                    </w:rPr>
+                                    <w:alias w:val="Address"/>
+                                    <w:tag w:val=""/>
+                                    <w:id w:val="-2088680129"/>
+                                    <w:dataBinding w:prefixMappings="xmlns:ns0='http://schemas.microsoft.com/office/2006/coverPageProps' " w:xpath="/ns0:CoverPageProperties[1]/ns0:CompanyAddress[1]" w:storeItemID="{55AF091B-3C7A-41E3-B477-F2FDAA23CFDA}"/>
+                                    <w:text/>
+                                  </w:sdtPr>
+                                  <w:sdtContent>
+                                    <w:r>
+                                      <w:rPr>
+                                        <w:rFonts w:ascii="Times New Roman" w:hAnsi="Times New Roman" w:cs="Times New Roman"/>
+                                        <w:color w:val="5B9BD5" w:themeColor="accent1"/>
+                                      </w:rPr>
+                                      <w:t>Department of Computer Science. University of Pretoria</w:t>
+                                    </w:r>
+                                  </w:sdtContent>
+                                </w:sdt>
+                                <w:r>
+                                  <w:rPr>
+                                    <w:color w:val="262626" w:themeColor="text1" w:themeTint="D9"/>
+                                    <w:sz w:val="20"/>
+                                    <w:szCs w:val="20"/>
+                                  </w:rPr>
+                                  <w:t xml:space="preserve"> </w:t>
+                                </w:r>
+                              </w:p>
+                            </w:txbxContent>
+                          </wps:txbx>
+                          <wps:bodyPr rot="0" spcFirstLastPara="0" vertOverflow="overflow" horzOverflow="overflow" vert="horz" wrap="square" lIns="0" tIns="0" rIns="0" bIns="0" numCol="1" spcCol="0" rtlCol="0" fromWordArt="0" anchor="b" anchorCtr="0" forceAA="0" compatLnSpc="1">
+                            <a:prstTxWarp prst="textNoShape">
+                              <a:avLst/>
+                            </a:prstTxWarp>
+                            <a:noAutofit/>
+                          </wps:bodyPr>
+                        </wps:wsp>
+                      </a:graphicData>
+                    </a:graphic>
+                    <wp14:sizeRelH relativeFrom="page">
+                      <wp14:pctWidth>73400</wp14:pctWidth>
+                    </wp14:sizeRelH>
+                    <wp14:sizeRelV relativeFrom="page">
+                      <wp14:pctHeight>8000</wp14:pctHeight>
+                    </wp14:sizeRelV>
+                  </wp:anchor>
+                </w:drawing>
+              </mc:Choice>
+              <mc:Fallback>
+                <w:pict>
+                  <v:shape id="Text Box 112" o:spid="_x0000_s1028" type="#_x0000_t202" style="position:absolute;margin-left:0;margin-top:0;width:453pt;height:51.4pt;z-index:251661312;visibility:visible;mso-wrap-style:square;mso-width-percent:734;mso-height-percent:80;mso-left-percent:150;mso-top-percent:837;mso-wrap-distance-left:9pt;mso-wrap-distance-top:0;mso-wrap-distance-right:9pt;mso-wrap-distance-bottom:0;mso-position-horizontal-relative:page;mso-position-vertical-relative:page;mso-width-percent:734;mso-height-percent:80;mso-left-percent:150;mso-top-percent:837;mso-width-relative:page;mso-height-relative:page;v-text-anchor:bottom" o:gfxdata="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" filled="f" stroked="f" strokeweight=".5pt">
+                    <v:textbox inset="0,0,0,0">
+                      <w:txbxContent>
+                        <w:sdt>
+                          <w:sdtPr>
+                            <w:rPr>
+                              <w:caps/>
+                              <w:color w:val="262626" w:themeColor="text1" w:themeTint="D9"/>
+                              <w:sz w:val="28"/>
+                              <w:szCs w:val="28"/>
+                            </w:rPr>
+                            <w:alias w:val="Author"/>
+                            <w:tag w:val=""/>
+                            <w:id w:val="-212354008"/>
+                            <w:dataBinding w:prefixMappings="xmlns:ns0='http://purl.org/dc/elements/1.1/' xmlns:ns1='http://schemas.openxmlformats.org/package/2006/metadata/core-properties' " w:xpath="/ns1:coreProperties[1]/ns0:creator[1]" w:storeItemID="{6C3C8BC8-F283-45AE-878A-BAB7291924A1}"/>
+                            <w:text/>
+                          </w:sdtPr>
+                          <w:sdtContent>
+                            <w:p>
+                              <w:pPr>
+                                <w:pStyle w:val="NoSpacing"/>
+                                <w:jc w:val="right"/>
+                                <w:rPr>
+                                  <w:caps/>
+                                  <w:color w:val="262626" w:themeColor="text1" w:themeTint="D9"/>
+                                  <w:sz w:val="28"/>
+                                  <w:szCs w:val="28"/>
+                                </w:rPr>
+                              </w:pPr>
+                              <w:r>
+                                <w:rPr>
+                                  <w:caps/>
+                                  <w:color w:val="262626" w:themeColor="text1" w:themeTint="D9"/>
+                                  <w:sz w:val="28"/>
+                                  <w:szCs w:val="28"/>
+                                  <w:lang w:val="en-ZA"/>
+                                </w:rPr>
+                                <w:t>CLIENT: DVT</w:t>
+                              </w:r>
+                            </w:p>
+                          </w:sdtContent>
+                        </w:sdt>
+                        <w:p>
+                          <w:pPr>
+                            <w:pStyle w:val="NoSpacing"/>
+                            <w:jc w:val="right"/>
+                            <w:rPr>
+                              <w:caps/>
+                              <w:color w:val="262626" w:themeColor="text1" w:themeTint="D9"/>
+                              <w:sz w:val="20"/>
+                              <w:szCs w:val="20"/>
+                            </w:rPr>
+                          </w:pPr>
+                          <w:sdt>
+                            <w:sdtPr>
+                              <w:rPr>
+                                <w:color w:val="5B9BD5" w:themeColor="accent1"/>
+                              </w:rPr>
+                              <w:alias w:val="Company"/>
+                              <w:tag w:val=""/>
+                              <w:id w:val="-1290580935"/>
+                              <w:dataBinding w:prefixMappings="xmlns:ns0='http://schemas.openxmlformats.org/officeDocument/2006/extended-properties' " w:xpath="/ns0:Properties[1]/ns0:Company[1]" w:storeItemID="{6668398D-A668-4E3E-A5EB-62B293D839F1}"/>
+                              <w:text/>
+                            </w:sdtPr>
+                            <w:sdtContent>
+                              <w:r>
+                                <w:rPr>
+                                  <w:color w:val="5B9BD5" w:themeColor="accent1"/>
+                                </w:rPr>
+                                <w:t>Version 2.1</w:t>
+                              </w:r>
+                            </w:sdtContent>
+                          </w:sdt>
+                        </w:p>
+                        <w:p>
+                          <w:pPr>
+                            <w:pStyle w:val="NoSpacing"/>
+                            <w:jc w:val="right"/>
+                            <w:rPr>
+                              <w:caps/>
+                              <w:color w:val="262626" w:themeColor="text1" w:themeTint="D9"/>
+                              <w:sz w:val="20"/>
+                              <w:szCs w:val="20"/>
+                            </w:rPr>
+                          </w:pPr>
+                          <w:sdt>
+                            <w:sdtPr>
+                              <w:rPr>
+                                <w:rFonts w:ascii="Times New Roman" w:hAnsi="Times New Roman" w:cs="Times New Roman"/>
+                                <w:color w:val="5B9BD5" w:themeColor="accent1"/>
+                              </w:rPr>
+                              <w:alias w:val="Address"/>
+                              <w:tag w:val=""/>
+                              <w:id w:val="-2088680129"/>
+                              <w:dataBinding w:prefixMappings="xmlns:ns0='http://schemas.microsoft.com/office/2006/coverPageProps' " w:xpath="/ns0:CoverPageProperties[1]/ns0:CompanyAddress[1]" w:storeItemID="{55AF091B-3C7A-41E3-B477-F2FDAA23CFDA}"/>
+                              <w:text/>
+                            </w:sdtPr>
+                            <w:sdtContent>
+                              <w:r>
+                                <w:rPr>
+                                  <w:rFonts w:ascii="Times New Roman" w:hAnsi="Times New Roman" w:cs="Times New Roman"/>
+                                  <w:color w:val="5B9BD5" w:themeColor="accent1"/>
+                                </w:rPr>
+                                <w:t>Department of Computer Science. University of Pretoria</w:t>
+                              </w:r>
+                            </w:sdtContent>
+                          </w:sdt>
+                          <w:r>
+                            <w:rPr>
+                              <w:color w:val="262626" w:themeColor="text1" w:themeTint="D9"/>
+                              <w:sz w:val="20"/>
+                              <w:szCs w:val="20"/>
+                            </w:rPr>
+                            <w:t xml:space="preserve"> </w:t>
+                          </w:r>
+                        </w:p>
+                      </w:txbxContent>
+                    </v:textbox>
+                    <w10:wrap type="square" anchorx="page" anchory="page"/>
+                  </v:shape>
+                </w:pict>
+              </mc:Fallback>
+            </mc:AlternateContent>
+          </w:r>
+          <w:r>
+            <w:rPr>
+              <w:noProof/>
+              <w:lang w:eastAsia="en-ZA"/>
+            </w:rPr>
+            <mc:AlternateContent>
+              <mc:Choice Requires="wps">
+                <w:drawing>
+                  <wp:anchor distT="0" distB="0" distL="114300" distR="114300" simplePos="0" relativeHeight="251660288" behindDoc="0" locked="0" layoutInCell="1" allowOverlap="1">
+                    <wp:simplePos x="0" y="0"/>
+                    <mc:AlternateContent>
+                      <mc:Choice Requires="wp14">
+                        <wp:positionH relativeFrom="page">
+                          <wp14:pctPosHOffset>15000</wp14:pctPosHOffset>
+                        </wp:positionH>
+                      </mc:Choice>
+                      <mc:Fallback>
+                        <wp:positionH relativeFrom="page">
+                          <wp:posOffset>1133475</wp:posOffset>
+                        </wp:positionH>
+                      </mc:Fallback>
+                    </mc:AlternateContent>
+                    <mc:AlternateContent>
+                      <mc:Choice Requires="wp14">
+                        <wp:positionV relativeFrom="page">
+                          <wp14:pctPosVOffset>45500</wp14:pctPosVOffset>
+                        </wp:positionV>
+                      </mc:Choice>
+                      <mc:Fallback>
+                        <wp:positionV relativeFrom="page">
+                          <wp:posOffset>4864735</wp:posOffset>
+                        </wp:positionV>
+                      </mc:Fallback>
+                    </mc:AlternateContent>
+                    <wp:extent cx="5753100" cy="525780"/>
+                    <wp:effectExtent l="0" t="0" r="10160" b="6350"/>
+                    <wp:wrapSquare wrapText="bothSides"/>
+                    <wp:docPr id="113" name="Text Box 113"/>
+                    <wp:cNvGraphicFramePr/>
+                    <a:graphic xmlns:a="http://schemas.openxmlformats.org/drawingml/2006/main">
+                      <a:graphicData uri="http://schemas.microsoft.com/office/word/2010/wordprocessingShape">
+                        <wps:wsp>
+                          <wps:cNvSpPr txBox="1"/>
+                          <wps:spPr>
+                            <a:xfrm>
+                              <a:off x="0" y="0"/>
+                              <a:ext cx="5753100" cy="525780"/>
+                            </a:xfrm>
+                            <a:prstGeom prst="rect">
+                              <a:avLst/>
+                            </a:prstGeom>
+                            <a:noFill/>
+                            <a:ln w="6350">
+                              <a:noFill/>
+                            </a:ln>
+                            <a:effectLst/>
+                          </wps:spPr>
+                          <wps:style>
+                            <a:lnRef idx="0">
+                              <a:schemeClr val="accent1"/>
+                            </a:lnRef>
+                            <a:fillRef idx="0">
+                              <a:schemeClr val="accent1"/>
+                            </a:fillRef>
+                            <a:effectRef idx="0">
+                              <a:schemeClr val="accent1"/>
+                            </a:effectRef>
+                            <a:fontRef idx="minor">
+                              <a:schemeClr val="dk1"/>
+                            </a:fontRef>
+                          </wps:style>
+                          <wps:txbx>
+                            <w:txbxContent>
+                              <w:p>
+                                <w:pPr>
+                                  <w:pStyle w:val="NoSpacing"/>
+                                  <w:jc w:val="right"/>
+                                  <w:rPr>
+                                    <w:caps/>
+                                    <w:color w:val="323E4F" w:themeColor="text2" w:themeShade="BF"/>
+                                    <w:sz w:val="52"/>
+                                    <w:szCs w:val="52"/>
+                                  </w:rPr>
+                                </w:pPr>
+                                <w:sdt>
+                                  <w:sdtPr>
+                                    <w:rPr>
+                                      <w:caps/>
+                                      <w:color w:val="323E4F" w:themeColor="text2" w:themeShade="BF"/>
+                                      <w:sz w:val="52"/>
+                                      <w:szCs w:val="52"/>
+                                    </w:rPr>
+                                    <w:alias w:val="Title"/>
+                                    <w:tag w:val=""/>
+                                    <w:id w:val="-932206451"/>
+                                    <w:dataBinding w:prefixMappings="xmlns:ns0='http://purl.org/dc/elements/1.1/' xmlns:ns1='http://schemas.openxmlformats.org/package/2006/metadata/core-properties' " w:xpath="/ns1:coreProperties[1]/ns0:title[1]" w:storeItemID="{6C3C8BC8-F283-45AE-878A-BAB7291924A1}"/>
+                                    <w:text w:multiLine="1"/>
+                                  </w:sdtPr>
+                                  <w:sdtContent>
+                                    <w:r>
+                                      <w:rPr>
+                                        <w:caps/>
+                                        <w:color w:val="323E4F" w:themeColor="text2" w:themeShade="BF"/>
+                                        <w:sz w:val="52"/>
+                                        <w:szCs w:val="52"/>
+                                      </w:rPr>
+                                      <w:t>DVT DRIVESTATS ANDROID Application</w:t>
+                                    </w:r>
+                                  </w:sdtContent>
+                                </w:sdt>
+                              </w:p>
+                              <w:sdt>
+                                <w:sdtPr>
+                                  <w:alias w:val="Subtitle"/>
+                                  <w:tag w:val=""/>
+                                  <w:id w:val="-2064935513"/>
+                                  <w:dataBinding w:prefixMappings="xmlns:ns0='http://purl.org/dc/elements/1.1/' xmlns:ns1='http://schemas.openxmlformats.org/package/2006/metadata/core-properties' " w:xpath="/ns1:coreProperties[1]/ns0:subject[1]" w:storeItemID="{6C3C8BC8-F283-45AE-878A-BAB7291924A1}"/>
+                                  <w:text/>
+                                </w:sdtPr>
+                                <w:sdtContent>
+                                  <w:p>
+                                    <w:pPr>
+                                      <w:pStyle w:val="NoSpacing"/>
+                                      <w:jc w:val="right"/>
+                                      <w:rPr>
+                                        <w:smallCaps/>
+                                        <w:color w:val="44546A" w:themeColor="text2"/>
+                                        <w:sz w:val="36"/>
+                                        <w:szCs w:val="36"/>
+                                      </w:rPr>
+                                    </w:pPr>
+                                    <w:r>
+                                      <w:t>https://github.com/AxelInd/COS301_DriveStats/</w:t>
+                                    </w:r>
+                                  </w:p>
+                                </w:sdtContent>
+                              </w:sdt>
+                            </w:txbxContent>
+                          </wps:txbx>
+                          <wps:bodyPr rot="0" spcFirstLastPara="0" vertOverflow="overflow" horzOverflow="overflow" vert="horz" wrap="square" lIns="0" tIns="0" rIns="0" bIns="0" numCol="1" spcCol="0" rtlCol="0" fromWordArt="0" anchor="b" anchorCtr="0" forceAA="0" compatLnSpc="1">
+                            <a:prstTxWarp prst="textNoShape">
+                              <a:avLst/>
+                            </a:prstTxWarp>
+                            <a:noAutofit/>
+                          </wps:bodyPr>
+                        </wps:wsp>
+                      </a:graphicData>
+                    </a:graphic>
+                    <wp14:sizeRelH relativeFrom="page">
+                      <wp14:pctWidth>73400</wp14:pctWidth>
+                    </wp14:sizeRelH>
+                    <wp14:sizeRelV relativeFrom="page">
+                      <wp14:pctHeight>36300</wp14:pctHeight>
+                    </wp14:sizeRelV>
+                  </wp:anchor>
+                </w:drawing>
+              </mc:Choice>
+              <mc:Fallback>
+                <w:pict>
+                  <v:shape id="Text Box 113" o:spid="_x0000_s1029" type="#_x0000_t202" style="position:absolute;margin-left:0;margin-top:0;width:453pt;height:41.4pt;z-index:251660288;visibility:visible;mso-wrap-style:square;mso-width-percent:734;mso-height-percent:363;mso-left-percent:150;mso-top-percent:455;mso-wrap-distance-left:9pt;mso-wrap-distance-top:0;mso-wrap-distance-right:9pt;mso-wrap-distance-bottom:0;mso-position-horizontal-relative:page;mso-position-vertical-relative:page;mso-width-percent:734;mso-height-percent:363;mso-left-percent:150;mso-top-percent:455;mso-width-relative:page;mso-height-relative:page;v-text-anchor:bottom" o:gfxdata="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" filled="f" stroked="f" strokeweight=".5pt">
+                    <v:textbox inset="0,0,0,0">
+                      <w:txbxContent>
+                        <w:p>
+                          <w:pPr>
+                            <w:pStyle w:val="NoSpacing"/>
+                            <w:jc w:val="right"/>
+                            <w:rPr>
+                              <w:caps/>
+                              <w:color w:val="323E4F" w:themeColor="text2" w:themeShade="BF"/>
+                              <w:sz w:val="52"/>
+                              <w:szCs w:val="52"/>
+                            </w:rPr>
+                          </w:pPr>
+                          <w:sdt>
+                            <w:sdtPr>
+                              <w:rPr>
+                                <w:caps/>
+                                <w:color w:val="323E4F" w:themeColor="text2" w:themeShade="BF"/>
+                                <w:sz w:val="52"/>
+                                <w:szCs w:val="52"/>
+                              </w:rPr>
+                              <w:alias w:val="Title"/>
+                              <w:tag w:val=""/>
+                              <w:id w:val="-932206451"/>
+                              <w:dataBinding w:prefixMappings="xmlns:ns0='http://purl.org/dc/elements/1.1/' xmlns:ns1='http://schemas.openxmlformats.org/package/2006/metadata/core-properties' " w:xpath="/ns1:coreProperties[1]/ns0:title[1]" w:storeItemID="{6C3C8BC8-F283-45AE-878A-BAB7291924A1}"/>
+                              <w:text w:multiLine="1"/>
+                            </w:sdtPr>
+                            <w:sdtContent>
+                              <w:r>
+                                <w:rPr>
+                                  <w:caps/>
+                                  <w:color w:val="323E4F" w:themeColor="text2" w:themeShade="BF"/>
+                                  <w:sz w:val="52"/>
+                                  <w:szCs w:val="52"/>
+                                </w:rPr>
+                                <w:t>DVT DRIVESTATS ANDROID Application</w:t>
+                              </w:r>
+                            </w:sdtContent>
+                          </w:sdt>
+                        </w:p>
+                        <w:sdt>
+                          <w:sdtPr>
+                            <w:alias w:val="Subtitle"/>
+                            <w:tag w:val=""/>
+                            <w:id w:val="-2064935513"/>
+                            <w:dataBinding w:prefixMappings="xmlns:ns0='http://purl.org/dc/elements/1.1/' xmlns:ns1='http://schemas.openxmlformats.org/package/2006/metadata/core-properties' " w:xpath="/ns1:coreProperties[1]/ns0:subject[1]" w:storeItemID="{6C3C8BC8-F283-45AE-878A-BAB7291924A1}"/>
+                            <w:text/>
+                          </w:sdtPr>
+                          <w:sdtContent>
+                            <w:p>
+                              <w:pPr>
+                                <w:pStyle w:val="NoSpacing"/>
+                                <w:jc w:val="right"/>
+                                <w:rPr>
+                                  <w:smallCaps/>
+                                  <w:color w:val="44546A" w:themeColor="text2"/>
+                                  <w:sz w:val="36"/>
+                                  <w:szCs w:val="36"/>
+                                </w:rPr>
+                              </w:pPr>
+                              <w:r>
+                                <w:t>https://github.com/AxelInd/COS301_DriveStats/</w:t>
+                              </w:r>
+                            </w:p>
+                          </w:sdtContent>
+                        </w:sdt>
+                      </w:txbxContent>
+                    </v:textbox>
+                    <w10:wrap type="square" anchorx="page" anchory="page"/>
+                  </v:shape>
+                </w:pict>
+              </mc:Fallback>
+            </mc:AlternateContent>
+          </w:r>
+          <w:r>
+            <w:rPr>
+              <w:noProof/>
+              <w:lang w:eastAsia="en-ZA"/>
+            </w:rPr>
+            <mc:AlternateContent>
+              <mc:Choice Requires="wpg">
+                <w:drawing>
+                  <wp:anchor distT="0" distB="0" distL="114300" distR="114300" simplePos="0" relativeHeight="251659264" behindDoc="0" locked="0" layoutInCell="1" allowOverlap="1">
+                    <wp:simplePos x="0" y="0"/>
+                    <mc:AlternateContent>
+                      <mc:Choice Requires="wp14">
+                        <wp:positionH relativeFrom="page">
+                          <wp14:pctPosHOffset>4500</wp14:pctPosHOffset>
+                        </wp:positionH>
+                      </mc:Choice>
+                      <mc:Fallback>
+                        <wp:positionH relativeFrom="page">
+                          <wp:posOffset>339725</wp:posOffset>
+                        </wp:positionH>
+                      </mc:Fallback>
+                    </mc:AlternateContent>
+                    <wp:positionV relativeFrom="page">
+                      <wp:align>center</wp:align>
+                    </wp:positionV>
+                    <wp:extent cx="228600" cy="9144000"/>
+                    <wp:effectExtent l="0" t="0" r="3175" b="635"/>
+                    <wp:wrapNone/>
+                    <wp:docPr id="114" name="Group 114"/>
+                    <wp:cNvGraphicFramePr/>
+                    <a:graphic xmlns:a="http://schemas.openxmlformats.org/drawingml/2006/main">
+                      <a:graphicData uri="http://schemas.microsoft.com/office/word/2010/wordprocessingGroup">
+                        <wpg:wgp>
+                          <wpg:cNvGrpSpPr/>
+                          <wpg:grpSpPr>
+                            <a:xfrm>
+                              <a:off x="0" y="0"/>
+                              <a:ext cx="228600" cy="9144000"/>
+                              <a:chOff x="0" y="0"/>
+                              <a:chExt cx="228600" cy="9144000"/>
+                            </a:xfrm>
+                          </wpg:grpSpPr>
+                          <wps:wsp>
+                            <wps:cNvPr id="115" name="Rectangle 115"/>
+                            <wps:cNvSpPr/>
+                            <wps:spPr>
+                              <a:xfrm>
+                                <a:off x="0" y="0"/>
+                                <a:ext cx="228600" cy="8782050"/>
+                              </a:xfrm>
+                              <a:prstGeom prst="rect">
+                                <a:avLst/>
+                              </a:prstGeom>
+                              <a:solidFill>
+                                <a:schemeClr val="accent2"/>
+                              </a:solidFill>
+                              <a:ln>
+                                <a:noFill/>
+                              </a:ln>
+                            </wps:spPr>
+                            <wps:style>
+                              <a:lnRef idx="2">
+                                <a:schemeClr val="accent1">
+                                  <a:shade val="50000"/>
+                                </a:schemeClr>
+                              </a:lnRef>
+                              <a:fillRef idx="1">
+                                <a:schemeClr val="accent1"/>
+                              </a:fillRef>
+                              <a:effectRef idx="0">
+                                <a:schemeClr val="accent1"/>
+                              </a:effectRef>
+                              <a:fontRef idx="minor">
+                                <a:schemeClr val="lt1"/>
+                              </a:fontRef>
+                            </wps:style>
+                            <wps:bodyPr rot="0" spcFirstLastPara="0" vertOverflow="overflow" horzOverflow="overflow" vert="horz" wrap="square" lIns="91440" tIns="45720" rIns="91440" bIns="45720" numCol="1" spcCol="0" rtlCol="0" fromWordArt="0" anchor="ctr" anchorCtr="0" forceAA="0" compatLnSpc="1">
+                              <a:prstTxWarp prst="textNoShape">
+                                <a:avLst/>
+                              </a:prstTxWarp>
+                              <a:noAutofit/>
+                            </wps:bodyPr>
+                          </wps:wsp>
+                          <wps:wsp>
+                            <wps:cNvPr id="116" name="Rectangle 116"/>
+                            <wps:cNvSpPr>
+                              <a:spLocks noChangeAspect="1"/>
+                            </wps:cNvSpPr>
+                            <wps:spPr>
+                              <a:xfrm>
+                                <a:off x="0" y="8915400"/>
+                                <a:ext cx="228600" cy="228600"/>
+                              </a:xfrm>
+                              <a:prstGeom prst="rect">
+                                <a:avLst/>
+                              </a:prstGeom>
+                              <a:solidFill>
+                                <a:schemeClr val="accent1"/>
+                              </a:solidFill>
+                              <a:ln>
+                                <a:noFill/>
+                              </a:ln>
+                            </wps:spPr>
+                            <wps:style>
+                              <a:lnRef idx="2">
+                                <a:schemeClr val="accent1">
+                                  <a:shade val="50000"/>
+                                </a:schemeClr>
+                              </a:lnRef>
+                              <a:fillRef idx="1">
+                                <a:schemeClr val="accent1"/>
+                              </a:fillRef>
+                              <a:effectRef idx="0">
+                                <a:schemeClr val="accent1"/>
+                              </a:effectRef>
+                              <a:fontRef idx="minor">
+                                <a:schemeClr val="lt1"/>
+                              </a:fontRef>
+                            </wps:style>
+                            <wps:bodyPr rot="0" spcFirstLastPara="0" vertOverflow="overflow" horzOverflow="overflow" vert="horz" wrap="square" lIns="91440" tIns="45720" rIns="91440" bIns="45720" numCol="1" spcCol="0" rtlCol="0" fromWordArt="0" anchor="ctr" anchorCtr="0" forceAA="0" compatLnSpc="1">
+                              <a:prstTxWarp prst="textNoShape">
+                                <a:avLst/>
+                              </a:prstTxWarp>
+                              <a:noAutofit/>
+                            </wps:bodyPr>
+                          </wps:wsp>
+                        </wpg:wgp>
+                      </a:graphicData>
+                    </a:graphic>
+                    <wp14:sizeRelH relativeFrom="page">
+                      <wp14:pctWidth>2900</wp14:pctWidth>
+                    </wp14:sizeRelH>
+                    <wp14:sizeRelV relativeFrom="page">
+                      <wp14:pctHeight>90900</wp14:pctHeight>
+                    </wp14:sizeRelV>
+                  </wp:anchor>
+                </w:drawing>
+              </mc:Choice>
+              <mc:Fallback>
+                <w:pict>
+                  <v:group w14:anchorId="23B23A98" id="Group 114" o:spid="_x0000_s1026" style="position:absolute;margin-left:0;margin-top:0;width:18pt;height:10in;z-index:251659264;mso-width-percent:29;mso-height-percent:909;mso-left-percent:45;mso-position-horizontal-relative:page;mso-position-vertical:center;mso-position-vertical-relative:page;mso-width-percent:29;mso-height-percent:909;mso-left-percent:45" coordsize="2286,91440" o:gfxdata="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">
+                    <v:rect id="Rectangle 115" o:spid="_x0000_s1027" style="position:absolute;width:2286;height:87820;visibility:visible;mso-wrap-style:square;v-text-anchor:middle" o:gfxdata="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" fillcolor="#ed7d31 [3205]" stroked="f" strokeweight="1pt"/>
+                    <v:rect id="Rectangle 116" o:spid="_x0000_s1028" style="position:absolute;top:89154;width:2286;height:2286;visibility:visible;mso-wrap-style:square;v-text-anchor:middle" o:gfxdata="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" fillcolor="#5b9bd5 [3204]" stroked="f" strokeweight="1pt">
+                      <v:path arrowok="t"/>
+                      <o:lock v:ext="edit" aspectratio="t"/>
+                    </v:rect>
+                    <w10:wrap anchorx="page" anchory="page"/>
+                  </v:group>
+                </w:pict>
+              </mc:Fallback>
+            </mc:AlternateContent>
+          </w:r>
+          <w:r>
+            <w:br w:type="page"/>
+          </w:r>
+        </w:p>
+        <w:bookmarkStart w:id="0" w:name="_GoBack" w:displacedByCustomXml="next"/>
+        <w:bookmarkEnd w:id="0" w:displacedByCustomXml="next"/>
+      </w:sdtContent>
+    </w:sdt>
+    <w:p>
+      <w:pPr>
+        <w:rPr>
+          <w:rFonts w:asciiTheme="majorHAnsi" w:eastAsiaTheme="majorEastAsia" w:hAnsiTheme="majorHAnsi" w:cstheme="majorBidi"/>
+          <w:color w:val="2E74B5" w:themeColor="accent1" w:themeShade="BF"/>
+          <w:sz w:val="32"/>
+          <w:szCs w:val="32"/>
+        </w:rPr>
+      </w:pPr>
+      <w:r>
+        <w:lastRenderedPageBreak/>
+        <w:br w:type="page"/>
+      </w:r>
+    </w:p>
     <w:p>
       <w:pPr>
         <w:pStyle w:val="Heading1"/>
       </w:pPr>
       <w:r>
+        <w:lastRenderedPageBreak/>
         <w:t xml:space="preserve">1 </w:t>
       </w:r>
       <w:r>
@@ -21,7 +1179,15 @@
         <w:t xml:space="preserve">All quoted information that follows represents an extract of the requirements document </w:t>
       </w:r>
       <w:r>
-        <w:t>provided directly by the customer for the Drivestats application (DVT). These are neither modified nor abstracted and are presented directly as specified</w:t>
+        <w:t xml:space="preserve">provided directly by the customer for the </w:t>
+      </w:r>
+      <w:proofErr w:type="spellStart"/>
+      <w:r>
+        <w:t>Drivestats</w:t>
+      </w:r>
+      <w:proofErr w:type="spellEnd"/>
+      <w:r>
+        <w:t xml:space="preserve"> application (DVT). These are neither modified nor abstracted and are presented directly as specified</w:t>
       </w:r>
       <w:sdt>
         <w:sdtPr>
@@ -103,7 +1269,25 @@
           <w:szCs w:val="22"/>
           <w:lang w:val="en-ZA"/>
         </w:rPr>
-        <w:t>“Many people believe that they are outstanding drivers.  Studies have shown that the majority of people believe that their level of safety while driving is above average - a statistical impossibility. [Svenson, 1981]  To overcome this bias, an objective measure of driving safety for company vehicles is needed.</w:t>
+        <w:t>“Many people believe that they are outstanding drivers.  Studies have shown that the majority of people believe that their level of safety while driving is above average - a statistical impossibility. [</w:t>
+      </w:r>
+      <w:proofErr w:type="spellStart"/>
+      <w:r>
+        <w:rPr>
+          <w:i/>
+          <w:szCs w:val="22"/>
+          <w:lang w:val="en-ZA"/>
+        </w:rPr>
+        <w:t>Svenson</w:t>
+      </w:r>
+      <w:proofErr w:type="spellEnd"/>
+      <w:r>
+        <w:rPr>
+          <w:i/>
+          <w:szCs w:val="22"/>
+          <w:lang w:val="en-ZA"/>
+        </w:rPr>
+        <w:t>, 1981]  To overcome this bias, an objective measure of driving safety for company vehicles is needed.</w:t>
       </w:r>
     </w:p>
     <w:p>
@@ -254,7 +1438,6 @@
         <w:pStyle w:val="Heading2"/>
       </w:pPr>
       <w:r>
-        <w:lastRenderedPageBreak/>
         <w:t>1.3 Project Scope</w:t>
       </w:r>
     </w:p>
@@ -314,6 +1497,7 @@
         <w:rPr>
           <w:i/>
         </w:rPr>
+        <w:lastRenderedPageBreak/>
         <w:t>Mobile Application</w:t>
       </w:r>
     </w:p>
@@ -433,7 +1617,6 @@
         <w:pStyle w:val="Heading2"/>
       </w:pPr>
       <w:r>
-        <w:lastRenderedPageBreak/>
         <w:t>1.4 Architectural Diagram</w:t>
       </w:r>
     </w:p>
@@ -464,7 +1647,7 @@
                     </pic:cNvPicPr>
                   </pic:nvPicPr>
                   <pic:blipFill>
-                    <a:blip r:embed="rId8">
+                    <a:blip r:embed="rId9">
                       <a:extLst>
                         <a:ext uri="{28A0092B-C50C-407E-A947-70E740481C1C}">
                           <a14:useLocalDpi xmlns:a14="http://schemas.microsoft.com/office/drawing/2010/main" val="0"/>
@@ -624,13 +1807,15 @@
             <w:pPr>
               <w:jc w:val="center"/>
             </w:pPr>
-            <w:bookmarkStart w:id="0" w:name="_Toc425514561"/>
-            <w:bookmarkStart w:id="1" w:name="_Toc427911383"/>
+            <w:bookmarkStart w:id="1" w:name="_Toc425514561"/>
+            <w:bookmarkStart w:id="2" w:name="_Toc427911383"/>
+            <w:proofErr w:type="spellStart"/>
             <w:r>
               <w:t>userRegistration</w:t>
             </w:r>
-            <w:bookmarkEnd w:id="0"/>
             <w:bookmarkEnd w:id="1"/>
+            <w:bookmarkEnd w:id="2"/>
+            <w:proofErr w:type="spellEnd"/>
           </w:p>
         </w:tc>
         <w:tc>
@@ -642,13 +1827,15 @@
               <w:jc w:val="center"/>
               <w:cnfStyle w:val="000000100000" w:firstRow="0" w:lastRow="0" w:firstColumn="0" w:lastColumn="0" w:oddVBand="0" w:evenVBand="0" w:oddHBand="1" w:evenHBand="0" w:firstRowFirstColumn="0" w:firstRowLastColumn="0" w:lastRowFirstColumn="0" w:lastRowLastColumn="0"/>
             </w:pPr>
-            <w:bookmarkStart w:id="2" w:name="_Toc425514565"/>
-            <w:bookmarkStart w:id="3" w:name="_Toc427911387"/>
+            <w:bookmarkStart w:id="3" w:name="_Toc425514565"/>
+            <w:bookmarkStart w:id="4" w:name="_Toc427911387"/>
+            <w:proofErr w:type="spellStart"/>
             <w:r>
               <w:t>DisplayTripInformation</w:t>
             </w:r>
-            <w:bookmarkEnd w:id="2"/>
             <w:bookmarkEnd w:id="3"/>
+            <w:bookmarkEnd w:id="4"/>
+            <w:proofErr w:type="spellEnd"/>
           </w:p>
         </w:tc>
         <w:tc>
@@ -660,13 +1847,15 @@
               <w:jc w:val="center"/>
               <w:cnfStyle w:val="000000100000" w:firstRow="0" w:lastRow="0" w:firstColumn="0" w:lastColumn="0" w:oddVBand="0" w:evenVBand="0" w:oddHBand="1" w:evenHBand="0" w:firstRowFirstColumn="0" w:firstRowLastColumn="0" w:lastRowFirstColumn="0" w:lastRowLastColumn="0"/>
             </w:pPr>
-            <w:bookmarkStart w:id="4" w:name="_Toc425514567"/>
-            <w:bookmarkStart w:id="5" w:name="_Toc427911389"/>
+            <w:bookmarkStart w:id="5" w:name="_Toc425514567"/>
+            <w:bookmarkStart w:id="6" w:name="_Toc427911389"/>
+            <w:proofErr w:type="spellStart"/>
             <w:r>
               <w:t>viewComparedResults</w:t>
             </w:r>
-            <w:bookmarkEnd w:id="4"/>
             <w:bookmarkEnd w:id="5"/>
+            <w:bookmarkEnd w:id="6"/>
+            <w:proofErr w:type="spellEnd"/>
           </w:p>
         </w:tc>
       </w:tr>
@@ -680,13 +1869,15 @@
             <w:pPr>
               <w:jc w:val="center"/>
             </w:pPr>
-            <w:bookmarkStart w:id="6" w:name="_Toc425514562"/>
-            <w:bookmarkStart w:id="7" w:name="_Toc427911384"/>
+            <w:bookmarkStart w:id="7" w:name="_Toc425514562"/>
+            <w:bookmarkStart w:id="8" w:name="_Toc427911384"/>
+            <w:proofErr w:type="spellStart"/>
             <w:r>
               <w:t>userLogin</w:t>
             </w:r>
-            <w:bookmarkEnd w:id="6"/>
             <w:bookmarkEnd w:id="7"/>
+            <w:bookmarkEnd w:id="8"/>
+            <w:proofErr w:type="spellEnd"/>
           </w:p>
         </w:tc>
         <w:tc>
@@ -725,13 +1916,15 @@
             <w:pPr>
               <w:jc w:val="center"/>
             </w:pPr>
-            <w:bookmarkStart w:id="8" w:name="_Toc425514563"/>
-            <w:bookmarkStart w:id="9" w:name="_Toc427911385"/>
+            <w:bookmarkStart w:id="9" w:name="_Toc425514563"/>
+            <w:bookmarkStart w:id="10" w:name="_Toc427911385"/>
+            <w:proofErr w:type="spellStart"/>
             <w:r>
               <w:t>TripMonitorState</w:t>
             </w:r>
-            <w:bookmarkEnd w:id="8"/>
             <w:bookmarkEnd w:id="9"/>
+            <w:bookmarkEnd w:id="10"/>
+            <w:proofErr w:type="spellEnd"/>
           </w:p>
         </w:tc>
         <w:tc>
@@ -863,21 +2056,25 @@
       <w:pPr>
         <w:pStyle w:val="Heading2"/>
       </w:pPr>
-      <w:bookmarkStart w:id="10" w:name="_Toc425514560"/>
-      <w:bookmarkStart w:id="11" w:name="_Toc427911382"/>
+      <w:bookmarkStart w:id="11" w:name="_Toc425514560"/>
+      <w:bookmarkStart w:id="12" w:name="_Toc427911382"/>
       <w:r>
         <w:t>Critical</w:t>
       </w:r>
-      <w:bookmarkEnd w:id="10"/>
       <w:bookmarkEnd w:id="11"/>
+      <w:bookmarkEnd w:id="12"/>
     </w:p>
     <w:p>
       <w:pPr>
         <w:pStyle w:val="Heading3"/>
       </w:pPr>
+      <w:proofErr w:type="spellStart"/>
+      <w:proofErr w:type="gramStart"/>
       <w:r>
         <w:t>userRegistration</w:t>
       </w:r>
+      <w:proofErr w:type="spellEnd"/>
+      <w:proofErr w:type="gramEnd"/>
     </w:p>
     <w:p>
       <w:pPr>
@@ -939,7 +2136,7 @@
                     </pic:cNvPicPr>
                   </pic:nvPicPr>
                   <pic:blipFill>
-                    <a:blip r:embed="rId9">
+                    <a:blip r:embed="rId10">
                       <a:extLst>
                         <a:ext uri="{28A0092B-C50C-407E-A947-70E740481C1C}">
                           <a14:useLocalDpi xmlns:a14="http://schemas.microsoft.com/office/drawing/2010/main" val="0"/>
@@ -1027,7 +2224,23 @@
           <w:sz w:val="24"/>
           <w:szCs w:val="24"/>
         </w:rPr>
-        <w:t>The Service contract for the userRegistration service is shown in Figure x. This is a simple database element creation service.</w:t>
+        <w:t xml:space="preserve">The Service contract for the </w:t>
+      </w:r>
+      <w:proofErr w:type="spellStart"/>
+      <w:r>
+        <w:rPr>
+          <w:sz w:val="24"/>
+          <w:szCs w:val="24"/>
+        </w:rPr>
+        <w:t>userRegistration</w:t>
+      </w:r>
+      <w:proofErr w:type="spellEnd"/>
+      <w:r>
+        <w:rPr>
+          <w:sz w:val="24"/>
+          <w:szCs w:val="24"/>
+        </w:rPr>
+        <w:t xml:space="preserve"> service is shown in Figure x. This is a simple database element creation service.</w:t>
       </w:r>
     </w:p>
     <w:p>
@@ -1060,7 +2273,7 @@
                     </pic:cNvPicPr>
                   </pic:nvPicPr>
                   <pic:blipFill>
-                    <a:blip r:embed="rId10">
+                    <a:blip r:embed="rId11">
                       <a:extLst>
                         <a:ext uri="{28A0092B-C50C-407E-A947-70E740481C1C}">
                           <a14:useLocalDpi xmlns:a14="http://schemas.microsoft.com/office/drawing/2010/main" val="0"/>
@@ -1156,7 +2369,23 @@
           <w:sz w:val="24"/>
           <w:szCs w:val="24"/>
         </w:rPr>
-        <w:t>The process specification contract for the userRegistration service is shown in Figure x. This is a simple database element creation specification.</w:t>
+        <w:t xml:space="preserve">The process specification contract for the </w:t>
+      </w:r>
+      <w:proofErr w:type="spellStart"/>
+      <w:r>
+        <w:rPr>
+          <w:sz w:val="24"/>
+          <w:szCs w:val="24"/>
+        </w:rPr>
+        <w:t>userRegistration</w:t>
+      </w:r>
+      <w:proofErr w:type="spellEnd"/>
+      <w:r>
+        <w:rPr>
+          <w:sz w:val="24"/>
+          <w:szCs w:val="24"/>
+        </w:rPr>
+        <w:t xml:space="preserve"> service is shown in Figure x. This is a simple database element creation specification.</w:t>
       </w:r>
     </w:p>
     <w:p>
@@ -1188,7 +2417,7 @@
                     </pic:cNvPicPr>
                   </pic:nvPicPr>
                   <pic:blipFill>
-                    <a:blip r:embed="rId11">
+                    <a:blip r:embed="rId12">
                       <a:extLst>
                         <a:ext uri="{28A0092B-C50C-407E-A947-70E740481C1C}">
                           <a14:useLocalDpi xmlns:a14="http://schemas.microsoft.com/office/drawing/2010/main" val="0"/>
@@ -1260,10 +2489,14 @@
       <w:pPr>
         <w:pStyle w:val="Heading3"/>
       </w:pPr>
+      <w:proofErr w:type="spellStart"/>
+      <w:proofErr w:type="gramStart"/>
       <w:r>
         <w:lastRenderedPageBreak/>
         <w:t>userLogin</w:t>
       </w:r>
+      <w:proofErr w:type="spellEnd"/>
+      <w:proofErr w:type="gramEnd"/>
     </w:p>
     <w:p>
       <w:pPr>
@@ -1344,7 +2577,7 @@
                     </pic:cNvPicPr>
                   </pic:nvPicPr>
                   <pic:blipFill>
-                    <a:blip r:embed="rId12">
+                    <a:blip r:embed="rId13">
                       <a:extLst>
                         <a:ext uri="{28A0092B-C50C-407E-A947-70E740481C1C}">
                           <a14:useLocalDpi xmlns:a14="http://schemas.microsoft.com/office/drawing/2010/main" val="0"/>
@@ -1500,7 +2733,7 @@
                     </pic:cNvPicPr>
                   </pic:nvPicPr>
                   <pic:blipFill>
-                    <a:blip r:embed="rId13">
+                    <a:blip r:embed="rId14">
                       <a:extLst>
                         <a:ext uri="{28A0092B-C50C-407E-A947-70E740481C1C}">
                           <a14:useLocalDpi xmlns:a14="http://schemas.microsoft.com/office/drawing/2010/main" val="0"/>
@@ -1669,7 +2902,7 @@
                     </pic:cNvPicPr>
                   </pic:nvPicPr>
                   <pic:blipFill>
-                    <a:blip r:embed="rId14">
+                    <a:blip r:embed="rId15">
                       <a:extLst>
                         <a:ext uri="{28A0092B-C50C-407E-A947-70E740481C1C}">
                           <a14:useLocalDpi xmlns:a14="http://schemas.microsoft.com/office/drawing/2010/main" val="0"/>
@@ -1749,10 +2982,12 @@
       <w:pPr>
         <w:pStyle w:val="Heading3"/>
       </w:pPr>
+      <w:proofErr w:type="spellStart"/>
       <w:r>
         <w:lastRenderedPageBreak/>
         <w:t>TripMonitorState</w:t>
       </w:r>
+      <w:proofErr w:type="spellEnd"/>
     </w:p>
     <w:p>
       <w:pPr>
@@ -1814,7 +3049,7 @@
                     </pic:cNvPicPr>
                   </pic:nvPicPr>
                   <pic:blipFill>
-                    <a:blip r:embed="rId15">
+                    <a:blip r:embed="rId16">
                       <a:extLst>
                         <a:ext uri="{28A0092B-C50C-407E-A947-70E740481C1C}">
                           <a14:useLocalDpi xmlns:a14="http://schemas.microsoft.com/office/drawing/2010/main" val="0"/>
@@ -1911,7 +3146,7 @@
                     </pic:cNvPicPr>
                   </pic:nvPicPr>
                   <pic:blipFill>
-                    <a:blip r:embed="rId16">
+                    <a:blip r:embed="rId17">
                       <a:extLst>
                         <a:ext uri="{28A0092B-C50C-407E-A947-70E740481C1C}">
                           <a14:useLocalDpi xmlns:a14="http://schemas.microsoft.com/office/drawing/2010/main" val="0"/>
@@ -2047,7 +3282,7 @@
                     </pic:cNvPicPr>
                   </pic:nvPicPr>
                   <pic:blipFill>
-                    <a:blip r:embed="rId17">
+                    <a:blip r:embed="rId18">
                       <a:extLst>
                         <a:ext uri="{28A0092B-C50C-407E-A947-70E740481C1C}">
                           <a14:useLocalDpi xmlns:a14="http://schemas.microsoft.com/office/drawing/2010/main" val="0"/>
@@ -2167,7 +3402,7 @@
                     </pic:cNvPicPr>
                   </pic:nvPicPr>
                   <pic:blipFill>
-                    <a:blip r:embed="rId18">
+                    <a:blip r:embed="rId19">
                       <a:extLst>
                         <a:ext uri="{28A0092B-C50C-407E-A947-70E740481C1C}">
                           <a14:useLocalDpi xmlns:a14="http://schemas.microsoft.com/office/drawing/2010/main" val="0"/>
@@ -2235,22 +3470,24 @@
       <w:pPr>
         <w:pStyle w:val="Heading2"/>
       </w:pPr>
-      <w:bookmarkStart w:id="12" w:name="_Toc425514564"/>
-      <w:bookmarkStart w:id="13" w:name="_Toc427911386"/>
+      <w:bookmarkStart w:id="13" w:name="_Toc425514564"/>
+      <w:bookmarkStart w:id="14" w:name="_Toc427911386"/>
       <w:r>
         <w:lastRenderedPageBreak/>
         <w:t>Important</w:t>
       </w:r>
-      <w:bookmarkEnd w:id="12"/>
       <w:bookmarkEnd w:id="13"/>
+      <w:bookmarkEnd w:id="14"/>
     </w:p>
     <w:p>
       <w:pPr>
         <w:pStyle w:val="Heading3"/>
       </w:pPr>
+      <w:proofErr w:type="spellStart"/>
       <w:r>
         <w:t>DisplayTripInformation</w:t>
       </w:r>
+      <w:proofErr w:type="spellEnd"/>
     </w:p>
     <w:p>
       <w:pPr>
@@ -2312,7 +3549,7 @@
                     </pic:cNvPicPr>
                   </pic:nvPicPr>
                   <pic:blipFill>
-                    <a:blip r:embed="rId19">
+                    <a:blip r:embed="rId20">
                       <a:extLst>
                         <a:ext uri="{28A0092B-C50C-407E-A947-70E740481C1C}">
                           <a14:useLocalDpi xmlns:a14="http://schemas.microsoft.com/office/drawing/2010/main" val="0"/>
@@ -2432,7 +3669,7 @@
                     </pic:cNvPicPr>
                   </pic:nvPicPr>
                   <pic:blipFill>
-                    <a:blip r:embed="rId20">
+                    <a:blip r:embed="rId21">
                       <a:extLst>
                         <a:ext uri="{28A0092B-C50C-407E-A947-70E740481C1C}">
                           <a14:useLocalDpi xmlns:a14="http://schemas.microsoft.com/office/drawing/2010/main" val="0"/>
@@ -2568,7 +3805,7 @@
                     </pic:cNvPicPr>
                   </pic:nvPicPr>
                   <pic:blipFill>
-                    <a:blip r:embed="rId21">
+                    <a:blip r:embed="rId22">
                       <a:extLst>
                         <a:ext uri="{28A0092B-C50C-407E-A947-70E740481C1C}">
                           <a14:useLocalDpi xmlns:a14="http://schemas.microsoft.com/office/drawing/2010/main" val="0"/>
@@ -2661,22 +3898,26 @@
       <w:pPr>
         <w:pStyle w:val="Heading2"/>
       </w:pPr>
-      <w:bookmarkStart w:id="14" w:name="_Toc425514566"/>
-      <w:bookmarkStart w:id="15" w:name="_Toc427911388"/>
+      <w:bookmarkStart w:id="15" w:name="_Toc425514566"/>
+      <w:bookmarkStart w:id="16" w:name="_Toc427911388"/>
       <w:r>
         <w:lastRenderedPageBreak/>
         <w:t>Nice-To-Have</w:t>
       </w:r>
-      <w:bookmarkEnd w:id="14"/>
       <w:bookmarkEnd w:id="15"/>
+      <w:bookmarkEnd w:id="16"/>
     </w:p>
     <w:p>
       <w:pPr>
         <w:pStyle w:val="Heading3"/>
       </w:pPr>
+      <w:proofErr w:type="spellStart"/>
+      <w:proofErr w:type="gramStart"/>
       <w:r>
         <w:t>viewComparedResults</w:t>
       </w:r>
+      <w:proofErr w:type="spellEnd"/>
+      <w:proofErr w:type="gramEnd"/>
     </w:p>
     <w:p>
       <w:pPr>
@@ -2738,7 +3979,7 @@
                     </pic:cNvPicPr>
                   </pic:nvPicPr>
                   <pic:blipFill>
-                    <a:blip r:embed="rId22">
+                    <a:blip r:embed="rId23">
                       <a:extLst>
                         <a:ext uri="{28A0092B-C50C-407E-A947-70E740481C1C}">
                           <a14:useLocalDpi xmlns:a14="http://schemas.microsoft.com/office/drawing/2010/main" val="0"/>
@@ -2872,7 +4113,7 @@
                     </pic:cNvPicPr>
                   </pic:nvPicPr>
                   <pic:blipFill>
-                    <a:blip r:embed="rId23">
+                    <a:blip r:embed="rId24">
                       <a:extLst>
                         <a:ext uri="{28A0092B-C50C-407E-A947-70E740481C1C}">
                           <a14:useLocalDpi xmlns:a14="http://schemas.microsoft.com/office/drawing/2010/main" val="0"/>
@@ -2992,7 +4233,7 @@
                     </pic:cNvPicPr>
                   </pic:nvPicPr>
                   <pic:blipFill>
-                    <a:blip r:embed="rId24">
+                    <a:blip r:embed="rId25">
                       <a:extLst>
                         <a:ext uri="{28A0092B-C50C-407E-A947-70E740481C1C}">
                           <a14:useLocalDpi xmlns:a14="http://schemas.microsoft.com/office/drawing/2010/main" val="0"/>
@@ -3086,13 +4327,13 @@
       <w:pPr>
         <w:pStyle w:val="Heading2"/>
       </w:pPr>
-      <w:bookmarkStart w:id="16" w:name="_Toc425514556"/>
-      <w:bookmarkStart w:id="17" w:name="_Toc427911378"/>
+      <w:bookmarkStart w:id="17" w:name="_Toc425514556"/>
+      <w:bookmarkStart w:id="18" w:name="_Toc427911378"/>
       <w:r>
         <w:t>Client Side Android Functionality</w:t>
       </w:r>
-      <w:bookmarkEnd w:id="16"/>
       <w:bookmarkEnd w:id="17"/>
+      <w:bookmarkEnd w:id="18"/>
     </w:p>
     <w:p>
       <w:r>
@@ -3126,7 +4367,7 @@
                     </pic:cNvPicPr>
                   </pic:nvPicPr>
                   <pic:blipFill>
-                    <a:blip r:embed="rId25">
+                    <a:blip r:embed="rId26">
                       <a:extLst>
                         <a:ext uri="{28A0092B-C50C-407E-A947-70E740481C1C}">
                           <a14:useLocalDpi xmlns:a14="http://schemas.microsoft.com/office/drawing/2010/main" val="0"/>
@@ -3194,13 +4435,13 @@
       <w:pPr>
         <w:pStyle w:val="Heading2"/>
       </w:pPr>
-      <w:bookmarkStart w:id="18" w:name="_Toc425514557"/>
-      <w:bookmarkStart w:id="19" w:name="_Toc427911379"/>
+      <w:bookmarkStart w:id="19" w:name="_Toc425514557"/>
+      <w:bookmarkStart w:id="20" w:name="_Toc427911379"/>
       <w:r>
         <w:t>Server Side Functionality</w:t>
       </w:r>
-      <w:bookmarkEnd w:id="18"/>
       <w:bookmarkEnd w:id="19"/>
+      <w:bookmarkEnd w:id="20"/>
     </w:p>
     <w:p>
       <w:r>
@@ -3235,7 +4476,7 @@
                     </pic:cNvPicPr>
                   </pic:nvPicPr>
                   <pic:blipFill>
-                    <a:blip r:embed="rId26">
+                    <a:blip r:embed="rId27">
                       <a:extLst>
                         <a:ext uri="{28A0092B-C50C-407E-A947-70E740481C1C}">
                           <a14:useLocalDpi xmlns:a14="http://schemas.microsoft.com/office/drawing/2010/main" val="0"/>
@@ -3298,13 +4539,13 @@
       <w:pPr>
         <w:pStyle w:val="Heading2"/>
       </w:pPr>
-      <w:bookmarkStart w:id="20" w:name="_Toc425514558"/>
-      <w:bookmarkStart w:id="21" w:name="_Toc427911380"/>
+      <w:bookmarkStart w:id="21" w:name="_Toc425514558"/>
+      <w:bookmarkStart w:id="22" w:name="_Toc427911380"/>
       <w:r>
         <w:t>Database Diagram</w:t>
       </w:r>
-      <w:bookmarkEnd w:id="20"/>
       <w:bookmarkEnd w:id="21"/>
+      <w:bookmarkEnd w:id="22"/>
     </w:p>
     <w:p>
       <w:r>
@@ -3339,7 +4580,7 @@
                     </pic:cNvPicPr>
                   </pic:nvPicPr>
                   <pic:blipFill>
-                    <a:blip r:embed="rId27">
+                    <a:blip r:embed="rId28">
                       <a:extLst>
                         <a:ext uri="{28A0092B-C50C-407E-A947-70E740481C1C}">
                           <a14:useLocalDpi xmlns:a14="http://schemas.microsoft.com/office/drawing/2010/main" val="0"/>
@@ -3430,37 +4671,61 @@
       <w:pPr>
         <w:pStyle w:val="Heading3"/>
       </w:pPr>
-      <w:bookmarkStart w:id="22" w:name="_Toc427911358"/>
+      <w:bookmarkStart w:id="23" w:name="_Toc427911358"/>
       <w:r>
         <w:t xml:space="preserve">5.1.1 </w:t>
       </w:r>
       <w:r>
         <w:t>Human Access Channels</w:t>
       </w:r>
-      <w:bookmarkEnd w:id="22"/>
-    </w:p>
-    <w:p>
-      <w:r>
-        <w:t xml:space="preserve">The Drivestats system user human access component must be an app for Android devices and must make use of Android sensing capabilities including but not limited to GPS and accelerometer. The Drivestats app must be made available for user download via the Android app store. </w:t>
-      </w:r>
-    </w:p>
-    <w:p>
-      <w:r>
-        <w:t>The Drivestats administrator functions must be made available via the Azure server to authorised users via a computer running Linux or Windows.</w:t>
+      <w:bookmarkEnd w:id="23"/>
+    </w:p>
+    <w:p>
+      <w:r>
+        <w:t xml:space="preserve">The </w:t>
+      </w:r>
+      <w:proofErr w:type="spellStart"/>
+      <w:r>
+        <w:t>Drivestats</w:t>
+      </w:r>
+      <w:proofErr w:type="spellEnd"/>
+      <w:r>
+        <w:t xml:space="preserve"> system user human access component must be an app for Android devices and must make use of Android sensing capabilities including but not limited to GPS and accelerometer. The </w:t>
+      </w:r>
+      <w:proofErr w:type="spellStart"/>
+      <w:r>
+        <w:t>Drivestats</w:t>
+      </w:r>
+      <w:proofErr w:type="spellEnd"/>
+      <w:r>
+        <w:t xml:space="preserve"> app must be made available for user download via the Android app store. </w:t>
+      </w:r>
+    </w:p>
+    <w:p>
+      <w:r>
+        <w:t xml:space="preserve">The </w:t>
+      </w:r>
+      <w:proofErr w:type="spellStart"/>
+      <w:r>
+        <w:t>Drivestats</w:t>
+      </w:r>
+      <w:proofErr w:type="spellEnd"/>
+      <w:r>
+        <w:t xml:space="preserve"> administrator functions must be made available via the Azure server to authorised users via a computer running Linux or Windows.</w:t>
       </w:r>
     </w:p>
     <w:p>
       <w:pPr>
         <w:pStyle w:val="Heading3"/>
       </w:pPr>
-      <w:bookmarkStart w:id="23" w:name="_Toc427911359"/>
+      <w:bookmarkStart w:id="24" w:name="_Toc427911359"/>
       <w:r>
         <w:t xml:space="preserve">5.1.2 </w:t>
       </w:r>
       <w:r>
         <w:t>System Access Channels</w:t>
       </w:r>
-      <w:bookmarkEnd w:id="23"/>
+      <w:bookmarkEnd w:id="24"/>
     </w:p>
     <w:p>
       <w:r>
@@ -3471,18 +4736,26 @@
       <w:pPr>
         <w:pStyle w:val="Heading2"/>
       </w:pPr>
-      <w:bookmarkStart w:id="24" w:name="_Toc427911360"/>
+      <w:bookmarkStart w:id="25" w:name="_Toc427911360"/>
       <w:r>
         <w:t xml:space="preserve">5.2 </w:t>
       </w:r>
       <w:r>
         <w:t>Integration Channels</w:t>
       </w:r>
-      <w:bookmarkEnd w:id="24"/>
-    </w:p>
-    <w:p>
-      <w:r>
-        <w:t>The key integration requirement for Drivestats is the ability to efficiently and effectively make use of Microsoft Azure as the cloud component of the service.</w:t>
+      <w:bookmarkEnd w:id="25"/>
+    </w:p>
+    <w:p>
+      <w:r>
+        <w:t xml:space="preserve">The key integration requirement for </w:t>
+      </w:r>
+      <w:proofErr w:type="spellStart"/>
+      <w:r>
+        <w:t>Drivestats</w:t>
+      </w:r>
+      <w:proofErr w:type="spellEnd"/>
+      <w:r>
+        <w:t xml:space="preserve"> is the ability to efficiently and effectively make use of Microsoft Azure as the cloud component of the service.</w:t>
       </w:r>
     </w:p>
     <w:p>
@@ -3494,7 +4767,7 @@
       <w:pPr>
         <w:pStyle w:val="Heading1"/>
       </w:pPr>
-      <w:bookmarkStart w:id="25" w:name="_Toc427911362"/>
+      <w:bookmarkStart w:id="26" w:name="_Toc427911362"/>
       <w:r>
         <w:lastRenderedPageBreak/>
         <w:t xml:space="preserve">6 </w:t>
@@ -3502,31 +4775,47 @@
       <w:r>
         <w:t>Quality Requirements</w:t>
       </w:r>
-      <w:bookmarkEnd w:id="25"/>
+      <w:bookmarkEnd w:id="26"/>
     </w:p>
     <w:p/>
     <w:p>
       <w:pPr>
         <w:pStyle w:val="Heading2"/>
       </w:pPr>
-      <w:bookmarkStart w:id="26" w:name="_Toc427911363"/>
+      <w:bookmarkStart w:id="27" w:name="_Toc427911363"/>
       <w:r>
         <w:t xml:space="preserve">6.1 </w:t>
       </w:r>
       <w:r>
         <w:t>Scalability</w:t>
       </w:r>
-      <w:bookmarkEnd w:id="26"/>
+      <w:bookmarkEnd w:id="27"/>
     </w:p>
     <w:p/>
     <w:p>
       <w:r>
-        <w:t xml:space="preserve">The Drivestats system should be able support 300 concurrent users initially. The system has the potential to be used by over 10000 clients simultaneously and the potential for even growth both locally and internationally. While initial testing will almost certainly be done using far fewer clients, scalability is an important requirement. </w:t>
-      </w:r>
-    </w:p>
-    <w:p>
-      <w:r>
-        <w:t>It is required that, as the customer base grows, the system will need to serve more users simultaneously. This will cause an increase in networking requirements, will require extensive analytics and storage capabilities. It is envisioned that, with increasing demand, additional services from the Drivestats system will be required to accommodate an evolving business model.</w:t>
+        <w:t xml:space="preserve">The </w:t>
+      </w:r>
+      <w:proofErr w:type="spellStart"/>
+      <w:r>
+        <w:t>Drivestats</w:t>
+      </w:r>
+      <w:proofErr w:type="spellEnd"/>
+      <w:r>
+        <w:t xml:space="preserve"> system should be able support 300 concurrent users initially. The system has the potential to be used by over 10000 clients simultaneously and the potential for even growth both locally and internationally. While initial testing will almost certainly be done using far fewer clients, scalability is an important requirement. </w:t>
+      </w:r>
+    </w:p>
+    <w:p>
+      <w:r>
+        <w:t xml:space="preserve">It is required that, as the customer base grows, the system will need to serve more users simultaneously. This will cause an increase in networking requirements, will require extensive analytics and storage capabilities. It is envisioned that, with increasing demand, additional services from the </w:t>
+      </w:r>
+      <w:proofErr w:type="spellStart"/>
+      <w:r>
+        <w:t>Drivestats</w:t>
+      </w:r>
+      <w:proofErr w:type="spellEnd"/>
+      <w:r>
+        <w:t xml:space="preserve"> system will be required to accommodate an evolving business model.</w:t>
       </w:r>
     </w:p>
     <w:p>
@@ -3549,7 +4838,23 @@
           <w:rFonts w:asciiTheme="minorHAnsi" w:eastAsiaTheme="minorHAnsi" w:hAnsiTheme="minorHAnsi" w:cstheme="minorBidi"/>
           <w:color w:val="auto"/>
         </w:rPr>
-        <w:t xml:space="preserve">he Drivestats product will make use of Azure </w:t>
+        <w:t xml:space="preserve">he </w:t>
+      </w:r>
+      <w:proofErr w:type="spellStart"/>
+      <w:r>
+        <w:rPr>
+          <w:rFonts w:asciiTheme="minorHAnsi" w:eastAsiaTheme="minorHAnsi" w:hAnsiTheme="minorHAnsi" w:cstheme="minorBidi"/>
+          <w:color w:val="auto"/>
+        </w:rPr>
+        <w:t>Drivestats</w:t>
+      </w:r>
+      <w:proofErr w:type="spellEnd"/>
+      <w:r>
+        <w:rPr>
+          <w:rFonts w:asciiTheme="minorHAnsi" w:eastAsiaTheme="minorHAnsi" w:hAnsiTheme="minorHAnsi" w:cstheme="minorBidi"/>
+          <w:color w:val="auto"/>
+        </w:rPr>
+        <w:t xml:space="preserve"> product will make use of Azure </w:t>
       </w:r>
       <w:r>
         <w:rPr>
@@ -3699,7 +5004,23 @@
           <w:rFonts w:asciiTheme="minorHAnsi" w:eastAsiaTheme="minorHAnsi" w:hAnsiTheme="minorHAnsi" w:cstheme="minorBidi"/>
           <w:color w:val="auto"/>
         </w:rPr>
-        <w:t>: as strong indicator that all Drivestats scalability requirements will be adequately met now and in the future.</w:t>
+        <w:t xml:space="preserve">: as strong indicator that all </w:t>
+      </w:r>
+      <w:proofErr w:type="spellStart"/>
+      <w:r>
+        <w:rPr>
+          <w:rFonts w:asciiTheme="minorHAnsi" w:eastAsiaTheme="minorHAnsi" w:hAnsiTheme="minorHAnsi" w:cstheme="minorBidi"/>
+          <w:color w:val="auto"/>
+        </w:rPr>
+        <w:t>Drivestats</w:t>
+      </w:r>
+      <w:proofErr w:type="spellEnd"/>
+      <w:r>
+        <w:rPr>
+          <w:rFonts w:asciiTheme="minorHAnsi" w:eastAsiaTheme="minorHAnsi" w:hAnsiTheme="minorHAnsi" w:cstheme="minorBidi"/>
+          <w:color w:val="auto"/>
+        </w:rPr>
+        <w:t xml:space="preserve"> scalability requirements will be adequately met now and in the future.</w:t>
       </w:r>
     </w:p>
     <w:p/>
@@ -3707,25 +5028,25 @@
       <w:pPr>
         <w:pStyle w:val="Heading2"/>
       </w:pPr>
-      <w:bookmarkStart w:id="27" w:name="_Toc427911364"/>
+      <w:bookmarkStart w:id="28" w:name="_Toc427911364"/>
       <w:r>
         <w:t xml:space="preserve">6.2 </w:t>
       </w:r>
       <w:r>
         <w:t>Performance Requirements</w:t>
       </w:r>
-      <w:bookmarkEnd w:id="27"/>
+      <w:bookmarkEnd w:id="28"/>
     </w:p>
     <w:p/>
     <w:p>
       <w:pPr>
         <w:pStyle w:val="Heading3"/>
       </w:pPr>
-      <w:bookmarkStart w:id="28" w:name="_Toc427911365"/>
+      <w:bookmarkStart w:id="29" w:name="_Toc427911365"/>
       <w:r>
         <w:t>Response Time</w:t>
       </w:r>
-      <w:bookmarkEnd w:id="28"/>
+      <w:bookmarkEnd w:id="29"/>
     </w:p>
     <w:p>
       <w:r>
@@ -3739,11 +5060,11 @@
       <w:r>
         <w:br/>
       </w:r>
-      <w:bookmarkStart w:id="29" w:name="_Toc427911366"/>
+      <w:bookmarkStart w:id="30" w:name="_Toc427911366"/>
       <w:r>
         <w:t>Workload</w:t>
       </w:r>
-      <w:bookmarkEnd w:id="29"/>
+      <w:bookmarkEnd w:id="30"/>
     </w:p>
     <w:p>
       <w:r>
@@ -3781,22 +5102,46 @@
         </w:rPr>
         <w:br/>
       </w:r>
-      <w:bookmarkStart w:id="30" w:name="_Toc427911367"/>
+      <w:bookmarkStart w:id="31" w:name="_Toc427911367"/>
       <w:r>
         <w:t>Platform</w:t>
       </w:r>
-      <w:bookmarkEnd w:id="30"/>
-    </w:p>
-    <w:p>
-      <w:r>
-        <w:t>The Drivestats application will run on Android 4.2 or newer technology. Drivestats requires the use of several sensors available only in newer Android enable devices such as GPS and accelerometer features. It is required that Drivestats server side should be a cloud based application.</w:t>
+      <w:bookmarkEnd w:id="31"/>
+    </w:p>
+    <w:p>
+      <w:r>
+        <w:t xml:space="preserve">The </w:t>
+      </w:r>
+      <w:proofErr w:type="spellStart"/>
+      <w:r>
+        <w:t>Drivestats</w:t>
+      </w:r>
+      <w:proofErr w:type="spellEnd"/>
+      <w:r>
+        <w:t xml:space="preserve"> application will run on Android 4.2 or newer technology. </w:t>
+      </w:r>
+      <w:proofErr w:type="spellStart"/>
+      <w:r>
+        <w:t>Drivestats</w:t>
+      </w:r>
+      <w:proofErr w:type="spellEnd"/>
+      <w:r>
+        <w:t xml:space="preserve"> requires the use of several sensors available only in newer Android enable devices such as GPS and accelerometer features. It is required that </w:t>
+      </w:r>
+      <w:proofErr w:type="spellStart"/>
+      <w:r>
+        <w:t>Drivestats</w:t>
+      </w:r>
+      <w:proofErr w:type="spellEnd"/>
+      <w:r>
+        <w:t xml:space="preserve"> server side should be a cloud based application.</w:t>
       </w:r>
     </w:p>
     <w:p>
       <w:pPr>
         <w:pStyle w:val="Heading2"/>
       </w:pPr>
-      <w:bookmarkStart w:id="31" w:name="_Toc427911368"/>
+      <w:bookmarkStart w:id="32" w:name="_Toc427911368"/>
       <w:r>
         <w:lastRenderedPageBreak/>
         <w:t xml:space="preserve">6.3 </w:t>
@@ -3804,14 +5149,22 @@
       <w:r>
         <w:t>Maintainability</w:t>
       </w:r>
-      <w:bookmarkEnd w:id="31"/>
+      <w:bookmarkEnd w:id="32"/>
     </w:p>
     <w:p>
       <w:pPr>
         <w:spacing w:before="100" w:beforeAutospacing="1" w:after="100" w:afterAutospacing="1" w:line="240" w:lineRule="auto"/>
       </w:pPr>
       <w:r>
-        <w:t>Maintainability requirements for Drivestats include:</w:t>
+        <w:t xml:space="preserve">Maintainability requirements for </w:t>
+      </w:r>
+      <w:proofErr w:type="spellStart"/>
+      <w:r>
+        <w:t>Drivestats</w:t>
+      </w:r>
+      <w:proofErr w:type="spellEnd"/>
+      <w:r>
+        <w:t xml:space="preserve"> include:</w:t>
       </w:r>
     </w:p>
     <w:p>
@@ -3826,14 +5179,14 @@
       <w:pPr>
         <w:pStyle w:val="Heading2"/>
       </w:pPr>
-      <w:bookmarkStart w:id="32" w:name="_Toc427911369"/>
+      <w:bookmarkStart w:id="33" w:name="_Toc427911369"/>
       <w:r>
         <w:t xml:space="preserve">6.4 </w:t>
       </w:r>
       <w:r>
         <w:t>Reliability and Availability</w:t>
       </w:r>
-      <w:bookmarkEnd w:id="32"/>
+      <w:bookmarkEnd w:id="33"/>
     </w:p>
     <w:p/>
     <w:p>
@@ -3843,7 +5196,15 @@
     </w:p>
     <w:p>
       <w:r>
-        <w:t xml:space="preserve">Android app errors must notify the user in a timely and informative manner of the nature of uncorrectable errors. </w:t>
+        <w:t xml:space="preserve">Android app errors must notify the user in a timely and informative manner of the nature of </w:t>
+      </w:r>
+      <w:proofErr w:type="spellStart"/>
+      <w:r>
+        <w:t>uncorrectable</w:t>
+      </w:r>
+      <w:proofErr w:type="spellEnd"/>
+      <w:r>
+        <w:t xml:space="preserve"> errors. </w:t>
       </w:r>
     </w:p>
     <w:p>
@@ -3861,14 +5222,14 @@
       <w:pPr>
         <w:pStyle w:val="Heading2"/>
       </w:pPr>
-      <w:bookmarkStart w:id="33" w:name="_Toc427911370"/>
+      <w:bookmarkStart w:id="34" w:name="_Toc427911370"/>
       <w:r>
         <w:t xml:space="preserve">6.5 </w:t>
       </w:r>
       <w:r>
         <w:t>Security</w:t>
       </w:r>
-      <w:bookmarkEnd w:id="33"/>
+      <w:bookmarkEnd w:id="34"/>
     </w:p>
     <w:p>
       <w:r>
@@ -3916,7 +5277,7 @@
       </w:r>
     </w:p>
     <w:p>
-      <w:bookmarkStart w:id="34" w:name="_Toc427911371"/>
+      <w:bookmarkStart w:id="35" w:name="_Toc427911371"/>
       <w:r>
         <w:rPr>
           <w:rStyle w:val="Heading2Char"/>
@@ -3947,7 +5308,7 @@
         </w:rPr>
         <w:t>Auditability</w:t>
       </w:r>
-      <w:bookmarkEnd w:id="34"/>
+      <w:bookmarkEnd w:id="35"/>
     </w:p>
     <w:p>
       <w:r>
@@ -4019,7 +5380,7 @@
       <w:pPr>
         <w:pStyle w:val="Heading2"/>
       </w:pPr>
-      <w:bookmarkStart w:id="35" w:name="_Toc427911372"/>
+      <w:bookmarkStart w:id="36" w:name="_Toc427911372"/>
       <w:r>
         <w:lastRenderedPageBreak/>
         <w:t xml:space="preserve">6.7 </w:t>
@@ -4027,11 +5388,19 @@
       <w:r>
         <w:t>Testability</w:t>
       </w:r>
-      <w:bookmarkEnd w:id="35"/>
-    </w:p>
-    <w:p>
-      <w:r>
-        <w:t>It is required that application testing follow a test-plan and that testing results are recorded and monitored. All test results should be of a quantitive nature except in cases where direct usability testing of interface related components is done.</w:t>
+      <w:bookmarkEnd w:id="36"/>
+    </w:p>
+    <w:p>
+      <w:r>
+        <w:t xml:space="preserve">It is required that application testing follow a test-plan and that testing results are recorded and monitored. All test results should be of a </w:t>
+      </w:r>
+      <w:proofErr w:type="spellStart"/>
+      <w:r>
+        <w:t>quantitive</w:t>
+      </w:r>
+      <w:proofErr w:type="spellEnd"/>
+      <w:r>
+        <w:t xml:space="preserve"> nature except in cases where direct usability testing of interface related components is done.</w:t>
       </w:r>
     </w:p>
     <w:p>
@@ -4053,14 +5422,14 @@
       <w:pPr>
         <w:pStyle w:val="Heading2"/>
       </w:pPr>
-      <w:bookmarkStart w:id="36" w:name="_Toc427911373"/>
+      <w:bookmarkStart w:id="37" w:name="_Toc427911373"/>
       <w:r>
         <w:t xml:space="preserve">6.8 </w:t>
       </w:r>
       <w:r>
         <w:t>Usability</w:t>
       </w:r>
-      <w:bookmarkEnd w:id="36"/>
+      <w:bookmarkEnd w:id="37"/>
     </w:p>
     <w:p>
       <w:r>
@@ -4076,18 +5445,25 @@
       <w:pPr>
         <w:pStyle w:val="Heading2"/>
       </w:pPr>
-      <w:bookmarkStart w:id="37" w:name="_Toc427911374"/>
+      <w:bookmarkStart w:id="38" w:name="_Toc427911374"/>
       <w:r>
         <w:t xml:space="preserve">6.8 </w:t>
       </w:r>
+      <w:proofErr w:type="spellStart"/>
       <w:r>
         <w:t>Integratablity</w:t>
       </w:r>
-      <w:bookmarkEnd w:id="37"/>
-    </w:p>
-    <w:p>
-      <w:r>
-        <w:t>Integratablity of the app with standard Android functionality is required.  In particular the functionality to access sensors and GPS related information while the app is not directly open is essential to the correct functioning of the application as a statistics gathering tool.</w:t>
+      <w:bookmarkEnd w:id="38"/>
+      <w:proofErr w:type="spellEnd"/>
+    </w:p>
+    <w:p>
+      <w:proofErr w:type="spellStart"/>
+      <w:r>
+        <w:t>Integratablity</w:t>
+      </w:r>
+      <w:proofErr w:type="spellEnd"/>
+      <w:r>
+        <w:t xml:space="preserve"> of the app with standard Android functionality is required.  In particular the functionality to access sensors and GPS related information while the app is not directly open is essential to the correct functioning of the application as a statistics gathering tool.</w:t>
       </w:r>
     </w:p>
     <w:p>
@@ -4125,9 +5501,23 @@
     <w:p/>
     <w:p>
       <w:pPr>
+        <w:rPr>
+          <w:rFonts w:asciiTheme="majorHAnsi" w:eastAsiaTheme="majorEastAsia" w:hAnsiTheme="majorHAnsi" w:cstheme="majorBidi"/>
+          <w:color w:val="2E74B5" w:themeColor="accent1" w:themeShade="BF"/>
+          <w:sz w:val="32"/>
+          <w:szCs w:val="32"/>
+        </w:rPr>
+      </w:pPr>
+      <w:r>
+        <w:br w:type="page"/>
+      </w:r>
+    </w:p>
+    <w:p>
+      <w:pPr>
         <w:pStyle w:val="Heading1"/>
       </w:pPr>
       <w:r>
+        <w:lastRenderedPageBreak/>
         <w:t>8 Architecture Constraints</w:t>
       </w:r>
     </w:p>
@@ -4195,9 +5585,23 @@
     <w:p/>
     <w:p>
       <w:pPr>
+        <w:rPr>
+          <w:rFonts w:asciiTheme="majorHAnsi" w:eastAsiaTheme="majorEastAsia" w:hAnsiTheme="majorHAnsi" w:cstheme="majorBidi"/>
+          <w:color w:val="2E74B5" w:themeColor="accent1" w:themeShade="BF"/>
+          <w:sz w:val="32"/>
+          <w:szCs w:val="32"/>
+        </w:rPr>
+      </w:pPr>
+      <w:r>
+        <w:br w:type="page"/>
+      </w:r>
+    </w:p>
+    <w:p>
+      <w:pPr>
         <w:pStyle w:val="Heading1"/>
       </w:pPr>
       <w:r>
+        <w:lastRenderedPageBreak/>
         <w:t>9 Technologies</w:t>
       </w:r>
     </w:p>
@@ -4205,16 +5609,17 @@
       <w:pPr>
         <w:pStyle w:val="Heading2"/>
       </w:pPr>
-      <w:bookmarkStart w:id="38" w:name="_Toc427911376"/>
+      <w:bookmarkStart w:id="39" w:name="_Toc427911376"/>
       <w:r>
         <w:t xml:space="preserve">9.1 </w:t>
       </w:r>
-      <w:bookmarkStart w:id="39" w:name="_GoBack"/>
+      <w:r>
+        <w:t xml:space="preserve">Build </w:t>
+      </w:r>
       <w:bookmarkEnd w:id="39"/>
       <w:r>
-        <w:t>Build Details</w:t>
-      </w:r>
-      <w:bookmarkEnd w:id="38"/>
+        <w:t>Technologies</w:t>
+      </w:r>
     </w:p>
     <w:p>
       <w:pPr>
@@ -4248,8 +5653,13 @@
           <w:numId w:val="3"/>
         </w:numPr>
       </w:pPr>
-      <w:r>
-        <w:t>Github used for version control</w:t>
+      <w:proofErr w:type="spellStart"/>
+      <w:r>
+        <w:t>Github</w:t>
+      </w:r>
+      <w:proofErr w:type="spellEnd"/>
+      <w:r>
+        <w:t xml:space="preserve"> used for version control</w:t>
       </w:r>
     </w:p>
     <w:p>
@@ -4276,11 +5686,73 @@
         <w:t>Normalisation and algorithm development was created in tandem with Wolfram Alpha online (testing specific code exists in initial distributions)</w:t>
       </w:r>
     </w:p>
-    <w:p/>
+    <w:p>
+      <w:pPr>
+        <w:pStyle w:val="ListParagraph"/>
+        <w:numPr>
+          <w:ilvl w:val="0"/>
+          <w:numId w:val="3"/>
+        </w:numPr>
+      </w:pPr>
+      <w:r>
+        <w:t>Android Studio</w:t>
+      </w:r>
+    </w:p>
+    <w:p>
+      <w:pPr>
+        <w:pStyle w:val="Heading2"/>
+      </w:pPr>
+      <w:r>
+        <w:t>9.2 Implementation Technologies</w:t>
+      </w:r>
+    </w:p>
+    <w:p>
+      <w:pPr>
+        <w:pStyle w:val="ListParagraph"/>
+        <w:numPr>
+          <w:ilvl w:val="0"/>
+          <w:numId w:val="4"/>
+        </w:numPr>
+      </w:pPr>
+      <w:r>
+        <w:t>Azure Server for database and server-side hosting considerations</w:t>
+      </w:r>
+    </w:p>
+    <w:p>
+      <w:pPr>
+        <w:pStyle w:val="ListParagraph"/>
+        <w:numPr>
+          <w:ilvl w:val="0"/>
+          <w:numId w:val="4"/>
+        </w:numPr>
+      </w:pPr>
+      <w:r>
+        <w:t xml:space="preserve">Android </w:t>
+      </w:r>
+      <w:proofErr w:type="spellStart"/>
+      <w:r>
+        <w:t>JellyBean</w:t>
+      </w:r>
+      <w:proofErr w:type="spellEnd"/>
+    </w:p>
+    <w:p>
+      <w:pPr>
+        <w:pStyle w:val="ListParagraph"/>
+        <w:numPr>
+          <w:ilvl w:val="0"/>
+          <w:numId w:val="4"/>
+        </w:numPr>
+      </w:pPr>
+      <w:r>
+        <w:t xml:space="preserve">Google API’s for login </w:t>
+      </w:r>
+    </w:p>
     <w:sectPr>
       <w:pgSz w:w="11906" w:h="16838"/>
       <w:pgMar w:top="1440" w:right="1440" w:bottom="1440" w:left="1440" w:header="708" w:footer="708" w:gutter="0"/>
+      <w:pgNumType w:start="0"/>
       <w:cols w:space="708"/>
+      <w:titlePg/>
       <w:docGrid w:linePitch="360"/>
     </w:sectPr>
   </w:body>
@@ -4356,6 +5828,119 @@
 <file path=word/numbering.xml><?xml version="1.0" encoding="utf-8"?>
 <w:numbering xmlns:wpc="http://schemas.microsoft.com/office/word/2010/wordprocessingCanvas" xmlns:mc="http://schemas.openxmlformats.org/markup-compatibility/2006" xmlns:o="urn:schemas-microsoft-com:office:office" xmlns:r="http://schemas.openxmlformats.org/officeDocument/2006/relationships" xmlns:m="http://schemas.openxmlformats.org/officeDocument/2006/math" xmlns:v="urn:schemas-microsoft-com:vml" xmlns:wp14="http://schemas.microsoft.com/office/word/2010/wordprocessingDrawing" xmlns:wp="http://schemas.openxmlformats.org/drawingml/2006/wordprocessingDrawing" xmlns:w10="urn:schemas-microsoft-com:office:word" xmlns:w="http://schemas.openxmlformats.org/wordprocessingml/2006/main" xmlns:w14="http://schemas.microsoft.com/office/word/2010/wordml" xmlns:w15="http://schemas.microsoft.com/office/word/2012/wordml" xmlns:wpg="http://schemas.microsoft.com/office/word/2010/wordprocessingGroup" xmlns:wpi="http://schemas.microsoft.com/office/word/2010/wordprocessingInk" xmlns:wne="http://schemas.microsoft.com/office/word/2006/wordml" xmlns:wps="http://schemas.microsoft.com/office/word/2010/wordprocessingShape" mc:Ignorable="w14 w15 wp14">
   <w:abstractNum w:abstractNumId="0" w15:restartNumberingAfterBreak="0">
+    <w:nsid w:val="29E864E7"/>
+    <w:multiLevelType w:val="hybridMultilevel"/>
+    <w:tmpl w:val="964C5840"/>
+    <w:lvl w:ilvl="0" w:tplc="1C090001">
+      <w:start w:val="1"/>
+      <w:numFmt w:val="bullet"/>
+      <w:lvlText w:val=""/>
+      <w:lvlJc w:val="left"/>
+      <w:pPr>
+        <w:ind w:left="720" w:hanging="360"/>
+      </w:pPr>
+      <w:rPr>
+        <w:rFonts w:ascii="Symbol" w:hAnsi="Symbol" w:hint="default"/>
+      </w:rPr>
+    </w:lvl>
+    <w:lvl w:ilvl="1" w:tplc="1C090003" w:tentative="1">
+      <w:start w:val="1"/>
+      <w:numFmt w:val="bullet"/>
+      <w:lvlText w:val="o"/>
+      <w:lvlJc w:val="left"/>
+      <w:pPr>
+        <w:ind w:left="1440" w:hanging="360"/>
+      </w:pPr>
+      <w:rPr>
+        <w:rFonts w:ascii="Courier New" w:hAnsi="Courier New" w:cs="Courier New" w:hint="default"/>
+      </w:rPr>
+    </w:lvl>
+    <w:lvl w:ilvl="2" w:tplc="1C090005" w:tentative="1">
+      <w:start w:val="1"/>
+      <w:numFmt w:val="bullet"/>
+      <w:lvlText w:val=""/>
+      <w:lvlJc w:val="left"/>
+      <w:pPr>
+        <w:ind w:left="2160" w:hanging="360"/>
+      </w:pPr>
+      <w:rPr>
+        <w:rFonts w:ascii="Wingdings" w:hAnsi="Wingdings" w:hint="default"/>
+      </w:rPr>
+    </w:lvl>
+    <w:lvl w:ilvl="3" w:tplc="1C090001" w:tentative="1">
+      <w:start w:val="1"/>
+      <w:numFmt w:val="bullet"/>
+      <w:lvlText w:val=""/>
+      <w:lvlJc w:val="left"/>
+      <w:pPr>
+        <w:ind w:left="2880" w:hanging="360"/>
+      </w:pPr>
+      <w:rPr>
+        <w:rFonts w:ascii="Symbol" w:hAnsi="Symbol" w:hint="default"/>
+      </w:rPr>
+    </w:lvl>
+    <w:lvl w:ilvl="4" w:tplc="1C090003" w:tentative="1">
+      <w:start w:val="1"/>
+      <w:numFmt w:val="bullet"/>
+      <w:lvlText w:val="o"/>
+      <w:lvlJc w:val="left"/>
+      <w:pPr>
+        <w:ind w:left="3600" w:hanging="360"/>
+      </w:pPr>
+      <w:rPr>
+        <w:rFonts w:ascii="Courier New" w:hAnsi="Courier New" w:cs="Courier New" w:hint="default"/>
+      </w:rPr>
+    </w:lvl>
+    <w:lvl w:ilvl="5" w:tplc="1C090005" w:tentative="1">
+      <w:start w:val="1"/>
+      <w:numFmt w:val="bullet"/>
+      <w:lvlText w:val=""/>
+      <w:lvlJc w:val="left"/>
+      <w:pPr>
+        <w:ind w:left="4320" w:hanging="360"/>
+      </w:pPr>
+      <w:rPr>
+        <w:rFonts w:ascii="Wingdings" w:hAnsi="Wingdings" w:hint="default"/>
+      </w:rPr>
+    </w:lvl>
+    <w:lvl w:ilvl="6" w:tplc="1C090001" w:tentative="1">
+      <w:start w:val="1"/>
+      <w:numFmt w:val="bullet"/>
+      <w:lvlText w:val=""/>
+      <w:lvlJc w:val="left"/>
+      <w:pPr>
+        <w:ind w:left="5040" w:hanging="360"/>
+      </w:pPr>
+      <w:rPr>
+        <w:rFonts w:ascii="Symbol" w:hAnsi="Symbol" w:hint="default"/>
+      </w:rPr>
+    </w:lvl>
+    <w:lvl w:ilvl="7" w:tplc="1C090003" w:tentative="1">
+      <w:start w:val="1"/>
+      <w:numFmt w:val="bullet"/>
+      <w:lvlText w:val="o"/>
+      <w:lvlJc w:val="left"/>
+      <w:pPr>
+        <w:ind w:left="5760" w:hanging="360"/>
+      </w:pPr>
+      <w:rPr>
+        <w:rFonts w:ascii="Courier New" w:hAnsi="Courier New" w:cs="Courier New" w:hint="default"/>
+      </w:rPr>
+    </w:lvl>
+    <w:lvl w:ilvl="8" w:tplc="1C090005" w:tentative="1">
+      <w:start w:val="1"/>
+      <w:numFmt w:val="bullet"/>
+      <w:lvlText w:val=""/>
+      <w:lvlJc w:val="left"/>
+      <w:pPr>
+        <w:ind w:left="6480" w:hanging="360"/>
+      </w:pPr>
+      <w:rPr>
+        <w:rFonts w:ascii="Wingdings" w:hAnsi="Wingdings" w:hint="default"/>
+      </w:rPr>
+    </w:lvl>
+  </w:abstractNum>
+  <w:abstractNum w:abstractNumId="1" w15:restartNumberingAfterBreak="0">
     <w:nsid w:val="467A033E"/>
     <w:multiLevelType w:val="hybridMultilevel"/>
     <w:tmpl w:val="FE48AD10"/>
@@ -4468,7 +6053,7 @@
       </w:rPr>
     </w:lvl>
   </w:abstractNum>
-  <w:abstractNum w:abstractNumId="1" w15:restartNumberingAfterBreak="0">
+  <w:abstractNum w:abstractNumId="2" w15:restartNumberingAfterBreak="0">
     <w:nsid w:val="510733FA"/>
     <w:multiLevelType w:val="hybridMultilevel"/>
     <w:tmpl w:val="F692ED4E"/>
@@ -4581,7 +6166,7 @@
       </w:rPr>
     </w:lvl>
   </w:abstractNum>
-  <w:abstractNum w:abstractNumId="2" w15:restartNumberingAfterBreak="0">
+  <w:abstractNum w:abstractNumId="3" w15:restartNumberingAfterBreak="0">
     <w:nsid w:val="6C7D3677"/>
     <w:multiLevelType w:val="multilevel"/>
     <w:tmpl w:val="555CFA58"/>
@@ -4695,13 +6280,16 @@
     </w:lvl>
   </w:abstractNum>
   <w:num w:numId="1">
+    <w:abstractNumId w:val="3"/>
+  </w:num>
+  <w:num w:numId="2">
+    <w:abstractNumId w:val="1"/>
+  </w:num>
+  <w:num w:numId="3">
     <w:abstractNumId w:val="2"/>
   </w:num>
-  <w:num w:numId="2">
+  <w:num w:numId="4">
     <w:abstractNumId w:val="0"/>
-  </w:num>
-  <w:num w:numId="3">
-    <w:abstractNumId w:val="1"/>
   </w:num>
 </w:numbering>
 </file>
@@ -5607,6 +7195,31 @@
       <w:color w:val="1F4D78" w:themeColor="accent1" w:themeShade="7F"/>
     </w:rPr>
   </w:style>
+  <w:style w:type="paragraph" w:styleId="NoSpacing">
+    <w:name w:val="No Spacing"/>
+    <w:link w:val="NoSpacingChar"/>
+    <w:uiPriority w:val="1"/>
+    <w:qFormat/>
+    <w:rsid w:val="005F19F5"/>
+    <w:pPr>
+      <w:spacing w:after="0" w:line="240" w:lineRule="auto"/>
+    </w:pPr>
+    <w:rPr>
+      <w:rFonts w:eastAsiaTheme="minorEastAsia"/>
+      <w:lang w:val="en-US"/>
+    </w:rPr>
+  </w:style>
+  <w:style w:type="character" w:customStyle="1" w:styleId="NoSpacingChar">
+    <w:name w:val="No Spacing Char"/>
+    <w:basedOn w:val="DefaultParagraphFont"/>
+    <w:link w:val="NoSpacing"/>
+    <w:uiPriority w:val="1"/>
+    <w:rsid w:val="005F19F5"/>
+    <w:rPr>
+      <w:rFonts w:eastAsiaTheme="minorEastAsia"/>
+      <w:lang w:val="en-US"/>
+    </w:rPr>
+  </w:style>
 </w:styles>
 </file>
 
@@ -5872,6 +7485,17 @@
 </file>
 
 <file path=customXml/item1.xml><?xml version="1.0" encoding="utf-8"?>
+<CoverPageProperties xmlns="http://schemas.microsoft.com/office/2006/coverPageProps">
+  <PublishDate>2015-05-10T00:00:00</PublishDate>
+  <Abstract/>
+  <CompanyAddress>Department of Computer Science. University of Pretoria</CompanyAddress>
+  <CompanyPhone/>
+  <CompanyFax/>
+  <CompanyEmail/>
+</CoverPageProperties>
+</file>
+
+<file path=customXml/item2.xml><?xml version="1.0" encoding="utf-8"?>
 <b:Sources xmlns:b="http://schemas.openxmlformats.org/officeDocument/2006/bibliography" xmlns="http://schemas.openxmlformats.org/officeDocument/2006/bibliography" SelectedStyle="\HarvardAnglia2008OfficeOnline.xsl" StyleName="Harvard - Anglia" Version="2008">
   <b:Source>
     <b:Tag>DVT15</b:Tag>
@@ -5974,7 +7598,15 @@
 </file>
 
 <file path=customXml/itemProps1.xml><?xml version="1.0" encoding="utf-8"?>
-<ds:datastoreItem xmlns:ds="http://schemas.openxmlformats.org/officeDocument/2006/customXml" ds:itemID="{8FAA3274-0E44-43EC-A823-A5B02F53D224}">
+<ds:datastoreItem xmlns:ds="http://schemas.openxmlformats.org/officeDocument/2006/customXml" ds:itemID="{55AF091B-3C7A-41E3-B477-F2FDAA23CFDA}">
+  <ds:schemaRefs>
+    <ds:schemaRef ds:uri="http://schemas.microsoft.com/office/2006/coverPageProps"/>
+  </ds:schemaRefs>
+</ds:datastoreItem>
+</file>
+
+<file path=customXml/itemProps2.xml><?xml version="1.0" encoding="utf-8"?>
+<ds:datastoreItem xmlns:ds="http://schemas.openxmlformats.org/officeDocument/2006/customXml" ds:itemID="{C1EC979D-4122-48DC-BD13-3F0B09FEE98B}">
   <ds:schemaRefs>
     <ds:schemaRef ds:uri="http://schemas.openxmlformats.org/officeDocument/2006/bibliography"/>
   </ds:schemaRefs>

--- a/documentation/CombinedDocumentation/DocumentationRevised.docx
+++ b/documentation/CombinedDocumentation/DocumentationRevised.docx
@@ -1125,7 +1125,7 @@
               </mc:Choice>
               <mc:Fallback>
                 <w:pict>
-                  <v:group w14:anchorId="23B23A98" id="Group 114" o:spid="_x0000_s1026" style="position:absolute;margin-left:0;margin-top:0;width:18pt;height:10in;z-index:251659264;mso-width-percent:29;mso-height-percent:909;mso-left-percent:45;mso-position-horizontal-relative:page;mso-position-vertical:center;mso-position-vertical-relative:page;mso-width-percent:29;mso-height-percent:909;mso-left-percent:45" coordsize="2286,91440" o:gfxdata="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">
+                  <v:group w14:anchorId="06E5C3C8" id="Group 114" o:spid="_x0000_s1026" style="position:absolute;margin-left:0;margin-top:0;width:18pt;height:10in;z-index:251659264;mso-width-percent:29;mso-height-percent:909;mso-left-percent:45;mso-position-horizontal-relative:page;mso-position-vertical:center;mso-position-vertical-relative:page;mso-width-percent:29;mso-height-percent:909;mso-left-percent:45" coordsize="2286,91440" o:gfxdata="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">
                     <v:rect id="Rectangle 115" o:spid="_x0000_s1027" style="position:absolute;width:2286;height:87820;visibility:visible;mso-wrap-style:square;v-text-anchor:middle" o:gfxdata="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" fillcolor="#ed7d31 [3205]" stroked="f" strokeweight="1pt"/>
                     <v:rect id="Rectangle 116" o:spid="_x0000_s1028" style="position:absolute;top:89154;width:2286;height:2286;visibility:visible;mso-wrap-style:square;v-text-anchor:middle" o:gfxdata="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" fillcolor="#5b9bd5 [3204]" stroked="f" strokeweight="1pt">
                       <v:path arrowok="t"/>
@@ -1141,21 +1141,5229 @@
             <w:br w:type="page"/>
           </w:r>
         </w:p>
-        <w:bookmarkStart w:id="0" w:name="_GoBack" w:displacedByCustomXml="next"/>
-        <w:bookmarkEnd w:id="0" w:displacedByCustomXml="next"/>
       </w:sdtContent>
     </w:sdt>
-    <w:p>
-      <w:pPr>
+    <w:sdt>
+      <w:sdtPr>
+        <w:id w:val="-685895281"/>
+        <w:docPartObj>
+          <w:docPartGallery w:val="Table of Contents"/>
+          <w:docPartUnique/>
+        </w:docPartObj>
+      </w:sdtPr>
+      <w:sdtEndPr>
+        <w:rPr>
+          <w:rFonts w:asciiTheme="minorHAnsi" w:eastAsiaTheme="minorHAnsi" w:hAnsiTheme="minorHAnsi" w:cstheme="minorBidi"/>
+          <w:b/>
+          <w:bCs/>
+          <w:noProof/>
+          <w:color w:val="auto"/>
+          <w:sz w:val="22"/>
+          <w:szCs w:val="22"/>
+          <w:lang w:val="en-ZA"/>
+        </w:rPr>
+      </w:sdtEndPr>
+      <w:sdtContent>
+        <w:p>
+          <w:pPr>
+            <w:pStyle w:val="TOCHeading"/>
+          </w:pPr>
+          <w:r>
+            <w:t>Table of Contents</w:t>
+          </w:r>
+        </w:p>
+        <w:p>
+          <w:pPr>
+            <w:pStyle w:val="TOC1"/>
+            <w:tabs>
+              <w:tab w:val="right" w:leader="dot" w:pos="9016"/>
+            </w:tabs>
+            <w:rPr>
+              <w:rFonts w:cstheme="minorBidi"/>
+              <w:noProof/>
+              <w:sz w:val="16"/>
+              <w:szCs w:val="16"/>
+              <w:lang w:val="en-ZA" w:eastAsia="en-ZA"/>
+            </w:rPr>
+          </w:pPr>
+          <w:r>
+            <w:fldChar w:fldCharType="begin"/>
+          </w:r>
+          <w:r>
+            <w:instrText xml:space="preserve"> TOC \o "1-3" \h \z \u </w:instrText>
+          </w:r>
+          <w:r>
+            <w:fldChar w:fldCharType="separate"/>
+          </w:r>
+          <w:hyperlink w:anchor="_Toc431809412" w:history="1">
+            <w:r>
+              <w:rPr>
+                <w:rStyle w:val="Hyperlink"/>
+                <w:noProof/>
+                <w:sz w:val="16"/>
+                <w:szCs w:val="16"/>
+              </w:rPr>
+              <w:t>1 Vision and Scope</w:t>
+            </w:r>
+            <w:r>
+              <w:rPr>
+                <w:noProof/>
+                <w:webHidden/>
+                <w:sz w:val="16"/>
+                <w:szCs w:val="16"/>
+              </w:rPr>
+              <w:tab/>
+            </w:r>
+            <w:r>
+              <w:rPr>
+                <w:noProof/>
+                <w:webHidden/>
+                <w:sz w:val="16"/>
+                <w:szCs w:val="16"/>
+              </w:rPr>
+              <w:fldChar w:fldCharType="begin"/>
+            </w:r>
+            <w:r>
+              <w:rPr>
+                <w:noProof/>
+                <w:webHidden/>
+                <w:sz w:val="16"/>
+                <w:szCs w:val="16"/>
+              </w:rPr>
+              <w:instrText xml:space="preserve"> PAGEREF _Toc431809412 \h </w:instrText>
+            </w:r>
+            <w:r>
+              <w:rPr>
+                <w:noProof/>
+                <w:webHidden/>
+                <w:sz w:val="16"/>
+                <w:szCs w:val="16"/>
+              </w:rPr>
+            </w:r>
+            <w:r>
+              <w:rPr>
+                <w:noProof/>
+                <w:webHidden/>
+                <w:sz w:val="16"/>
+                <w:szCs w:val="16"/>
+              </w:rPr>
+              <w:fldChar w:fldCharType="separate"/>
+            </w:r>
+            <w:r>
+              <w:rPr>
+                <w:noProof/>
+                <w:webHidden/>
+                <w:sz w:val="16"/>
+                <w:szCs w:val="16"/>
+              </w:rPr>
+              <w:t>2</w:t>
+            </w:r>
+            <w:r>
+              <w:rPr>
+                <w:noProof/>
+                <w:webHidden/>
+                <w:sz w:val="16"/>
+                <w:szCs w:val="16"/>
+              </w:rPr>
+              <w:fldChar w:fldCharType="end"/>
+            </w:r>
+          </w:hyperlink>
+        </w:p>
+        <w:p>
+          <w:pPr>
+            <w:pStyle w:val="TOC2"/>
+            <w:tabs>
+              <w:tab w:val="right" w:leader="dot" w:pos="9016"/>
+            </w:tabs>
+            <w:rPr>
+              <w:rFonts w:cstheme="minorBidi"/>
+              <w:noProof/>
+              <w:sz w:val="16"/>
+              <w:szCs w:val="16"/>
+              <w:lang w:val="en-ZA" w:eastAsia="en-ZA"/>
+            </w:rPr>
+          </w:pPr>
+          <w:hyperlink w:anchor="_Toc431809413" w:history="1">
+            <w:r>
+              <w:rPr>
+                <w:rStyle w:val="Hyperlink"/>
+                <w:noProof/>
+                <w:sz w:val="16"/>
+                <w:szCs w:val="16"/>
+              </w:rPr>
+              <w:t>1.1 Project Background</w:t>
+            </w:r>
+            <w:r>
+              <w:rPr>
+                <w:noProof/>
+                <w:webHidden/>
+                <w:sz w:val="16"/>
+                <w:szCs w:val="16"/>
+              </w:rPr>
+              <w:tab/>
+            </w:r>
+            <w:r>
+              <w:rPr>
+                <w:noProof/>
+                <w:webHidden/>
+                <w:sz w:val="16"/>
+                <w:szCs w:val="16"/>
+              </w:rPr>
+              <w:fldChar w:fldCharType="begin"/>
+            </w:r>
+            <w:r>
+              <w:rPr>
+                <w:noProof/>
+                <w:webHidden/>
+                <w:sz w:val="16"/>
+                <w:szCs w:val="16"/>
+              </w:rPr>
+              <w:instrText xml:space="preserve"> PAGEREF _Toc431809413 \h </w:instrText>
+            </w:r>
+            <w:r>
+              <w:rPr>
+                <w:noProof/>
+                <w:webHidden/>
+                <w:sz w:val="16"/>
+                <w:szCs w:val="16"/>
+              </w:rPr>
+            </w:r>
+            <w:r>
+              <w:rPr>
+                <w:noProof/>
+                <w:webHidden/>
+                <w:sz w:val="16"/>
+                <w:szCs w:val="16"/>
+              </w:rPr>
+              <w:fldChar w:fldCharType="separate"/>
+            </w:r>
+            <w:r>
+              <w:rPr>
+                <w:noProof/>
+                <w:webHidden/>
+                <w:sz w:val="16"/>
+                <w:szCs w:val="16"/>
+              </w:rPr>
+              <w:t>2</w:t>
+            </w:r>
+            <w:r>
+              <w:rPr>
+                <w:noProof/>
+                <w:webHidden/>
+                <w:sz w:val="16"/>
+                <w:szCs w:val="16"/>
+              </w:rPr>
+              <w:fldChar w:fldCharType="end"/>
+            </w:r>
+          </w:hyperlink>
+        </w:p>
+        <w:p>
+          <w:pPr>
+            <w:pStyle w:val="TOC2"/>
+            <w:tabs>
+              <w:tab w:val="right" w:leader="dot" w:pos="9016"/>
+            </w:tabs>
+            <w:rPr>
+              <w:rFonts w:cstheme="minorBidi"/>
+              <w:noProof/>
+              <w:sz w:val="16"/>
+              <w:szCs w:val="16"/>
+              <w:lang w:val="en-ZA" w:eastAsia="en-ZA"/>
+            </w:rPr>
+          </w:pPr>
+          <w:hyperlink w:anchor="_Toc431809414" w:history="1">
+            <w:r>
+              <w:rPr>
+                <w:rStyle w:val="Hyperlink"/>
+                <w:noProof/>
+                <w:sz w:val="16"/>
+                <w:szCs w:val="16"/>
+              </w:rPr>
+              <w:t>1.2 Project Vision</w:t>
+            </w:r>
+            <w:r>
+              <w:rPr>
+                <w:noProof/>
+                <w:webHidden/>
+                <w:sz w:val="16"/>
+                <w:szCs w:val="16"/>
+              </w:rPr>
+              <w:tab/>
+            </w:r>
+            <w:r>
+              <w:rPr>
+                <w:noProof/>
+                <w:webHidden/>
+                <w:sz w:val="16"/>
+                <w:szCs w:val="16"/>
+              </w:rPr>
+              <w:fldChar w:fldCharType="begin"/>
+            </w:r>
+            <w:r>
+              <w:rPr>
+                <w:noProof/>
+                <w:webHidden/>
+                <w:sz w:val="16"/>
+                <w:szCs w:val="16"/>
+              </w:rPr>
+              <w:instrText xml:space="preserve"> PAGEREF _Toc431809414 \h </w:instrText>
+            </w:r>
+            <w:r>
+              <w:rPr>
+                <w:noProof/>
+                <w:webHidden/>
+                <w:sz w:val="16"/>
+                <w:szCs w:val="16"/>
+              </w:rPr>
+            </w:r>
+            <w:r>
+              <w:rPr>
+                <w:noProof/>
+                <w:webHidden/>
+                <w:sz w:val="16"/>
+                <w:szCs w:val="16"/>
+              </w:rPr>
+              <w:fldChar w:fldCharType="separate"/>
+            </w:r>
+            <w:r>
+              <w:rPr>
+                <w:noProof/>
+                <w:webHidden/>
+                <w:sz w:val="16"/>
+                <w:szCs w:val="16"/>
+              </w:rPr>
+              <w:t>2</w:t>
+            </w:r>
+            <w:r>
+              <w:rPr>
+                <w:noProof/>
+                <w:webHidden/>
+                <w:sz w:val="16"/>
+                <w:szCs w:val="16"/>
+              </w:rPr>
+              <w:fldChar w:fldCharType="end"/>
+            </w:r>
+          </w:hyperlink>
+        </w:p>
+        <w:p>
+          <w:pPr>
+            <w:pStyle w:val="TOC2"/>
+            <w:tabs>
+              <w:tab w:val="right" w:leader="dot" w:pos="9016"/>
+            </w:tabs>
+            <w:rPr>
+              <w:rFonts w:cstheme="minorBidi"/>
+              <w:noProof/>
+              <w:sz w:val="16"/>
+              <w:szCs w:val="16"/>
+              <w:lang w:val="en-ZA" w:eastAsia="en-ZA"/>
+            </w:rPr>
+          </w:pPr>
+          <w:hyperlink w:anchor="_Toc431809415" w:history="1">
+            <w:r>
+              <w:rPr>
+                <w:rStyle w:val="Hyperlink"/>
+                <w:noProof/>
+                <w:sz w:val="16"/>
+                <w:szCs w:val="16"/>
+              </w:rPr>
+              <w:t>1.3 Project Scope</w:t>
+            </w:r>
+            <w:r>
+              <w:rPr>
+                <w:noProof/>
+                <w:webHidden/>
+                <w:sz w:val="16"/>
+                <w:szCs w:val="16"/>
+              </w:rPr>
+              <w:tab/>
+            </w:r>
+            <w:r>
+              <w:rPr>
+                <w:noProof/>
+                <w:webHidden/>
+                <w:sz w:val="16"/>
+                <w:szCs w:val="16"/>
+              </w:rPr>
+              <w:fldChar w:fldCharType="begin"/>
+            </w:r>
+            <w:r>
+              <w:rPr>
+                <w:noProof/>
+                <w:webHidden/>
+                <w:sz w:val="16"/>
+                <w:szCs w:val="16"/>
+              </w:rPr>
+              <w:instrText xml:space="preserve"> PAGEREF _Toc431809415 \h </w:instrText>
+            </w:r>
+            <w:r>
+              <w:rPr>
+                <w:noProof/>
+                <w:webHidden/>
+                <w:sz w:val="16"/>
+                <w:szCs w:val="16"/>
+              </w:rPr>
+            </w:r>
+            <w:r>
+              <w:rPr>
+                <w:noProof/>
+                <w:webHidden/>
+                <w:sz w:val="16"/>
+                <w:szCs w:val="16"/>
+              </w:rPr>
+              <w:fldChar w:fldCharType="separate"/>
+            </w:r>
+            <w:r>
+              <w:rPr>
+                <w:noProof/>
+                <w:webHidden/>
+                <w:sz w:val="16"/>
+                <w:szCs w:val="16"/>
+              </w:rPr>
+              <w:t>2</w:t>
+            </w:r>
+            <w:r>
+              <w:rPr>
+                <w:noProof/>
+                <w:webHidden/>
+                <w:sz w:val="16"/>
+                <w:szCs w:val="16"/>
+              </w:rPr>
+              <w:fldChar w:fldCharType="end"/>
+            </w:r>
+          </w:hyperlink>
+        </w:p>
+        <w:p>
+          <w:pPr>
+            <w:pStyle w:val="TOC2"/>
+            <w:tabs>
+              <w:tab w:val="right" w:leader="dot" w:pos="9016"/>
+            </w:tabs>
+            <w:rPr>
+              <w:rFonts w:cstheme="minorBidi"/>
+              <w:noProof/>
+              <w:sz w:val="16"/>
+              <w:szCs w:val="16"/>
+              <w:lang w:val="en-ZA" w:eastAsia="en-ZA"/>
+            </w:rPr>
+          </w:pPr>
+          <w:hyperlink w:anchor="_Toc431809416" w:history="1">
+            <w:r>
+              <w:rPr>
+                <w:rStyle w:val="Hyperlink"/>
+                <w:noProof/>
+                <w:sz w:val="16"/>
+                <w:szCs w:val="16"/>
+              </w:rPr>
+              <w:t>1.4 Architectural Diagram</w:t>
+            </w:r>
+            <w:r>
+              <w:rPr>
+                <w:noProof/>
+                <w:webHidden/>
+                <w:sz w:val="16"/>
+                <w:szCs w:val="16"/>
+              </w:rPr>
+              <w:tab/>
+            </w:r>
+            <w:r>
+              <w:rPr>
+                <w:noProof/>
+                <w:webHidden/>
+                <w:sz w:val="16"/>
+                <w:szCs w:val="16"/>
+              </w:rPr>
+              <w:fldChar w:fldCharType="begin"/>
+            </w:r>
+            <w:r>
+              <w:rPr>
+                <w:noProof/>
+                <w:webHidden/>
+                <w:sz w:val="16"/>
+                <w:szCs w:val="16"/>
+              </w:rPr>
+              <w:instrText xml:space="preserve"> PAGEREF _Toc431809416 \h </w:instrText>
+            </w:r>
+            <w:r>
+              <w:rPr>
+                <w:noProof/>
+                <w:webHidden/>
+                <w:sz w:val="16"/>
+                <w:szCs w:val="16"/>
+              </w:rPr>
+            </w:r>
+            <w:r>
+              <w:rPr>
+                <w:noProof/>
+                <w:webHidden/>
+                <w:sz w:val="16"/>
+                <w:szCs w:val="16"/>
+              </w:rPr>
+              <w:fldChar w:fldCharType="separate"/>
+            </w:r>
+            <w:r>
+              <w:rPr>
+                <w:noProof/>
+                <w:webHidden/>
+                <w:sz w:val="16"/>
+                <w:szCs w:val="16"/>
+              </w:rPr>
+              <w:t>3</w:t>
+            </w:r>
+            <w:r>
+              <w:rPr>
+                <w:noProof/>
+                <w:webHidden/>
+                <w:sz w:val="16"/>
+                <w:szCs w:val="16"/>
+              </w:rPr>
+              <w:fldChar w:fldCharType="end"/>
+            </w:r>
+          </w:hyperlink>
+        </w:p>
+        <w:p>
+          <w:pPr>
+            <w:pStyle w:val="TOC1"/>
+            <w:tabs>
+              <w:tab w:val="right" w:leader="dot" w:pos="9016"/>
+            </w:tabs>
+            <w:rPr>
+              <w:rFonts w:cstheme="minorBidi"/>
+              <w:noProof/>
+              <w:sz w:val="16"/>
+              <w:szCs w:val="16"/>
+              <w:lang w:val="en-ZA" w:eastAsia="en-ZA"/>
+            </w:rPr>
+          </w:pPr>
+          <w:hyperlink w:anchor="_Toc431809417" w:history="1">
+            <w:r>
+              <w:rPr>
+                <w:rStyle w:val="Hyperlink"/>
+                <w:noProof/>
+                <w:sz w:val="16"/>
+                <w:szCs w:val="16"/>
+              </w:rPr>
+              <w:t>2 Use Case Prioritisation</w:t>
+            </w:r>
+            <w:r>
+              <w:rPr>
+                <w:noProof/>
+                <w:webHidden/>
+                <w:sz w:val="16"/>
+                <w:szCs w:val="16"/>
+              </w:rPr>
+              <w:tab/>
+            </w:r>
+            <w:r>
+              <w:rPr>
+                <w:noProof/>
+                <w:webHidden/>
+                <w:sz w:val="16"/>
+                <w:szCs w:val="16"/>
+              </w:rPr>
+              <w:fldChar w:fldCharType="begin"/>
+            </w:r>
+            <w:r>
+              <w:rPr>
+                <w:noProof/>
+                <w:webHidden/>
+                <w:sz w:val="16"/>
+                <w:szCs w:val="16"/>
+              </w:rPr>
+              <w:instrText xml:space="preserve"> PAGEREF _Toc431809417 \h </w:instrText>
+            </w:r>
+            <w:r>
+              <w:rPr>
+                <w:noProof/>
+                <w:webHidden/>
+                <w:sz w:val="16"/>
+                <w:szCs w:val="16"/>
+              </w:rPr>
+            </w:r>
+            <w:r>
+              <w:rPr>
+                <w:noProof/>
+                <w:webHidden/>
+                <w:sz w:val="16"/>
+                <w:szCs w:val="16"/>
+              </w:rPr>
+              <w:fldChar w:fldCharType="separate"/>
+            </w:r>
+            <w:r>
+              <w:rPr>
+                <w:noProof/>
+                <w:webHidden/>
+                <w:sz w:val="16"/>
+                <w:szCs w:val="16"/>
+              </w:rPr>
+              <w:t>4</w:t>
+            </w:r>
+            <w:r>
+              <w:rPr>
+                <w:noProof/>
+                <w:webHidden/>
+                <w:sz w:val="16"/>
+                <w:szCs w:val="16"/>
+              </w:rPr>
+              <w:fldChar w:fldCharType="end"/>
+            </w:r>
+          </w:hyperlink>
+        </w:p>
+        <w:p>
+          <w:pPr>
+            <w:pStyle w:val="TOC1"/>
+            <w:tabs>
+              <w:tab w:val="right" w:leader="dot" w:pos="9016"/>
+            </w:tabs>
+            <w:rPr>
+              <w:rFonts w:cstheme="minorBidi"/>
+              <w:noProof/>
+              <w:sz w:val="16"/>
+              <w:szCs w:val="16"/>
+              <w:lang w:val="en-ZA" w:eastAsia="en-ZA"/>
+            </w:rPr>
+          </w:pPr>
+          <w:hyperlink w:anchor="_Toc431809418" w:history="1">
+            <w:r>
+              <w:rPr>
+                <w:rStyle w:val="Hyperlink"/>
+                <w:noProof/>
+                <w:sz w:val="16"/>
+                <w:szCs w:val="16"/>
+              </w:rPr>
+              <w:t>3 Use Cases</w:t>
+            </w:r>
+            <w:r>
+              <w:rPr>
+                <w:noProof/>
+                <w:webHidden/>
+                <w:sz w:val="16"/>
+                <w:szCs w:val="16"/>
+              </w:rPr>
+              <w:tab/>
+            </w:r>
+            <w:r>
+              <w:rPr>
+                <w:noProof/>
+                <w:webHidden/>
+                <w:sz w:val="16"/>
+                <w:szCs w:val="16"/>
+              </w:rPr>
+              <w:fldChar w:fldCharType="begin"/>
+            </w:r>
+            <w:r>
+              <w:rPr>
+                <w:noProof/>
+                <w:webHidden/>
+                <w:sz w:val="16"/>
+                <w:szCs w:val="16"/>
+              </w:rPr>
+              <w:instrText xml:space="preserve"> PAGEREF _Toc431809418 \h </w:instrText>
+            </w:r>
+            <w:r>
+              <w:rPr>
+                <w:noProof/>
+                <w:webHidden/>
+                <w:sz w:val="16"/>
+                <w:szCs w:val="16"/>
+              </w:rPr>
+            </w:r>
+            <w:r>
+              <w:rPr>
+                <w:noProof/>
+                <w:webHidden/>
+                <w:sz w:val="16"/>
+                <w:szCs w:val="16"/>
+              </w:rPr>
+              <w:fldChar w:fldCharType="separate"/>
+            </w:r>
+            <w:r>
+              <w:rPr>
+                <w:noProof/>
+                <w:webHidden/>
+                <w:sz w:val="16"/>
+                <w:szCs w:val="16"/>
+              </w:rPr>
+              <w:t>5</w:t>
+            </w:r>
+            <w:r>
+              <w:rPr>
+                <w:noProof/>
+                <w:webHidden/>
+                <w:sz w:val="16"/>
+                <w:szCs w:val="16"/>
+              </w:rPr>
+              <w:fldChar w:fldCharType="end"/>
+            </w:r>
+          </w:hyperlink>
+        </w:p>
+        <w:p>
+          <w:pPr>
+            <w:pStyle w:val="TOC2"/>
+            <w:tabs>
+              <w:tab w:val="right" w:leader="dot" w:pos="9016"/>
+            </w:tabs>
+            <w:rPr>
+              <w:rFonts w:cstheme="minorBidi"/>
+              <w:noProof/>
+              <w:sz w:val="16"/>
+              <w:szCs w:val="16"/>
+              <w:lang w:val="en-ZA" w:eastAsia="en-ZA"/>
+            </w:rPr>
+          </w:pPr>
+          <w:hyperlink w:anchor="_Toc431809419" w:history="1">
+            <w:r>
+              <w:rPr>
+                <w:rStyle w:val="Hyperlink"/>
+                <w:noProof/>
+                <w:sz w:val="16"/>
+                <w:szCs w:val="16"/>
+              </w:rPr>
+              <w:t>Critical</w:t>
+            </w:r>
+            <w:r>
+              <w:rPr>
+                <w:noProof/>
+                <w:webHidden/>
+                <w:sz w:val="16"/>
+                <w:szCs w:val="16"/>
+              </w:rPr>
+              <w:tab/>
+            </w:r>
+            <w:r>
+              <w:rPr>
+                <w:noProof/>
+                <w:webHidden/>
+                <w:sz w:val="16"/>
+                <w:szCs w:val="16"/>
+              </w:rPr>
+              <w:fldChar w:fldCharType="begin"/>
+            </w:r>
+            <w:r>
+              <w:rPr>
+                <w:noProof/>
+                <w:webHidden/>
+                <w:sz w:val="16"/>
+                <w:szCs w:val="16"/>
+              </w:rPr>
+              <w:instrText xml:space="preserve"> PAGEREF _Toc431809419 \h </w:instrText>
+            </w:r>
+            <w:r>
+              <w:rPr>
+                <w:noProof/>
+                <w:webHidden/>
+                <w:sz w:val="16"/>
+                <w:szCs w:val="16"/>
+              </w:rPr>
+            </w:r>
+            <w:r>
+              <w:rPr>
+                <w:noProof/>
+                <w:webHidden/>
+                <w:sz w:val="16"/>
+                <w:szCs w:val="16"/>
+              </w:rPr>
+              <w:fldChar w:fldCharType="separate"/>
+            </w:r>
+            <w:r>
+              <w:rPr>
+                <w:noProof/>
+                <w:webHidden/>
+                <w:sz w:val="16"/>
+                <w:szCs w:val="16"/>
+              </w:rPr>
+              <w:t>5</w:t>
+            </w:r>
+            <w:r>
+              <w:rPr>
+                <w:noProof/>
+                <w:webHidden/>
+                <w:sz w:val="16"/>
+                <w:szCs w:val="16"/>
+              </w:rPr>
+              <w:fldChar w:fldCharType="end"/>
+            </w:r>
+          </w:hyperlink>
+        </w:p>
+        <w:p>
+          <w:pPr>
+            <w:pStyle w:val="TOC3"/>
+            <w:tabs>
+              <w:tab w:val="right" w:leader="dot" w:pos="9016"/>
+            </w:tabs>
+            <w:rPr>
+              <w:rFonts w:cstheme="minorBidi"/>
+              <w:noProof/>
+              <w:sz w:val="16"/>
+              <w:szCs w:val="16"/>
+              <w:lang w:val="en-ZA" w:eastAsia="en-ZA"/>
+            </w:rPr>
+          </w:pPr>
+          <w:hyperlink w:anchor="_Toc431809420" w:history="1">
+            <w:r>
+              <w:rPr>
+                <w:rStyle w:val="Hyperlink"/>
+                <w:noProof/>
+                <w:sz w:val="16"/>
+                <w:szCs w:val="16"/>
+              </w:rPr>
+              <w:t>userRegistration</w:t>
+            </w:r>
+            <w:r>
+              <w:rPr>
+                <w:noProof/>
+                <w:webHidden/>
+                <w:sz w:val="16"/>
+                <w:szCs w:val="16"/>
+              </w:rPr>
+              <w:tab/>
+            </w:r>
+            <w:r>
+              <w:rPr>
+                <w:noProof/>
+                <w:webHidden/>
+                <w:sz w:val="16"/>
+                <w:szCs w:val="16"/>
+              </w:rPr>
+              <w:fldChar w:fldCharType="begin"/>
+            </w:r>
+            <w:r>
+              <w:rPr>
+                <w:noProof/>
+                <w:webHidden/>
+                <w:sz w:val="16"/>
+                <w:szCs w:val="16"/>
+              </w:rPr>
+              <w:instrText xml:space="preserve"> PAGEREF _Toc431809420 \h </w:instrText>
+            </w:r>
+            <w:r>
+              <w:rPr>
+                <w:noProof/>
+                <w:webHidden/>
+                <w:sz w:val="16"/>
+                <w:szCs w:val="16"/>
+              </w:rPr>
+            </w:r>
+            <w:r>
+              <w:rPr>
+                <w:noProof/>
+                <w:webHidden/>
+                <w:sz w:val="16"/>
+                <w:szCs w:val="16"/>
+              </w:rPr>
+              <w:fldChar w:fldCharType="separate"/>
+            </w:r>
+            <w:r>
+              <w:rPr>
+                <w:noProof/>
+                <w:webHidden/>
+                <w:sz w:val="16"/>
+                <w:szCs w:val="16"/>
+              </w:rPr>
+              <w:t>5</w:t>
+            </w:r>
+            <w:r>
+              <w:rPr>
+                <w:noProof/>
+                <w:webHidden/>
+                <w:sz w:val="16"/>
+                <w:szCs w:val="16"/>
+              </w:rPr>
+              <w:fldChar w:fldCharType="end"/>
+            </w:r>
+          </w:hyperlink>
+        </w:p>
+        <w:p>
+          <w:pPr>
+            <w:pStyle w:val="TOC3"/>
+            <w:tabs>
+              <w:tab w:val="right" w:leader="dot" w:pos="9016"/>
+            </w:tabs>
+            <w:rPr>
+              <w:rFonts w:cstheme="minorBidi"/>
+              <w:noProof/>
+              <w:sz w:val="16"/>
+              <w:szCs w:val="16"/>
+              <w:lang w:val="en-ZA" w:eastAsia="en-ZA"/>
+            </w:rPr>
+          </w:pPr>
+          <w:hyperlink w:anchor="_Toc431809421" w:history="1">
+            <w:r>
+              <w:rPr>
+                <w:rStyle w:val="Hyperlink"/>
+                <w:noProof/>
+                <w:sz w:val="16"/>
+                <w:szCs w:val="16"/>
+              </w:rPr>
+              <w:t>userLogin</w:t>
+            </w:r>
+            <w:r>
+              <w:rPr>
+                <w:noProof/>
+                <w:webHidden/>
+                <w:sz w:val="16"/>
+                <w:szCs w:val="16"/>
+              </w:rPr>
+              <w:tab/>
+            </w:r>
+            <w:r>
+              <w:rPr>
+                <w:noProof/>
+                <w:webHidden/>
+                <w:sz w:val="16"/>
+                <w:szCs w:val="16"/>
+              </w:rPr>
+              <w:fldChar w:fldCharType="begin"/>
+            </w:r>
+            <w:r>
+              <w:rPr>
+                <w:noProof/>
+                <w:webHidden/>
+                <w:sz w:val="16"/>
+                <w:szCs w:val="16"/>
+              </w:rPr>
+              <w:instrText xml:space="preserve"> PAGEREF _Toc431809421 \h </w:instrText>
+            </w:r>
+            <w:r>
+              <w:rPr>
+                <w:noProof/>
+                <w:webHidden/>
+                <w:sz w:val="16"/>
+                <w:szCs w:val="16"/>
+              </w:rPr>
+            </w:r>
+            <w:r>
+              <w:rPr>
+                <w:noProof/>
+                <w:webHidden/>
+                <w:sz w:val="16"/>
+                <w:szCs w:val="16"/>
+              </w:rPr>
+              <w:fldChar w:fldCharType="separate"/>
+            </w:r>
+            <w:r>
+              <w:rPr>
+                <w:noProof/>
+                <w:webHidden/>
+                <w:sz w:val="16"/>
+                <w:szCs w:val="16"/>
+              </w:rPr>
+              <w:t>7</w:t>
+            </w:r>
+            <w:r>
+              <w:rPr>
+                <w:noProof/>
+                <w:webHidden/>
+                <w:sz w:val="16"/>
+                <w:szCs w:val="16"/>
+              </w:rPr>
+              <w:fldChar w:fldCharType="end"/>
+            </w:r>
+          </w:hyperlink>
+        </w:p>
+        <w:p>
+          <w:pPr>
+            <w:pStyle w:val="TOC3"/>
+            <w:tabs>
+              <w:tab w:val="right" w:leader="dot" w:pos="9016"/>
+            </w:tabs>
+            <w:rPr>
+              <w:rFonts w:cstheme="minorBidi"/>
+              <w:noProof/>
+              <w:sz w:val="16"/>
+              <w:szCs w:val="16"/>
+              <w:lang w:val="en-ZA" w:eastAsia="en-ZA"/>
+            </w:rPr>
+          </w:pPr>
+          <w:hyperlink w:anchor="_Toc431809422" w:history="1">
+            <w:r>
+              <w:rPr>
+                <w:rStyle w:val="Hyperlink"/>
+                <w:noProof/>
+                <w:sz w:val="16"/>
+                <w:szCs w:val="16"/>
+              </w:rPr>
+              <w:t>TripMonitorState</w:t>
+            </w:r>
+            <w:r>
+              <w:rPr>
+                <w:noProof/>
+                <w:webHidden/>
+                <w:sz w:val="16"/>
+                <w:szCs w:val="16"/>
+              </w:rPr>
+              <w:tab/>
+            </w:r>
+            <w:r>
+              <w:rPr>
+                <w:noProof/>
+                <w:webHidden/>
+                <w:sz w:val="16"/>
+                <w:szCs w:val="16"/>
+              </w:rPr>
+              <w:fldChar w:fldCharType="begin"/>
+            </w:r>
+            <w:r>
+              <w:rPr>
+                <w:noProof/>
+                <w:webHidden/>
+                <w:sz w:val="16"/>
+                <w:szCs w:val="16"/>
+              </w:rPr>
+              <w:instrText xml:space="preserve"> PAGEREF _Toc431809422 \h </w:instrText>
+            </w:r>
+            <w:r>
+              <w:rPr>
+                <w:noProof/>
+                <w:webHidden/>
+                <w:sz w:val="16"/>
+                <w:szCs w:val="16"/>
+              </w:rPr>
+            </w:r>
+            <w:r>
+              <w:rPr>
+                <w:noProof/>
+                <w:webHidden/>
+                <w:sz w:val="16"/>
+                <w:szCs w:val="16"/>
+              </w:rPr>
+              <w:fldChar w:fldCharType="separate"/>
+            </w:r>
+            <w:r>
+              <w:rPr>
+                <w:noProof/>
+                <w:webHidden/>
+                <w:sz w:val="16"/>
+                <w:szCs w:val="16"/>
+              </w:rPr>
+              <w:t>9</w:t>
+            </w:r>
+            <w:r>
+              <w:rPr>
+                <w:noProof/>
+                <w:webHidden/>
+                <w:sz w:val="16"/>
+                <w:szCs w:val="16"/>
+              </w:rPr>
+              <w:fldChar w:fldCharType="end"/>
+            </w:r>
+          </w:hyperlink>
+        </w:p>
+        <w:p>
+          <w:pPr>
+            <w:pStyle w:val="TOC2"/>
+            <w:tabs>
+              <w:tab w:val="right" w:leader="dot" w:pos="9016"/>
+            </w:tabs>
+            <w:rPr>
+              <w:rFonts w:cstheme="minorBidi"/>
+              <w:noProof/>
+              <w:sz w:val="16"/>
+              <w:szCs w:val="16"/>
+              <w:lang w:val="en-ZA" w:eastAsia="en-ZA"/>
+            </w:rPr>
+          </w:pPr>
+          <w:hyperlink w:anchor="_Toc431809423" w:history="1">
+            <w:r>
+              <w:rPr>
+                <w:rStyle w:val="Hyperlink"/>
+                <w:noProof/>
+                <w:sz w:val="16"/>
+                <w:szCs w:val="16"/>
+              </w:rPr>
+              <w:t>Important</w:t>
+            </w:r>
+            <w:r>
+              <w:rPr>
+                <w:noProof/>
+                <w:webHidden/>
+                <w:sz w:val="16"/>
+                <w:szCs w:val="16"/>
+              </w:rPr>
+              <w:tab/>
+            </w:r>
+            <w:r>
+              <w:rPr>
+                <w:noProof/>
+                <w:webHidden/>
+                <w:sz w:val="16"/>
+                <w:szCs w:val="16"/>
+              </w:rPr>
+              <w:fldChar w:fldCharType="begin"/>
+            </w:r>
+            <w:r>
+              <w:rPr>
+                <w:noProof/>
+                <w:webHidden/>
+                <w:sz w:val="16"/>
+                <w:szCs w:val="16"/>
+              </w:rPr>
+              <w:instrText xml:space="preserve"> PAGEREF _Toc431809423 \h </w:instrText>
+            </w:r>
+            <w:r>
+              <w:rPr>
+                <w:noProof/>
+                <w:webHidden/>
+                <w:sz w:val="16"/>
+                <w:szCs w:val="16"/>
+              </w:rPr>
+            </w:r>
+            <w:r>
+              <w:rPr>
+                <w:noProof/>
+                <w:webHidden/>
+                <w:sz w:val="16"/>
+                <w:szCs w:val="16"/>
+              </w:rPr>
+              <w:fldChar w:fldCharType="separate"/>
+            </w:r>
+            <w:r>
+              <w:rPr>
+                <w:noProof/>
+                <w:webHidden/>
+                <w:sz w:val="16"/>
+                <w:szCs w:val="16"/>
+              </w:rPr>
+              <w:t>11</w:t>
+            </w:r>
+            <w:r>
+              <w:rPr>
+                <w:noProof/>
+                <w:webHidden/>
+                <w:sz w:val="16"/>
+                <w:szCs w:val="16"/>
+              </w:rPr>
+              <w:fldChar w:fldCharType="end"/>
+            </w:r>
+          </w:hyperlink>
+        </w:p>
+        <w:p>
+          <w:pPr>
+            <w:pStyle w:val="TOC3"/>
+            <w:tabs>
+              <w:tab w:val="right" w:leader="dot" w:pos="9016"/>
+            </w:tabs>
+            <w:rPr>
+              <w:rFonts w:cstheme="minorBidi"/>
+              <w:noProof/>
+              <w:sz w:val="16"/>
+              <w:szCs w:val="16"/>
+              <w:lang w:val="en-ZA" w:eastAsia="en-ZA"/>
+            </w:rPr>
+          </w:pPr>
+          <w:hyperlink w:anchor="_Toc431809424" w:history="1">
+            <w:r>
+              <w:rPr>
+                <w:rStyle w:val="Hyperlink"/>
+                <w:noProof/>
+                <w:sz w:val="16"/>
+                <w:szCs w:val="16"/>
+              </w:rPr>
+              <w:t>DisplayTripInformation</w:t>
+            </w:r>
+            <w:r>
+              <w:rPr>
+                <w:noProof/>
+                <w:webHidden/>
+                <w:sz w:val="16"/>
+                <w:szCs w:val="16"/>
+              </w:rPr>
+              <w:tab/>
+            </w:r>
+            <w:r>
+              <w:rPr>
+                <w:noProof/>
+                <w:webHidden/>
+                <w:sz w:val="16"/>
+                <w:szCs w:val="16"/>
+              </w:rPr>
+              <w:fldChar w:fldCharType="begin"/>
+            </w:r>
+            <w:r>
+              <w:rPr>
+                <w:noProof/>
+                <w:webHidden/>
+                <w:sz w:val="16"/>
+                <w:szCs w:val="16"/>
+              </w:rPr>
+              <w:instrText xml:space="preserve"> PAGEREF _Toc431809424 \h </w:instrText>
+            </w:r>
+            <w:r>
+              <w:rPr>
+                <w:noProof/>
+                <w:webHidden/>
+                <w:sz w:val="16"/>
+                <w:szCs w:val="16"/>
+              </w:rPr>
+            </w:r>
+            <w:r>
+              <w:rPr>
+                <w:noProof/>
+                <w:webHidden/>
+                <w:sz w:val="16"/>
+                <w:szCs w:val="16"/>
+              </w:rPr>
+              <w:fldChar w:fldCharType="separate"/>
+            </w:r>
+            <w:r>
+              <w:rPr>
+                <w:noProof/>
+                <w:webHidden/>
+                <w:sz w:val="16"/>
+                <w:szCs w:val="16"/>
+              </w:rPr>
+              <w:t>11</w:t>
+            </w:r>
+            <w:r>
+              <w:rPr>
+                <w:noProof/>
+                <w:webHidden/>
+                <w:sz w:val="16"/>
+                <w:szCs w:val="16"/>
+              </w:rPr>
+              <w:fldChar w:fldCharType="end"/>
+            </w:r>
+          </w:hyperlink>
+        </w:p>
+        <w:p>
+          <w:pPr>
+            <w:pStyle w:val="TOC2"/>
+            <w:tabs>
+              <w:tab w:val="right" w:leader="dot" w:pos="9016"/>
+            </w:tabs>
+            <w:rPr>
+              <w:rFonts w:cstheme="minorBidi"/>
+              <w:noProof/>
+              <w:sz w:val="16"/>
+              <w:szCs w:val="16"/>
+              <w:lang w:val="en-ZA" w:eastAsia="en-ZA"/>
+            </w:rPr>
+          </w:pPr>
+          <w:hyperlink w:anchor="_Toc431809425" w:history="1">
+            <w:r>
+              <w:rPr>
+                <w:rStyle w:val="Hyperlink"/>
+                <w:noProof/>
+                <w:sz w:val="16"/>
+                <w:szCs w:val="16"/>
+              </w:rPr>
+              <w:t>Nice-To-Have</w:t>
+            </w:r>
+            <w:r>
+              <w:rPr>
+                <w:noProof/>
+                <w:webHidden/>
+                <w:sz w:val="16"/>
+                <w:szCs w:val="16"/>
+              </w:rPr>
+              <w:tab/>
+            </w:r>
+            <w:r>
+              <w:rPr>
+                <w:noProof/>
+                <w:webHidden/>
+                <w:sz w:val="16"/>
+                <w:szCs w:val="16"/>
+              </w:rPr>
+              <w:fldChar w:fldCharType="begin"/>
+            </w:r>
+            <w:r>
+              <w:rPr>
+                <w:noProof/>
+                <w:webHidden/>
+                <w:sz w:val="16"/>
+                <w:szCs w:val="16"/>
+              </w:rPr>
+              <w:instrText xml:space="preserve"> PAGEREF _Toc431809425 \h </w:instrText>
+            </w:r>
+            <w:r>
+              <w:rPr>
+                <w:noProof/>
+                <w:webHidden/>
+                <w:sz w:val="16"/>
+                <w:szCs w:val="16"/>
+              </w:rPr>
+            </w:r>
+            <w:r>
+              <w:rPr>
+                <w:noProof/>
+                <w:webHidden/>
+                <w:sz w:val="16"/>
+                <w:szCs w:val="16"/>
+              </w:rPr>
+              <w:fldChar w:fldCharType="separate"/>
+            </w:r>
+            <w:r>
+              <w:rPr>
+                <w:noProof/>
+                <w:webHidden/>
+                <w:sz w:val="16"/>
+                <w:szCs w:val="16"/>
+              </w:rPr>
+              <w:t>13</w:t>
+            </w:r>
+            <w:r>
+              <w:rPr>
+                <w:noProof/>
+                <w:webHidden/>
+                <w:sz w:val="16"/>
+                <w:szCs w:val="16"/>
+              </w:rPr>
+              <w:fldChar w:fldCharType="end"/>
+            </w:r>
+          </w:hyperlink>
+        </w:p>
+        <w:p>
+          <w:pPr>
+            <w:pStyle w:val="TOC3"/>
+            <w:tabs>
+              <w:tab w:val="right" w:leader="dot" w:pos="9016"/>
+            </w:tabs>
+            <w:rPr>
+              <w:rFonts w:cstheme="minorBidi"/>
+              <w:noProof/>
+              <w:sz w:val="16"/>
+              <w:szCs w:val="16"/>
+              <w:lang w:val="en-ZA" w:eastAsia="en-ZA"/>
+            </w:rPr>
+          </w:pPr>
+          <w:hyperlink w:anchor="_Toc431809426" w:history="1">
+            <w:r>
+              <w:rPr>
+                <w:rStyle w:val="Hyperlink"/>
+                <w:noProof/>
+                <w:sz w:val="16"/>
+                <w:szCs w:val="16"/>
+              </w:rPr>
+              <w:t>viewComparedResults</w:t>
+            </w:r>
+            <w:r>
+              <w:rPr>
+                <w:noProof/>
+                <w:webHidden/>
+                <w:sz w:val="16"/>
+                <w:szCs w:val="16"/>
+              </w:rPr>
+              <w:tab/>
+            </w:r>
+            <w:r>
+              <w:rPr>
+                <w:noProof/>
+                <w:webHidden/>
+                <w:sz w:val="16"/>
+                <w:szCs w:val="16"/>
+              </w:rPr>
+              <w:fldChar w:fldCharType="begin"/>
+            </w:r>
+            <w:r>
+              <w:rPr>
+                <w:noProof/>
+                <w:webHidden/>
+                <w:sz w:val="16"/>
+                <w:szCs w:val="16"/>
+              </w:rPr>
+              <w:instrText xml:space="preserve"> PAGEREF _Toc431809426 \h </w:instrText>
+            </w:r>
+            <w:r>
+              <w:rPr>
+                <w:noProof/>
+                <w:webHidden/>
+                <w:sz w:val="16"/>
+                <w:szCs w:val="16"/>
+              </w:rPr>
+            </w:r>
+            <w:r>
+              <w:rPr>
+                <w:noProof/>
+                <w:webHidden/>
+                <w:sz w:val="16"/>
+                <w:szCs w:val="16"/>
+              </w:rPr>
+              <w:fldChar w:fldCharType="separate"/>
+            </w:r>
+            <w:r>
+              <w:rPr>
+                <w:noProof/>
+                <w:webHidden/>
+                <w:sz w:val="16"/>
+                <w:szCs w:val="16"/>
+              </w:rPr>
+              <w:t>13</w:t>
+            </w:r>
+            <w:r>
+              <w:rPr>
+                <w:noProof/>
+                <w:webHidden/>
+                <w:sz w:val="16"/>
+                <w:szCs w:val="16"/>
+              </w:rPr>
+              <w:fldChar w:fldCharType="end"/>
+            </w:r>
+          </w:hyperlink>
+        </w:p>
+        <w:p>
+          <w:pPr>
+            <w:pStyle w:val="TOC1"/>
+            <w:tabs>
+              <w:tab w:val="right" w:leader="dot" w:pos="9016"/>
+            </w:tabs>
+            <w:rPr>
+              <w:rFonts w:cstheme="minorBidi"/>
+              <w:noProof/>
+              <w:sz w:val="16"/>
+              <w:szCs w:val="16"/>
+              <w:lang w:val="en-ZA" w:eastAsia="en-ZA"/>
+            </w:rPr>
+          </w:pPr>
+          <w:hyperlink w:anchor="_Toc431809427" w:history="1">
+            <w:r>
+              <w:rPr>
+                <w:rStyle w:val="Hyperlink"/>
+                <w:noProof/>
+                <w:sz w:val="16"/>
+                <w:szCs w:val="16"/>
+              </w:rPr>
+              <w:t>4 Domain Model</w:t>
+            </w:r>
+            <w:r>
+              <w:rPr>
+                <w:noProof/>
+                <w:webHidden/>
+                <w:sz w:val="16"/>
+                <w:szCs w:val="16"/>
+              </w:rPr>
+              <w:tab/>
+            </w:r>
+            <w:r>
+              <w:rPr>
+                <w:noProof/>
+                <w:webHidden/>
+                <w:sz w:val="16"/>
+                <w:szCs w:val="16"/>
+              </w:rPr>
+              <w:fldChar w:fldCharType="begin"/>
+            </w:r>
+            <w:r>
+              <w:rPr>
+                <w:noProof/>
+                <w:webHidden/>
+                <w:sz w:val="16"/>
+                <w:szCs w:val="16"/>
+              </w:rPr>
+              <w:instrText xml:space="preserve"> PAGEREF _Toc431809427 \h </w:instrText>
+            </w:r>
+            <w:r>
+              <w:rPr>
+                <w:noProof/>
+                <w:webHidden/>
+                <w:sz w:val="16"/>
+                <w:szCs w:val="16"/>
+              </w:rPr>
+            </w:r>
+            <w:r>
+              <w:rPr>
+                <w:noProof/>
+                <w:webHidden/>
+                <w:sz w:val="16"/>
+                <w:szCs w:val="16"/>
+              </w:rPr>
+              <w:fldChar w:fldCharType="separate"/>
+            </w:r>
+            <w:r>
+              <w:rPr>
+                <w:noProof/>
+                <w:webHidden/>
+                <w:sz w:val="16"/>
+                <w:szCs w:val="16"/>
+              </w:rPr>
+              <w:t>15</w:t>
+            </w:r>
+            <w:r>
+              <w:rPr>
+                <w:noProof/>
+                <w:webHidden/>
+                <w:sz w:val="16"/>
+                <w:szCs w:val="16"/>
+              </w:rPr>
+              <w:fldChar w:fldCharType="end"/>
+            </w:r>
+          </w:hyperlink>
+        </w:p>
+        <w:p>
+          <w:pPr>
+            <w:pStyle w:val="TOC2"/>
+            <w:tabs>
+              <w:tab w:val="right" w:leader="dot" w:pos="9016"/>
+            </w:tabs>
+            <w:rPr>
+              <w:rFonts w:cstheme="minorBidi"/>
+              <w:noProof/>
+              <w:sz w:val="16"/>
+              <w:szCs w:val="16"/>
+              <w:lang w:val="en-ZA" w:eastAsia="en-ZA"/>
+            </w:rPr>
+          </w:pPr>
+          <w:hyperlink w:anchor="_Toc431809428" w:history="1">
+            <w:r>
+              <w:rPr>
+                <w:rStyle w:val="Hyperlink"/>
+                <w:noProof/>
+                <w:sz w:val="16"/>
+                <w:szCs w:val="16"/>
+              </w:rPr>
+              <w:t>Client Side Android Functionality</w:t>
+            </w:r>
+            <w:r>
+              <w:rPr>
+                <w:noProof/>
+                <w:webHidden/>
+                <w:sz w:val="16"/>
+                <w:szCs w:val="16"/>
+              </w:rPr>
+              <w:tab/>
+            </w:r>
+            <w:r>
+              <w:rPr>
+                <w:noProof/>
+                <w:webHidden/>
+                <w:sz w:val="16"/>
+                <w:szCs w:val="16"/>
+              </w:rPr>
+              <w:fldChar w:fldCharType="begin"/>
+            </w:r>
+            <w:r>
+              <w:rPr>
+                <w:noProof/>
+                <w:webHidden/>
+                <w:sz w:val="16"/>
+                <w:szCs w:val="16"/>
+              </w:rPr>
+              <w:instrText xml:space="preserve"> PAGEREF _Toc431809428 \h </w:instrText>
+            </w:r>
+            <w:r>
+              <w:rPr>
+                <w:noProof/>
+                <w:webHidden/>
+                <w:sz w:val="16"/>
+                <w:szCs w:val="16"/>
+              </w:rPr>
+            </w:r>
+            <w:r>
+              <w:rPr>
+                <w:noProof/>
+                <w:webHidden/>
+                <w:sz w:val="16"/>
+                <w:szCs w:val="16"/>
+              </w:rPr>
+              <w:fldChar w:fldCharType="separate"/>
+            </w:r>
+            <w:r>
+              <w:rPr>
+                <w:noProof/>
+                <w:webHidden/>
+                <w:sz w:val="16"/>
+                <w:szCs w:val="16"/>
+              </w:rPr>
+              <w:t>15</w:t>
+            </w:r>
+            <w:r>
+              <w:rPr>
+                <w:noProof/>
+                <w:webHidden/>
+                <w:sz w:val="16"/>
+                <w:szCs w:val="16"/>
+              </w:rPr>
+              <w:fldChar w:fldCharType="end"/>
+            </w:r>
+          </w:hyperlink>
+        </w:p>
+        <w:p>
+          <w:pPr>
+            <w:pStyle w:val="TOC2"/>
+            <w:tabs>
+              <w:tab w:val="right" w:leader="dot" w:pos="9016"/>
+            </w:tabs>
+            <w:rPr>
+              <w:rFonts w:cstheme="minorBidi"/>
+              <w:noProof/>
+              <w:sz w:val="16"/>
+              <w:szCs w:val="16"/>
+              <w:lang w:val="en-ZA" w:eastAsia="en-ZA"/>
+            </w:rPr>
+          </w:pPr>
+          <w:hyperlink w:anchor="_Toc431809429" w:history="1">
+            <w:r>
+              <w:rPr>
+                <w:rStyle w:val="Hyperlink"/>
+                <w:noProof/>
+                <w:sz w:val="16"/>
+                <w:szCs w:val="16"/>
+              </w:rPr>
+              <w:t>Server Side Functionality</w:t>
+            </w:r>
+            <w:r>
+              <w:rPr>
+                <w:noProof/>
+                <w:webHidden/>
+                <w:sz w:val="16"/>
+                <w:szCs w:val="16"/>
+              </w:rPr>
+              <w:tab/>
+            </w:r>
+            <w:r>
+              <w:rPr>
+                <w:noProof/>
+                <w:webHidden/>
+                <w:sz w:val="16"/>
+                <w:szCs w:val="16"/>
+              </w:rPr>
+              <w:fldChar w:fldCharType="begin"/>
+            </w:r>
+            <w:r>
+              <w:rPr>
+                <w:noProof/>
+                <w:webHidden/>
+                <w:sz w:val="16"/>
+                <w:szCs w:val="16"/>
+              </w:rPr>
+              <w:instrText xml:space="preserve"> PAGEREF _Toc431809429 \h </w:instrText>
+            </w:r>
+            <w:r>
+              <w:rPr>
+                <w:noProof/>
+                <w:webHidden/>
+                <w:sz w:val="16"/>
+                <w:szCs w:val="16"/>
+              </w:rPr>
+            </w:r>
+            <w:r>
+              <w:rPr>
+                <w:noProof/>
+                <w:webHidden/>
+                <w:sz w:val="16"/>
+                <w:szCs w:val="16"/>
+              </w:rPr>
+              <w:fldChar w:fldCharType="separate"/>
+            </w:r>
+            <w:r>
+              <w:rPr>
+                <w:noProof/>
+                <w:webHidden/>
+                <w:sz w:val="16"/>
+                <w:szCs w:val="16"/>
+              </w:rPr>
+              <w:t>15</w:t>
+            </w:r>
+            <w:r>
+              <w:rPr>
+                <w:noProof/>
+                <w:webHidden/>
+                <w:sz w:val="16"/>
+                <w:szCs w:val="16"/>
+              </w:rPr>
+              <w:fldChar w:fldCharType="end"/>
+            </w:r>
+          </w:hyperlink>
+        </w:p>
+        <w:p>
+          <w:pPr>
+            <w:pStyle w:val="TOC2"/>
+            <w:tabs>
+              <w:tab w:val="right" w:leader="dot" w:pos="9016"/>
+            </w:tabs>
+            <w:rPr>
+              <w:rFonts w:cstheme="minorBidi"/>
+              <w:noProof/>
+              <w:sz w:val="16"/>
+              <w:szCs w:val="16"/>
+              <w:lang w:val="en-ZA" w:eastAsia="en-ZA"/>
+            </w:rPr>
+          </w:pPr>
+          <w:hyperlink w:anchor="_Toc431809430" w:history="1">
+            <w:r>
+              <w:rPr>
+                <w:rStyle w:val="Hyperlink"/>
+                <w:noProof/>
+                <w:sz w:val="16"/>
+                <w:szCs w:val="16"/>
+              </w:rPr>
+              <w:t>Database Diagram</w:t>
+            </w:r>
+            <w:r>
+              <w:rPr>
+                <w:noProof/>
+                <w:webHidden/>
+                <w:sz w:val="16"/>
+                <w:szCs w:val="16"/>
+              </w:rPr>
+              <w:tab/>
+            </w:r>
+            <w:r>
+              <w:rPr>
+                <w:noProof/>
+                <w:webHidden/>
+                <w:sz w:val="16"/>
+                <w:szCs w:val="16"/>
+              </w:rPr>
+              <w:fldChar w:fldCharType="begin"/>
+            </w:r>
+            <w:r>
+              <w:rPr>
+                <w:noProof/>
+                <w:webHidden/>
+                <w:sz w:val="16"/>
+                <w:szCs w:val="16"/>
+              </w:rPr>
+              <w:instrText xml:space="preserve"> PAGEREF _Toc431809430 \h </w:instrText>
+            </w:r>
+            <w:r>
+              <w:rPr>
+                <w:noProof/>
+                <w:webHidden/>
+                <w:sz w:val="16"/>
+                <w:szCs w:val="16"/>
+              </w:rPr>
+            </w:r>
+            <w:r>
+              <w:rPr>
+                <w:noProof/>
+                <w:webHidden/>
+                <w:sz w:val="16"/>
+                <w:szCs w:val="16"/>
+              </w:rPr>
+              <w:fldChar w:fldCharType="separate"/>
+            </w:r>
+            <w:r>
+              <w:rPr>
+                <w:noProof/>
+                <w:webHidden/>
+                <w:sz w:val="16"/>
+                <w:szCs w:val="16"/>
+              </w:rPr>
+              <w:t>16</w:t>
+            </w:r>
+            <w:r>
+              <w:rPr>
+                <w:noProof/>
+                <w:webHidden/>
+                <w:sz w:val="16"/>
+                <w:szCs w:val="16"/>
+              </w:rPr>
+              <w:fldChar w:fldCharType="end"/>
+            </w:r>
+          </w:hyperlink>
+        </w:p>
+        <w:p>
+          <w:pPr>
+            <w:pStyle w:val="TOC1"/>
+            <w:tabs>
+              <w:tab w:val="right" w:leader="dot" w:pos="9016"/>
+            </w:tabs>
+            <w:rPr>
+              <w:rFonts w:cstheme="minorBidi"/>
+              <w:noProof/>
+              <w:sz w:val="16"/>
+              <w:szCs w:val="16"/>
+              <w:lang w:val="en-ZA" w:eastAsia="en-ZA"/>
+            </w:rPr>
+          </w:pPr>
+          <w:hyperlink w:anchor="_Toc431809431" w:history="1">
+            <w:r>
+              <w:rPr>
+                <w:rStyle w:val="Hyperlink"/>
+                <w:noProof/>
+                <w:sz w:val="16"/>
+                <w:szCs w:val="16"/>
+              </w:rPr>
+              <w:t>5 Access Integration Channels</w:t>
+            </w:r>
+            <w:r>
+              <w:rPr>
+                <w:noProof/>
+                <w:webHidden/>
+                <w:sz w:val="16"/>
+                <w:szCs w:val="16"/>
+              </w:rPr>
+              <w:tab/>
+            </w:r>
+            <w:r>
+              <w:rPr>
+                <w:noProof/>
+                <w:webHidden/>
+                <w:sz w:val="16"/>
+                <w:szCs w:val="16"/>
+              </w:rPr>
+              <w:fldChar w:fldCharType="begin"/>
+            </w:r>
+            <w:r>
+              <w:rPr>
+                <w:noProof/>
+                <w:webHidden/>
+                <w:sz w:val="16"/>
+                <w:szCs w:val="16"/>
+              </w:rPr>
+              <w:instrText xml:space="preserve"> PAGEREF _Toc431809431 \h </w:instrText>
+            </w:r>
+            <w:r>
+              <w:rPr>
+                <w:noProof/>
+                <w:webHidden/>
+                <w:sz w:val="16"/>
+                <w:szCs w:val="16"/>
+              </w:rPr>
+            </w:r>
+            <w:r>
+              <w:rPr>
+                <w:noProof/>
+                <w:webHidden/>
+                <w:sz w:val="16"/>
+                <w:szCs w:val="16"/>
+              </w:rPr>
+              <w:fldChar w:fldCharType="separate"/>
+            </w:r>
+            <w:r>
+              <w:rPr>
+                <w:noProof/>
+                <w:webHidden/>
+                <w:sz w:val="16"/>
+                <w:szCs w:val="16"/>
+              </w:rPr>
+              <w:t>18</w:t>
+            </w:r>
+            <w:r>
+              <w:rPr>
+                <w:noProof/>
+                <w:webHidden/>
+                <w:sz w:val="16"/>
+                <w:szCs w:val="16"/>
+              </w:rPr>
+              <w:fldChar w:fldCharType="end"/>
+            </w:r>
+          </w:hyperlink>
+        </w:p>
+        <w:p>
+          <w:pPr>
+            <w:pStyle w:val="TOC2"/>
+            <w:tabs>
+              <w:tab w:val="right" w:leader="dot" w:pos="9016"/>
+            </w:tabs>
+            <w:rPr>
+              <w:rFonts w:cstheme="minorBidi"/>
+              <w:noProof/>
+              <w:sz w:val="16"/>
+              <w:szCs w:val="16"/>
+              <w:lang w:val="en-ZA" w:eastAsia="en-ZA"/>
+            </w:rPr>
+          </w:pPr>
+          <w:hyperlink w:anchor="_Toc431809432" w:history="1">
+            <w:r>
+              <w:rPr>
+                <w:rStyle w:val="Hyperlink"/>
+                <w:noProof/>
+                <w:sz w:val="16"/>
+                <w:szCs w:val="16"/>
+              </w:rPr>
+              <w:t>5.1. Access Channels</w:t>
+            </w:r>
+            <w:r>
+              <w:rPr>
+                <w:noProof/>
+                <w:webHidden/>
+                <w:sz w:val="16"/>
+                <w:szCs w:val="16"/>
+              </w:rPr>
+              <w:tab/>
+            </w:r>
+            <w:r>
+              <w:rPr>
+                <w:noProof/>
+                <w:webHidden/>
+                <w:sz w:val="16"/>
+                <w:szCs w:val="16"/>
+              </w:rPr>
+              <w:fldChar w:fldCharType="begin"/>
+            </w:r>
+            <w:r>
+              <w:rPr>
+                <w:noProof/>
+                <w:webHidden/>
+                <w:sz w:val="16"/>
+                <w:szCs w:val="16"/>
+              </w:rPr>
+              <w:instrText xml:space="preserve"> PAGEREF _Toc431809432 \h </w:instrText>
+            </w:r>
+            <w:r>
+              <w:rPr>
+                <w:noProof/>
+                <w:webHidden/>
+                <w:sz w:val="16"/>
+                <w:szCs w:val="16"/>
+              </w:rPr>
+            </w:r>
+            <w:r>
+              <w:rPr>
+                <w:noProof/>
+                <w:webHidden/>
+                <w:sz w:val="16"/>
+                <w:szCs w:val="16"/>
+              </w:rPr>
+              <w:fldChar w:fldCharType="separate"/>
+            </w:r>
+            <w:r>
+              <w:rPr>
+                <w:noProof/>
+                <w:webHidden/>
+                <w:sz w:val="16"/>
+                <w:szCs w:val="16"/>
+              </w:rPr>
+              <w:t>18</w:t>
+            </w:r>
+            <w:r>
+              <w:rPr>
+                <w:noProof/>
+                <w:webHidden/>
+                <w:sz w:val="16"/>
+                <w:szCs w:val="16"/>
+              </w:rPr>
+              <w:fldChar w:fldCharType="end"/>
+            </w:r>
+          </w:hyperlink>
+        </w:p>
+        <w:p>
+          <w:pPr>
+            <w:pStyle w:val="TOC3"/>
+            <w:tabs>
+              <w:tab w:val="right" w:leader="dot" w:pos="9016"/>
+            </w:tabs>
+            <w:rPr>
+              <w:rFonts w:cstheme="minorBidi"/>
+              <w:noProof/>
+              <w:sz w:val="16"/>
+              <w:szCs w:val="16"/>
+              <w:lang w:val="en-ZA" w:eastAsia="en-ZA"/>
+            </w:rPr>
+          </w:pPr>
+          <w:hyperlink w:anchor="_Toc431809433" w:history="1">
+            <w:r>
+              <w:rPr>
+                <w:rStyle w:val="Hyperlink"/>
+                <w:noProof/>
+                <w:sz w:val="16"/>
+                <w:szCs w:val="16"/>
+              </w:rPr>
+              <w:t>5.1.1 Human Access Channels</w:t>
+            </w:r>
+            <w:r>
+              <w:rPr>
+                <w:noProof/>
+                <w:webHidden/>
+                <w:sz w:val="16"/>
+                <w:szCs w:val="16"/>
+              </w:rPr>
+              <w:tab/>
+            </w:r>
+            <w:r>
+              <w:rPr>
+                <w:noProof/>
+                <w:webHidden/>
+                <w:sz w:val="16"/>
+                <w:szCs w:val="16"/>
+              </w:rPr>
+              <w:fldChar w:fldCharType="begin"/>
+            </w:r>
+            <w:r>
+              <w:rPr>
+                <w:noProof/>
+                <w:webHidden/>
+                <w:sz w:val="16"/>
+                <w:szCs w:val="16"/>
+              </w:rPr>
+              <w:instrText xml:space="preserve"> PAGEREF _Toc431809433 \h </w:instrText>
+            </w:r>
+            <w:r>
+              <w:rPr>
+                <w:noProof/>
+                <w:webHidden/>
+                <w:sz w:val="16"/>
+                <w:szCs w:val="16"/>
+              </w:rPr>
+            </w:r>
+            <w:r>
+              <w:rPr>
+                <w:noProof/>
+                <w:webHidden/>
+                <w:sz w:val="16"/>
+                <w:szCs w:val="16"/>
+              </w:rPr>
+              <w:fldChar w:fldCharType="separate"/>
+            </w:r>
+            <w:r>
+              <w:rPr>
+                <w:noProof/>
+                <w:webHidden/>
+                <w:sz w:val="16"/>
+                <w:szCs w:val="16"/>
+              </w:rPr>
+              <w:t>18</w:t>
+            </w:r>
+            <w:r>
+              <w:rPr>
+                <w:noProof/>
+                <w:webHidden/>
+                <w:sz w:val="16"/>
+                <w:szCs w:val="16"/>
+              </w:rPr>
+              <w:fldChar w:fldCharType="end"/>
+            </w:r>
+          </w:hyperlink>
+        </w:p>
+        <w:p>
+          <w:pPr>
+            <w:pStyle w:val="TOC3"/>
+            <w:tabs>
+              <w:tab w:val="right" w:leader="dot" w:pos="9016"/>
+            </w:tabs>
+            <w:rPr>
+              <w:rFonts w:cstheme="minorBidi"/>
+              <w:noProof/>
+              <w:sz w:val="16"/>
+              <w:szCs w:val="16"/>
+              <w:lang w:val="en-ZA" w:eastAsia="en-ZA"/>
+            </w:rPr>
+          </w:pPr>
+          <w:hyperlink w:anchor="_Toc431809434" w:history="1">
+            <w:r>
+              <w:rPr>
+                <w:rStyle w:val="Hyperlink"/>
+                <w:noProof/>
+                <w:sz w:val="16"/>
+                <w:szCs w:val="16"/>
+              </w:rPr>
+              <w:t>5.1.2 System Access Channels</w:t>
+            </w:r>
+            <w:r>
+              <w:rPr>
+                <w:noProof/>
+                <w:webHidden/>
+                <w:sz w:val="16"/>
+                <w:szCs w:val="16"/>
+              </w:rPr>
+              <w:tab/>
+            </w:r>
+            <w:r>
+              <w:rPr>
+                <w:noProof/>
+                <w:webHidden/>
+                <w:sz w:val="16"/>
+                <w:szCs w:val="16"/>
+              </w:rPr>
+              <w:fldChar w:fldCharType="begin"/>
+            </w:r>
+            <w:r>
+              <w:rPr>
+                <w:noProof/>
+                <w:webHidden/>
+                <w:sz w:val="16"/>
+                <w:szCs w:val="16"/>
+              </w:rPr>
+              <w:instrText xml:space="preserve"> PAGEREF _Toc431809434 \h </w:instrText>
+            </w:r>
+            <w:r>
+              <w:rPr>
+                <w:noProof/>
+                <w:webHidden/>
+                <w:sz w:val="16"/>
+                <w:szCs w:val="16"/>
+              </w:rPr>
+            </w:r>
+            <w:r>
+              <w:rPr>
+                <w:noProof/>
+                <w:webHidden/>
+                <w:sz w:val="16"/>
+                <w:szCs w:val="16"/>
+              </w:rPr>
+              <w:fldChar w:fldCharType="separate"/>
+            </w:r>
+            <w:r>
+              <w:rPr>
+                <w:noProof/>
+                <w:webHidden/>
+                <w:sz w:val="16"/>
+                <w:szCs w:val="16"/>
+              </w:rPr>
+              <w:t>18</w:t>
+            </w:r>
+            <w:r>
+              <w:rPr>
+                <w:noProof/>
+                <w:webHidden/>
+                <w:sz w:val="16"/>
+                <w:szCs w:val="16"/>
+              </w:rPr>
+              <w:fldChar w:fldCharType="end"/>
+            </w:r>
+          </w:hyperlink>
+        </w:p>
+        <w:p>
+          <w:pPr>
+            <w:pStyle w:val="TOC2"/>
+            <w:tabs>
+              <w:tab w:val="right" w:leader="dot" w:pos="9016"/>
+            </w:tabs>
+            <w:rPr>
+              <w:rFonts w:cstheme="minorBidi"/>
+              <w:noProof/>
+              <w:sz w:val="16"/>
+              <w:szCs w:val="16"/>
+              <w:lang w:val="en-ZA" w:eastAsia="en-ZA"/>
+            </w:rPr>
+          </w:pPr>
+          <w:hyperlink w:anchor="_Toc431809435" w:history="1">
+            <w:r>
+              <w:rPr>
+                <w:rStyle w:val="Hyperlink"/>
+                <w:noProof/>
+                <w:sz w:val="16"/>
+                <w:szCs w:val="16"/>
+              </w:rPr>
+              <w:t>5.2 Integration Channels</w:t>
+            </w:r>
+            <w:r>
+              <w:rPr>
+                <w:noProof/>
+                <w:webHidden/>
+                <w:sz w:val="16"/>
+                <w:szCs w:val="16"/>
+              </w:rPr>
+              <w:tab/>
+            </w:r>
+            <w:r>
+              <w:rPr>
+                <w:noProof/>
+                <w:webHidden/>
+                <w:sz w:val="16"/>
+                <w:szCs w:val="16"/>
+              </w:rPr>
+              <w:fldChar w:fldCharType="begin"/>
+            </w:r>
+            <w:r>
+              <w:rPr>
+                <w:noProof/>
+                <w:webHidden/>
+                <w:sz w:val="16"/>
+                <w:szCs w:val="16"/>
+              </w:rPr>
+              <w:instrText xml:space="preserve"> PAGEREF _Toc431809435 \h </w:instrText>
+            </w:r>
+            <w:r>
+              <w:rPr>
+                <w:noProof/>
+                <w:webHidden/>
+                <w:sz w:val="16"/>
+                <w:szCs w:val="16"/>
+              </w:rPr>
+            </w:r>
+            <w:r>
+              <w:rPr>
+                <w:noProof/>
+                <w:webHidden/>
+                <w:sz w:val="16"/>
+                <w:szCs w:val="16"/>
+              </w:rPr>
+              <w:fldChar w:fldCharType="separate"/>
+            </w:r>
+            <w:r>
+              <w:rPr>
+                <w:noProof/>
+                <w:webHidden/>
+                <w:sz w:val="16"/>
+                <w:szCs w:val="16"/>
+              </w:rPr>
+              <w:t>18</w:t>
+            </w:r>
+            <w:r>
+              <w:rPr>
+                <w:noProof/>
+                <w:webHidden/>
+                <w:sz w:val="16"/>
+                <w:szCs w:val="16"/>
+              </w:rPr>
+              <w:fldChar w:fldCharType="end"/>
+            </w:r>
+          </w:hyperlink>
+        </w:p>
+        <w:p>
+          <w:pPr>
+            <w:pStyle w:val="TOC1"/>
+            <w:tabs>
+              <w:tab w:val="right" w:leader="dot" w:pos="9016"/>
+            </w:tabs>
+            <w:rPr>
+              <w:rFonts w:cstheme="minorBidi"/>
+              <w:noProof/>
+              <w:sz w:val="16"/>
+              <w:szCs w:val="16"/>
+              <w:lang w:val="en-ZA" w:eastAsia="en-ZA"/>
+            </w:rPr>
+          </w:pPr>
+          <w:hyperlink w:anchor="_Toc431809436" w:history="1">
+            <w:r>
+              <w:rPr>
+                <w:rStyle w:val="Hyperlink"/>
+                <w:noProof/>
+                <w:sz w:val="16"/>
+                <w:szCs w:val="16"/>
+              </w:rPr>
+              <w:t>6 Quality Requirements</w:t>
+            </w:r>
+            <w:r>
+              <w:rPr>
+                <w:noProof/>
+                <w:webHidden/>
+                <w:sz w:val="16"/>
+                <w:szCs w:val="16"/>
+              </w:rPr>
+              <w:tab/>
+            </w:r>
+            <w:r>
+              <w:rPr>
+                <w:noProof/>
+                <w:webHidden/>
+                <w:sz w:val="16"/>
+                <w:szCs w:val="16"/>
+              </w:rPr>
+              <w:fldChar w:fldCharType="begin"/>
+            </w:r>
+            <w:r>
+              <w:rPr>
+                <w:noProof/>
+                <w:webHidden/>
+                <w:sz w:val="16"/>
+                <w:szCs w:val="16"/>
+              </w:rPr>
+              <w:instrText xml:space="preserve"> PAGEREF _Toc431809436 \h </w:instrText>
+            </w:r>
+            <w:r>
+              <w:rPr>
+                <w:noProof/>
+                <w:webHidden/>
+                <w:sz w:val="16"/>
+                <w:szCs w:val="16"/>
+              </w:rPr>
+            </w:r>
+            <w:r>
+              <w:rPr>
+                <w:noProof/>
+                <w:webHidden/>
+                <w:sz w:val="16"/>
+                <w:szCs w:val="16"/>
+              </w:rPr>
+              <w:fldChar w:fldCharType="separate"/>
+            </w:r>
+            <w:r>
+              <w:rPr>
+                <w:noProof/>
+                <w:webHidden/>
+                <w:sz w:val="16"/>
+                <w:szCs w:val="16"/>
+              </w:rPr>
+              <w:t>19</w:t>
+            </w:r>
+            <w:r>
+              <w:rPr>
+                <w:noProof/>
+                <w:webHidden/>
+                <w:sz w:val="16"/>
+                <w:szCs w:val="16"/>
+              </w:rPr>
+              <w:fldChar w:fldCharType="end"/>
+            </w:r>
+          </w:hyperlink>
+        </w:p>
+        <w:p>
+          <w:pPr>
+            <w:pStyle w:val="TOC2"/>
+            <w:tabs>
+              <w:tab w:val="right" w:leader="dot" w:pos="9016"/>
+            </w:tabs>
+            <w:rPr>
+              <w:rFonts w:cstheme="minorBidi"/>
+              <w:noProof/>
+              <w:sz w:val="16"/>
+              <w:szCs w:val="16"/>
+              <w:lang w:val="en-ZA" w:eastAsia="en-ZA"/>
+            </w:rPr>
+          </w:pPr>
+          <w:hyperlink w:anchor="_Toc431809437" w:history="1">
+            <w:r>
+              <w:rPr>
+                <w:rStyle w:val="Hyperlink"/>
+                <w:noProof/>
+                <w:sz w:val="16"/>
+                <w:szCs w:val="16"/>
+              </w:rPr>
+              <w:t>6.1 Scalability</w:t>
+            </w:r>
+            <w:r>
+              <w:rPr>
+                <w:noProof/>
+                <w:webHidden/>
+                <w:sz w:val="16"/>
+                <w:szCs w:val="16"/>
+              </w:rPr>
+              <w:tab/>
+            </w:r>
+            <w:r>
+              <w:rPr>
+                <w:noProof/>
+                <w:webHidden/>
+                <w:sz w:val="16"/>
+                <w:szCs w:val="16"/>
+              </w:rPr>
+              <w:fldChar w:fldCharType="begin"/>
+            </w:r>
+            <w:r>
+              <w:rPr>
+                <w:noProof/>
+                <w:webHidden/>
+                <w:sz w:val="16"/>
+                <w:szCs w:val="16"/>
+              </w:rPr>
+              <w:instrText xml:space="preserve"> PAGEREF _Toc431809437 \h </w:instrText>
+            </w:r>
+            <w:r>
+              <w:rPr>
+                <w:noProof/>
+                <w:webHidden/>
+                <w:sz w:val="16"/>
+                <w:szCs w:val="16"/>
+              </w:rPr>
+            </w:r>
+            <w:r>
+              <w:rPr>
+                <w:noProof/>
+                <w:webHidden/>
+                <w:sz w:val="16"/>
+                <w:szCs w:val="16"/>
+              </w:rPr>
+              <w:fldChar w:fldCharType="separate"/>
+            </w:r>
+            <w:r>
+              <w:rPr>
+                <w:noProof/>
+                <w:webHidden/>
+                <w:sz w:val="16"/>
+                <w:szCs w:val="16"/>
+              </w:rPr>
+              <w:t>19</w:t>
+            </w:r>
+            <w:r>
+              <w:rPr>
+                <w:noProof/>
+                <w:webHidden/>
+                <w:sz w:val="16"/>
+                <w:szCs w:val="16"/>
+              </w:rPr>
+              <w:fldChar w:fldCharType="end"/>
+            </w:r>
+          </w:hyperlink>
+        </w:p>
+        <w:p>
+          <w:pPr>
+            <w:pStyle w:val="TOC2"/>
+            <w:tabs>
+              <w:tab w:val="right" w:leader="dot" w:pos="9016"/>
+            </w:tabs>
+            <w:rPr>
+              <w:rFonts w:cstheme="minorBidi"/>
+              <w:noProof/>
+              <w:sz w:val="16"/>
+              <w:szCs w:val="16"/>
+              <w:lang w:val="en-ZA" w:eastAsia="en-ZA"/>
+            </w:rPr>
+          </w:pPr>
+          <w:hyperlink w:anchor="_Toc431809438" w:history="1">
+            <w:r>
+              <w:rPr>
+                <w:rStyle w:val="Hyperlink"/>
+                <w:noProof/>
+                <w:sz w:val="16"/>
+                <w:szCs w:val="16"/>
+              </w:rPr>
+              <w:t>6.2 Performance Requirements</w:t>
+            </w:r>
+            <w:r>
+              <w:rPr>
+                <w:noProof/>
+                <w:webHidden/>
+                <w:sz w:val="16"/>
+                <w:szCs w:val="16"/>
+              </w:rPr>
+              <w:tab/>
+            </w:r>
+            <w:r>
+              <w:rPr>
+                <w:noProof/>
+                <w:webHidden/>
+                <w:sz w:val="16"/>
+                <w:szCs w:val="16"/>
+              </w:rPr>
+              <w:fldChar w:fldCharType="begin"/>
+            </w:r>
+            <w:r>
+              <w:rPr>
+                <w:noProof/>
+                <w:webHidden/>
+                <w:sz w:val="16"/>
+                <w:szCs w:val="16"/>
+              </w:rPr>
+              <w:instrText xml:space="preserve"> PAGEREF _Toc431809438 \h </w:instrText>
+            </w:r>
+            <w:r>
+              <w:rPr>
+                <w:noProof/>
+                <w:webHidden/>
+                <w:sz w:val="16"/>
+                <w:szCs w:val="16"/>
+              </w:rPr>
+            </w:r>
+            <w:r>
+              <w:rPr>
+                <w:noProof/>
+                <w:webHidden/>
+                <w:sz w:val="16"/>
+                <w:szCs w:val="16"/>
+              </w:rPr>
+              <w:fldChar w:fldCharType="separate"/>
+            </w:r>
+            <w:r>
+              <w:rPr>
+                <w:noProof/>
+                <w:webHidden/>
+                <w:sz w:val="16"/>
+                <w:szCs w:val="16"/>
+              </w:rPr>
+              <w:t>19</w:t>
+            </w:r>
+            <w:r>
+              <w:rPr>
+                <w:noProof/>
+                <w:webHidden/>
+                <w:sz w:val="16"/>
+                <w:szCs w:val="16"/>
+              </w:rPr>
+              <w:fldChar w:fldCharType="end"/>
+            </w:r>
+          </w:hyperlink>
+        </w:p>
+        <w:p>
+          <w:pPr>
+            <w:pStyle w:val="TOC3"/>
+            <w:tabs>
+              <w:tab w:val="right" w:leader="dot" w:pos="9016"/>
+            </w:tabs>
+            <w:rPr>
+              <w:rFonts w:cstheme="minorBidi"/>
+              <w:noProof/>
+              <w:sz w:val="16"/>
+              <w:szCs w:val="16"/>
+              <w:lang w:val="en-ZA" w:eastAsia="en-ZA"/>
+            </w:rPr>
+          </w:pPr>
+          <w:hyperlink w:anchor="_Toc431809439" w:history="1">
+            <w:r>
+              <w:rPr>
+                <w:rStyle w:val="Hyperlink"/>
+                <w:noProof/>
+                <w:sz w:val="16"/>
+                <w:szCs w:val="16"/>
+              </w:rPr>
+              <w:t>Response Time</w:t>
+            </w:r>
+            <w:r>
+              <w:rPr>
+                <w:noProof/>
+                <w:webHidden/>
+                <w:sz w:val="16"/>
+                <w:szCs w:val="16"/>
+              </w:rPr>
+              <w:tab/>
+            </w:r>
+            <w:r>
+              <w:rPr>
+                <w:noProof/>
+                <w:webHidden/>
+                <w:sz w:val="16"/>
+                <w:szCs w:val="16"/>
+              </w:rPr>
+              <w:fldChar w:fldCharType="begin"/>
+            </w:r>
+            <w:r>
+              <w:rPr>
+                <w:noProof/>
+                <w:webHidden/>
+                <w:sz w:val="16"/>
+                <w:szCs w:val="16"/>
+              </w:rPr>
+              <w:instrText xml:space="preserve"> PAGEREF _Toc431809439 \h </w:instrText>
+            </w:r>
+            <w:r>
+              <w:rPr>
+                <w:noProof/>
+                <w:webHidden/>
+                <w:sz w:val="16"/>
+                <w:szCs w:val="16"/>
+              </w:rPr>
+            </w:r>
+            <w:r>
+              <w:rPr>
+                <w:noProof/>
+                <w:webHidden/>
+                <w:sz w:val="16"/>
+                <w:szCs w:val="16"/>
+              </w:rPr>
+              <w:fldChar w:fldCharType="separate"/>
+            </w:r>
+            <w:r>
+              <w:rPr>
+                <w:noProof/>
+                <w:webHidden/>
+                <w:sz w:val="16"/>
+                <w:szCs w:val="16"/>
+              </w:rPr>
+              <w:t>19</w:t>
+            </w:r>
+            <w:r>
+              <w:rPr>
+                <w:noProof/>
+                <w:webHidden/>
+                <w:sz w:val="16"/>
+                <w:szCs w:val="16"/>
+              </w:rPr>
+              <w:fldChar w:fldCharType="end"/>
+            </w:r>
+          </w:hyperlink>
+        </w:p>
+        <w:p>
+          <w:pPr>
+            <w:pStyle w:val="TOC3"/>
+            <w:tabs>
+              <w:tab w:val="right" w:leader="dot" w:pos="9016"/>
+            </w:tabs>
+            <w:rPr>
+              <w:rFonts w:cstheme="minorBidi"/>
+              <w:noProof/>
+              <w:sz w:val="16"/>
+              <w:szCs w:val="16"/>
+              <w:lang w:val="en-ZA" w:eastAsia="en-ZA"/>
+            </w:rPr>
+          </w:pPr>
+          <w:hyperlink w:anchor="_Toc431809440" w:history="1">
+            <w:r>
+              <w:rPr>
+                <w:rStyle w:val="Hyperlink"/>
+                <w:noProof/>
+                <w:sz w:val="16"/>
+                <w:szCs w:val="16"/>
+              </w:rPr>
+              <w:t>Workload</w:t>
+            </w:r>
+            <w:r>
+              <w:rPr>
+                <w:noProof/>
+                <w:webHidden/>
+                <w:sz w:val="16"/>
+                <w:szCs w:val="16"/>
+              </w:rPr>
+              <w:tab/>
+            </w:r>
+            <w:r>
+              <w:rPr>
+                <w:noProof/>
+                <w:webHidden/>
+                <w:sz w:val="16"/>
+                <w:szCs w:val="16"/>
+              </w:rPr>
+              <w:fldChar w:fldCharType="begin"/>
+            </w:r>
+            <w:r>
+              <w:rPr>
+                <w:noProof/>
+                <w:webHidden/>
+                <w:sz w:val="16"/>
+                <w:szCs w:val="16"/>
+              </w:rPr>
+              <w:instrText xml:space="preserve"> PAGEREF _Toc431809440 \h </w:instrText>
+            </w:r>
+            <w:r>
+              <w:rPr>
+                <w:noProof/>
+                <w:webHidden/>
+                <w:sz w:val="16"/>
+                <w:szCs w:val="16"/>
+              </w:rPr>
+            </w:r>
+            <w:r>
+              <w:rPr>
+                <w:noProof/>
+                <w:webHidden/>
+                <w:sz w:val="16"/>
+                <w:szCs w:val="16"/>
+              </w:rPr>
+              <w:fldChar w:fldCharType="separate"/>
+            </w:r>
+            <w:r>
+              <w:rPr>
+                <w:noProof/>
+                <w:webHidden/>
+                <w:sz w:val="16"/>
+                <w:szCs w:val="16"/>
+              </w:rPr>
+              <w:t>19</w:t>
+            </w:r>
+            <w:r>
+              <w:rPr>
+                <w:noProof/>
+                <w:webHidden/>
+                <w:sz w:val="16"/>
+                <w:szCs w:val="16"/>
+              </w:rPr>
+              <w:fldChar w:fldCharType="end"/>
+            </w:r>
+          </w:hyperlink>
+        </w:p>
+        <w:p>
+          <w:pPr>
+            <w:pStyle w:val="TOC3"/>
+            <w:tabs>
+              <w:tab w:val="right" w:leader="dot" w:pos="9016"/>
+            </w:tabs>
+            <w:rPr>
+              <w:rFonts w:cstheme="minorBidi"/>
+              <w:noProof/>
+              <w:sz w:val="16"/>
+              <w:szCs w:val="16"/>
+              <w:lang w:val="en-ZA" w:eastAsia="en-ZA"/>
+            </w:rPr>
+          </w:pPr>
+          <w:hyperlink w:anchor="_Toc431809441" w:history="1">
+            <w:r>
+              <w:rPr>
+                <w:rStyle w:val="Hyperlink"/>
+                <w:noProof/>
+                <w:sz w:val="16"/>
+                <w:szCs w:val="16"/>
+              </w:rPr>
+              <w:t>Platform</w:t>
+            </w:r>
+            <w:r>
+              <w:rPr>
+                <w:noProof/>
+                <w:webHidden/>
+                <w:sz w:val="16"/>
+                <w:szCs w:val="16"/>
+              </w:rPr>
+              <w:tab/>
+            </w:r>
+            <w:r>
+              <w:rPr>
+                <w:noProof/>
+                <w:webHidden/>
+                <w:sz w:val="16"/>
+                <w:szCs w:val="16"/>
+              </w:rPr>
+              <w:fldChar w:fldCharType="begin"/>
+            </w:r>
+            <w:r>
+              <w:rPr>
+                <w:noProof/>
+                <w:webHidden/>
+                <w:sz w:val="16"/>
+                <w:szCs w:val="16"/>
+              </w:rPr>
+              <w:instrText xml:space="preserve"> PAGEREF _Toc431809441 \h </w:instrText>
+            </w:r>
+            <w:r>
+              <w:rPr>
+                <w:noProof/>
+                <w:webHidden/>
+                <w:sz w:val="16"/>
+                <w:szCs w:val="16"/>
+              </w:rPr>
+            </w:r>
+            <w:r>
+              <w:rPr>
+                <w:noProof/>
+                <w:webHidden/>
+                <w:sz w:val="16"/>
+                <w:szCs w:val="16"/>
+              </w:rPr>
+              <w:fldChar w:fldCharType="separate"/>
+            </w:r>
+            <w:r>
+              <w:rPr>
+                <w:noProof/>
+                <w:webHidden/>
+                <w:sz w:val="16"/>
+                <w:szCs w:val="16"/>
+              </w:rPr>
+              <w:t>19</w:t>
+            </w:r>
+            <w:r>
+              <w:rPr>
+                <w:noProof/>
+                <w:webHidden/>
+                <w:sz w:val="16"/>
+                <w:szCs w:val="16"/>
+              </w:rPr>
+              <w:fldChar w:fldCharType="end"/>
+            </w:r>
+          </w:hyperlink>
+        </w:p>
+        <w:p>
+          <w:pPr>
+            <w:pStyle w:val="TOC2"/>
+            <w:tabs>
+              <w:tab w:val="right" w:leader="dot" w:pos="9016"/>
+            </w:tabs>
+            <w:rPr>
+              <w:rFonts w:cstheme="minorBidi"/>
+              <w:noProof/>
+              <w:sz w:val="16"/>
+              <w:szCs w:val="16"/>
+              <w:lang w:val="en-ZA" w:eastAsia="en-ZA"/>
+            </w:rPr>
+          </w:pPr>
+          <w:hyperlink w:anchor="_Toc431809442" w:history="1">
+            <w:r>
+              <w:rPr>
+                <w:rStyle w:val="Hyperlink"/>
+                <w:noProof/>
+                <w:sz w:val="16"/>
+                <w:szCs w:val="16"/>
+              </w:rPr>
+              <w:t>6.3 Maintainability</w:t>
+            </w:r>
+            <w:r>
+              <w:rPr>
+                <w:noProof/>
+                <w:webHidden/>
+                <w:sz w:val="16"/>
+                <w:szCs w:val="16"/>
+              </w:rPr>
+              <w:tab/>
+            </w:r>
+            <w:r>
+              <w:rPr>
+                <w:noProof/>
+                <w:webHidden/>
+                <w:sz w:val="16"/>
+                <w:szCs w:val="16"/>
+              </w:rPr>
+              <w:fldChar w:fldCharType="begin"/>
+            </w:r>
+            <w:r>
+              <w:rPr>
+                <w:noProof/>
+                <w:webHidden/>
+                <w:sz w:val="16"/>
+                <w:szCs w:val="16"/>
+              </w:rPr>
+              <w:instrText xml:space="preserve"> PAGEREF _Toc431809442 \h </w:instrText>
+            </w:r>
+            <w:r>
+              <w:rPr>
+                <w:noProof/>
+                <w:webHidden/>
+                <w:sz w:val="16"/>
+                <w:szCs w:val="16"/>
+              </w:rPr>
+            </w:r>
+            <w:r>
+              <w:rPr>
+                <w:noProof/>
+                <w:webHidden/>
+                <w:sz w:val="16"/>
+                <w:szCs w:val="16"/>
+              </w:rPr>
+              <w:fldChar w:fldCharType="separate"/>
+            </w:r>
+            <w:r>
+              <w:rPr>
+                <w:noProof/>
+                <w:webHidden/>
+                <w:sz w:val="16"/>
+                <w:szCs w:val="16"/>
+              </w:rPr>
+              <w:t>20</w:t>
+            </w:r>
+            <w:r>
+              <w:rPr>
+                <w:noProof/>
+                <w:webHidden/>
+                <w:sz w:val="16"/>
+                <w:szCs w:val="16"/>
+              </w:rPr>
+              <w:fldChar w:fldCharType="end"/>
+            </w:r>
+          </w:hyperlink>
+        </w:p>
+        <w:p>
+          <w:pPr>
+            <w:pStyle w:val="TOC2"/>
+            <w:tabs>
+              <w:tab w:val="right" w:leader="dot" w:pos="9016"/>
+            </w:tabs>
+            <w:rPr>
+              <w:rFonts w:cstheme="minorBidi"/>
+              <w:noProof/>
+              <w:sz w:val="16"/>
+              <w:szCs w:val="16"/>
+              <w:lang w:val="en-ZA" w:eastAsia="en-ZA"/>
+            </w:rPr>
+          </w:pPr>
+          <w:hyperlink w:anchor="_Toc431809443" w:history="1">
+            <w:r>
+              <w:rPr>
+                <w:rStyle w:val="Hyperlink"/>
+                <w:noProof/>
+                <w:sz w:val="16"/>
+                <w:szCs w:val="16"/>
+              </w:rPr>
+              <w:t>6.4 Reliability and Availability</w:t>
+            </w:r>
+            <w:r>
+              <w:rPr>
+                <w:noProof/>
+                <w:webHidden/>
+                <w:sz w:val="16"/>
+                <w:szCs w:val="16"/>
+              </w:rPr>
+              <w:tab/>
+            </w:r>
+            <w:r>
+              <w:rPr>
+                <w:noProof/>
+                <w:webHidden/>
+                <w:sz w:val="16"/>
+                <w:szCs w:val="16"/>
+              </w:rPr>
+              <w:fldChar w:fldCharType="begin"/>
+            </w:r>
+            <w:r>
+              <w:rPr>
+                <w:noProof/>
+                <w:webHidden/>
+                <w:sz w:val="16"/>
+                <w:szCs w:val="16"/>
+              </w:rPr>
+              <w:instrText xml:space="preserve"> PAGEREF _Toc431809443 \h </w:instrText>
+            </w:r>
+            <w:r>
+              <w:rPr>
+                <w:noProof/>
+                <w:webHidden/>
+                <w:sz w:val="16"/>
+                <w:szCs w:val="16"/>
+              </w:rPr>
+            </w:r>
+            <w:r>
+              <w:rPr>
+                <w:noProof/>
+                <w:webHidden/>
+                <w:sz w:val="16"/>
+                <w:szCs w:val="16"/>
+              </w:rPr>
+              <w:fldChar w:fldCharType="separate"/>
+            </w:r>
+            <w:r>
+              <w:rPr>
+                <w:noProof/>
+                <w:webHidden/>
+                <w:sz w:val="16"/>
+                <w:szCs w:val="16"/>
+              </w:rPr>
+              <w:t>20</w:t>
+            </w:r>
+            <w:r>
+              <w:rPr>
+                <w:noProof/>
+                <w:webHidden/>
+                <w:sz w:val="16"/>
+                <w:szCs w:val="16"/>
+              </w:rPr>
+              <w:fldChar w:fldCharType="end"/>
+            </w:r>
+          </w:hyperlink>
+        </w:p>
+        <w:p>
+          <w:pPr>
+            <w:pStyle w:val="TOC2"/>
+            <w:tabs>
+              <w:tab w:val="right" w:leader="dot" w:pos="9016"/>
+            </w:tabs>
+            <w:rPr>
+              <w:rFonts w:cstheme="minorBidi"/>
+              <w:noProof/>
+              <w:sz w:val="16"/>
+              <w:szCs w:val="16"/>
+              <w:lang w:val="en-ZA" w:eastAsia="en-ZA"/>
+            </w:rPr>
+          </w:pPr>
+          <w:hyperlink w:anchor="_Toc431809444" w:history="1">
+            <w:r>
+              <w:rPr>
+                <w:rStyle w:val="Hyperlink"/>
+                <w:noProof/>
+                <w:sz w:val="16"/>
+                <w:szCs w:val="16"/>
+              </w:rPr>
+              <w:t>6.5 Security</w:t>
+            </w:r>
+            <w:r>
+              <w:rPr>
+                <w:noProof/>
+                <w:webHidden/>
+                <w:sz w:val="16"/>
+                <w:szCs w:val="16"/>
+              </w:rPr>
+              <w:tab/>
+            </w:r>
+            <w:r>
+              <w:rPr>
+                <w:noProof/>
+                <w:webHidden/>
+                <w:sz w:val="16"/>
+                <w:szCs w:val="16"/>
+              </w:rPr>
+              <w:fldChar w:fldCharType="begin"/>
+            </w:r>
+            <w:r>
+              <w:rPr>
+                <w:noProof/>
+                <w:webHidden/>
+                <w:sz w:val="16"/>
+                <w:szCs w:val="16"/>
+              </w:rPr>
+              <w:instrText xml:space="preserve"> PAGEREF _Toc431809444 \h </w:instrText>
+            </w:r>
+            <w:r>
+              <w:rPr>
+                <w:noProof/>
+                <w:webHidden/>
+                <w:sz w:val="16"/>
+                <w:szCs w:val="16"/>
+              </w:rPr>
+            </w:r>
+            <w:r>
+              <w:rPr>
+                <w:noProof/>
+                <w:webHidden/>
+                <w:sz w:val="16"/>
+                <w:szCs w:val="16"/>
+              </w:rPr>
+              <w:fldChar w:fldCharType="separate"/>
+            </w:r>
+            <w:r>
+              <w:rPr>
+                <w:noProof/>
+                <w:webHidden/>
+                <w:sz w:val="16"/>
+                <w:szCs w:val="16"/>
+              </w:rPr>
+              <w:t>20</w:t>
+            </w:r>
+            <w:r>
+              <w:rPr>
+                <w:noProof/>
+                <w:webHidden/>
+                <w:sz w:val="16"/>
+                <w:szCs w:val="16"/>
+              </w:rPr>
+              <w:fldChar w:fldCharType="end"/>
+            </w:r>
+          </w:hyperlink>
+        </w:p>
+        <w:p>
+          <w:pPr>
+            <w:pStyle w:val="TOC2"/>
+            <w:tabs>
+              <w:tab w:val="right" w:leader="dot" w:pos="9016"/>
+            </w:tabs>
+            <w:rPr>
+              <w:rFonts w:cstheme="minorBidi"/>
+              <w:noProof/>
+              <w:sz w:val="16"/>
+              <w:szCs w:val="16"/>
+              <w:lang w:val="en-ZA" w:eastAsia="en-ZA"/>
+            </w:rPr>
+          </w:pPr>
+          <w:hyperlink w:anchor="_Toc431809445" w:history="1">
+            <w:r>
+              <w:rPr>
+                <w:rStyle w:val="Hyperlink"/>
+                <w:noProof/>
+                <w:sz w:val="16"/>
+                <w:szCs w:val="16"/>
+              </w:rPr>
+              <w:t>6.6 Monitor-ability and Auditability</w:t>
+            </w:r>
+            <w:r>
+              <w:rPr>
+                <w:noProof/>
+                <w:webHidden/>
+                <w:sz w:val="16"/>
+                <w:szCs w:val="16"/>
+              </w:rPr>
+              <w:tab/>
+            </w:r>
+            <w:r>
+              <w:rPr>
+                <w:noProof/>
+                <w:webHidden/>
+                <w:sz w:val="16"/>
+                <w:szCs w:val="16"/>
+              </w:rPr>
+              <w:fldChar w:fldCharType="begin"/>
+            </w:r>
+            <w:r>
+              <w:rPr>
+                <w:noProof/>
+                <w:webHidden/>
+                <w:sz w:val="16"/>
+                <w:szCs w:val="16"/>
+              </w:rPr>
+              <w:instrText xml:space="preserve"> PAGEREF _Toc431809445 \h </w:instrText>
+            </w:r>
+            <w:r>
+              <w:rPr>
+                <w:noProof/>
+                <w:webHidden/>
+                <w:sz w:val="16"/>
+                <w:szCs w:val="16"/>
+              </w:rPr>
+            </w:r>
+            <w:r>
+              <w:rPr>
+                <w:noProof/>
+                <w:webHidden/>
+                <w:sz w:val="16"/>
+                <w:szCs w:val="16"/>
+              </w:rPr>
+              <w:fldChar w:fldCharType="separate"/>
+            </w:r>
+            <w:r>
+              <w:rPr>
+                <w:noProof/>
+                <w:webHidden/>
+                <w:sz w:val="16"/>
+                <w:szCs w:val="16"/>
+              </w:rPr>
+              <w:t>20</w:t>
+            </w:r>
+            <w:r>
+              <w:rPr>
+                <w:noProof/>
+                <w:webHidden/>
+                <w:sz w:val="16"/>
+                <w:szCs w:val="16"/>
+              </w:rPr>
+              <w:fldChar w:fldCharType="end"/>
+            </w:r>
+          </w:hyperlink>
+        </w:p>
+        <w:p>
+          <w:pPr>
+            <w:pStyle w:val="TOC2"/>
+            <w:tabs>
+              <w:tab w:val="right" w:leader="dot" w:pos="9016"/>
+            </w:tabs>
+            <w:rPr>
+              <w:rFonts w:cstheme="minorBidi"/>
+              <w:noProof/>
+              <w:sz w:val="16"/>
+              <w:szCs w:val="16"/>
+              <w:lang w:val="en-ZA" w:eastAsia="en-ZA"/>
+            </w:rPr>
+          </w:pPr>
+          <w:hyperlink w:anchor="_Toc431809446" w:history="1">
+            <w:r>
+              <w:rPr>
+                <w:rStyle w:val="Hyperlink"/>
+                <w:noProof/>
+                <w:sz w:val="16"/>
+                <w:szCs w:val="16"/>
+              </w:rPr>
+              <w:t>6.7 Testability</w:t>
+            </w:r>
+            <w:r>
+              <w:rPr>
+                <w:noProof/>
+                <w:webHidden/>
+                <w:sz w:val="16"/>
+                <w:szCs w:val="16"/>
+              </w:rPr>
+              <w:tab/>
+            </w:r>
+            <w:r>
+              <w:rPr>
+                <w:noProof/>
+                <w:webHidden/>
+                <w:sz w:val="16"/>
+                <w:szCs w:val="16"/>
+              </w:rPr>
+              <w:fldChar w:fldCharType="begin"/>
+            </w:r>
+            <w:r>
+              <w:rPr>
+                <w:noProof/>
+                <w:webHidden/>
+                <w:sz w:val="16"/>
+                <w:szCs w:val="16"/>
+              </w:rPr>
+              <w:instrText xml:space="preserve"> PAGEREF _Toc431809446 \h </w:instrText>
+            </w:r>
+            <w:r>
+              <w:rPr>
+                <w:noProof/>
+                <w:webHidden/>
+                <w:sz w:val="16"/>
+                <w:szCs w:val="16"/>
+              </w:rPr>
+            </w:r>
+            <w:r>
+              <w:rPr>
+                <w:noProof/>
+                <w:webHidden/>
+                <w:sz w:val="16"/>
+                <w:szCs w:val="16"/>
+              </w:rPr>
+              <w:fldChar w:fldCharType="separate"/>
+            </w:r>
+            <w:r>
+              <w:rPr>
+                <w:noProof/>
+                <w:webHidden/>
+                <w:sz w:val="16"/>
+                <w:szCs w:val="16"/>
+              </w:rPr>
+              <w:t>21</w:t>
+            </w:r>
+            <w:r>
+              <w:rPr>
+                <w:noProof/>
+                <w:webHidden/>
+                <w:sz w:val="16"/>
+                <w:szCs w:val="16"/>
+              </w:rPr>
+              <w:fldChar w:fldCharType="end"/>
+            </w:r>
+          </w:hyperlink>
+        </w:p>
+        <w:p>
+          <w:pPr>
+            <w:pStyle w:val="TOC2"/>
+            <w:tabs>
+              <w:tab w:val="right" w:leader="dot" w:pos="9016"/>
+            </w:tabs>
+            <w:rPr>
+              <w:rFonts w:cstheme="minorBidi"/>
+              <w:noProof/>
+              <w:sz w:val="16"/>
+              <w:szCs w:val="16"/>
+              <w:lang w:val="en-ZA" w:eastAsia="en-ZA"/>
+            </w:rPr>
+          </w:pPr>
+          <w:hyperlink w:anchor="_Toc431809447" w:history="1">
+            <w:r>
+              <w:rPr>
+                <w:rStyle w:val="Hyperlink"/>
+                <w:noProof/>
+                <w:sz w:val="16"/>
+                <w:szCs w:val="16"/>
+              </w:rPr>
+              <w:t>6.8 Usability</w:t>
+            </w:r>
+            <w:r>
+              <w:rPr>
+                <w:noProof/>
+                <w:webHidden/>
+                <w:sz w:val="16"/>
+                <w:szCs w:val="16"/>
+              </w:rPr>
+              <w:tab/>
+            </w:r>
+            <w:r>
+              <w:rPr>
+                <w:noProof/>
+                <w:webHidden/>
+                <w:sz w:val="16"/>
+                <w:szCs w:val="16"/>
+              </w:rPr>
+              <w:fldChar w:fldCharType="begin"/>
+            </w:r>
+            <w:r>
+              <w:rPr>
+                <w:noProof/>
+                <w:webHidden/>
+                <w:sz w:val="16"/>
+                <w:szCs w:val="16"/>
+              </w:rPr>
+              <w:instrText xml:space="preserve"> PAGEREF _Toc431809447 \h </w:instrText>
+            </w:r>
+            <w:r>
+              <w:rPr>
+                <w:noProof/>
+                <w:webHidden/>
+                <w:sz w:val="16"/>
+                <w:szCs w:val="16"/>
+              </w:rPr>
+            </w:r>
+            <w:r>
+              <w:rPr>
+                <w:noProof/>
+                <w:webHidden/>
+                <w:sz w:val="16"/>
+                <w:szCs w:val="16"/>
+              </w:rPr>
+              <w:fldChar w:fldCharType="separate"/>
+            </w:r>
+            <w:r>
+              <w:rPr>
+                <w:noProof/>
+                <w:webHidden/>
+                <w:sz w:val="16"/>
+                <w:szCs w:val="16"/>
+              </w:rPr>
+              <w:t>21</w:t>
+            </w:r>
+            <w:r>
+              <w:rPr>
+                <w:noProof/>
+                <w:webHidden/>
+                <w:sz w:val="16"/>
+                <w:szCs w:val="16"/>
+              </w:rPr>
+              <w:fldChar w:fldCharType="end"/>
+            </w:r>
+          </w:hyperlink>
+        </w:p>
+        <w:p>
+          <w:pPr>
+            <w:pStyle w:val="TOC2"/>
+            <w:tabs>
+              <w:tab w:val="right" w:leader="dot" w:pos="9016"/>
+            </w:tabs>
+            <w:rPr>
+              <w:rFonts w:cstheme="minorBidi"/>
+              <w:noProof/>
+              <w:sz w:val="16"/>
+              <w:szCs w:val="16"/>
+              <w:lang w:val="en-ZA" w:eastAsia="en-ZA"/>
+            </w:rPr>
+          </w:pPr>
+          <w:hyperlink w:anchor="_Toc431809448" w:history="1">
+            <w:r>
+              <w:rPr>
+                <w:rStyle w:val="Hyperlink"/>
+                <w:noProof/>
+                <w:sz w:val="16"/>
+                <w:szCs w:val="16"/>
+              </w:rPr>
+              <w:t>6.8 Integratablity</w:t>
+            </w:r>
+            <w:r>
+              <w:rPr>
+                <w:noProof/>
+                <w:webHidden/>
+                <w:sz w:val="16"/>
+                <w:szCs w:val="16"/>
+              </w:rPr>
+              <w:tab/>
+            </w:r>
+            <w:r>
+              <w:rPr>
+                <w:noProof/>
+                <w:webHidden/>
+                <w:sz w:val="16"/>
+                <w:szCs w:val="16"/>
+              </w:rPr>
+              <w:fldChar w:fldCharType="begin"/>
+            </w:r>
+            <w:r>
+              <w:rPr>
+                <w:noProof/>
+                <w:webHidden/>
+                <w:sz w:val="16"/>
+                <w:szCs w:val="16"/>
+              </w:rPr>
+              <w:instrText xml:space="preserve"> PAGEREF _Toc431809448 \h </w:instrText>
+            </w:r>
+            <w:r>
+              <w:rPr>
+                <w:noProof/>
+                <w:webHidden/>
+                <w:sz w:val="16"/>
+                <w:szCs w:val="16"/>
+              </w:rPr>
+            </w:r>
+            <w:r>
+              <w:rPr>
+                <w:noProof/>
+                <w:webHidden/>
+                <w:sz w:val="16"/>
+                <w:szCs w:val="16"/>
+              </w:rPr>
+              <w:fldChar w:fldCharType="separate"/>
+            </w:r>
+            <w:r>
+              <w:rPr>
+                <w:noProof/>
+                <w:webHidden/>
+                <w:sz w:val="16"/>
+                <w:szCs w:val="16"/>
+              </w:rPr>
+              <w:t>21</w:t>
+            </w:r>
+            <w:r>
+              <w:rPr>
+                <w:noProof/>
+                <w:webHidden/>
+                <w:sz w:val="16"/>
+                <w:szCs w:val="16"/>
+              </w:rPr>
+              <w:fldChar w:fldCharType="end"/>
+            </w:r>
+          </w:hyperlink>
+        </w:p>
+        <w:p>
+          <w:pPr>
+            <w:pStyle w:val="TOC1"/>
+            <w:tabs>
+              <w:tab w:val="right" w:leader="dot" w:pos="9016"/>
+            </w:tabs>
+            <w:rPr>
+              <w:rFonts w:cstheme="minorBidi"/>
+              <w:noProof/>
+              <w:sz w:val="16"/>
+              <w:szCs w:val="16"/>
+              <w:lang w:val="en-ZA" w:eastAsia="en-ZA"/>
+            </w:rPr>
+          </w:pPr>
+          <w:hyperlink w:anchor="_Toc431809449" w:history="1">
+            <w:r>
+              <w:rPr>
+                <w:rStyle w:val="Hyperlink"/>
+                <w:noProof/>
+                <w:sz w:val="16"/>
+                <w:szCs w:val="16"/>
+              </w:rPr>
+              <w:t>7 Architectural Responsibilities</w:t>
+            </w:r>
+            <w:r>
+              <w:rPr>
+                <w:noProof/>
+                <w:webHidden/>
+                <w:sz w:val="16"/>
+                <w:szCs w:val="16"/>
+              </w:rPr>
+              <w:tab/>
+            </w:r>
+            <w:r>
+              <w:rPr>
+                <w:noProof/>
+                <w:webHidden/>
+                <w:sz w:val="16"/>
+                <w:szCs w:val="16"/>
+              </w:rPr>
+              <w:fldChar w:fldCharType="begin"/>
+            </w:r>
+            <w:r>
+              <w:rPr>
+                <w:noProof/>
+                <w:webHidden/>
+                <w:sz w:val="16"/>
+                <w:szCs w:val="16"/>
+              </w:rPr>
+              <w:instrText xml:space="preserve"> PAGEREF _Toc431809449 \h </w:instrText>
+            </w:r>
+            <w:r>
+              <w:rPr>
+                <w:noProof/>
+                <w:webHidden/>
+                <w:sz w:val="16"/>
+                <w:szCs w:val="16"/>
+              </w:rPr>
+            </w:r>
+            <w:r>
+              <w:rPr>
+                <w:noProof/>
+                <w:webHidden/>
+                <w:sz w:val="16"/>
+                <w:szCs w:val="16"/>
+              </w:rPr>
+              <w:fldChar w:fldCharType="separate"/>
+            </w:r>
+            <w:r>
+              <w:rPr>
+                <w:noProof/>
+                <w:webHidden/>
+                <w:sz w:val="16"/>
+                <w:szCs w:val="16"/>
+              </w:rPr>
+              <w:t>22</w:t>
+            </w:r>
+            <w:r>
+              <w:rPr>
+                <w:noProof/>
+                <w:webHidden/>
+                <w:sz w:val="16"/>
+                <w:szCs w:val="16"/>
+              </w:rPr>
+              <w:fldChar w:fldCharType="end"/>
+            </w:r>
+          </w:hyperlink>
+        </w:p>
+        <w:p>
+          <w:pPr>
+            <w:pStyle w:val="TOC1"/>
+            <w:tabs>
+              <w:tab w:val="right" w:leader="dot" w:pos="9016"/>
+            </w:tabs>
+            <w:rPr>
+              <w:rFonts w:cstheme="minorBidi"/>
+              <w:noProof/>
+              <w:sz w:val="16"/>
+              <w:szCs w:val="16"/>
+              <w:lang w:val="en-ZA" w:eastAsia="en-ZA"/>
+            </w:rPr>
+          </w:pPr>
+          <w:hyperlink w:anchor="_Toc431809450" w:history="1">
+            <w:r>
+              <w:rPr>
+                <w:rStyle w:val="Hyperlink"/>
+                <w:noProof/>
+                <w:sz w:val="16"/>
+                <w:szCs w:val="16"/>
+              </w:rPr>
+              <w:t>8 Architecture Constraints</w:t>
+            </w:r>
+            <w:r>
+              <w:rPr>
+                <w:noProof/>
+                <w:webHidden/>
+                <w:sz w:val="16"/>
+                <w:szCs w:val="16"/>
+              </w:rPr>
+              <w:tab/>
+            </w:r>
+            <w:r>
+              <w:rPr>
+                <w:noProof/>
+                <w:webHidden/>
+                <w:sz w:val="16"/>
+                <w:szCs w:val="16"/>
+              </w:rPr>
+              <w:fldChar w:fldCharType="begin"/>
+            </w:r>
+            <w:r>
+              <w:rPr>
+                <w:noProof/>
+                <w:webHidden/>
+                <w:sz w:val="16"/>
+                <w:szCs w:val="16"/>
+              </w:rPr>
+              <w:instrText xml:space="preserve"> PAGEREF _Toc431809450 \h </w:instrText>
+            </w:r>
+            <w:r>
+              <w:rPr>
+                <w:noProof/>
+                <w:webHidden/>
+                <w:sz w:val="16"/>
+                <w:szCs w:val="16"/>
+              </w:rPr>
+            </w:r>
+            <w:r>
+              <w:rPr>
+                <w:noProof/>
+                <w:webHidden/>
+                <w:sz w:val="16"/>
+                <w:szCs w:val="16"/>
+              </w:rPr>
+              <w:fldChar w:fldCharType="separate"/>
+            </w:r>
+            <w:r>
+              <w:rPr>
+                <w:noProof/>
+                <w:webHidden/>
+                <w:sz w:val="16"/>
+                <w:szCs w:val="16"/>
+              </w:rPr>
+              <w:t>23</w:t>
+            </w:r>
+            <w:r>
+              <w:rPr>
+                <w:noProof/>
+                <w:webHidden/>
+                <w:sz w:val="16"/>
+                <w:szCs w:val="16"/>
+              </w:rPr>
+              <w:fldChar w:fldCharType="end"/>
+            </w:r>
+          </w:hyperlink>
+        </w:p>
+        <w:p>
+          <w:pPr>
+            <w:pStyle w:val="TOC1"/>
+            <w:tabs>
+              <w:tab w:val="right" w:leader="dot" w:pos="9016"/>
+            </w:tabs>
+            <w:rPr>
+              <w:rFonts w:cstheme="minorBidi"/>
+              <w:noProof/>
+              <w:sz w:val="16"/>
+              <w:szCs w:val="16"/>
+              <w:lang w:val="en-ZA" w:eastAsia="en-ZA"/>
+            </w:rPr>
+          </w:pPr>
+          <w:hyperlink w:anchor="_Toc431809451" w:history="1">
+            <w:r>
+              <w:rPr>
+                <w:rStyle w:val="Hyperlink"/>
+                <w:noProof/>
+                <w:sz w:val="16"/>
+                <w:szCs w:val="16"/>
+              </w:rPr>
+              <w:t>9 Technologies</w:t>
+            </w:r>
+            <w:r>
+              <w:rPr>
+                <w:noProof/>
+                <w:webHidden/>
+                <w:sz w:val="16"/>
+                <w:szCs w:val="16"/>
+              </w:rPr>
+              <w:tab/>
+            </w:r>
+            <w:r>
+              <w:rPr>
+                <w:noProof/>
+                <w:webHidden/>
+                <w:sz w:val="16"/>
+                <w:szCs w:val="16"/>
+              </w:rPr>
+              <w:fldChar w:fldCharType="begin"/>
+            </w:r>
+            <w:r>
+              <w:rPr>
+                <w:noProof/>
+                <w:webHidden/>
+                <w:sz w:val="16"/>
+                <w:szCs w:val="16"/>
+              </w:rPr>
+              <w:instrText xml:space="preserve"> PAGEREF _Toc431809451 \h </w:instrText>
+            </w:r>
+            <w:r>
+              <w:rPr>
+                <w:noProof/>
+                <w:webHidden/>
+                <w:sz w:val="16"/>
+                <w:szCs w:val="16"/>
+              </w:rPr>
+            </w:r>
+            <w:r>
+              <w:rPr>
+                <w:noProof/>
+                <w:webHidden/>
+                <w:sz w:val="16"/>
+                <w:szCs w:val="16"/>
+              </w:rPr>
+              <w:fldChar w:fldCharType="separate"/>
+            </w:r>
+            <w:r>
+              <w:rPr>
+                <w:noProof/>
+                <w:webHidden/>
+                <w:sz w:val="16"/>
+                <w:szCs w:val="16"/>
+              </w:rPr>
+              <w:t>24</w:t>
+            </w:r>
+            <w:r>
+              <w:rPr>
+                <w:noProof/>
+                <w:webHidden/>
+                <w:sz w:val="16"/>
+                <w:szCs w:val="16"/>
+              </w:rPr>
+              <w:fldChar w:fldCharType="end"/>
+            </w:r>
+          </w:hyperlink>
+        </w:p>
+        <w:p>
+          <w:pPr>
+            <w:pStyle w:val="TOC2"/>
+            <w:tabs>
+              <w:tab w:val="right" w:leader="dot" w:pos="9016"/>
+            </w:tabs>
+            <w:rPr>
+              <w:rFonts w:cstheme="minorBidi"/>
+              <w:noProof/>
+              <w:sz w:val="16"/>
+              <w:szCs w:val="16"/>
+              <w:lang w:val="en-ZA" w:eastAsia="en-ZA"/>
+            </w:rPr>
+          </w:pPr>
+          <w:hyperlink w:anchor="_Toc431809452" w:history="1">
+            <w:r>
+              <w:rPr>
+                <w:rStyle w:val="Hyperlink"/>
+                <w:noProof/>
+                <w:sz w:val="16"/>
+                <w:szCs w:val="16"/>
+              </w:rPr>
+              <w:t>9.1 Build Technologies</w:t>
+            </w:r>
+            <w:r>
+              <w:rPr>
+                <w:noProof/>
+                <w:webHidden/>
+                <w:sz w:val="16"/>
+                <w:szCs w:val="16"/>
+              </w:rPr>
+              <w:tab/>
+            </w:r>
+            <w:r>
+              <w:rPr>
+                <w:noProof/>
+                <w:webHidden/>
+                <w:sz w:val="16"/>
+                <w:szCs w:val="16"/>
+              </w:rPr>
+              <w:fldChar w:fldCharType="begin"/>
+            </w:r>
+            <w:r>
+              <w:rPr>
+                <w:noProof/>
+                <w:webHidden/>
+                <w:sz w:val="16"/>
+                <w:szCs w:val="16"/>
+              </w:rPr>
+              <w:instrText xml:space="preserve"> PAGEREF _Toc431809452 \h </w:instrText>
+            </w:r>
+            <w:r>
+              <w:rPr>
+                <w:noProof/>
+                <w:webHidden/>
+                <w:sz w:val="16"/>
+                <w:szCs w:val="16"/>
+              </w:rPr>
+            </w:r>
+            <w:r>
+              <w:rPr>
+                <w:noProof/>
+                <w:webHidden/>
+                <w:sz w:val="16"/>
+                <w:szCs w:val="16"/>
+              </w:rPr>
+              <w:fldChar w:fldCharType="separate"/>
+            </w:r>
+            <w:r>
+              <w:rPr>
+                <w:noProof/>
+                <w:webHidden/>
+                <w:sz w:val="16"/>
+                <w:szCs w:val="16"/>
+              </w:rPr>
+              <w:t>24</w:t>
+            </w:r>
+            <w:r>
+              <w:rPr>
+                <w:noProof/>
+                <w:webHidden/>
+                <w:sz w:val="16"/>
+                <w:szCs w:val="16"/>
+              </w:rPr>
+              <w:fldChar w:fldCharType="end"/>
+            </w:r>
+          </w:hyperlink>
+        </w:p>
+        <w:p>
+          <w:pPr>
+            <w:pStyle w:val="TOC2"/>
+            <w:tabs>
+              <w:tab w:val="right" w:leader="dot" w:pos="9016"/>
+            </w:tabs>
+            <w:rPr>
+              <w:rFonts w:cstheme="minorBidi"/>
+              <w:noProof/>
+              <w:lang w:val="en-ZA" w:eastAsia="en-ZA"/>
+            </w:rPr>
+          </w:pPr>
+          <w:hyperlink w:anchor="_Toc431809453" w:history="1">
+            <w:r>
+              <w:rPr>
+                <w:rStyle w:val="Hyperlink"/>
+                <w:noProof/>
+                <w:sz w:val="16"/>
+                <w:szCs w:val="16"/>
+              </w:rPr>
+              <w:t>9.2 Implementation Technologies</w:t>
+            </w:r>
+            <w:r>
+              <w:rPr>
+                <w:noProof/>
+                <w:webHidden/>
+                <w:sz w:val="16"/>
+                <w:szCs w:val="16"/>
+              </w:rPr>
+              <w:tab/>
+            </w:r>
+            <w:r>
+              <w:rPr>
+                <w:noProof/>
+                <w:webHidden/>
+                <w:sz w:val="16"/>
+                <w:szCs w:val="16"/>
+              </w:rPr>
+              <w:fldChar w:fldCharType="begin"/>
+            </w:r>
+            <w:r>
+              <w:rPr>
+                <w:noProof/>
+                <w:webHidden/>
+                <w:sz w:val="16"/>
+                <w:szCs w:val="16"/>
+              </w:rPr>
+              <w:instrText xml:space="preserve"> PAGEREF _Toc431809453 \h </w:instrText>
+            </w:r>
+            <w:r>
+              <w:rPr>
+                <w:noProof/>
+                <w:webHidden/>
+                <w:sz w:val="16"/>
+                <w:szCs w:val="16"/>
+              </w:rPr>
+            </w:r>
+            <w:r>
+              <w:rPr>
+                <w:noProof/>
+                <w:webHidden/>
+                <w:sz w:val="16"/>
+                <w:szCs w:val="16"/>
+              </w:rPr>
+              <w:fldChar w:fldCharType="separate"/>
+            </w:r>
+            <w:r>
+              <w:rPr>
+                <w:noProof/>
+                <w:webHidden/>
+                <w:sz w:val="16"/>
+                <w:szCs w:val="16"/>
+              </w:rPr>
+              <w:t>24</w:t>
+            </w:r>
+            <w:r>
+              <w:rPr>
+                <w:noProof/>
+                <w:webHidden/>
+                <w:sz w:val="16"/>
+                <w:szCs w:val="16"/>
+              </w:rPr>
+              <w:fldChar w:fldCharType="end"/>
+            </w:r>
+          </w:hyperlink>
+        </w:p>
+        <w:p>
+          <w:r>
+            <w:rPr>
+              <w:b/>
+              <w:bCs/>
+              <w:noProof/>
+            </w:rPr>
+            <w:fldChar w:fldCharType="end"/>
+          </w:r>
+        </w:p>
+      </w:sdtContent>
+    </w:sdt>
+    <w:p>
+      <w:pPr>
+        <w:pStyle w:val="TableofFigures"/>
+        <w:tabs>
+          <w:tab w:val="right" w:leader="dot" w:pos="9016"/>
+        </w:tabs>
         <w:rPr>
           <w:rFonts w:asciiTheme="majorHAnsi" w:eastAsiaTheme="majorEastAsia" w:hAnsiTheme="majorHAnsi" w:cstheme="majorBidi"/>
           <w:color w:val="2E74B5" w:themeColor="accent1" w:themeShade="BF"/>
           <w:sz w:val="32"/>
           <w:szCs w:val="32"/>
-        </w:rPr>
-      </w:pPr>
-      <w:r>
+          <w:lang w:val="en-US"/>
+        </w:rPr>
+      </w:pPr>
+      <w:bookmarkStart w:id="0" w:name="_Toc431809412"/>
+      <w:r>
+        <w:rPr>
+          <w:rFonts w:asciiTheme="majorHAnsi" w:eastAsiaTheme="majorEastAsia" w:hAnsiTheme="majorHAnsi" w:cstheme="majorBidi"/>
+          <w:color w:val="2E74B5" w:themeColor="accent1" w:themeShade="BF"/>
+          <w:sz w:val="32"/>
+          <w:szCs w:val="32"/>
+          <w:lang w:val="en-US"/>
+        </w:rPr>
         <w:lastRenderedPageBreak/>
+        <w:t>Table of Figures</w:t>
+      </w:r>
+    </w:p>
+    <w:p>
+      <w:pPr>
+        <w:pStyle w:val="TableofFigures"/>
+        <w:tabs>
+          <w:tab w:val="right" w:leader="dot" w:pos="9016"/>
+        </w:tabs>
+        <w:rPr>
+          <w:noProof/>
+        </w:rPr>
+      </w:pPr>
+      <w:r>
+        <w:fldChar w:fldCharType="begin"/>
+      </w:r>
+      <w:r>
+        <w:instrText xml:space="preserve"> TOC \h \z \c "Figure" </w:instrText>
+      </w:r>
+      <w:r>
+        <w:fldChar w:fldCharType="separate"/>
+      </w:r>
+      <w:hyperlink w:anchor="_Toc431809908" w:history="1">
+        <w:r>
+          <w:rPr>
+            <w:rStyle w:val="Hyperlink"/>
+            <w:noProof/>
+          </w:rPr>
+          <w:t>Figure 1  - Diagrammatic representation of the architectural layout of the DriveStats application.</w:t>
+        </w:r>
+        <w:r>
+          <w:rPr>
+            <w:noProof/>
+            <w:webHidden/>
+          </w:rPr>
+          <w:tab/>
+        </w:r>
+        <w:r>
+          <w:rPr>
+            <w:noProof/>
+            <w:webHidden/>
+          </w:rPr>
+          <w:fldChar w:fldCharType="begin"/>
+        </w:r>
+        <w:r>
+          <w:rPr>
+            <w:noProof/>
+            <w:webHidden/>
+          </w:rPr>
+          <w:instrText xml:space="preserve"> PAGEREF _Toc431809908 \h </w:instrText>
+        </w:r>
+        <w:r>
+          <w:rPr>
+            <w:noProof/>
+            <w:webHidden/>
+          </w:rPr>
+        </w:r>
+        <w:r>
+          <w:rPr>
+            <w:noProof/>
+            <w:webHidden/>
+          </w:rPr>
+          <w:fldChar w:fldCharType="separate"/>
+        </w:r>
+        <w:r>
+          <w:rPr>
+            <w:noProof/>
+            <w:webHidden/>
+          </w:rPr>
+          <w:t>5</w:t>
+        </w:r>
+        <w:r>
+          <w:rPr>
+            <w:noProof/>
+            <w:webHidden/>
+          </w:rPr>
+          <w:fldChar w:fldCharType="end"/>
+        </w:r>
+      </w:hyperlink>
+    </w:p>
+    <w:p>
+      <w:pPr>
+        <w:pStyle w:val="TableofFigures"/>
+        <w:tabs>
+          <w:tab w:val="right" w:leader="dot" w:pos="9016"/>
+        </w:tabs>
+        <w:rPr>
+          <w:noProof/>
+        </w:rPr>
+      </w:pPr>
+      <w:hyperlink w:anchor="_Toc431809909" w:history="1">
+        <w:r>
+          <w:rPr>
+            <w:rStyle w:val="Hyperlink"/>
+            <w:noProof/>
+          </w:rPr>
+          <w:t>Table 2 - Use Case Prioritisation of the DVT DriveStats Application</w:t>
+        </w:r>
+        <w:r>
+          <w:rPr>
+            <w:noProof/>
+            <w:webHidden/>
+          </w:rPr>
+          <w:tab/>
+        </w:r>
+        <w:r>
+          <w:rPr>
+            <w:noProof/>
+            <w:webHidden/>
+          </w:rPr>
+          <w:fldChar w:fldCharType="begin"/>
+        </w:r>
+        <w:r>
+          <w:rPr>
+            <w:noProof/>
+            <w:webHidden/>
+          </w:rPr>
+          <w:instrText xml:space="preserve"> PAGEREF _Toc431809909 \h </w:instrText>
+        </w:r>
+        <w:r>
+          <w:rPr>
+            <w:noProof/>
+            <w:webHidden/>
+          </w:rPr>
+        </w:r>
+        <w:r>
+          <w:rPr>
+            <w:noProof/>
+            <w:webHidden/>
+          </w:rPr>
+          <w:fldChar w:fldCharType="separate"/>
+        </w:r>
+        <w:r>
+          <w:rPr>
+            <w:noProof/>
+            <w:webHidden/>
+          </w:rPr>
+          <w:t>6</w:t>
+        </w:r>
+        <w:r>
+          <w:rPr>
+            <w:noProof/>
+            <w:webHidden/>
+          </w:rPr>
+          <w:fldChar w:fldCharType="end"/>
+        </w:r>
+      </w:hyperlink>
+    </w:p>
+    <w:p>
+      <w:pPr>
+        <w:pStyle w:val="TableofFigures"/>
+        <w:tabs>
+          <w:tab w:val="right" w:leader="dot" w:pos="9016"/>
+        </w:tabs>
+        <w:rPr>
+          <w:noProof/>
+        </w:rPr>
+      </w:pPr>
+      <w:hyperlink w:anchor="_Toc431809910" w:history="1">
+        <w:r>
+          <w:rPr>
+            <w:rStyle w:val="Hyperlink"/>
+            <w:noProof/>
+          </w:rPr>
+          <w:t>Figure 3- User Registration use case diagram</w:t>
+        </w:r>
+        <w:r>
+          <w:rPr>
+            <w:noProof/>
+            <w:webHidden/>
+          </w:rPr>
+          <w:tab/>
+        </w:r>
+        <w:r>
+          <w:rPr>
+            <w:noProof/>
+            <w:webHidden/>
+          </w:rPr>
+          <w:fldChar w:fldCharType="begin"/>
+        </w:r>
+        <w:r>
+          <w:rPr>
+            <w:noProof/>
+            <w:webHidden/>
+          </w:rPr>
+          <w:instrText xml:space="preserve"> PAGEREF _Toc431809910 \h </w:instrText>
+        </w:r>
+        <w:r>
+          <w:rPr>
+            <w:noProof/>
+            <w:webHidden/>
+          </w:rPr>
+        </w:r>
+        <w:r>
+          <w:rPr>
+            <w:noProof/>
+            <w:webHidden/>
+          </w:rPr>
+          <w:fldChar w:fldCharType="separate"/>
+        </w:r>
+        <w:r>
+          <w:rPr>
+            <w:noProof/>
+            <w:webHidden/>
+          </w:rPr>
+          <w:t>7</w:t>
+        </w:r>
+        <w:r>
+          <w:rPr>
+            <w:noProof/>
+            <w:webHidden/>
+          </w:rPr>
+          <w:fldChar w:fldCharType="end"/>
+        </w:r>
+      </w:hyperlink>
+    </w:p>
+    <w:p>
+      <w:pPr>
+        <w:pStyle w:val="TableofFigures"/>
+        <w:tabs>
+          <w:tab w:val="right" w:leader="dot" w:pos="9016"/>
+        </w:tabs>
+        <w:rPr>
+          <w:noProof/>
+        </w:rPr>
+      </w:pPr>
+      <w:hyperlink w:anchor="_Toc431809911" w:history="1">
+        <w:r>
+          <w:rPr>
+            <w:rStyle w:val="Hyperlink"/>
+            <w:noProof/>
+          </w:rPr>
+          <w:t>Figure 4- User Registration service contract</w:t>
+        </w:r>
+        <w:r>
+          <w:rPr>
+            <w:noProof/>
+            <w:webHidden/>
+          </w:rPr>
+          <w:tab/>
+        </w:r>
+        <w:r>
+          <w:rPr>
+            <w:noProof/>
+            <w:webHidden/>
+          </w:rPr>
+          <w:fldChar w:fldCharType="begin"/>
+        </w:r>
+        <w:r>
+          <w:rPr>
+            <w:noProof/>
+            <w:webHidden/>
+          </w:rPr>
+          <w:instrText xml:space="preserve"> PAGEREF _Toc431809911 \h </w:instrText>
+        </w:r>
+        <w:r>
+          <w:rPr>
+            <w:noProof/>
+            <w:webHidden/>
+          </w:rPr>
+        </w:r>
+        <w:r>
+          <w:rPr>
+            <w:noProof/>
+            <w:webHidden/>
+          </w:rPr>
+          <w:fldChar w:fldCharType="separate"/>
+        </w:r>
+        <w:r>
+          <w:rPr>
+            <w:noProof/>
+            <w:webHidden/>
+          </w:rPr>
+          <w:t>8</w:t>
+        </w:r>
+        <w:r>
+          <w:rPr>
+            <w:noProof/>
+            <w:webHidden/>
+          </w:rPr>
+          <w:fldChar w:fldCharType="end"/>
+        </w:r>
+      </w:hyperlink>
+    </w:p>
+    <w:p>
+      <w:pPr>
+        <w:pStyle w:val="TableofFigures"/>
+        <w:tabs>
+          <w:tab w:val="right" w:leader="dot" w:pos="9016"/>
+        </w:tabs>
+        <w:rPr>
+          <w:noProof/>
+        </w:rPr>
+      </w:pPr>
+      <w:hyperlink w:anchor="_Toc431809912" w:history="1">
+        <w:r>
+          <w:rPr>
+            <w:rStyle w:val="Hyperlink"/>
+            <w:noProof/>
+          </w:rPr>
+          <w:t>Figure 5 User Registration process specification</w:t>
+        </w:r>
+        <w:r>
+          <w:rPr>
+            <w:noProof/>
+            <w:webHidden/>
+          </w:rPr>
+          <w:tab/>
+        </w:r>
+        <w:r>
+          <w:rPr>
+            <w:noProof/>
+            <w:webHidden/>
+          </w:rPr>
+          <w:fldChar w:fldCharType="begin"/>
+        </w:r>
+        <w:r>
+          <w:rPr>
+            <w:noProof/>
+            <w:webHidden/>
+          </w:rPr>
+          <w:instrText xml:space="preserve"> PAGEREF _Toc431809912 \h </w:instrText>
+        </w:r>
+        <w:r>
+          <w:rPr>
+            <w:noProof/>
+            <w:webHidden/>
+          </w:rPr>
+        </w:r>
+        <w:r>
+          <w:rPr>
+            <w:noProof/>
+            <w:webHidden/>
+          </w:rPr>
+          <w:fldChar w:fldCharType="separate"/>
+        </w:r>
+        <w:r>
+          <w:rPr>
+            <w:noProof/>
+            <w:webHidden/>
+          </w:rPr>
+          <w:t>8</w:t>
+        </w:r>
+        <w:r>
+          <w:rPr>
+            <w:noProof/>
+            <w:webHidden/>
+          </w:rPr>
+          <w:fldChar w:fldCharType="end"/>
+        </w:r>
+      </w:hyperlink>
+    </w:p>
+    <w:p>
+      <w:pPr>
+        <w:pStyle w:val="TableofFigures"/>
+        <w:tabs>
+          <w:tab w:val="right" w:leader="dot" w:pos="9016"/>
+        </w:tabs>
+        <w:rPr>
+          <w:noProof/>
+        </w:rPr>
+      </w:pPr>
+      <w:hyperlink w:anchor="_Toc431809913" w:history="1">
+        <w:r>
+          <w:rPr>
+            <w:rStyle w:val="Hyperlink"/>
+            <w:noProof/>
+          </w:rPr>
+          <w:t>Figure 6 - User Login use case</w:t>
+        </w:r>
+        <w:r>
+          <w:rPr>
+            <w:noProof/>
+            <w:webHidden/>
+          </w:rPr>
+          <w:tab/>
+        </w:r>
+        <w:r>
+          <w:rPr>
+            <w:noProof/>
+            <w:webHidden/>
+          </w:rPr>
+          <w:fldChar w:fldCharType="begin"/>
+        </w:r>
+        <w:r>
+          <w:rPr>
+            <w:noProof/>
+            <w:webHidden/>
+          </w:rPr>
+          <w:instrText xml:space="preserve"> PAGEREF _Toc431809913 \h </w:instrText>
+        </w:r>
+        <w:r>
+          <w:rPr>
+            <w:noProof/>
+            <w:webHidden/>
+          </w:rPr>
+        </w:r>
+        <w:r>
+          <w:rPr>
+            <w:noProof/>
+            <w:webHidden/>
+          </w:rPr>
+          <w:fldChar w:fldCharType="separate"/>
+        </w:r>
+        <w:r>
+          <w:rPr>
+            <w:noProof/>
+            <w:webHidden/>
+          </w:rPr>
+          <w:t>9</w:t>
+        </w:r>
+        <w:r>
+          <w:rPr>
+            <w:noProof/>
+            <w:webHidden/>
+          </w:rPr>
+          <w:fldChar w:fldCharType="end"/>
+        </w:r>
+      </w:hyperlink>
+    </w:p>
+    <w:p>
+      <w:pPr>
+        <w:pStyle w:val="TableofFigures"/>
+        <w:tabs>
+          <w:tab w:val="right" w:leader="dot" w:pos="9016"/>
+        </w:tabs>
+        <w:rPr>
+          <w:noProof/>
+        </w:rPr>
+      </w:pPr>
+      <w:hyperlink w:anchor="_Toc431809914" w:history="1">
+        <w:r>
+          <w:rPr>
+            <w:rStyle w:val="Hyperlink"/>
+            <w:noProof/>
+          </w:rPr>
+          <w:t>Figure 7- User Login service contract</w:t>
+        </w:r>
+        <w:r>
+          <w:rPr>
+            <w:noProof/>
+            <w:webHidden/>
+          </w:rPr>
+          <w:tab/>
+        </w:r>
+        <w:r>
+          <w:rPr>
+            <w:noProof/>
+            <w:webHidden/>
+          </w:rPr>
+          <w:fldChar w:fldCharType="begin"/>
+        </w:r>
+        <w:r>
+          <w:rPr>
+            <w:noProof/>
+            <w:webHidden/>
+          </w:rPr>
+          <w:instrText xml:space="preserve"> PAGEREF _Toc431809914 \h </w:instrText>
+        </w:r>
+        <w:r>
+          <w:rPr>
+            <w:noProof/>
+            <w:webHidden/>
+          </w:rPr>
+        </w:r>
+        <w:r>
+          <w:rPr>
+            <w:noProof/>
+            <w:webHidden/>
+          </w:rPr>
+          <w:fldChar w:fldCharType="separate"/>
+        </w:r>
+        <w:r>
+          <w:rPr>
+            <w:noProof/>
+            <w:webHidden/>
+          </w:rPr>
+          <w:t>10</w:t>
+        </w:r>
+        <w:r>
+          <w:rPr>
+            <w:noProof/>
+            <w:webHidden/>
+          </w:rPr>
+          <w:fldChar w:fldCharType="end"/>
+        </w:r>
+      </w:hyperlink>
+    </w:p>
+    <w:p>
+      <w:pPr>
+        <w:pStyle w:val="TableofFigures"/>
+        <w:tabs>
+          <w:tab w:val="right" w:leader="dot" w:pos="9016"/>
+        </w:tabs>
+        <w:rPr>
+          <w:noProof/>
+        </w:rPr>
+      </w:pPr>
+      <w:hyperlink w:anchor="_Toc431809915" w:history="1">
+        <w:r>
+          <w:rPr>
+            <w:rStyle w:val="Hyperlink"/>
+            <w:noProof/>
+          </w:rPr>
+          <w:t>Figure 8 - User Login process specification</w:t>
+        </w:r>
+        <w:r>
+          <w:rPr>
+            <w:noProof/>
+            <w:webHidden/>
+          </w:rPr>
+          <w:tab/>
+        </w:r>
+        <w:r>
+          <w:rPr>
+            <w:noProof/>
+            <w:webHidden/>
+          </w:rPr>
+          <w:fldChar w:fldCharType="begin"/>
+        </w:r>
+        <w:r>
+          <w:rPr>
+            <w:noProof/>
+            <w:webHidden/>
+          </w:rPr>
+          <w:instrText xml:space="preserve"> PAGEREF _Toc431809915 \h </w:instrText>
+        </w:r>
+        <w:r>
+          <w:rPr>
+            <w:noProof/>
+            <w:webHidden/>
+          </w:rPr>
+        </w:r>
+        <w:r>
+          <w:rPr>
+            <w:noProof/>
+            <w:webHidden/>
+          </w:rPr>
+          <w:fldChar w:fldCharType="separate"/>
+        </w:r>
+        <w:r>
+          <w:rPr>
+            <w:noProof/>
+            <w:webHidden/>
+          </w:rPr>
+          <w:t>10</w:t>
+        </w:r>
+        <w:r>
+          <w:rPr>
+            <w:noProof/>
+            <w:webHidden/>
+          </w:rPr>
+          <w:fldChar w:fldCharType="end"/>
+        </w:r>
+      </w:hyperlink>
+    </w:p>
+    <w:p>
+      <w:pPr>
+        <w:pStyle w:val="TableofFigures"/>
+        <w:tabs>
+          <w:tab w:val="right" w:leader="dot" w:pos="9016"/>
+        </w:tabs>
+        <w:rPr>
+          <w:noProof/>
+        </w:rPr>
+      </w:pPr>
+      <w:hyperlink w:anchor="_Toc431809916" w:history="1">
+        <w:r>
+          <w:rPr>
+            <w:rStyle w:val="Hyperlink"/>
+            <w:noProof/>
+          </w:rPr>
+          <w:t>Figure 9 - Start Recording Trip use case</w:t>
+        </w:r>
+        <w:r>
+          <w:rPr>
+            <w:noProof/>
+            <w:webHidden/>
+          </w:rPr>
+          <w:tab/>
+        </w:r>
+        <w:r>
+          <w:rPr>
+            <w:noProof/>
+            <w:webHidden/>
+          </w:rPr>
+          <w:fldChar w:fldCharType="begin"/>
+        </w:r>
+        <w:r>
+          <w:rPr>
+            <w:noProof/>
+            <w:webHidden/>
+          </w:rPr>
+          <w:instrText xml:space="preserve"> PAGEREF _Toc431809916 \h </w:instrText>
+        </w:r>
+        <w:r>
+          <w:rPr>
+            <w:noProof/>
+            <w:webHidden/>
+          </w:rPr>
+        </w:r>
+        <w:r>
+          <w:rPr>
+            <w:noProof/>
+            <w:webHidden/>
+          </w:rPr>
+          <w:fldChar w:fldCharType="separate"/>
+        </w:r>
+        <w:r>
+          <w:rPr>
+            <w:noProof/>
+            <w:webHidden/>
+          </w:rPr>
+          <w:t>11</w:t>
+        </w:r>
+        <w:r>
+          <w:rPr>
+            <w:noProof/>
+            <w:webHidden/>
+          </w:rPr>
+          <w:fldChar w:fldCharType="end"/>
+        </w:r>
+      </w:hyperlink>
+    </w:p>
+    <w:p>
+      <w:pPr>
+        <w:pStyle w:val="TableofFigures"/>
+        <w:tabs>
+          <w:tab w:val="right" w:leader="dot" w:pos="9016"/>
+        </w:tabs>
+        <w:rPr>
+          <w:noProof/>
+        </w:rPr>
+      </w:pPr>
+      <w:hyperlink w:anchor="_Toc431809917" w:history="1">
+        <w:r>
+          <w:rPr>
+            <w:rStyle w:val="Hyperlink"/>
+            <w:noProof/>
+          </w:rPr>
+          <w:t>Figure 10 - Stop Recording Trip use case</w:t>
+        </w:r>
+        <w:r>
+          <w:rPr>
+            <w:noProof/>
+            <w:webHidden/>
+          </w:rPr>
+          <w:tab/>
+        </w:r>
+        <w:r>
+          <w:rPr>
+            <w:noProof/>
+            <w:webHidden/>
+          </w:rPr>
+          <w:fldChar w:fldCharType="begin"/>
+        </w:r>
+        <w:r>
+          <w:rPr>
+            <w:noProof/>
+            <w:webHidden/>
+          </w:rPr>
+          <w:instrText xml:space="preserve"> PAGEREF _Toc431809917 \h </w:instrText>
+        </w:r>
+        <w:r>
+          <w:rPr>
+            <w:noProof/>
+            <w:webHidden/>
+          </w:rPr>
+        </w:r>
+        <w:r>
+          <w:rPr>
+            <w:noProof/>
+            <w:webHidden/>
+          </w:rPr>
+          <w:fldChar w:fldCharType="separate"/>
+        </w:r>
+        <w:r>
+          <w:rPr>
+            <w:noProof/>
+            <w:webHidden/>
+          </w:rPr>
+          <w:t>11</w:t>
+        </w:r>
+        <w:r>
+          <w:rPr>
+            <w:noProof/>
+            <w:webHidden/>
+          </w:rPr>
+          <w:fldChar w:fldCharType="end"/>
+        </w:r>
+      </w:hyperlink>
+    </w:p>
+    <w:p>
+      <w:pPr>
+        <w:pStyle w:val="TableofFigures"/>
+        <w:tabs>
+          <w:tab w:val="right" w:leader="dot" w:pos="9016"/>
+        </w:tabs>
+        <w:rPr>
+          <w:noProof/>
+        </w:rPr>
+      </w:pPr>
+      <w:hyperlink w:anchor="_Toc431809918" w:history="1">
+        <w:r>
+          <w:rPr>
+            <w:rStyle w:val="Hyperlink"/>
+            <w:noProof/>
+          </w:rPr>
+          <w:t>Figure 11 - Start Trip service contract</w:t>
+        </w:r>
+        <w:r>
+          <w:rPr>
+            <w:noProof/>
+            <w:webHidden/>
+          </w:rPr>
+          <w:tab/>
+        </w:r>
+        <w:r>
+          <w:rPr>
+            <w:noProof/>
+            <w:webHidden/>
+          </w:rPr>
+          <w:fldChar w:fldCharType="begin"/>
+        </w:r>
+        <w:r>
+          <w:rPr>
+            <w:noProof/>
+            <w:webHidden/>
+          </w:rPr>
+          <w:instrText xml:space="preserve"> PAGEREF _Toc431809918 \h </w:instrText>
+        </w:r>
+        <w:r>
+          <w:rPr>
+            <w:noProof/>
+            <w:webHidden/>
+          </w:rPr>
+        </w:r>
+        <w:r>
+          <w:rPr>
+            <w:noProof/>
+            <w:webHidden/>
+          </w:rPr>
+          <w:fldChar w:fldCharType="separate"/>
+        </w:r>
+        <w:r>
+          <w:rPr>
+            <w:noProof/>
+            <w:webHidden/>
+          </w:rPr>
+          <w:t>12</w:t>
+        </w:r>
+        <w:r>
+          <w:rPr>
+            <w:noProof/>
+            <w:webHidden/>
+          </w:rPr>
+          <w:fldChar w:fldCharType="end"/>
+        </w:r>
+      </w:hyperlink>
+    </w:p>
+    <w:p>
+      <w:pPr>
+        <w:pStyle w:val="TableofFigures"/>
+        <w:tabs>
+          <w:tab w:val="right" w:leader="dot" w:pos="9016"/>
+        </w:tabs>
+        <w:rPr>
+          <w:noProof/>
+        </w:rPr>
+      </w:pPr>
+      <w:hyperlink w:anchor="_Toc431809919" w:history="1">
+        <w:r>
+          <w:rPr>
+            <w:rStyle w:val="Hyperlink"/>
+            <w:noProof/>
+          </w:rPr>
+          <w:t>Figure 12 - Start Recording Trip service contract</w:t>
+        </w:r>
+        <w:r>
+          <w:rPr>
+            <w:noProof/>
+            <w:webHidden/>
+          </w:rPr>
+          <w:tab/>
+        </w:r>
+        <w:r>
+          <w:rPr>
+            <w:noProof/>
+            <w:webHidden/>
+          </w:rPr>
+          <w:fldChar w:fldCharType="begin"/>
+        </w:r>
+        <w:r>
+          <w:rPr>
+            <w:noProof/>
+            <w:webHidden/>
+          </w:rPr>
+          <w:instrText xml:space="preserve"> PAGEREF _Toc431809919 \h </w:instrText>
+        </w:r>
+        <w:r>
+          <w:rPr>
+            <w:noProof/>
+            <w:webHidden/>
+          </w:rPr>
+        </w:r>
+        <w:r>
+          <w:rPr>
+            <w:noProof/>
+            <w:webHidden/>
+          </w:rPr>
+          <w:fldChar w:fldCharType="separate"/>
+        </w:r>
+        <w:r>
+          <w:rPr>
+            <w:noProof/>
+            <w:webHidden/>
+          </w:rPr>
+          <w:t>12</w:t>
+        </w:r>
+        <w:r>
+          <w:rPr>
+            <w:noProof/>
+            <w:webHidden/>
+          </w:rPr>
+          <w:fldChar w:fldCharType="end"/>
+        </w:r>
+      </w:hyperlink>
+    </w:p>
+    <w:p>
+      <w:pPr>
+        <w:pStyle w:val="TableofFigures"/>
+        <w:tabs>
+          <w:tab w:val="right" w:leader="dot" w:pos="9016"/>
+        </w:tabs>
+        <w:rPr>
+          <w:noProof/>
+        </w:rPr>
+      </w:pPr>
+      <w:hyperlink w:anchor="_Toc431809920" w:history="1">
+        <w:r>
+          <w:rPr>
+            <w:rStyle w:val="Hyperlink"/>
+            <w:noProof/>
+          </w:rPr>
+          <w:t>Figure 13 - Display Trip Information use case</w:t>
+        </w:r>
+        <w:r>
+          <w:rPr>
+            <w:noProof/>
+            <w:webHidden/>
+          </w:rPr>
+          <w:tab/>
+        </w:r>
+        <w:r>
+          <w:rPr>
+            <w:noProof/>
+            <w:webHidden/>
+          </w:rPr>
+          <w:fldChar w:fldCharType="begin"/>
+        </w:r>
+        <w:r>
+          <w:rPr>
+            <w:noProof/>
+            <w:webHidden/>
+          </w:rPr>
+          <w:instrText xml:space="preserve"> PAGEREF _Toc431809920 \h </w:instrText>
+        </w:r>
+        <w:r>
+          <w:rPr>
+            <w:noProof/>
+            <w:webHidden/>
+          </w:rPr>
+        </w:r>
+        <w:r>
+          <w:rPr>
+            <w:noProof/>
+            <w:webHidden/>
+          </w:rPr>
+          <w:fldChar w:fldCharType="separate"/>
+        </w:r>
+        <w:r>
+          <w:rPr>
+            <w:noProof/>
+            <w:webHidden/>
+          </w:rPr>
+          <w:t>13</w:t>
+        </w:r>
+        <w:r>
+          <w:rPr>
+            <w:noProof/>
+            <w:webHidden/>
+          </w:rPr>
+          <w:fldChar w:fldCharType="end"/>
+        </w:r>
+      </w:hyperlink>
+    </w:p>
+    <w:p>
+      <w:pPr>
+        <w:pStyle w:val="TableofFigures"/>
+        <w:tabs>
+          <w:tab w:val="right" w:leader="dot" w:pos="9016"/>
+        </w:tabs>
+        <w:rPr>
+          <w:noProof/>
+        </w:rPr>
+      </w:pPr>
+      <w:hyperlink w:anchor="_Toc431809921" w:history="1">
+        <w:r>
+          <w:rPr>
+            <w:rStyle w:val="Hyperlink"/>
+            <w:noProof/>
+          </w:rPr>
+          <w:t>Figure 14 - Display Trip Information service contract</w:t>
+        </w:r>
+        <w:r>
+          <w:rPr>
+            <w:noProof/>
+            <w:webHidden/>
+          </w:rPr>
+          <w:tab/>
+        </w:r>
+        <w:r>
+          <w:rPr>
+            <w:noProof/>
+            <w:webHidden/>
+          </w:rPr>
+          <w:fldChar w:fldCharType="begin"/>
+        </w:r>
+        <w:r>
+          <w:rPr>
+            <w:noProof/>
+            <w:webHidden/>
+          </w:rPr>
+          <w:instrText xml:space="preserve"> PAGEREF _Toc431809921 \h </w:instrText>
+        </w:r>
+        <w:r>
+          <w:rPr>
+            <w:noProof/>
+            <w:webHidden/>
+          </w:rPr>
+        </w:r>
+        <w:r>
+          <w:rPr>
+            <w:noProof/>
+            <w:webHidden/>
+          </w:rPr>
+          <w:fldChar w:fldCharType="separate"/>
+        </w:r>
+        <w:r>
+          <w:rPr>
+            <w:noProof/>
+            <w:webHidden/>
+          </w:rPr>
+          <w:t>13</w:t>
+        </w:r>
+        <w:r>
+          <w:rPr>
+            <w:noProof/>
+            <w:webHidden/>
+          </w:rPr>
+          <w:fldChar w:fldCharType="end"/>
+        </w:r>
+      </w:hyperlink>
+    </w:p>
+    <w:p>
+      <w:pPr>
+        <w:pStyle w:val="TableofFigures"/>
+        <w:tabs>
+          <w:tab w:val="right" w:leader="dot" w:pos="9016"/>
+        </w:tabs>
+        <w:rPr>
+          <w:noProof/>
+        </w:rPr>
+      </w:pPr>
+      <w:hyperlink w:anchor="_Toc431809922" w:history="1">
+        <w:r>
+          <w:rPr>
+            <w:rStyle w:val="Hyperlink"/>
+            <w:noProof/>
+          </w:rPr>
+          <w:t>Figure 15 - Display Trip Information process specification</w:t>
+        </w:r>
+        <w:r>
+          <w:rPr>
+            <w:noProof/>
+            <w:webHidden/>
+          </w:rPr>
+          <w:tab/>
+        </w:r>
+        <w:r>
+          <w:rPr>
+            <w:noProof/>
+            <w:webHidden/>
+          </w:rPr>
+          <w:fldChar w:fldCharType="begin"/>
+        </w:r>
+        <w:r>
+          <w:rPr>
+            <w:noProof/>
+            <w:webHidden/>
+          </w:rPr>
+          <w:instrText xml:space="preserve"> PAGEREF _Toc431809922 \h </w:instrText>
+        </w:r>
+        <w:r>
+          <w:rPr>
+            <w:noProof/>
+            <w:webHidden/>
+          </w:rPr>
+        </w:r>
+        <w:r>
+          <w:rPr>
+            <w:noProof/>
+            <w:webHidden/>
+          </w:rPr>
+          <w:fldChar w:fldCharType="separate"/>
+        </w:r>
+        <w:r>
+          <w:rPr>
+            <w:noProof/>
+            <w:webHidden/>
+          </w:rPr>
+          <w:t>14</w:t>
+        </w:r>
+        <w:r>
+          <w:rPr>
+            <w:noProof/>
+            <w:webHidden/>
+          </w:rPr>
+          <w:fldChar w:fldCharType="end"/>
+        </w:r>
+      </w:hyperlink>
+    </w:p>
+    <w:p>
+      <w:pPr>
+        <w:pStyle w:val="TableofFigures"/>
+        <w:tabs>
+          <w:tab w:val="right" w:leader="dot" w:pos="9016"/>
+        </w:tabs>
+        <w:rPr>
+          <w:noProof/>
+        </w:rPr>
+      </w:pPr>
+      <w:hyperlink w:anchor="_Toc431809923" w:history="1">
+        <w:r>
+          <w:rPr>
+            <w:rStyle w:val="Hyperlink"/>
+            <w:noProof/>
+          </w:rPr>
+          <w:t>Figure 16 - View Compare Results use case</w:t>
+        </w:r>
+        <w:r>
+          <w:rPr>
+            <w:noProof/>
+            <w:webHidden/>
+          </w:rPr>
+          <w:tab/>
+        </w:r>
+        <w:r>
+          <w:rPr>
+            <w:noProof/>
+            <w:webHidden/>
+          </w:rPr>
+          <w:fldChar w:fldCharType="begin"/>
+        </w:r>
+        <w:r>
+          <w:rPr>
+            <w:noProof/>
+            <w:webHidden/>
+          </w:rPr>
+          <w:instrText xml:space="preserve"> PAGEREF _Toc431809923 \h </w:instrText>
+        </w:r>
+        <w:r>
+          <w:rPr>
+            <w:noProof/>
+            <w:webHidden/>
+          </w:rPr>
+        </w:r>
+        <w:r>
+          <w:rPr>
+            <w:noProof/>
+            <w:webHidden/>
+          </w:rPr>
+          <w:fldChar w:fldCharType="separate"/>
+        </w:r>
+        <w:r>
+          <w:rPr>
+            <w:noProof/>
+            <w:webHidden/>
+          </w:rPr>
+          <w:t>15</w:t>
+        </w:r>
+        <w:r>
+          <w:rPr>
+            <w:noProof/>
+            <w:webHidden/>
+          </w:rPr>
+          <w:fldChar w:fldCharType="end"/>
+        </w:r>
+      </w:hyperlink>
+    </w:p>
+    <w:p>
+      <w:pPr>
+        <w:pStyle w:val="TableofFigures"/>
+        <w:tabs>
+          <w:tab w:val="right" w:leader="dot" w:pos="9016"/>
+        </w:tabs>
+        <w:rPr>
+          <w:noProof/>
+        </w:rPr>
+      </w:pPr>
+      <w:hyperlink w:anchor="_Toc431809924" w:history="1">
+        <w:r>
+          <w:rPr>
+            <w:rStyle w:val="Hyperlink"/>
+            <w:noProof/>
+          </w:rPr>
+          <w:t>Figure 17 - View Compare Results Service Contract</w:t>
+        </w:r>
+        <w:r>
+          <w:rPr>
+            <w:noProof/>
+            <w:webHidden/>
+          </w:rPr>
+          <w:tab/>
+        </w:r>
+        <w:r>
+          <w:rPr>
+            <w:noProof/>
+            <w:webHidden/>
+          </w:rPr>
+          <w:fldChar w:fldCharType="begin"/>
+        </w:r>
+        <w:r>
+          <w:rPr>
+            <w:noProof/>
+            <w:webHidden/>
+          </w:rPr>
+          <w:instrText xml:space="preserve"> PAGEREF _Toc431809924 \h </w:instrText>
+        </w:r>
+        <w:r>
+          <w:rPr>
+            <w:noProof/>
+            <w:webHidden/>
+          </w:rPr>
+        </w:r>
+        <w:r>
+          <w:rPr>
+            <w:noProof/>
+            <w:webHidden/>
+          </w:rPr>
+          <w:fldChar w:fldCharType="separate"/>
+        </w:r>
+        <w:r>
+          <w:rPr>
+            <w:noProof/>
+            <w:webHidden/>
+          </w:rPr>
+          <w:t>16</w:t>
+        </w:r>
+        <w:r>
+          <w:rPr>
+            <w:noProof/>
+            <w:webHidden/>
+          </w:rPr>
+          <w:fldChar w:fldCharType="end"/>
+        </w:r>
+      </w:hyperlink>
+    </w:p>
+    <w:p>
+      <w:pPr>
+        <w:pStyle w:val="TableofFigures"/>
+        <w:tabs>
+          <w:tab w:val="right" w:leader="dot" w:pos="9016"/>
+        </w:tabs>
+        <w:rPr>
+          <w:noProof/>
+        </w:rPr>
+      </w:pPr>
+      <w:hyperlink w:anchor="_Toc431809925" w:history="1">
+        <w:r>
+          <w:rPr>
+            <w:rStyle w:val="Hyperlink"/>
+            <w:noProof/>
+          </w:rPr>
+          <w:t>Figure 18 - View Compare Results Process specification</w:t>
+        </w:r>
+        <w:r>
+          <w:rPr>
+            <w:noProof/>
+            <w:webHidden/>
+          </w:rPr>
+          <w:tab/>
+        </w:r>
+        <w:r>
+          <w:rPr>
+            <w:noProof/>
+            <w:webHidden/>
+          </w:rPr>
+          <w:fldChar w:fldCharType="begin"/>
+        </w:r>
+        <w:r>
+          <w:rPr>
+            <w:noProof/>
+            <w:webHidden/>
+          </w:rPr>
+          <w:instrText xml:space="preserve"> PAGEREF _Toc431809925 \h </w:instrText>
+        </w:r>
+        <w:r>
+          <w:rPr>
+            <w:noProof/>
+            <w:webHidden/>
+          </w:rPr>
+        </w:r>
+        <w:r>
+          <w:rPr>
+            <w:noProof/>
+            <w:webHidden/>
+          </w:rPr>
+          <w:fldChar w:fldCharType="separate"/>
+        </w:r>
+        <w:r>
+          <w:rPr>
+            <w:noProof/>
+            <w:webHidden/>
+          </w:rPr>
+          <w:t>16</w:t>
+        </w:r>
+        <w:r>
+          <w:rPr>
+            <w:noProof/>
+            <w:webHidden/>
+          </w:rPr>
+          <w:fldChar w:fldCharType="end"/>
+        </w:r>
+      </w:hyperlink>
+    </w:p>
+    <w:p>
+      <w:pPr>
+        <w:pStyle w:val="TableofFigures"/>
+        <w:tabs>
+          <w:tab w:val="right" w:leader="dot" w:pos="9016"/>
+        </w:tabs>
+        <w:rPr>
+          <w:noProof/>
+        </w:rPr>
+      </w:pPr>
+      <w:hyperlink w:anchor="_Toc431809926" w:history="1">
+        <w:r>
+          <w:rPr>
+            <w:rStyle w:val="Hyperlink"/>
+            <w:noProof/>
+          </w:rPr>
+          <w:t>Figure 19- Client-Side Class Diagram</w:t>
+        </w:r>
+        <w:r>
+          <w:rPr>
+            <w:noProof/>
+            <w:webHidden/>
+          </w:rPr>
+          <w:tab/>
+        </w:r>
+        <w:r>
+          <w:rPr>
+            <w:noProof/>
+            <w:webHidden/>
+          </w:rPr>
+          <w:fldChar w:fldCharType="begin"/>
+        </w:r>
+        <w:r>
+          <w:rPr>
+            <w:noProof/>
+            <w:webHidden/>
+          </w:rPr>
+          <w:instrText xml:space="preserve"> PAGEREF _Toc431809926 \h </w:instrText>
+        </w:r>
+        <w:r>
+          <w:rPr>
+            <w:noProof/>
+            <w:webHidden/>
+          </w:rPr>
+        </w:r>
+        <w:r>
+          <w:rPr>
+            <w:noProof/>
+            <w:webHidden/>
+          </w:rPr>
+          <w:fldChar w:fldCharType="separate"/>
+        </w:r>
+        <w:r>
+          <w:rPr>
+            <w:noProof/>
+            <w:webHidden/>
+          </w:rPr>
+          <w:t>17</w:t>
+        </w:r>
+        <w:r>
+          <w:rPr>
+            <w:noProof/>
+            <w:webHidden/>
+          </w:rPr>
+          <w:fldChar w:fldCharType="end"/>
+        </w:r>
+      </w:hyperlink>
+    </w:p>
+    <w:p>
+      <w:pPr>
+        <w:pStyle w:val="TableofFigures"/>
+        <w:tabs>
+          <w:tab w:val="right" w:leader="dot" w:pos="9016"/>
+        </w:tabs>
+        <w:rPr>
+          <w:noProof/>
+        </w:rPr>
+      </w:pPr>
+      <w:hyperlink w:anchor="_Toc431809927" w:history="1">
+        <w:r>
+          <w:rPr>
+            <w:rStyle w:val="Hyperlink"/>
+            <w:noProof/>
+          </w:rPr>
+          <w:t>Figure 20- Server-side Class Diagram</w:t>
+        </w:r>
+        <w:r>
+          <w:rPr>
+            <w:noProof/>
+            <w:webHidden/>
+          </w:rPr>
+          <w:tab/>
+        </w:r>
+        <w:r>
+          <w:rPr>
+            <w:noProof/>
+            <w:webHidden/>
+          </w:rPr>
+          <w:fldChar w:fldCharType="begin"/>
+        </w:r>
+        <w:r>
+          <w:rPr>
+            <w:noProof/>
+            <w:webHidden/>
+          </w:rPr>
+          <w:instrText xml:space="preserve"> PAGEREF _Toc431809927 \h </w:instrText>
+        </w:r>
+        <w:r>
+          <w:rPr>
+            <w:noProof/>
+            <w:webHidden/>
+          </w:rPr>
+        </w:r>
+        <w:r>
+          <w:rPr>
+            <w:noProof/>
+            <w:webHidden/>
+          </w:rPr>
+          <w:fldChar w:fldCharType="separate"/>
+        </w:r>
+        <w:r>
+          <w:rPr>
+            <w:noProof/>
+            <w:webHidden/>
+          </w:rPr>
+          <w:t>18</w:t>
+        </w:r>
+        <w:r>
+          <w:rPr>
+            <w:noProof/>
+            <w:webHidden/>
+          </w:rPr>
+          <w:fldChar w:fldCharType="end"/>
+        </w:r>
+      </w:hyperlink>
+    </w:p>
+    <w:p>
+      <w:pPr>
+        <w:pStyle w:val="TableofFigures"/>
+        <w:tabs>
+          <w:tab w:val="right" w:leader="dot" w:pos="9016"/>
+        </w:tabs>
+        <w:rPr>
+          <w:noProof/>
+        </w:rPr>
+      </w:pPr>
+      <w:hyperlink w:anchor="_Toc431809928" w:history="1">
+        <w:r>
+          <w:rPr>
+            <w:rStyle w:val="Hyperlink"/>
+            <w:noProof/>
+          </w:rPr>
+          <w:t>Figure 21- Database Organisation Description</w:t>
+        </w:r>
+        <w:r>
+          <w:rPr>
+            <w:noProof/>
+            <w:webHidden/>
+          </w:rPr>
+          <w:tab/>
+        </w:r>
+        <w:r>
+          <w:rPr>
+            <w:noProof/>
+            <w:webHidden/>
+          </w:rPr>
+          <w:fldChar w:fldCharType="begin"/>
+        </w:r>
+        <w:r>
+          <w:rPr>
+            <w:noProof/>
+            <w:webHidden/>
+          </w:rPr>
+          <w:instrText xml:space="preserve"> PAGEREF _Toc431809928 \h </w:instrText>
+        </w:r>
+        <w:r>
+          <w:rPr>
+            <w:noProof/>
+            <w:webHidden/>
+          </w:rPr>
+        </w:r>
+        <w:r>
+          <w:rPr>
+            <w:noProof/>
+            <w:webHidden/>
+          </w:rPr>
+          <w:fldChar w:fldCharType="separate"/>
+        </w:r>
+        <w:r>
+          <w:rPr>
+            <w:noProof/>
+            <w:webHidden/>
+          </w:rPr>
+          <w:t>19</w:t>
+        </w:r>
+        <w:r>
+          <w:rPr>
+            <w:noProof/>
+            <w:webHidden/>
+          </w:rPr>
+          <w:fldChar w:fldCharType="end"/>
+        </w:r>
+      </w:hyperlink>
+    </w:p>
+    <w:p>
+      <w:pPr>
+        <w:rPr>
+          <w:rFonts w:asciiTheme="majorHAnsi" w:eastAsiaTheme="majorEastAsia" w:hAnsiTheme="majorHAnsi" w:cstheme="majorBidi"/>
+          <w:color w:val="2E74B5" w:themeColor="accent1" w:themeShade="BF"/>
+          <w:sz w:val="32"/>
+          <w:szCs w:val="32"/>
+        </w:rPr>
+      </w:pPr>
+      <w:r>
+        <w:fldChar w:fldCharType="end"/>
+      </w:r>
+      <w:r>
         <w:br w:type="page"/>
       </w:r>
     </w:p>
@@ -1170,16 +6378,14 @@
       <w:r>
         <w:t>Vision and Scope</w:t>
       </w:r>
+      <w:bookmarkEnd w:id="0"/>
     </w:p>
     <w:p>
       <w:pPr>
         <w:pStyle w:val="Subtitle"/>
       </w:pPr>
       <w:r>
-        <w:t xml:space="preserve">All quoted information that follows represents an extract of the requirements document </w:t>
-      </w:r>
-      <w:r>
-        <w:t xml:space="preserve">provided directly by the customer for the </w:t>
+        <w:t xml:space="preserve">All quoted information that follows represents an extract of the requirements document provided directly by the customer for the </w:t>
       </w:r>
       <w:proofErr w:type="spellStart"/>
       <w:r>
@@ -1230,12 +6436,14 @@
       <w:pPr>
         <w:pStyle w:val="Heading2"/>
       </w:pPr>
+      <w:bookmarkStart w:id="1" w:name="_Toc431809413"/>
       <w:r>
         <w:t xml:space="preserve">1.1 </w:t>
       </w:r>
       <w:r>
         <w:t>Project Background</w:t>
       </w:r>
+      <w:bookmarkEnd w:id="1"/>
     </w:p>
     <w:p>
       <w:r>
@@ -1250,9 +6458,11 @@
       <w:pPr>
         <w:pStyle w:val="Heading2"/>
       </w:pPr>
+      <w:bookmarkStart w:id="2" w:name="_Toc431809414"/>
       <w:r>
         <w:t>1.2 Project Vision</w:t>
       </w:r>
+      <w:bookmarkEnd w:id="2"/>
     </w:p>
     <w:p>
       <w:pPr>
@@ -1437,9 +6647,16 @@
       <w:pPr>
         <w:pStyle w:val="Heading2"/>
       </w:pPr>
+      <w:bookmarkStart w:id="3" w:name="_Toc431809415"/>
+    </w:p>
+    <w:p>
+      <w:pPr>
+        <w:pStyle w:val="Heading2"/>
+      </w:pPr>
       <w:r>
         <w:t>1.3 Project Scope</w:t>
       </w:r>
+      <w:bookmarkEnd w:id="3"/>
     </w:p>
     <w:p>
       <w:pPr>
@@ -1497,7 +6714,6 @@
         <w:rPr>
           <w:i/>
         </w:rPr>
-        <w:lastRenderedPageBreak/>
         <w:t>Mobile Application</w:t>
       </w:r>
     </w:p>
@@ -1616,9 +6832,12 @@
       <w:pPr>
         <w:pStyle w:val="Heading2"/>
       </w:pPr>
-      <w:r>
+      <w:bookmarkStart w:id="4" w:name="_Toc431809416"/>
+      <w:r>
+        <w:lastRenderedPageBreak/>
         <w:t>1.4 Architectural Diagram</w:t>
       </w:r>
+      <w:bookmarkEnd w:id="4"/>
     </w:p>
     <w:p>
       <w:pPr>
@@ -1630,7 +6849,7 @@
           <w:lang w:eastAsia="en-ZA"/>
         </w:rPr>
         <w:drawing>
-          <wp:inline distT="0" distB="0" distL="0" distR="0" wp14:anchorId="1E8E1790" wp14:editId="4C2AC495">
+          <wp:inline distT="0" distB="0" distL="0" distR="0" wp14:anchorId="10A17669" wp14:editId="1D485351">
             <wp:extent cx="5731510" cy="4069572"/>
             <wp:effectExtent l="0" t="6985" r="0" b="0"/>
             <wp:docPr id="2" name="Picture 2"/>
@@ -1683,12 +6902,35 @@
       <w:pPr>
         <w:pStyle w:val="Caption"/>
       </w:pPr>
-      <w:r>
-        <w:t xml:space="preserve">Figure 1 - </w:t>
+      <w:bookmarkStart w:id="5" w:name="_Toc431809908"/>
+      <w:r>
+        <w:t xml:space="preserve">Figure </w:t>
+      </w:r>
+      <w:r>
+        <w:fldChar w:fldCharType="begin"/>
+      </w:r>
+      <w:r>
+        <w:instrText xml:space="preserve"> SEQ Figure \* ARABIC </w:instrText>
+      </w:r>
+      <w:r>
+        <w:fldChar w:fldCharType="separate"/>
+      </w:r>
+      <w:r>
+        <w:rPr>
+          <w:noProof/>
+        </w:rPr>
+        <w:t>1</w:t>
+      </w:r>
+      <w:r>
+        <w:fldChar w:fldCharType="end"/>
+      </w:r>
+      <w:r>
+        <w:t xml:space="preserve">  - </w:t>
       </w:r>
       <w:r>
         <w:t>Diagrammatic representation of the architectural layout of the DriveStats application.</w:t>
       </w:r>
+      <w:bookmarkEnd w:id="5"/>
     </w:p>
     <w:p>
       <w:pPr>
@@ -1707,10 +6949,12 @@
       <w:pPr>
         <w:pStyle w:val="Heading1"/>
       </w:pPr>
+      <w:bookmarkStart w:id="6" w:name="_Toc431809417"/>
       <w:r>
         <w:lastRenderedPageBreak/>
         <w:t>2 Use Case Prioritisation</w:t>
       </w:r>
+      <w:bookmarkEnd w:id="6"/>
     </w:p>
     <w:p>
       <w:pPr>
@@ -1732,6 +6976,7 @@
       <w:tr>
         <w:trPr>
           <w:cnfStyle w:val="100000000000" w:firstRow="1" w:lastRow="0" w:firstColumn="0" w:lastColumn="0" w:oddVBand="0" w:evenVBand="0" w:oddHBand="0" w:evenHBand="0" w:firstRowFirstColumn="0" w:firstRowLastColumn="0" w:lastRowFirstColumn="0" w:lastRowLastColumn="0"/>
+          <w:trHeight w:val="567"/>
         </w:trPr>
         <w:tc>
           <w:tcPr>
@@ -1741,14 +6986,8 @@
           <w:p>
             <w:pPr>
               <w:jc w:val="center"/>
-              <w:rPr>
-                <w:b w:val="0"/>
-              </w:rPr>
             </w:pPr>
             <w:r>
-              <w:rPr>
-                <w:b w:val="0"/>
-              </w:rPr>
               <w:t>Critical</w:t>
             </w:r>
           </w:p>
@@ -1761,14 +7000,8 @@
             <w:pPr>
               <w:jc w:val="center"/>
               <w:cnfStyle w:val="100000000000" w:firstRow="1" w:lastRow="0" w:firstColumn="0" w:lastColumn="0" w:oddVBand="0" w:evenVBand="0" w:oddHBand="0" w:evenHBand="0" w:firstRowFirstColumn="0" w:firstRowLastColumn="0" w:lastRowFirstColumn="0" w:lastRowLastColumn="0"/>
-              <w:rPr>
-                <w:b w:val="0"/>
-              </w:rPr>
             </w:pPr>
             <w:r>
-              <w:rPr>
-                <w:b w:val="0"/>
-              </w:rPr>
               <w:t>Important</w:t>
             </w:r>
           </w:p>
@@ -1781,14 +7014,8 @@
             <w:pPr>
               <w:jc w:val="center"/>
               <w:cnfStyle w:val="100000000000" w:firstRow="1" w:lastRow="0" w:firstColumn="0" w:lastColumn="0" w:oddVBand="0" w:evenVBand="0" w:oddHBand="0" w:evenHBand="0" w:firstRowFirstColumn="0" w:firstRowLastColumn="0" w:lastRowFirstColumn="0" w:lastRowLastColumn="0"/>
-              <w:rPr>
-                <w:b w:val="0"/>
-              </w:rPr>
             </w:pPr>
             <w:r>
-              <w:rPr>
-                <w:b w:val="0"/>
-              </w:rPr>
               <w:t>Nice-To-Have</w:t>
             </w:r>
           </w:p>
@@ -1797,6 +7024,7 @@
       <w:tr>
         <w:trPr>
           <w:cnfStyle w:val="000000100000" w:firstRow="0" w:lastRow="0" w:firstColumn="0" w:lastColumn="0" w:oddVBand="0" w:evenVBand="0" w:oddHBand="1" w:evenHBand="0" w:firstRowFirstColumn="0" w:firstRowLastColumn="0" w:lastRowFirstColumn="0" w:lastRowLastColumn="0"/>
+          <w:trHeight w:val="567"/>
         </w:trPr>
         <w:tc>
           <w:tcPr>
@@ -1807,14 +7035,14 @@
             <w:pPr>
               <w:jc w:val="center"/>
             </w:pPr>
-            <w:bookmarkStart w:id="1" w:name="_Toc425514561"/>
-            <w:bookmarkStart w:id="2" w:name="_Toc427911383"/>
+            <w:bookmarkStart w:id="7" w:name="_Toc425514561"/>
+            <w:bookmarkStart w:id="8" w:name="_Toc427911383"/>
             <w:proofErr w:type="spellStart"/>
             <w:r>
               <w:t>userRegistration</w:t>
             </w:r>
-            <w:bookmarkEnd w:id="1"/>
-            <w:bookmarkEnd w:id="2"/>
+            <w:bookmarkEnd w:id="7"/>
+            <w:bookmarkEnd w:id="8"/>
             <w:proofErr w:type="spellEnd"/>
           </w:p>
         </w:tc>
@@ -1827,14 +7055,14 @@
               <w:jc w:val="center"/>
               <w:cnfStyle w:val="000000100000" w:firstRow="0" w:lastRow="0" w:firstColumn="0" w:lastColumn="0" w:oddVBand="0" w:evenVBand="0" w:oddHBand="1" w:evenHBand="0" w:firstRowFirstColumn="0" w:firstRowLastColumn="0" w:lastRowFirstColumn="0" w:lastRowLastColumn="0"/>
             </w:pPr>
-            <w:bookmarkStart w:id="3" w:name="_Toc425514565"/>
-            <w:bookmarkStart w:id="4" w:name="_Toc427911387"/>
+            <w:bookmarkStart w:id="9" w:name="_Toc425514565"/>
+            <w:bookmarkStart w:id="10" w:name="_Toc427911387"/>
             <w:proofErr w:type="spellStart"/>
             <w:r>
               <w:t>DisplayTripInformation</w:t>
             </w:r>
-            <w:bookmarkEnd w:id="3"/>
-            <w:bookmarkEnd w:id="4"/>
+            <w:bookmarkEnd w:id="9"/>
+            <w:bookmarkEnd w:id="10"/>
             <w:proofErr w:type="spellEnd"/>
           </w:p>
         </w:tc>
@@ -1847,19 +7075,22 @@
               <w:jc w:val="center"/>
               <w:cnfStyle w:val="000000100000" w:firstRow="0" w:lastRow="0" w:firstColumn="0" w:lastColumn="0" w:oddVBand="0" w:evenVBand="0" w:oddHBand="1" w:evenHBand="0" w:firstRowFirstColumn="0" w:firstRowLastColumn="0" w:lastRowFirstColumn="0" w:lastRowLastColumn="0"/>
             </w:pPr>
-            <w:bookmarkStart w:id="5" w:name="_Toc425514567"/>
-            <w:bookmarkStart w:id="6" w:name="_Toc427911389"/>
+            <w:bookmarkStart w:id="11" w:name="_Toc425514567"/>
+            <w:bookmarkStart w:id="12" w:name="_Toc427911389"/>
             <w:proofErr w:type="spellStart"/>
             <w:r>
               <w:t>viewComparedResults</w:t>
             </w:r>
-            <w:bookmarkEnd w:id="5"/>
-            <w:bookmarkEnd w:id="6"/>
+            <w:bookmarkEnd w:id="11"/>
+            <w:bookmarkEnd w:id="12"/>
             <w:proofErr w:type="spellEnd"/>
           </w:p>
         </w:tc>
       </w:tr>
       <w:tr>
+        <w:trPr>
+          <w:trHeight w:val="567"/>
+        </w:trPr>
         <w:tc>
           <w:tcPr>
             <w:cnfStyle w:val="001000000000" w:firstRow="0" w:lastRow="0" w:firstColumn="1" w:lastColumn="0" w:oddVBand="0" w:evenVBand="0" w:oddHBand="0" w:evenHBand="0" w:firstRowFirstColumn="0" w:firstRowLastColumn="0" w:lastRowFirstColumn="0" w:lastRowLastColumn="0"/>
@@ -1869,14 +7100,14 @@
             <w:pPr>
               <w:jc w:val="center"/>
             </w:pPr>
-            <w:bookmarkStart w:id="7" w:name="_Toc425514562"/>
-            <w:bookmarkStart w:id="8" w:name="_Toc427911384"/>
+            <w:bookmarkStart w:id="13" w:name="_Toc425514562"/>
+            <w:bookmarkStart w:id="14" w:name="_Toc427911384"/>
             <w:proofErr w:type="spellStart"/>
             <w:r>
               <w:t>userLogin</w:t>
             </w:r>
-            <w:bookmarkEnd w:id="7"/>
-            <w:bookmarkEnd w:id="8"/>
+            <w:bookmarkEnd w:id="13"/>
+            <w:bookmarkEnd w:id="14"/>
             <w:proofErr w:type="spellEnd"/>
           </w:p>
         </w:tc>
@@ -1906,6 +7137,7 @@
       <w:tr>
         <w:trPr>
           <w:cnfStyle w:val="000000100000" w:firstRow="0" w:lastRow="0" w:firstColumn="0" w:lastColumn="0" w:oddVBand="0" w:evenVBand="0" w:oddHBand="1" w:evenHBand="0" w:firstRowFirstColumn="0" w:firstRowLastColumn="0" w:lastRowFirstColumn="0" w:lastRowLastColumn="0"/>
+          <w:trHeight w:val="567"/>
         </w:trPr>
         <w:tc>
           <w:tcPr>
@@ -1916,14 +7148,14 @@
             <w:pPr>
               <w:jc w:val="center"/>
             </w:pPr>
-            <w:bookmarkStart w:id="9" w:name="_Toc425514563"/>
-            <w:bookmarkStart w:id="10" w:name="_Toc427911385"/>
+            <w:bookmarkStart w:id="15" w:name="_Toc425514563"/>
+            <w:bookmarkStart w:id="16" w:name="_Toc427911385"/>
             <w:proofErr w:type="spellStart"/>
             <w:r>
               <w:t>TripMonitorState</w:t>
             </w:r>
-            <w:bookmarkEnd w:id="9"/>
-            <w:bookmarkEnd w:id="10"/>
+            <w:bookmarkEnd w:id="15"/>
+            <w:bookmarkEnd w:id="16"/>
             <w:proofErr w:type="spellEnd"/>
           </w:p>
         </w:tc>
@@ -1956,9 +7188,7 @@
       <w:pPr>
         <w:pStyle w:val="Caption"/>
       </w:pPr>
-      <w:r>
-        <w:t xml:space="preserve">Figure 2 - </w:t>
-      </w:r>
+      <w:bookmarkStart w:id="17" w:name="_Toc431809909"/>
       <w:r>
         <w:t xml:space="preserve">Table </w:t>
       </w:r>
@@ -1966,7 +7196,7 @@
         <w:fldChar w:fldCharType="begin"/>
       </w:r>
       <w:r>
-        <w:instrText xml:space="preserve"> SEQ Table \* ARABIC </w:instrText>
+        <w:instrText xml:space="preserve"> SEQ Figure \* ARABIC </w:instrText>
       </w:r>
       <w:r>
         <w:fldChar w:fldCharType="separate"/>
@@ -1975,14 +7205,20 @@
         <w:rPr>
           <w:noProof/>
         </w:rPr>
-        <w:t>1</w:t>
+        <w:t>2</w:t>
       </w:r>
       <w:r>
         <w:fldChar w:fldCharType="end"/>
       </w:r>
       <w:r>
-        <w:t>- Use Case Prioritisation of the DVT DriveStats Application</w:t>
-      </w:r>
+        <w:t xml:space="preserve"> - Use Case Prioritisation of the DVT DriveStats Application</w:t>
+      </w:r>
+      <w:bookmarkEnd w:id="17"/>
+    </w:p>
+    <w:p>
+      <w:pPr>
+        <w:pStyle w:val="Caption"/>
+      </w:pPr>
     </w:p>
     <w:p>
       <w:pPr>
@@ -2001,10 +7237,12 @@
       <w:pPr>
         <w:pStyle w:val="Heading1"/>
       </w:pPr>
+      <w:bookmarkStart w:id="18" w:name="_Toc431809418"/>
       <w:r>
         <w:lastRenderedPageBreak/>
         <w:t>3 Use Cases</w:t>
       </w:r>
+      <w:bookmarkEnd w:id="18"/>
     </w:p>
     <w:p>
       <w:pPr>
@@ -2056,23 +7294,33 @@
       <w:pPr>
         <w:pStyle w:val="Heading2"/>
       </w:pPr>
-      <w:bookmarkStart w:id="11" w:name="_Toc425514560"/>
-      <w:bookmarkStart w:id="12" w:name="_Toc427911382"/>
+      <w:bookmarkStart w:id="19" w:name="_Toc425514560"/>
+      <w:bookmarkStart w:id="20" w:name="_Toc427911382"/>
+      <w:bookmarkStart w:id="21" w:name="_Toc431809419"/>
+      <w:r>
+        <w:t xml:space="preserve">3.1 </w:t>
+      </w:r>
       <w:r>
         <w:t>Critical</w:t>
       </w:r>
-      <w:bookmarkEnd w:id="11"/>
-      <w:bookmarkEnd w:id="12"/>
+      <w:bookmarkEnd w:id="19"/>
+      <w:bookmarkEnd w:id="20"/>
+      <w:bookmarkEnd w:id="21"/>
     </w:p>
     <w:p>
       <w:pPr>
         <w:pStyle w:val="Heading3"/>
       </w:pPr>
+      <w:bookmarkStart w:id="22" w:name="_Toc431809420"/>
+      <w:r>
+        <w:t xml:space="preserve">3.1.1 </w:t>
+      </w:r>
       <w:proofErr w:type="spellStart"/>
       <w:proofErr w:type="gramStart"/>
       <w:r>
         <w:t>userRegistration</w:t>
       </w:r>
+      <w:bookmarkEnd w:id="22"/>
       <w:proofErr w:type="spellEnd"/>
       <w:proofErr w:type="gramEnd"/>
     </w:p>
@@ -2176,6 +7424,7 @@
           <w:szCs w:val="24"/>
         </w:rPr>
       </w:pPr>
+      <w:bookmarkStart w:id="23" w:name="_Toc431809910"/>
       <w:r>
         <w:t xml:space="preserve">Figure </w:t>
       </w:r>
@@ -2192,7 +7441,7 @@
         <w:rPr>
           <w:noProof/>
         </w:rPr>
-        <w:t>5</w:t>
+        <w:t>3</w:t>
       </w:r>
       <w:r>
         <w:rPr>
@@ -2203,12 +7452,27 @@
       <w:r>
         <w:t>- User Registration use case diagram</w:t>
       </w:r>
+      <w:bookmarkEnd w:id="23"/>
+    </w:p>
+    <w:p>
+      <w:pPr>
+        <w:rPr>
+          <w:rFonts w:asciiTheme="majorHAnsi" w:eastAsiaTheme="majorEastAsia" w:hAnsiTheme="majorHAnsi" w:cstheme="majorBidi"/>
+          <w:i/>
+          <w:iCs/>
+          <w:color w:val="2E74B5" w:themeColor="accent1" w:themeShade="BF"/>
+        </w:rPr>
+      </w:pPr>
+      <w:r>
+        <w:br w:type="page"/>
+      </w:r>
     </w:p>
     <w:p>
       <w:pPr>
         <w:pStyle w:val="Heading4"/>
       </w:pPr>
       <w:r>
+        <w:lastRenderedPageBreak/>
         <w:t>Service Contract</w:t>
       </w:r>
     </w:p>
@@ -2254,7 +7518,6 @@
           <w:szCs w:val="24"/>
           <w:lang w:eastAsia="en-ZA"/>
         </w:rPr>
-        <w:lastRenderedPageBreak/>
         <w:drawing>
           <wp:inline distT="0" distB="0" distL="0" distR="0" wp14:anchorId="7A99CF4A" wp14:editId="79B23900">
             <wp:extent cx="5734050" cy="3533775"/>
@@ -2313,6 +7576,7 @@
           <w:szCs w:val="24"/>
         </w:rPr>
       </w:pPr>
+      <w:bookmarkStart w:id="24" w:name="_Toc431809911"/>
       <w:r>
         <w:t xml:space="preserve">Figure </w:t>
       </w:r>
@@ -2329,7 +7593,7 @@
         <w:rPr>
           <w:noProof/>
         </w:rPr>
-        <w:t>6</w:t>
+        <w:t>4</w:t>
       </w:r>
       <w:r>
         <w:rPr>
@@ -2340,6 +7604,7 @@
       <w:r>
         <w:t>- User Registration service contract</w:t>
       </w:r>
+      <w:bookmarkEnd w:id="24"/>
     </w:p>
     <w:p>
       <w:pPr>
@@ -2401,8 +7666,8 @@
         </w:rPr>
         <w:drawing>
           <wp:inline distT="0" distB="0" distL="0" distR="0" wp14:anchorId="45419D3A" wp14:editId="01398707">
-            <wp:extent cx="5724525" cy="3028950"/>
-            <wp:effectExtent l="0" t="0" r="9525" b="0"/>
+            <wp:extent cx="5238480" cy="2771775"/>
+            <wp:effectExtent l="0" t="0" r="635" b="0"/>
             <wp:docPr id="18" name="Picture 18" descr="registerActivity"/>
             <wp:cNvGraphicFramePr>
               <a:graphicFrameLocks xmlns:a="http://schemas.openxmlformats.org/drawingml/2006/main" noChangeAspect="1"/>
@@ -2432,7 +7697,7 @@
                   <pic:spPr bwMode="auto">
                     <a:xfrm>
                       <a:off x="0" y="0"/>
-                      <a:ext cx="5724525" cy="3028950"/>
+                      <a:ext cx="5241337" cy="2773287"/>
                     </a:xfrm>
                     <a:prstGeom prst="rect">
                       <a:avLst/>
@@ -2457,6 +7722,7 @@
           <w:szCs w:val="24"/>
         </w:rPr>
       </w:pPr>
+      <w:bookmarkStart w:id="25" w:name="_Toc431809912"/>
       <w:r>
         <w:t xml:space="preserve">Figure </w:t>
       </w:r>
@@ -2473,7 +7739,7 @@
         <w:rPr>
           <w:noProof/>
         </w:rPr>
-        <w:t>7</w:t>
+        <w:t>5</w:t>
       </w:r>
       <w:r>
         <w:rPr>
@@ -2484,17 +7750,23 @@
       <w:r>
         <w:t xml:space="preserve"> User Registration process specification</w:t>
       </w:r>
+      <w:bookmarkEnd w:id="25"/>
     </w:p>
     <w:p>
       <w:pPr>
         <w:pStyle w:val="Heading3"/>
       </w:pPr>
+      <w:bookmarkStart w:id="26" w:name="_Toc431809421"/>
+      <w:r>
+        <w:lastRenderedPageBreak/>
+        <w:t xml:space="preserve">3.1.2 </w:t>
+      </w:r>
       <w:proofErr w:type="spellStart"/>
       <w:proofErr w:type="gramStart"/>
       <w:r>
-        <w:lastRenderedPageBreak/>
         <w:t>userLogin</w:t>
       </w:r>
+      <w:bookmarkEnd w:id="26"/>
       <w:proofErr w:type="spellEnd"/>
       <w:proofErr w:type="gramEnd"/>
     </w:p>
@@ -2545,13 +7817,21 @@
     <w:p>
       <w:pPr>
         <w:keepNext/>
-      </w:pPr>
-      <w:r>
         <w:rPr>
           <w:rStyle w:val="Heading4Char"/>
         </w:rPr>
+      </w:pPr>
+      <w:r>
+        <w:rPr>
+          <w:rStyle w:val="Heading4Char"/>
+        </w:rPr>
         <w:t>Use case</w:t>
       </w:r>
+    </w:p>
+    <w:p>
+      <w:pPr>
+        <w:keepNext/>
+      </w:pPr>
       <w:r>
         <w:rPr>
           <w:noProof/>
@@ -2561,8 +7841,8 @@
         </w:rPr>
         <w:drawing>
           <wp:inline distT="0" distB="0" distL="0" distR="0" wp14:anchorId="16FDB990" wp14:editId="1EC48EA0">
-            <wp:extent cx="5324475" cy="3429000"/>
-            <wp:effectExtent l="0" t="0" r="9525" b="0"/>
+            <wp:extent cx="4572000" cy="2944401"/>
+            <wp:effectExtent l="0" t="0" r="0" b="8890"/>
             <wp:docPr id="17" name="Picture 17" descr="LoginuseCase"/>
             <wp:cNvGraphicFramePr>
               <a:graphicFrameLocks xmlns:a="http://schemas.openxmlformats.org/drawingml/2006/main" noChangeAspect="1"/>
@@ -2592,7 +7872,7 @@
                   <pic:spPr bwMode="auto">
                     <a:xfrm>
                       <a:off x="0" y="0"/>
-                      <a:ext cx="5324475" cy="3429000"/>
+                      <a:ext cx="4575982" cy="2946965"/>
                     </a:xfrm>
                     <a:prstGeom prst="rect">
                       <a:avLst/>
@@ -2617,6 +7897,7 @@
           <w:szCs w:val="24"/>
         </w:rPr>
       </w:pPr>
+      <w:bookmarkStart w:id="27" w:name="_Toc431809913"/>
       <w:r>
         <w:t xml:space="preserve">Figure </w:t>
       </w:r>
@@ -2633,7 +7914,7 @@
         <w:rPr>
           <w:noProof/>
         </w:rPr>
-        <w:t>8</w:t>
+        <w:t>6</w:t>
       </w:r>
       <w:r>
         <w:rPr>
@@ -2644,6 +7925,7 @@
       <w:r>
         <w:t xml:space="preserve"> - User Login use case</w:t>
       </w:r>
+      <w:bookmarkEnd w:id="27"/>
     </w:p>
     <w:p>
       <w:pPr>
@@ -2714,11 +7996,10 @@
           <w:szCs w:val="24"/>
           <w:lang w:eastAsia="en-ZA"/>
         </w:rPr>
-        <w:lastRenderedPageBreak/>
         <w:drawing>
           <wp:inline distT="0" distB="0" distL="0" distR="0" wp14:anchorId="75A04FC6" wp14:editId="2221579B">
-            <wp:extent cx="4810125" cy="2895600"/>
-            <wp:effectExtent l="0" t="0" r="9525" b="0"/>
+            <wp:extent cx="4657725" cy="2803858"/>
+            <wp:effectExtent l="0" t="0" r="0" b="0"/>
             <wp:docPr id="16" name="Picture 16" descr="LoginServiceContract"/>
             <wp:cNvGraphicFramePr>
               <a:graphicFrameLocks xmlns:a="http://schemas.openxmlformats.org/drawingml/2006/main" noChangeAspect="1"/>
@@ -2748,7 +8029,7 @@
                   <pic:spPr bwMode="auto">
                     <a:xfrm>
                       <a:off x="0" y="0"/>
-                      <a:ext cx="4810125" cy="2895600"/>
+                      <a:ext cx="4658923" cy="2804579"/>
                     </a:xfrm>
                     <a:prstGeom prst="rect">
                       <a:avLst/>
@@ -2773,6 +8054,7 @@
           <w:szCs w:val="24"/>
         </w:rPr>
       </w:pPr>
+      <w:bookmarkStart w:id="28" w:name="_Toc431809914"/>
       <w:r>
         <w:t xml:space="preserve">Figure </w:t>
       </w:r>
@@ -2789,7 +8071,7 @@
         <w:rPr>
           <w:noProof/>
         </w:rPr>
-        <w:t>9</w:t>
+        <w:t>7</w:t>
       </w:r>
       <w:r>
         <w:rPr>
@@ -2800,12 +8082,14 @@
       <w:r>
         <w:t>- User Login service contract</w:t>
       </w:r>
+      <w:bookmarkEnd w:id="28"/>
     </w:p>
     <w:p>
       <w:pPr>
         <w:pStyle w:val="Heading4"/>
       </w:pPr>
       <w:r>
+        <w:lastRenderedPageBreak/>
         <w:t>Process Specification</w:t>
       </w:r>
     </w:p>
@@ -2942,6 +8226,7 @@
           <w:szCs w:val="24"/>
         </w:rPr>
       </w:pPr>
+      <w:bookmarkStart w:id="29" w:name="_Toc431809915"/>
       <w:r>
         <w:t xml:space="preserve">Figure </w:t>
       </w:r>
@@ -2958,7 +8243,7 @@
         <w:rPr>
           <w:noProof/>
         </w:rPr>
-        <w:t>10</w:t>
+        <w:t>8</w:t>
       </w:r>
       <w:r>
         <w:rPr>
@@ -2969,6 +8254,7 @@
       <w:r>
         <w:t xml:space="preserve"> - User Login process specification</w:t>
       </w:r>
+      <w:bookmarkEnd w:id="29"/>
     </w:p>
     <w:p>
       <w:pPr>
@@ -2980,13 +8266,31 @@
     </w:p>
     <w:p>
       <w:pPr>
+        <w:rPr>
+          <w:rFonts w:asciiTheme="majorHAnsi" w:eastAsiaTheme="majorEastAsia" w:hAnsiTheme="majorHAnsi" w:cstheme="majorBidi"/>
+          <w:color w:val="1F4D78" w:themeColor="accent1" w:themeShade="7F"/>
+          <w:sz w:val="24"/>
+          <w:szCs w:val="24"/>
+        </w:rPr>
+      </w:pPr>
+      <w:bookmarkStart w:id="30" w:name="_Toc431809422"/>
+      <w:r>
+        <w:br w:type="page"/>
+      </w:r>
+    </w:p>
+    <w:p>
+      <w:pPr>
         <w:pStyle w:val="Heading3"/>
       </w:pPr>
+      <w:r>
+        <w:lastRenderedPageBreak/>
+        <w:t xml:space="preserve">3.1.3 </w:t>
+      </w:r>
       <w:proofErr w:type="spellStart"/>
       <w:r>
-        <w:lastRenderedPageBreak/>
         <w:t>TripMonitorState</w:t>
       </w:r>
+      <w:bookmarkEnd w:id="30"/>
       <w:proofErr w:type="spellEnd"/>
     </w:p>
     <w:p>
@@ -3089,6 +8393,7 @@
           <w:szCs w:val="24"/>
         </w:rPr>
       </w:pPr>
+      <w:bookmarkStart w:id="31" w:name="_Toc431809916"/>
       <w:r>
         <w:t xml:space="preserve">Figure </w:t>
       </w:r>
@@ -3105,7 +8410,7 @@
         <w:rPr>
           <w:noProof/>
         </w:rPr>
-        <w:t>11</w:t>
+        <w:t>9</w:t>
       </w:r>
       <w:r>
         <w:rPr>
@@ -3116,6 +8421,7 @@
       <w:r>
         <w:t xml:space="preserve"> - Start Recording Trip use case</w:t>
       </w:r>
+      <w:bookmarkEnd w:id="31"/>
     </w:p>
     <w:p>
       <w:pPr>
@@ -3186,6 +8492,7 @@
           <w:szCs w:val="24"/>
         </w:rPr>
       </w:pPr>
+      <w:bookmarkStart w:id="32" w:name="_Toc431809917"/>
       <w:r>
         <w:t xml:space="preserve">Figure </w:t>
       </w:r>
@@ -3202,7 +8509,7 @@
         <w:rPr>
           <w:noProof/>
         </w:rPr>
-        <w:t>12</w:t>
+        <w:t>10</w:t>
       </w:r>
       <w:r>
         <w:rPr>
@@ -3213,6 +8520,7 @@
       <w:r>
         <w:t xml:space="preserve"> - Stop Recording Trip use case</w:t>
       </w:r>
+      <w:bookmarkEnd w:id="32"/>
     </w:p>
     <w:p>
       <w:pPr>
@@ -3322,6 +8630,7 @@
           <w:szCs w:val="24"/>
         </w:rPr>
       </w:pPr>
+      <w:bookmarkStart w:id="33" w:name="_Toc431809918"/>
       <w:r>
         <w:t xml:space="preserve">Figure </w:t>
       </w:r>
@@ -3338,7 +8647,7 @@
         <w:rPr>
           <w:noProof/>
         </w:rPr>
-        <w:t>13</w:t>
+        <w:t>11</w:t>
       </w:r>
       <w:r>
         <w:rPr>
@@ -3349,6 +8658,7 @@
       <w:r>
         <w:t xml:space="preserve"> - Start Trip service contract</w:t>
       </w:r>
+      <w:bookmarkEnd w:id="33"/>
     </w:p>
     <w:p>
       <w:pPr>
@@ -3438,6 +8748,7 @@
       <w:pPr>
         <w:pStyle w:val="Caption"/>
       </w:pPr>
+      <w:bookmarkStart w:id="34" w:name="_Toc431809919"/>
       <w:r>
         <w:t xml:space="preserve">Figure </w:t>
       </w:r>
@@ -3454,7 +8765,7 @@
         <w:rPr>
           <w:noProof/>
         </w:rPr>
-        <w:t>14</w:t>
+        <w:t>12</w:t>
       </w:r>
       <w:r>
         <w:rPr>
@@ -3465,28 +8776,39 @@
       <w:r>
         <w:t xml:space="preserve"> - Start Recording Trip service contract</w:t>
       </w:r>
+      <w:bookmarkEnd w:id="34"/>
     </w:p>
     <w:p>
       <w:pPr>
         <w:pStyle w:val="Heading2"/>
       </w:pPr>
-      <w:bookmarkStart w:id="13" w:name="_Toc425514564"/>
-      <w:bookmarkStart w:id="14" w:name="_Toc427911386"/>
+      <w:bookmarkStart w:id="35" w:name="_Toc425514564"/>
+      <w:bookmarkStart w:id="36" w:name="_Toc427911386"/>
+      <w:bookmarkStart w:id="37" w:name="_Toc431809423"/>
       <w:r>
         <w:lastRenderedPageBreak/>
+        <w:t xml:space="preserve">3.2 </w:t>
+      </w:r>
+      <w:r>
         <w:t>Important</w:t>
       </w:r>
-      <w:bookmarkEnd w:id="13"/>
-      <w:bookmarkEnd w:id="14"/>
+      <w:bookmarkEnd w:id="35"/>
+      <w:bookmarkEnd w:id="36"/>
+      <w:bookmarkEnd w:id="37"/>
     </w:p>
     <w:p>
       <w:pPr>
         <w:pStyle w:val="Heading3"/>
       </w:pPr>
+      <w:bookmarkStart w:id="38" w:name="_Toc431809424"/>
+      <w:r>
+        <w:t xml:space="preserve">3.2.1 </w:t>
+      </w:r>
       <w:proofErr w:type="spellStart"/>
       <w:r>
         <w:t>DisplayTripInformation</w:t>
       </w:r>
+      <w:bookmarkEnd w:id="38"/>
       <w:proofErr w:type="spellEnd"/>
     </w:p>
     <w:p>
@@ -3589,6 +8911,7 @@
           <w:szCs w:val="24"/>
         </w:rPr>
       </w:pPr>
+      <w:bookmarkStart w:id="39" w:name="_Toc431809920"/>
       <w:r>
         <w:t xml:space="preserve">Figure </w:t>
       </w:r>
@@ -3605,7 +8928,7 @@
         <w:rPr>
           <w:noProof/>
         </w:rPr>
-        <w:t>15</w:t>
+        <w:t>13</w:t>
       </w:r>
       <w:r>
         <w:rPr>
@@ -3616,6 +8939,7 @@
       <w:r>
         <w:t xml:space="preserve"> - Display Trip Information use case</w:t>
       </w:r>
+      <w:bookmarkEnd w:id="39"/>
     </w:p>
     <w:p>
       <w:pPr>
@@ -3709,6 +9033,7 @@
           <w:szCs w:val="24"/>
         </w:rPr>
       </w:pPr>
+      <w:bookmarkStart w:id="40" w:name="_Toc431809921"/>
       <w:r>
         <w:t xml:space="preserve">Figure </w:t>
       </w:r>
@@ -3725,7 +9050,7 @@
         <w:rPr>
           <w:noProof/>
         </w:rPr>
-        <w:t>16</w:t>
+        <w:t>14</w:t>
       </w:r>
       <w:r>
         <w:rPr>
@@ -3736,6 +9061,7 @@
       <w:r>
         <w:t xml:space="preserve"> - Display Trip Information service contract</w:t>
       </w:r>
+      <w:bookmarkEnd w:id="40"/>
     </w:p>
     <w:p>
       <w:pPr>
@@ -3845,6 +9171,7 @@
           <w:szCs w:val="24"/>
         </w:rPr>
       </w:pPr>
+      <w:bookmarkStart w:id="41" w:name="_Toc431809922"/>
       <w:r>
         <w:t xml:space="preserve">Figure </w:t>
       </w:r>
@@ -3861,7 +9188,7 @@
         <w:rPr>
           <w:noProof/>
         </w:rPr>
-        <w:t>17</w:t>
+        <w:t>15</w:t>
       </w:r>
       <w:r>
         <w:rPr>
@@ -3872,6 +9199,7 @@
       <w:r>
         <w:t xml:space="preserve"> - Display Trip Information process specification</w:t>
       </w:r>
+      <w:bookmarkEnd w:id="41"/>
     </w:p>
     <w:p>
       <w:pPr>
@@ -3898,24 +9226,34 @@
       <w:pPr>
         <w:pStyle w:val="Heading2"/>
       </w:pPr>
-      <w:bookmarkStart w:id="15" w:name="_Toc425514566"/>
-      <w:bookmarkStart w:id="16" w:name="_Toc427911388"/>
+      <w:bookmarkStart w:id="42" w:name="_Toc425514566"/>
+      <w:bookmarkStart w:id="43" w:name="_Toc427911388"/>
+      <w:bookmarkStart w:id="44" w:name="_Toc431809425"/>
       <w:r>
         <w:lastRenderedPageBreak/>
+        <w:t xml:space="preserve">3.3 </w:t>
+      </w:r>
+      <w:r>
         <w:t>Nice-To-Have</w:t>
       </w:r>
-      <w:bookmarkEnd w:id="15"/>
-      <w:bookmarkEnd w:id="16"/>
+      <w:bookmarkEnd w:id="42"/>
+      <w:bookmarkEnd w:id="43"/>
+      <w:bookmarkEnd w:id="44"/>
     </w:p>
     <w:p>
       <w:pPr>
         <w:pStyle w:val="Heading3"/>
       </w:pPr>
+      <w:bookmarkStart w:id="45" w:name="_Toc431809426"/>
+      <w:r>
+        <w:t xml:space="preserve">3.3.1 </w:t>
+      </w:r>
       <w:proofErr w:type="spellStart"/>
       <w:proofErr w:type="gramStart"/>
       <w:r>
         <w:t>viewComparedResults</w:t>
       </w:r>
+      <w:bookmarkEnd w:id="45"/>
       <w:proofErr w:type="spellEnd"/>
       <w:proofErr w:type="gramEnd"/>
     </w:p>
@@ -4019,6 +9357,7 @@
           <w:szCs w:val="24"/>
         </w:rPr>
       </w:pPr>
+      <w:bookmarkStart w:id="46" w:name="_Toc431809923"/>
       <w:r>
         <w:t xml:space="preserve">Figure </w:t>
       </w:r>
@@ -4035,7 +9374,7 @@
         <w:rPr>
           <w:noProof/>
         </w:rPr>
-        <w:t>18</w:t>
+        <w:t>16</w:t>
       </w:r>
       <w:r>
         <w:rPr>
@@ -4046,6 +9385,7 @@
       <w:r>
         <w:t xml:space="preserve"> - View Compare Results use case</w:t>
       </w:r>
+      <w:bookmarkEnd w:id="46"/>
     </w:p>
     <w:p>
       <w:pPr>
@@ -4153,6 +9493,7 @@
           <w:szCs w:val="24"/>
         </w:rPr>
       </w:pPr>
+      <w:bookmarkStart w:id="47" w:name="_Toc431809924"/>
       <w:r>
         <w:t xml:space="preserve">Figure </w:t>
       </w:r>
@@ -4169,7 +9510,7 @@
         <w:rPr>
           <w:noProof/>
         </w:rPr>
-        <w:t>19</w:t>
+        <w:t>17</w:t>
       </w:r>
       <w:r>
         <w:rPr>
@@ -4180,6 +9521,7 @@
       <w:r>
         <w:t xml:space="preserve"> - View Compare Results Service Contract</w:t>
       </w:r>
+      <w:bookmarkEnd w:id="47"/>
     </w:p>
     <w:p>
       <w:pPr>
@@ -4273,6 +9615,7 @@
           <w:szCs w:val="24"/>
         </w:rPr>
       </w:pPr>
+      <w:bookmarkStart w:id="48" w:name="_Toc431809925"/>
       <w:r>
         <w:t xml:space="preserve">Figure </w:t>
       </w:r>
@@ -4289,7 +9632,7 @@
         <w:rPr>
           <w:noProof/>
         </w:rPr>
-        <w:t>20</w:t>
+        <w:t>18</w:t>
       </w:r>
       <w:r>
         <w:rPr>
@@ -4300,15 +9643,18 @@
       <w:r>
         <w:t xml:space="preserve"> - View Compare Results Process specification</w:t>
       </w:r>
+      <w:bookmarkEnd w:id="48"/>
     </w:p>
     <w:p>
       <w:pPr>
         <w:pStyle w:val="Heading1"/>
       </w:pPr>
+      <w:bookmarkStart w:id="49" w:name="_Toc431809427"/>
       <w:r>
         <w:lastRenderedPageBreak/>
         <w:t>4 Domain Model</w:t>
       </w:r>
+      <w:bookmarkEnd w:id="49"/>
     </w:p>
     <w:p>
       <w:pPr>
@@ -4327,13 +9673,18 @@
       <w:pPr>
         <w:pStyle w:val="Heading2"/>
       </w:pPr>
-      <w:bookmarkStart w:id="17" w:name="_Toc425514556"/>
-      <w:bookmarkStart w:id="18" w:name="_Toc427911378"/>
+      <w:bookmarkStart w:id="50" w:name="_Toc425514556"/>
+      <w:bookmarkStart w:id="51" w:name="_Toc427911378"/>
+      <w:bookmarkStart w:id="52" w:name="_Toc431809428"/>
+      <w:r>
+        <w:t xml:space="preserve">4.1 </w:t>
+      </w:r>
       <w:r>
         <w:t>Client Side Android Functionality</w:t>
       </w:r>
-      <w:bookmarkEnd w:id="17"/>
-      <w:bookmarkEnd w:id="18"/>
+      <w:bookmarkEnd w:id="50"/>
+      <w:bookmarkEnd w:id="51"/>
+      <w:bookmarkEnd w:id="52"/>
     </w:p>
     <w:p>
       <w:r>
@@ -4403,6 +9754,7 @@
       <w:pPr>
         <w:pStyle w:val="Caption"/>
       </w:pPr>
+      <w:bookmarkStart w:id="53" w:name="_Toc431809926"/>
       <w:r>
         <w:t xml:space="preserve">Figure </w:t>
       </w:r>
@@ -4419,7 +9771,7 @@
         <w:rPr>
           <w:noProof/>
         </w:rPr>
-        <w:t>2</w:t>
+        <w:t>19</w:t>
       </w:r>
       <w:r>
         <w:rPr>
@@ -4430,18 +9782,38 @@
       <w:r>
         <w:t>- Client-Side Class Diagram</w:t>
       </w:r>
+      <w:bookmarkEnd w:id="53"/>
+    </w:p>
+    <w:p>
+      <w:pPr>
+        <w:rPr>
+          <w:rFonts w:asciiTheme="majorHAnsi" w:eastAsiaTheme="majorEastAsia" w:hAnsiTheme="majorHAnsi" w:cstheme="majorBidi"/>
+          <w:color w:val="2E74B5" w:themeColor="accent1" w:themeShade="BF"/>
+          <w:sz w:val="26"/>
+          <w:szCs w:val="26"/>
+        </w:rPr>
+      </w:pPr>
+      <w:bookmarkStart w:id="54" w:name="_Toc425514557"/>
+      <w:bookmarkStart w:id="55" w:name="_Toc427911379"/>
+      <w:bookmarkStart w:id="56" w:name="_Toc431809429"/>
+      <w:r>
+        <w:br w:type="page"/>
+      </w:r>
     </w:p>
     <w:p>
       <w:pPr>
         <w:pStyle w:val="Heading2"/>
       </w:pPr>
-      <w:bookmarkStart w:id="19" w:name="_Toc425514557"/>
-      <w:bookmarkStart w:id="20" w:name="_Toc427911379"/>
+      <w:r>
+        <w:lastRenderedPageBreak/>
+        <w:t xml:space="preserve">4.2 </w:t>
+      </w:r>
       <w:r>
         <w:t>Server Side Functionality</w:t>
       </w:r>
-      <w:bookmarkEnd w:id="19"/>
-      <w:bookmarkEnd w:id="20"/>
+      <w:bookmarkEnd w:id="54"/>
+      <w:bookmarkEnd w:id="55"/>
+      <w:bookmarkEnd w:id="56"/>
     </w:p>
     <w:p>
       <w:r>
@@ -4457,7 +9829,6 @@
           <w:noProof/>
           <w:lang w:eastAsia="en-ZA"/>
         </w:rPr>
-        <w:lastRenderedPageBreak/>
         <w:drawing>
           <wp:inline distT="0" distB="0" distL="0" distR="0" wp14:anchorId="324B69D1" wp14:editId="12273665">
             <wp:extent cx="5731510" cy="3872865"/>
@@ -4507,6 +9878,7 @@
       <w:pPr>
         <w:pStyle w:val="Caption"/>
       </w:pPr>
+      <w:bookmarkStart w:id="57" w:name="_Toc431809927"/>
       <w:r>
         <w:t xml:space="preserve">Figure </w:t>
       </w:r>
@@ -4523,7 +9895,7 @@
         <w:rPr>
           <w:noProof/>
         </w:rPr>
-        <w:t>3</w:t>
+        <w:t>20</w:t>
       </w:r>
       <w:r>
         <w:rPr>
@@ -4534,18 +9906,38 @@
       <w:r>
         <w:t>- Server-side Class Diagram</w:t>
       </w:r>
+      <w:bookmarkEnd w:id="57"/>
+    </w:p>
+    <w:p>
+      <w:pPr>
+        <w:rPr>
+          <w:rFonts w:asciiTheme="majorHAnsi" w:eastAsiaTheme="majorEastAsia" w:hAnsiTheme="majorHAnsi" w:cstheme="majorBidi"/>
+          <w:color w:val="2E74B5" w:themeColor="accent1" w:themeShade="BF"/>
+          <w:sz w:val="26"/>
+          <w:szCs w:val="26"/>
+        </w:rPr>
+      </w:pPr>
+      <w:bookmarkStart w:id="58" w:name="_Toc425514558"/>
+      <w:bookmarkStart w:id="59" w:name="_Toc427911380"/>
+      <w:bookmarkStart w:id="60" w:name="_Toc431809430"/>
+      <w:r>
+        <w:br w:type="page"/>
+      </w:r>
     </w:p>
     <w:p>
       <w:pPr>
         <w:pStyle w:val="Heading2"/>
       </w:pPr>
-      <w:bookmarkStart w:id="21" w:name="_Toc425514558"/>
-      <w:bookmarkStart w:id="22" w:name="_Toc427911380"/>
+      <w:r>
+        <w:lastRenderedPageBreak/>
+        <w:t xml:space="preserve">4.3 </w:t>
+      </w:r>
       <w:r>
         <w:t>Database Diagram</w:t>
       </w:r>
-      <w:bookmarkEnd w:id="21"/>
-      <w:bookmarkEnd w:id="22"/>
+      <w:bookmarkEnd w:id="58"/>
+      <w:bookmarkEnd w:id="59"/>
+      <w:bookmarkEnd w:id="60"/>
     </w:p>
     <w:p>
       <w:r>
@@ -4561,7 +9953,6 @@
           <w:noProof/>
           <w:lang w:eastAsia="en-ZA"/>
         </w:rPr>
-        <w:lastRenderedPageBreak/>
         <w:drawing>
           <wp:inline distT="0" distB="0" distL="0" distR="0" wp14:anchorId="00A3E90A" wp14:editId="2B2FCF0B">
             <wp:extent cx="5731510" cy="5555889"/>
@@ -4616,6 +10007,7 @@
       <w:pPr>
         <w:pStyle w:val="Caption"/>
       </w:pPr>
+      <w:bookmarkStart w:id="61" w:name="_Toc431809928"/>
       <w:r>
         <w:t xml:space="preserve">Figure </w:t>
       </w:r>
@@ -4632,7 +10024,7 @@
         <w:rPr>
           <w:noProof/>
         </w:rPr>
-        <w:t>4</w:t>
+        <w:t>21</w:t>
       </w:r>
       <w:r>
         <w:rPr>
@@ -4643,6 +10035,7 @@
       <w:r>
         <w:t>- Database Organisation Description</w:t>
       </w:r>
+      <w:bookmarkEnd w:id="61"/>
     </w:p>
     <w:p/>
     <w:p>
@@ -4654,31 +10047,37 @@
       <w:pPr>
         <w:pStyle w:val="Heading1"/>
       </w:pPr>
+      <w:bookmarkStart w:id="62" w:name="_Toc431809431"/>
       <w:r>
         <w:lastRenderedPageBreak/>
         <w:t>5 Access Integration Channels</w:t>
       </w:r>
+      <w:bookmarkEnd w:id="62"/>
     </w:p>
     <w:p>
       <w:pPr>
         <w:pStyle w:val="Heading2"/>
       </w:pPr>
+      <w:bookmarkStart w:id="63" w:name="_Toc431809432"/>
       <w:r>
         <w:t>5.1. Access Channels</w:t>
       </w:r>
+      <w:bookmarkEnd w:id="63"/>
     </w:p>
     <w:p>
       <w:pPr>
         <w:pStyle w:val="Heading3"/>
       </w:pPr>
-      <w:bookmarkStart w:id="23" w:name="_Toc427911358"/>
+      <w:bookmarkStart w:id="64" w:name="_Toc427911358"/>
+      <w:bookmarkStart w:id="65" w:name="_Toc431809433"/>
       <w:r>
         <w:t xml:space="preserve">5.1.1 </w:t>
       </w:r>
       <w:r>
         <w:t>Human Access Channels</w:t>
       </w:r>
-      <w:bookmarkEnd w:id="23"/>
+      <w:bookmarkEnd w:id="64"/>
+      <w:bookmarkEnd w:id="65"/>
     </w:p>
     <w:p>
       <w:r>
@@ -4714,40 +10113,53 @@
         <w:t xml:space="preserve"> administrator functions must be made available via the Azure server to authorised users via a computer running Linux or Windows.</w:t>
       </w:r>
     </w:p>
+    <w:p/>
     <w:p>
       <w:pPr>
         <w:pStyle w:val="Heading3"/>
       </w:pPr>
-      <w:bookmarkStart w:id="24" w:name="_Toc427911359"/>
+      <w:bookmarkStart w:id="66" w:name="_Toc427911359"/>
+      <w:bookmarkStart w:id="67" w:name="_Toc431809434"/>
       <w:r>
         <w:t xml:space="preserve">5.1.2 </w:t>
       </w:r>
       <w:r>
         <w:t>System Access Channels</w:t>
       </w:r>
-      <w:bookmarkEnd w:id="24"/>
+      <w:bookmarkEnd w:id="66"/>
+      <w:bookmarkEnd w:id="67"/>
     </w:p>
     <w:p>
       <w:r>
         <w:t>Server-side operations will be cloud based and make use of Microsoft Azure. Client side operations will be done either within the app or the public API’s relating to the accessing of sensors.</w:t>
       </w:r>
     </w:p>
+    <w:p/>
+    <w:p/>
     <w:p>
       <w:pPr>
         <w:pStyle w:val="Heading2"/>
       </w:pPr>
-      <w:bookmarkStart w:id="25" w:name="_Toc427911360"/>
+      <w:bookmarkStart w:id="68" w:name="_Toc427911360"/>
+      <w:bookmarkStart w:id="69" w:name="_Toc431809435"/>
       <w:r>
         <w:t xml:space="preserve">5.2 </w:t>
       </w:r>
       <w:r>
         <w:t>Integration Channels</w:t>
       </w:r>
-      <w:bookmarkEnd w:id="25"/>
-    </w:p>
-    <w:p>
-      <w:r>
-        <w:t xml:space="preserve">The key integration requirement for </w:t>
+      <w:bookmarkEnd w:id="68"/>
+      <w:bookmarkEnd w:id="69"/>
+    </w:p>
+    <w:p>
+      <w:r>
+        <w:t>The key integration requirement</w:t>
+      </w:r>
+      <w:r>
+        <w:t>s</w:t>
+      </w:r>
+      <w:r>
+        <w:t xml:space="preserve"> for </w:t>
       </w:r>
       <w:proofErr w:type="spellStart"/>
       <w:r>
@@ -4757,6 +10169,9 @@
       <w:r>
         <w:t xml:space="preserve"> is the ability to efficiently and effectively make use of Microsoft Azure as the cloud component of the service.</w:t>
       </w:r>
+      <w:r>
+        <w:t xml:space="preserve"> Furthermore, the application should remain compliant with the Google+ API used for the login functionality of the application.</w:t>
+      </w:r>
     </w:p>
     <w:p>
       <w:r>
@@ -4767,29 +10182,30 @@
       <w:pPr>
         <w:pStyle w:val="Heading1"/>
       </w:pPr>
-      <w:bookmarkStart w:id="26" w:name="_Toc427911362"/>
+      <w:bookmarkStart w:id="70" w:name="_Toc427911362"/>
+      <w:bookmarkStart w:id="71" w:name="_Toc431809436"/>
       <w:r>
         <w:lastRenderedPageBreak/>
-        <w:t xml:space="preserve">6 </w:t>
-      </w:r>
-      <w:r>
-        <w:t>Quality Requirements</w:t>
-      </w:r>
-      <w:bookmarkEnd w:id="26"/>
+        <w:t>6 Quality Requirements</w:t>
+      </w:r>
+      <w:bookmarkEnd w:id="70"/>
+      <w:bookmarkEnd w:id="71"/>
     </w:p>
     <w:p/>
     <w:p>
       <w:pPr>
         <w:pStyle w:val="Heading2"/>
       </w:pPr>
-      <w:bookmarkStart w:id="27" w:name="_Toc427911363"/>
+      <w:bookmarkStart w:id="72" w:name="_Toc427911363"/>
+      <w:bookmarkStart w:id="73" w:name="_Toc431809437"/>
       <w:r>
         <w:t xml:space="preserve">6.1 </w:t>
       </w:r>
       <w:r>
         <w:t>Scalability</w:t>
       </w:r>
-      <w:bookmarkEnd w:id="27"/>
+      <w:bookmarkEnd w:id="72"/>
+      <w:bookmarkEnd w:id="73"/>
     </w:p>
     <w:p/>
     <w:p>
@@ -5028,25 +10444,32 @@
       <w:pPr>
         <w:pStyle w:val="Heading2"/>
       </w:pPr>
-      <w:bookmarkStart w:id="28" w:name="_Toc427911364"/>
+      <w:bookmarkStart w:id="74" w:name="_Toc427911364"/>
+      <w:bookmarkStart w:id="75" w:name="_Toc431809438"/>
       <w:r>
         <w:t xml:space="preserve">6.2 </w:t>
       </w:r>
       <w:r>
         <w:t>Performance Requirements</w:t>
       </w:r>
-      <w:bookmarkEnd w:id="28"/>
+      <w:bookmarkEnd w:id="74"/>
+      <w:bookmarkEnd w:id="75"/>
     </w:p>
     <w:p/>
     <w:p>
       <w:pPr>
         <w:pStyle w:val="Heading3"/>
       </w:pPr>
-      <w:bookmarkStart w:id="29" w:name="_Toc427911365"/>
+      <w:bookmarkStart w:id="76" w:name="_Toc427911365"/>
+      <w:bookmarkStart w:id="77" w:name="_Toc431809439"/>
+      <w:r>
+        <w:t xml:space="preserve">6.2.1 </w:t>
+      </w:r>
       <w:r>
         <w:t>Response Time</w:t>
       </w:r>
-      <w:bookmarkEnd w:id="29"/>
+      <w:bookmarkEnd w:id="76"/>
+      <w:bookmarkEnd w:id="77"/>
     </w:p>
     <w:p>
       <w:r>
@@ -5060,11 +10483,19 @@
       <w:r>
         <w:br/>
       </w:r>
-      <w:bookmarkStart w:id="30" w:name="_Toc427911366"/>
+      <w:bookmarkStart w:id="78" w:name="_Toc427911366"/>
+      <w:bookmarkStart w:id="79" w:name="_Toc431809440"/>
+      <w:r>
+        <w:t>6.2.2</w:t>
+      </w:r>
+      <w:r>
+        <w:t xml:space="preserve"> </w:t>
+      </w:r>
       <w:r>
         <w:t>Workload</w:t>
       </w:r>
-      <w:bookmarkEnd w:id="30"/>
+      <w:bookmarkEnd w:id="78"/>
+      <w:bookmarkEnd w:id="79"/>
     </w:p>
     <w:p>
       <w:r>
@@ -5102,11 +10533,19 @@
         </w:rPr>
         <w:br/>
       </w:r>
-      <w:bookmarkStart w:id="31" w:name="_Toc427911367"/>
+      <w:bookmarkStart w:id="80" w:name="_Toc427911367"/>
+      <w:bookmarkStart w:id="81" w:name="_Toc431809441"/>
+      <w:r>
+        <w:t>6.2.3</w:t>
+      </w:r>
+      <w:r>
+        <w:t xml:space="preserve"> </w:t>
+      </w:r>
       <w:r>
         <w:t>Platform</w:t>
       </w:r>
-      <w:bookmarkEnd w:id="31"/>
+      <w:bookmarkEnd w:id="80"/>
+      <w:bookmarkEnd w:id="81"/>
     </w:p>
     <w:p>
       <w:r>
@@ -5141,7 +10580,8 @@
       <w:pPr>
         <w:pStyle w:val="Heading2"/>
       </w:pPr>
-      <w:bookmarkStart w:id="32" w:name="_Toc427911368"/>
+      <w:bookmarkStart w:id="82" w:name="_Toc427911368"/>
+      <w:bookmarkStart w:id="83" w:name="_Toc431809442"/>
       <w:r>
         <w:lastRenderedPageBreak/>
         <w:t xml:space="preserve">6.3 </w:t>
@@ -5149,7 +10589,8 @@
       <w:r>
         <w:t>Maintainability</w:t>
       </w:r>
-      <w:bookmarkEnd w:id="32"/>
+      <w:bookmarkEnd w:id="82"/>
+      <w:bookmarkEnd w:id="83"/>
     </w:p>
     <w:p>
       <w:pPr>
@@ -5179,14 +10620,16 @@
       <w:pPr>
         <w:pStyle w:val="Heading2"/>
       </w:pPr>
-      <w:bookmarkStart w:id="33" w:name="_Toc427911369"/>
+      <w:bookmarkStart w:id="84" w:name="_Toc427911369"/>
+      <w:bookmarkStart w:id="85" w:name="_Toc431809443"/>
       <w:r>
         <w:t xml:space="preserve">6.4 </w:t>
       </w:r>
       <w:r>
         <w:t>Reliability and Availability</w:t>
       </w:r>
-      <w:bookmarkEnd w:id="33"/>
+      <w:bookmarkEnd w:id="84"/>
+      <w:bookmarkEnd w:id="85"/>
     </w:p>
     <w:p/>
     <w:p>
@@ -5222,14 +10665,16 @@
       <w:pPr>
         <w:pStyle w:val="Heading2"/>
       </w:pPr>
-      <w:bookmarkStart w:id="34" w:name="_Toc427911370"/>
+      <w:bookmarkStart w:id="86" w:name="_Toc427911370"/>
+      <w:bookmarkStart w:id="87" w:name="_Toc431809444"/>
       <w:r>
         <w:t xml:space="preserve">6.5 </w:t>
       </w:r>
       <w:r>
         <w:t>Security</w:t>
       </w:r>
-      <w:bookmarkEnd w:id="34"/>
+      <w:bookmarkEnd w:id="86"/>
+      <w:bookmarkEnd w:id="87"/>
     </w:p>
     <w:p>
       <w:r>
@@ -5277,7 +10722,8 @@
       </w:r>
     </w:p>
     <w:p>
-      <w:bookmarkStart w:id="35" w:name="_Toc427911371"/>
+      <w:bookmarkStart w:id="88" w:name="_Toc427911371"/>
+      <w:bookmarkStart w:id="89" w:name="_Toc431809445"/>
       <w:r>
         <w:rPr>
           <w:rStyle w:val="Heading2Char"/>
@@ -5308,7 +10754,8 @@
         </w:rPr>
         <w:t>Auditability</w:t>
       </w:r>
-      <w:bookmarkEnd w:id="35"/>
+      <w:bookmarkEnd w:id="88"/>
+      <w:bookmarkEnd w:id="89"/>
     </w:p>
     <w:p>
       <w:r>
@@ -5380,7 +10827,8 @@
       <w:pPr>
         <w:pStyle w:val="Heading2"/>
       </w:pPr>
-      <w:bookmarkStart w:id="36" w:name="_Toc427911372"/>
+      <w:bookmarkStart w:id="90" w:name="_Toc427911372"/>
+      <w:bookmarkStart w:id="91" w:name="_Toc431809446"/>
       <w:r>
         <w:lastRenderedPageBreak/>
         <w:t xml:space="preserve">6.7 </w:t>
@@ -5388,7 +10836,8 @@
       <w:r>
         <w:t>Testability</w:t>
       </w:r>
-      <w:bookmarkEnd w:id="36"/>
+      <w:bookmarkEnd w:id="90"/>
+      <w:bookmarkEnd w:id="91"/>
     </w:p>
     <w:p>
       <w:r>
@@ -5422,14 +10871,16 @@
       <w:pPr>
         <w:pStyle w:val="Heading2"/>
       </w:pPr>
-      <w:bookmarkStart w:id="37" w:name="_Toc427911373"/>
+      <w:bookmarkStart w:id="92" w:name="_Toc427911373"/>
+      <w:bookmarkStart w:id="93" w:name="_Toc431809447"/>
       <w:r>
         <w:t xml:space="preserve">6.8 </w:t>
       </w:r>
       <w:r>
         <w:t>Usability</w:t>
       </w:r>
-      <w:bookmarkEnd w:id="37"/>
+      <w:bookmarkEnd w:id="92"/>
+      <w:bookmarkEnd w:id="93"/>
     </w:p>
     <w:p>
       <w:r>
@@ -5445,25 +10896,20 @@
       <w:pPr>
         <w:pStyle w:val="Heading2"/>
       </w:pPr>
-      <w:bookmarkStart w:id="38" w:name="_Toc427911374"/>
+      <w:bookmarkStart w:id="94" w:name="_Toc427911374"/>
+      <w:bookmarkStart w:id="95" w:name="_Toc431809448"/>
       <w:r>
         <w:t xml:space="preserve">6.8 </w:t>
       </w:r>
-      <w:proofErr w:type="spellStart"/>
       <w:r>
         <w:t>Integratablity</w:t>
       </w:r>
-      <w:bookmarkEnd w:id="38"/>
-      <w:proofErr w:type="spellEnd"/>
-    </w:p>
-    <w:p>
-      <w:proofErr w:type="spellStart"/>
-      <w:r>
-        <w:t>Integratablity</w:t>
-      </w:r>
-      <w:proofErr w:type="spellEnd"/>
-      <w:r>
-        <w:t xml:space="preserve"> of the app with standard Android functionality is required.  In particular the functionality to access sensors and GPS related information while the app is not directly open is essential to the correct functioning of the application as a statistics gathering tool.</w:t>
+      <w:bookmarkEnd w:id="94"/>
+      <w:bookmarkEnd w:id="95"/>
+    </w:p>
+    <w:p>
+      <w:r>
+        <w:t>Integratablity of the app with standard Android functionality is required.  In particular the functionality to access sensors and GPS related information while the app is not directly open is essential to the correct functioning of the application as a statistics gathering tool.</w:t>
       </w:r>
     </w:p>
     <w:p>
@@ -5489,6 +10935,7 @@
       <w:pPr>
         <w:pStyle w:val="Heading1"/>
       </w:pPr>
+      <w:bookmarkStart w:id="96" w:name="_Toc431809449"/>
       <w:r>
         <w:lastRenderedPageBreak/>
         <w:t>7</w:t>
@@ -5496,9 +10943,48 @@
       <w:r>
         <w:t xml:space="preserve"> Architectural Responsibilities</w:t>
       </w:r>
-    </w:p>
-    <w:p/>
-    <w:p/>
+      <w:bookmarkEnd w:id="96"/>
+    </w:p>
+    <w:p>
+      <w:pPr>
+        <w:pStyle w:val="ListParagraph"/>
+        <w:numPr>
+          <w:ilvl w:val="0"/>
+          <w:numId w:val="5"/>
+        </w:numPr>
+      </w:pPr>
+      <w:r>
+        <w:t>This system depends heavily on its open source access to the Google API used for login.</w:t>
+      </w:r>
+    </w:p>
+    <w:p>
+      <w:pPr>
+        <w:pStyle w:val="ListParagraph"/>
+        <w:numPr>
+          <w:ilvl w:val="0"/>
+          <w:numId w:val="5"/>
+        </w:numPr>
+      </w:pPr>
+      <w:r>
+        <w:t>The architecture must make use of a RESTful API (as requested by client).</w:t>
+      </w:r>
+    </w:p>
+    <w:p>
+      <w:pPr>
+        <w:pStyle w:val="ListParagraph"/>
+        <w:numPr>
+          <w:ilvl w:val="0"/>
+          <w:numId w:val="5"/>
+        </w:numPr>
+      </w:pPr>
+      <w:r>
+        <w:t>The use of libraries for device calibration requires an up-to-date and effective Android-side implementation.</w:t>
+      </w:r>
+    </w:p>
+    <w:p>
+      <w:bookmarkStart w:id="97" w:name="_GoBack"/>
+      <w:bookmarkEnd w:id="97"/>
+    </w:p>
     <w:p>
       <w:pPr>
         <w:rPr>
@@ -5516,10 +11002,12 @@
       <w:pPr>
         <w:pStyle w:val="Heading1"/>
       </w:pPr>
+      <w:bookmarkStart w:id="98" w:name="_Toc431809450"/>
       <w:r>
         <w:lastRenderedPageBreak/>
         <w:t>8 Architecture Constraints</w:t>
       </w:r>
+      <w:bookmarkEnd w:id="98"/>
     </w:p>
     <w:p>
       <w:pPr>
@@ -5600,26 +11088,27 @@
       <w:pPr>
         <w:pStyle w:val="Heading1"/>
       </w:pPr>
+      <w:bookmarkStart w:id="99" w:name="_Toc431809451"/>
       <w:r>
         <w:lastRenderedPageBreak/>
         <w:t>9 Technologies</w:t>
       </w:r>
+      <w:bookmarkEnd w:id="99"/>
     </w:p>
     <w:p>
       <w:pPr>
         <w:pStyle w:val="Heading2"/>
       </w:pPr>
-      <w:bookmarkStart w:id="39" w:name="_Toc427911376"/>
-      <w:r>
-        <w:t xml:space="preserve">9.1 </w:t>
-      </w:r>
-      <w:r>
-        <w:t xml:space="preserve">Build </w:t>
-      </w:r>
-      <w:bookmarkEnd w:id="39"/>
+      <w:bookmarkStart w:id="100" w:name="_Toc427911376"/>
+      <w:bookmarkStart w:id="101" w:name="_Toc431809452"/>
+      <w:r>
+        <w:t xml:space="preserve">9.1 Build </w:t>
+      </w:r>
+      <w:bookmarkEnd w:id="100"/>
       <w:r>
         <w:t>Technologies</w:t>
       </w:r>
+      <w:bookmarkEnd w:id="101"/>
     </w:p>
     <w:p>
       <w:pPr>
@@ -5702,9 +11191,11 @@
       <w:pPr>
         <w:pStyle w:val="Heading2"/>
       </w:pPr>
+      <w:bookmarkStart w:id="102" w:name="_Toc431809453"/>
       <w:r>
         <w:t>9.2 Implementation Technologies</w:t>
       </w:r>
+      <w:bookmarkEnd w:id="102"/>
     </w:p>
     <w:p>
       <w:pPr>
@@ -5828,9 +11319,9 @@
 <file path=word/numbering.xml><?xml version="1.0" encoding="utf-8"?>
 <w:numbering xmlns:wpc="http://schemas.microsoft.com/office/word/2010/wordprocessingCanvas" xmlns:mc="http://schemas.openxmlformats.org/markup-compatibility/2006" xmlns:o="urn:schemas-microsoft-com:office:office" xmlns:r="http://schemas.openxmlformats.org/officeDocument/2006/relationships" xmlns:m="http://schemas.openxmlformats.org/officeDocument/2006/math" xmlns:v="urn:schemas-microsoft-com:vml" xmlns:wp14="http://schemas.microsoft.com/office/word/2010/wordprocessingDrawing" xmlns:wp="http://schemas.openxmlformats.org/drawingml/2006/wordprocessingDrawing" xmlns:w10="urn:schemas-microsoft-com:office:word" xmlns:w="http://schemas.openxmlformats.org/wordprocessingml/2006/main" xmlns:w14="http://schemas.microsoft.com/office/word/2010/wordml" xmlns:w15="http://schemas.microsoft.com/office/word/2012/wordml" xmlns:wpg="http://schemas.microsoft.com/office/word/2010/wordprocessingGroup" xmlns:wpi="http://schemas.microsoft.com/office/word/2010/wordprocessingInk" xmlns:wne="http://schemas.microsoft.com/office/word/2006/wordml" xmlns:wps="http://schemas.microsoft.com/office/word/2010/wordprocessingShape" mc:Ignorable="w14 w15 wp14">
   <w:abstractNum w:abstractNumId="0" w15:restartNumberingAfterBreak="0">
-    <w:nsid w:val="29E864E7"/>
+    <w:nsid w:val="15E1138B"/>
     <w:multiLevelType w:val="hybridMultilevel"/>
-    <w:tmpl w:val="964C5840"/>
+    <w:tmpl w:val="D652C976"/>
     <w:lvl w:ilvl="0" w:tplc="1C090001">
       <w:start w:val="1"/>
       <w:numFmt w:val="bullet"/>
@@ -5941,6 +11432,119 @@
     </w:lvl>
   </w:abstractNum>
   <w:abstractNum w:abstractNumId="1" w15:restartNumberingAfterBreak="0">
+    <w:nsid w:val="29E864E7"/>
+    <w:multiLevelType w:val="hybridMultilevel"/>
+    <w:tmpl w:val="964C5840"/>
+    <w:lvl w:ilvl="0" w:tplc="1C090001">
+      <w:start w:val="1"/>
+      <w:numFmt w:val="bullet"/>
+      <w:lvlText w:val=""/>
+      <w:lvlJc w:val="left"/>
+      <w:pPr>
+        <w:ind w:left="720" w:hanging="360"/>
+      </w:pPr>
+      <w:rPr>
+        <w:rFonts w:ascii="Symbol" w:hAnsi="Symbol" w:hint="default"/>
+      </w:rPr>
+    </w:lvl>
+    <w:lvl w:ilvl="1" w:tplc="1C090003" w:tentative="1">
+      <w:start w:val="1"/>
+      <w:numFmt w:val="bullet"/>
+      <w:lvlText w:val="o"/>
+      <w:lvlJc w:val="left"/>
+      <w:pPr>
+        <w:ind w:left="1440" w:hanging="360"/>
+      </w:pPr>
+      <w:rPr>
+        <w:rFonts w:ascii="Courier New" w:hAnsi="Courier New" w:cs="Courier New" w:hint="default"/>
+      </w:rPr>
+    </w:lvl>
+    <w:lvl w:ilvl="2" w:tplc="1C090005" w:tentative="1">
+      <w:start w:val="1"/>
+      <w:numFmt w:val="bullet"/>
+      <w:lvlText w:val=""/>
+      <w:lvlJc w:val="left"/>
+      <w:pPr>
+        <w:ind w:left="2160" w:hanging="360"/>
+      </w:pPr>
+      <w:rPr>
+        <w:rFonts w:ascii="Wingdings" w:hAnsi="Wingdings" w:hint="default"/>
+      </w:rPr>
+    </w:lvl>
+    <w:lvl w:ilvl="3" w:tplc="1C090001" w:tentative="1">
+      <w:start w:val="1"/>
+      <w:numFmt w:val="bullet"/>
+      <w:lvlText w:val=""/>
+      <w:lvlJc w:val="left"/>
+      <w:pPr>
+        <w:ind w:left="2880" w:hanging="360"/>
+      </w:pPr>
+      <w:rPr>
+        <w:rFonts w:ascii="Symbol" w:hAnsi="Symbol" w:hint="default"/>
+      </w:rPr>
+    </w:lvl>
+    <w:lvl w:ilvl="4" w:tplc="1C090003" w:tentative="1">
+      <w:start w:val="1"/>
+      <w:numFmt w:val="bullet"/>
+      <w:lvlText w:val="o"/>
+      <w:lvlJc w:val="left"/>
+      <w:pPr>
+        <w:ind w:left="3600" w:hanging="360"/>
+      </w:pPr>
+      <w:rPr>
+        <w:rFonts w:ascii="Courier New" w:hAnsi="Courier New" w:cs="Courier New" w:hint="default"/>
+      </w:rPr>
+    </w:lvl>
+    <w:lvl w:ilvl="5" w:tplc="1C090005" w:tentative="1">
+      <w:start w:val="1"/>
+      <w:numFmt w:val="bullet"/>
+      <w:lvlText w:val=""/>
+      <w:lvlJc w:val="left"/>
+      <w:pPr>
+        <w:ind w:left="4320" w:hanging="360"/>
+      </w:pPr>
+      <w:rPr>
+        <w:rFonts w:ascii="Wingdings" w:hAnsi="Wingdings" w:hint="default"/>
+      </w:rPr>
+    </w:lvl>
+    <w:lvl w:ilvl="6" w:tplc="1C090001" w:tentative="1">
+      <w:start w:val="1"/>
+      <w:numFmt w:val="bullet"/>
+      <w:lvlText w:val=""/>
+      <w:lvlJc w:val="left"/>
+      <w:pPr>
+        <w:ind w:left="5040" w:hanging="360"/>
+      </w:pPr>
+      <w:rPr>
+        <w:rFonts w:ascii="Symbol" w:hAnsi="Symbol" w:hint="default"/>
+      </w:rPr>
+    </w:lvl>
+    <w:lvl w:ilvl="7" w:tplc="1C090003" w:tentative="1">
+      <w:start w:val="1"/>
+      <w:numFmt w:val="bullet"/>
+      <w:lvlText w:val="o"/>
+      <w:lvlJc w:val="left"/>
+      <w:pPr>
+        <w:ind w:left="5760" w:hanging="360"/>
+      </w:pPr>
+      <w:rPr>
+        <w:rFonts w:ascii="Courier New" w:hAnsi="Courier New" w:cs="Courier New" w:hint="default"/>
+      </w:rPr>
+    </w:lvl>
+    <w:lvl w:ilvl="8" w:tplc="1C090005" w:tentative="1">
+      <w:start w:val="1"/>
+      <w:numFmt w:val="bullet"/>
+      <w:lvlText w:val=""/>
+      <w:lvlJc w:val="left"/>
+      <w:pPr>
+        <w:ind w:left="6480" w:hanging="360"/>
+      </w:pPr>
+      <w:rPr>
+        <w:rFonts w:ascii="Wingdings" w:hAnsi="Wingdings" w:hint="default"/>
+      </w:rPr>
+    </w:lvl>
+  </w:abstractNum>
+  <w:abstractNum w:abstractNumId="2" w15:restartNumberingAfterBreak="0">
     <w:nsid w:val="467A033E"/>
     <w:multiLevelType w:val="hybridMultilevel"/>
     <w:tmpl w:val="FE48AD10"/>
@@ -6053,7 +11657,7 @@
       </w:rPr>
     </w:lvl>
   </w:abstractNum>
-  <w:abstractNum w:abstractNumId="2" w15:restartNumberingAfterBreak="0">
+  <w:abstractNum w:abstractNumId="3" w15:restartNumberingAfterBreak="0">
     <w:nsid w:val="510733FA"/>
     <w:multiLevelType w:val="hybridMultilevel"/>
     <w:tmpl w:val="F692ED4E"/>
@@ -6166,7 +11770,7 @@
       </w:rPr>
     </w:lvl>
   </w:abstractNum>
-  <w:abstractNum w:abstractNumId="3" w15:restartNumberingAfterBreak="0">
+  <w:abstractNum w:abstractNumId="4" w15:restartNumberingAfterBreak="0">
     <w:nsid w:val="6C7D3677"/>
     <w:multiLevelType w:val="multilevel"/>
     <w:tmpl w:val="555CFA58"/>
@@ -6280,15 +11884,18 @@
     </w:lvl>
   </w:abstractNum>
   <w:num w:numId="1">
+    <w:abstractNumId w:val="4"/>
+  </w:num>
+  <w:num w:numId="2">
+    <w:abstractNumId w:val="2"/>
+  </w:num>
+  <w:num w:numId="3">
     <w:abstractNumId w:val="3"/>
   </w:num>
-  <w:num w:numId="2">
+  <w:num w:numId="4">
     <w:abstractNumId w:val="1"/>
   </w:num>
-  <w:num w:numId="3">
-    <w:abstractNumId w:val="2"/>
-  </w:num>
-  <w:num w:numId="4">
+  <w:num w:numId="5">
     <w:abstractNumId w:val="0"/>
   </w:num>
 </w:numbering>
@@ -7220,7 +12827,634 @@
       <w:lang w:val="en-US"/>
     </w:rPr>
   </w:style>
+  <w:style w:type="paragraph" w:styleId="TOCHeading">
+    <w:name w:val="TOC Heading"/>
+    <w:basedOn w:val="Heading1"/>
+    <w:next w:val="Normal"/>
+    <w:uiPriority w:val="39"/>
+    <w:unhideWhenUsed/>
+    <w:qFormat/>
+    <w:rsid w:val="00425FFD"/>
+    <w:pPr>
+      <w:outlineLvl w:val="9"/>
+    </w:pPr>
+    <w:rPr>
+      <w:lang w:val="en-US"/>
+    </w:rPr>
+  </w:style>
+  <w:style w:type="paragraph" w:styleId="TOC2">
+    <w:name w:val="toc 2"/>
+    <w:basedOn w:val="Normal"/>
+    <w:next w:val="Normal"/>
+    <w:autoRedefine/>
+    <w:uiPriority w:val="39"/>
+    <w:unhideWhenUsed/>
+    <w:rsid w:val="00425FFD"/>
+    <w:pPr>
+      <w:spacing w:after="100"/>
+      <w:ind w:left="220"/>
+    </w:pPr>
+    <w:rPr>
+      <w:rFonts w:eastAsiaTheme="minorEastAsia" w:cs="Times New Roman"/>
+      <w:lang w:val="en-US"/>
+    </w:rPr>
+  </w:style>
+  <w:style w:type="paragraph" w:styleId="TOC1">
+    <w:name w:val="toc 1"/>
+    <w:basedOn w:val="Normal"/>
+    <w:next w:val="Normal"/>
+    <w:autoRedefine/>
+    <w:uiPriority w:val="39"/>
+    <w:unhideWhenUsed/>
+    <w:rsid w:val="00425FFD"/>
+    <w:pPr>
+      <w:spacing w:after="100"/>
+    </w:pPr>
+    <w:rPr>
+      <w:rFonts w:eastAsiaTheme="minorEastAsia" w:cs="Times New Roman"/>
+      <w:lang w:val="en-US"/>
+    </w:rPr>
+  </w:style>
+  <w:style w:type="paragraph" w:styleId="TOC3">
+    <w:name w:val="toc 3"/>
+    <w:basedOn w:val="Normal"/>
+    <w:next w:val="Normal"/>
+    <w:autoRedefine/>
+    <w:uiPriority w:val="39"/>
+    <w:unhideWhenUsed/>
+    <w:rsid w:val="00425FFD"/>
+    <w:pPr>
+      <w:spacing w:after="100"/>
+      <w:ind w:left="440"/>
+    </w:pPr>
+    <w:rPr>
+      <w:rFonts w:eastAsiaTheme="minorEastAsia" w:cs="Times New Roman"/>
+      <w:lang w:val="en-US"/>
+    </w:rPr>
+  </w:style>
+  <w:style w:type="character" w:styleId="Hyperlink">
+    <w:name w:val="Hyperlink"/>
+    <w:basedOn w:val="DefaultParagraphFont"/>
+    <w:uiPriority w:val="99"/>
+    <w:unhideWhenUsed/>
+    <w:rsid w:val="00425FFD"/>
+    <w:rPr>
+      <w:color w:val="0563C1" w:themeColor="hyperlink"/>
+      <w:u w:val="single"/>
+    </w:rPr>
+  </w:style>
+  <w:style w:type="paragraph" w:styleId="TableofFigures">
+    <w:name w:val="table of figures"/>
+    <w:basedOn w:val="Normal"/>
+    <w:next w:val="Normal"/>
+    <w:uiPriority w:val="99"/>
+    <w:unhideWhenUsed/>
+    <w:rsid w:val="00240E05"/>
+    <w:pPr>
+      <w:spacing w:after="0"/>
+    </w:pPr>
+  </w:style>
 </w:styles>
+</file>
+
+<file path=word/glossary/document.xml><?xml version="1.0" encoding="utf-8"?>
+<w:glossaryDocument xmlns:wpc="http://schemas.microsoft.com/office/word/2010/wordprocessingCanvas" xmlns:mc="http://schemas.openxmlformats.org/markup-compatibility/2006" xmlns:o="urn:schemas-microsoft-com:office:office" xmlns:r="http://schemas.openxmlformats.org/officeDocument/2006/relationships" xmlns:m="http://schemas.openxmlformats.org/officeDocument/2006/math" xmlns:v="urn:schemas-microsoft-com:vml" xmlns:wp14="http://schemas.microsoft.com/office/word/2010/wordprocessingDrawing" xmlns:wp="http://schemas.openxmlformats.org/drawingml/2006/wordprocessingDrawing" xmlns:w10="urn:schemas-microsoft-com:office:word" xmlns:w="http://schemas.openxmlformats.org/wordprocessingml/2006/main" xmlns:w14="http://schemas.microsoft.com/office/word/2010/wordml" xmlns:w15="http://schemas.microsoft.com/office/word/2012/wordml" xmlns:wpg="http://schemas.microsoft.com/office/word/2010/wordprocessingGroup" xmlns:wpi="http://schemas.microsoft.com/office/word/2010/wordprocessingInk" xmlns:wne="http://schemas.microsoft.com/office/word/2006/wordml" xmlns:wps="http://schemas.microsoft.com/office/word/2010/wordprocessingShape" mc:Ignorable="w14 w15 wp14"/>
+</file>
+
+<file path=word/glossary/fontTable.xml><?xml version="1.0" encoding="utf-8"?>
+<w:fonts xmlns:mc="http://schemas.openxmlformats.org/markup-compatibility/2006" xmlns:r="http://schemas.openxmlformats.org/officeDocument/2006/relationships" xmlns:w="http://schemas.openxmlformats.org/wordprocessingml/2006/main" xmlns:w14="http://schemas.microsoft.com/office/word/2010/wordml" xmlns:w15="http://schemas.microsoft.com/office/word/2012/wordml" mc:Ignorable="w14 w15">
+  <w:font w:name="Symbol">
+    <w:panose1 w:val="05050102010706020507"/>
+    <w:charset w:val="02"/>
+    <w:family w:val="roman"/>
+    <w:pitch w:val="variable"/>
+    <w:sig w:usb0="00000000" w:usb1="10000000" w:usb2="00000000" w:usb3="00000000" w:csb0="80000000" w:csb1="00000000"/>
+  </w:font>
+  <w:font w:name="Times New Roman">
+    <w:panose1 w:val="02020603050405020304"/>
+    <w:charset w:val="00"/>
+    <w:family w:val="roman"/>
+    <w:pitch w:val="variable"/>
+    <w:sig w:usb0="E0002EFF" w:usb1="C0007843" w:usb2="00000009" w:usb3="00000000" w:csb0="000001FF" w:csb1="00000000"/>
+  </w:font>
+  <w:font w:name="Courier New">
+    <w:panose1 w:val="02070309020205020404"/>
+    <w:charset w:val="00"/>
+    <w:family w:val="modern"/>
+    <w:pitch w:val="fixed"/>
+    <w:sig w:usb0="E0002AFF" w:usb1="C0007843" w:usb2="00000009" w:usb3="00000000" w:csb0="000001FF" w:csb1="00000000"/>
+  </w:font>
+  <w:font w:name="Wingdings">
+    <w:panose1 w:val="05000000000000000000"/>
+    <w:charset w:val="02"/>
+    <w:family w:val="auto"/>
+    <w:pitch w:val="variable"/>
+    <w:sig w:usb0="00000000" w:usb1="10000000" w:usb2="00000000" w:usb3="00000000" w:csb0="80000000" w:csb1="00000000"/>
+  </w:font>
+  <w:font w:name="Calibri">
+    <w:panose1 w:val="020F0502020204030204"/>
+    <w:charset w:val="00"/>
+    <w:family w:val="swiss"/>
+    <w:pitch w:val="variable"/>
+    <w:sig w:usb0="E00002FF" w:usb1="4000ACFF" w:usb2="00000001" w:usb3="00000000" w:csb0="0000019F" w:csb1="00000000"/>
+  </w:font>
+  <w:font w:name="Calibri Light">
+    <w:panose1 w:val="020F0302020204030204"/>
+    <w:charset w:val="00"/>
+    <w:family w:val="swiss"/>
+    <w:pitch w:val="variable"/>
+    <w:sig w:usb0="A00002EF" w:usb1="4000207B" w:usb2="00000000" w:usb3="00000000" w:csb0="0000019F" w:csb1="00000000"/>
+  </w:font>
+  <w:font w:name="Arial">
+    <w:panose1 w:val="020B0604020202020204"/>
+    <w:charset w:val="00"/>
+    <w:family w:val="swiss"/>
+    <w:pitch w:val="variable"/>
+    <w:sig w:usb0="E0002AFF" w:usb1="C0007843" w:usb2="00000009" w:usb3="00000000" w:csb0="000001FF" w:csb1="00000000"/>
+  </w:font>
+</w:fonts>
+</file>
+
+<file path=word/glossary/settings.xml><?xml version="1.0" encoding="utf-8"?>
+<w:settings xmlns:mc="http://schemas.openxmlformats.org/markup-compatibility/2006" xmlns:o="urn:schemas-microsoft-com:office:office" xmlns:r="http://schemas.openxmlformats.org/officeDocument/2006/relationships" xmlns:m="http://schemas.openxmlformats.org/officeDocument/2006/math" xmlns:v="urn:schemas-microsoft-com:vml" xmlns:w10="urn:schemas-microsoft-com:office:word" xmlns:w="http://schemas.openxmlformats.org/wordprocessingml/2006/main" xmlns:w14="http://schemas.microsoft.com/office/word/2010/wordml" xmlns:w15="http://schemas.microsoft.com/office/word/2012/wordml" xmlns:sl="http://schemas.openxmlformats.org/schemaLibrary/2006/main" mc:Ignorable="w14 w15">
+  <w:view w:val="normal"/>
+  <w:revisionView w:comments="0"/>
+  <w:defaultTabStop w:val="720"/>
+  <w:characterSpacingControl w:val="doNotCompress"/>
+  <w:compat>
+    <w:useFELayout/>
+    <w:compatSetting w:name="compatibilityMode" w:uri="http://schemas.microsoft.com/office/word" w:val="15"/>
+    <w:compatSetting w:name="overrideTableStyleFontSizeAndJustification" w:uri="http://schemas.microsoft.com/office/word" w:val="1"/>
+    <w:compatSetting w:name="enableOpenTypeFeatures" w:uri="http://schemas.microsoft.com/office/word" w:val="1"/>
+    <w:compatSetting w:name="doNotFlipMirrorIndents" w:uri="http://schemas.microsoft.com/office/word" w:val="1"/>
+    <w:compatSetting w:name="differentiateMultirowTableHeaders" w:uri="http://schemas.microsoft.com/office/word" w:val="1"/>
+  </w:compat>
+  <w:rsids>
+    <w:rsidRoot w:val="00DC2903"/>
+    <w:rsid w:val="00DC2903"/>
+  </w:rsids>
+  <m:mathPr>
+    <m:mathFont m:val="Cambria Math"/>
+    <m:brkBin m:val="before"/>
+    <m:brkBinSub m:val="--"/>
+    <m:smallFrac m:val="0"/>
+    <m:dispDef/>
+    <m:lMargin m:val="0"/>
+    <m:rMargin m:val="0"/>
+    <m:defJc m:val="centerGroup"/>
+    <m:wrapIndent m:val="1440"/>
+    <m:intLim m:val="subSup"/>
+    <m:naryLim m:val="undOvr"/>
+  </m:mathPr>
+  <w:themeFontLang w:val="en-ZA"/>
+  <w:clrSchemeMapping w:bg1="light1" w:t1="dark1" w:bg2="light2" w:t2="dark2" w:accent1="accent1" w:accent2="accent2" w:accent3="accent3" w:accent4="accent4" w:accent5="accent5" w:accent6="accent6" w:hyperlink="hyperlink" w:followedHyperlink="followedHyperlink"/>
+  <w:decimalSymbol w:val=","/>
+  <w:listSeparator w:val=";"/>
+  <w15:chartTrackingRefBased/>
+</w:settings>
+</file>
+
+<file path=word/glossary/styles.xml><?xml version="1.0" encoding="utf-8"?>
+<w:styles xmlns:mc="http://schemas.openxmlformats.org/markup-compatibility/2006" xmlns:r="http://schemas.openxmlformats.org/officeDocument/2006/relationships" xmlns:w="http://schemas.openxmlformats.org/wordprocessingml/2006/main" xmlns:w14="http://schemas.microsoft.com/office/word/2010/wordml" xmlns:w15="http://schemas.microsoft.com/office/word/2012/wordml" mc:Ignorable="w14 w15">
+  <w:docDefaults>
+    <w:rPrDefault>
+      <w:rPr>
+        <w:rFonts w:asciiTheme="minorHAnsi" w:eastAsiaTheme="minorEastAsia" w:hAnsiTheme="minorHAnsi" w:cstheme="minorBidi"/>
+        <w:sz w:val="22"/>
+        <w:szCs w:val="22"/>
+        <w:lang w:val="en-ZA" w:eastAsia="en-ZA" w:bidi="ar-SA"/>
+      </w:rPr>
+    </w:rPrDefault>
+    <w:pPrDefault>
+      <w:pPr>
+        <w:spacing w:after="160" w:line="259" w:lineRule="auto"/>
+      </w:pPr>
+    </w:pPrDefault>
+  </w:docDefaults>
+  <w:latentStyles w:defLockedState="0" w:defUIPriority="99" w:defSemiHidden="0" w:defUnhideWhenUsed="0" w:defQFormat="0" w:count="371">
+    <w:lsdException w:name="Normal" w:uiPriority="0" w:qFormat="1"/>
+    <w:lsdException w:name="heading 1" w:uiPriority="9" w:qFormat="1"/>
+    <w:lsdException w:name="heading 2" w:semiHidden="1" w:uiPriority="9" w:unhideWhenUsed="1" w:qFormat="1"/>
+    <w:lsdException w:name="heading 3" w:semiHidden="1" w:uiPriority="9" w:unhideWhenUsed="1" w:qFormat="1"/>
+    <w:lsdException w:name="heading 4" w:semiHidden="1" w:uiPriority="9" w:unhideWhenUsed="1" w:qFormat="1"/>
+    <w:lsdException w:name="heading 5" w:semiHidden="1" w:uiPriority="9" w:unhideWhenUsed="1" w:qFormat="1"/>
+    <w:lsdException w:name="heading 6" w:semiHidden="1" w:uiPriority="9" w:unhideWhenUsed="1" w:qFormat="1"/>
+    <w:lsdException w:name="heading 7" w:semiHidden="1" w:uiPriority="9" w:unhideWhenUsed="1" w:qFormat="1"/>
+    <w:lsdException w:name="heading 8" w:semiHidden="1" w:uiPriority="9" w:unhideWhenUsed="1" w:qFormat="1"/>
+    <w:lsdException w:name="heading 9" w:semiHidden="1" w:uiPriority="9" w:unhideWhenUsed="1" w:qFormat="1"/>
+    <w:lsdException w:name="index 1" w:semiHidden="1" w:unhideWhenUsed="1"/>
+    <w:lsdException w:name="index 2" w:semiHidden="1" w:unhideWhenUsed="1"/>
+    <w:lsdException w:name="index 3" w:semiHidden="1" w:unhideWhenUsed="1"/>
+    <w:lsdException w:name="index 4" w:semiHidden="1" w:unhideWhenUsed="1"/>
+    <w:lsdException w:name="index 5" w:semiHidden="1" w:unhideWhenUsed="1"/>
+    <w:lsdException w:name="index 6" w:semiHidden="1" w:unhideWhenUsed="1"/>
+    <w:lsdException w:name="index 7" w:semiHidden="1" w:unhideWhenUsed="1"/>
+    <w:lsdException w:name="index 8" w:semiHidden="1" w:unhideWhenUsed="1"/>
+    <w:lsdException w:name="index 9" w:semiHidden="1" w:unhideWhenUsed="1"/>
+    <w:lsdException w:name="toc 1" w:semiHidden="1" w:uiPriority="39" w:unhideWhenUsed="1"/>
+    <w:lsdException w:name="toc 2" w:semiHidden="1" w:uiPriority="39" w:unhideWhenUsed="1"/>
+    <w:lsdException w:name="toc 3" w:semiHidden="1" w:uiPriority="39" w:unhideWhenUsed="1"/>
+    <w:lsdException w:name="toc 4" w:semiHidden="1" w:uiPriority="39" w:unhideWhenUsed="1"/>
+    <w:lsdException w:name="toc 5" w:semiHidden="1" w:uiPriority="39" w:unhideWhenUsed="1"/>
+    <w:lsdException w:name="toc 6" w:semiHidden="1" w:uiPriority="39" w:unhideWhenUsed="1"/>
+    <w:lsdException w:name="toc 7" w:semiHidden="1" w:uiPriority="39" w:unhideWhenUsed="1"/>
+    <w:lsdException w:name="toc 8" w:semiHidden="1" w:uiPriority="39" w:unhideWhenUsed="1"/>
+    <w:lsdException w:name="toc 9" w:semiHidden="1" w:uiPriority="39" w:unhideWhenUsed="1"/>
+    <w:lsdException w:name="Normal Indent" w:semiHidden="1" w:unhideWhenUsed="1"/>
+    <w:lsdException w:name="footnote text" w:semiHidden="1" w:unhideWhenUsed="1"/>
+    <w:lsdException w:name="annotation text" w:semiHidden="1" w:unhideWhenUsed="1"/>
+    <w:lsdException w:name="header" w:semiHidden="1" w:unhideWhenUsed="1"/>
+    <w:lsdException w:name="footer" w:semiHidden="1" w:unhideWhenUsed="1"/>
+    <w:lsdException w:name="index heading" w:semiHidden="1" w:unhideWhenUsed="1"/>
+    <w:lsdException w:name="caption" w:semiHidden="1" w:uiPriority="35" w:unhideWhenUsed="1" w:qFormat="1"/>
+    <w:lsdException w:name="table of figures" w:semiHidden="1" w:unhideWhenUsed="1"/>
+    <w:lsdException w:name="envelope address" w:semiHidden="1" w:unhideWhenUsed="1"/>
+    <w:lsdException w:name="envelope return" w:semiHidden="1" w:unhideWhenUsed="1"/>
+    <w:lsdException w:name="footnote reference" w:semiHidden="1" w:unhideWhenUsed="1"/>
+    <w:lsdException w:name="annotation reference" w:semiHidden="1" w:unhideWhenUsed="1"/>
+    <w:lsdException w:name="line number" w:semiHidden="1" w:unhideWhenUsed="1"/>
+    <w:lsdException w:name="page number" w:semiHidden="1" w:unhideWhenUsed="1"/>
+    <w:lsdException w:name="endnote reference" w:semiHidden="1" w:unhideWhenUsed="1"/>
+    <w:lsdException w:name="endnote text" w:semiHidden="1" w:unhideWhenUsed="1"/>
+    <w:lsdException w:name="table of authorities" w:semiHidden="1" w:unhideWhenUsed="1"/>
+    <w:lsdException w:name="macro" w:semiHidden="1" w:unhideWhenUsed="1"/>
+    <w:lsdException w:name="toa heading" w:semiHidden="1" w:unhideWhenUsed="1"/>
+    <w:lsdException w:name="List" w:semiHidden="1" w:unhideWhenUsed="1"/>
+    <w:lsdException w:name="List Bullet" w:semiHidden="1" w:unhideWhenUsed="1"/>
+    <w:lsdException w:name="List Number" w:semiHidden="1" w:unhideWhenUsed="1"/>
+    <w:lsdException w:name="List 2" w:semiHidden="1" w:unhideWhenUsed="1"/>
+    <w:lsdException w:name="List 3" w:semiHidden="1" w:unhideWhenUsed="1"/>
+    <w:lsdException w:name="List 4" w:semiHidden="1" w:unhideWhenUsed="1"/>
+    <w:lsdException w:name="List 5" w:semiHidden="1" w:unhideWhenUsed="1"/>
+    <w:lsdException w:name="List Bullet 2" w:semiHidden="1" w:unhideWhenUsed="1"/>
+    <w:lsdException w:name="List Bullet 3" w:semiHidden="1" w:unhideWhenUsed="1"/>
+    <w:lsdException w:name="List Bullet 4" w:semiHidden="1" w:unhideWhenUsed="1"/>
+    <w:lsdException w:name="List Bullet 5" w:semiHidden="1" w:unhideWhenUsed="1"/>
+    <w:lsdException w:name="List Number 2" w:semiHidden="1" w:unhideWhenUsed="1"/>
+    <w:lsdException w:name="List Number 3" w:semiHidden="1" w:unhideWhenUsed="1"/>
+    <w:lsdException w:name="List Number 4" w:semiHidden="1" w:unhideWhenUsed="1"/>
+    <w:lsdException w:name="List Number 5" w:semiHidden="1" w:unhideWhenUsed="1"/>
+    <w:lsdException w:name="Title" w:uiPriority="10" w:qFormat="1"/>
+    <w:lsdException w:name="Closing" w:semiHidden="1" w:unhideWhenUsed="1"/>
+    <w:lsdException w:name="Signature" w:semiHidden="1" w:unhideWhenUsed="1"/>
+    <w:lsdException w:name="Default Paragraph Font" w:semiHidden="1" w:uiPriority="1" w:unhideWhenUsed="1"/>
+    <w:lsdException w:name="Body Text" w:semiHidden="1" w:unhideWhenUsed="1"/>
+    <w:lsdException w:name="Body Text Indent" w:semiHidden="1" w:unhideWhenUsed="1"/>
+    <w:lsdException w:name="List Continue" w:semiHidden="1" w:unhideWhenUsed="1"/>
+    <w:lsdException w:name="List Continue 2" w:semiHidden="1" w:unhideWhenUsed="1"/>
+    <w:lsdException w:name="List Continue 3" w:semiHidden="1" w:unhideWhenUsed="1"/>
+    <w:lsdException w:name="List Continue 4" w:semiHidden="1" w:unhideWhenUsed="1"/>
+    <w:lsdException w:name="List Continue 5" w:semiHidden="1" w:unhideWhenUsed="1"/>
+    <w:lsdException w:name="Message Header" w:semiHidden="1" w:unhideWhenUsed="1"/>
+    <w:lsdException w:name="Subtitle" w:uiPriority="11" w:qFormat="1"/>
+    <w:lsdException w:name="Salutation" w:semiHidden="1" w:unhideWhenUsed="1"/>
+    <w:lsdException w:name="Date" w:semiHidden="1" w:unhideWhenUsed="1"/>
+    <w:lsdException w:name="Body Text First Indent" w:semiHidden="1" w:unhideWhenUsed="1"/>
+    <w:lsdException w:name="Body Text First Indent 2" w:semiHidden="1" w:unhideWhenUsed="1"/>
+    <w:lsdException w:name="Note Heading" w:semiHidden="1" w:unhideWhenUsed="1"/>
+    <w:lsdException w:name="Body Text 2" w:semiHidden="1" w:unhideWhenUsed="1"/>
+    <w:lsdException w:name="Body Text 3" w:semiHidden="1" w:unhideWhenUsed="1"/>
+    <w:lsdException w:name="Body Text Indent 2" w:semiHidden="1" w:unhideWhenUsed="1"/>
+    <w:lsdException w:name="Body Text Indent 3" w:semiHidden="1" w:unhideWhenUsed="1"/>
+    <w:lsdException w:name="Block Text" w:semiHidden="1" w:unhideWhenUsed="1"/>
+    <w:lsdException w:name="Hyperlink" w:semiHidden="1" w:unhideWhenUsed="1"/>
+    <w:lsdException w:name="FollowedHyperlink" w:semiHidden="1" w:unhideWhenUsed="1"/>
+    <w:lsdException w:name="Strong" w:uiPriority="22" w:qFormat="1"/>
+    <w:lsdException w:name="Emphasis" w:uiPriority="20" w:qFormat="1"/>
+    <w:lsdException w:name="Document Map" w:semiHidden="1" w:unhideWhenUsed="1"/>
+    <w:lsdException w:name="Plain Text" w:semiHidden="1" w:unhideWhenUsed="1"/>
+    <w:lsdException w:name="E-mail Signature" w:semiHidden="1" w:unhideWhenUsed="1"/>
+    <w:lsdException w:name="HTML Top of Form" w:semiHidden="1" w:unhideWhenUsed="1"/>
+    <w:lsdException w:name="HTML Bottom of Form" w:semiHidden="1" w:unhideWhenUsed="1"/>
+    <w:lsdException w:name="Normal (Web)" w:semiHidden="1" w:unhideWhenUsed="1"/>
+    <w:lsdException w:name="HTML Acronym" w:semiHidden="1" w:unhideWhenUsed="1"/>
+    <w:lsdException w:name="HTML Address" w:semiHidden="1" w:unhideWhenUsed="1"/>
+    <w:lsdException w:name="HTML Cite" w:semiHidden="1" w:unhideWhenUsed="1"/>
+    <w:lsdException w:name="HTML Code" w:semiHidden="1" w:unhideWhenUsed="1"/>
+    <w:lsdException w:name="HTML Definition" w:semiHidden="1" w:unhideWhenUsed="1"/>
+    <w:lsdException w:name="HTML Keyboard" w:semiHidden="1" w:unhideWhenUsed="1"/>
+    <w:lsdException w:name="HTML Preformatted" w:semiHidden="1" w:unhideWhenUsed="1"/>
+    <w:lsdException w:name="HTML Sample" w:semiHidden="1" w:unhideWhenUsed="1"/>
+    <w:lsdException w:name="HTML Typewriter" w:semiHidden="1" w:unhideWhenUsed="1"/>
+    <w:lsdException w:name="HTML Variable" w:semiHidden="1" w:unhideWhenUsed="1"/>
+    <w:lsdException w:name="Normal Table" w:semiHidden="1" w:unhideWhenUsed="1"/>
+    <w:lsdException w:name="annotation subject" w:semiHidden="1" w:unhideWhenUsed="1"/>
+    <w:lsdException w:name="No List" w:semiHidden="1" w:unhideWhenUsed="1"/>
+    <w:lsdException w:name="Outline List 1" w:semiHidden="1" w:unhideWhenUsed="1"/>
+    <w:lsdException w:name="Outline List 2" w:semiHidden="1" w:unhideWhenUsed="1"/>
+    <w:lsdException w:name="Outline List 3" w:semiHidden="1" w:unhideWhenUsed="1"/>
+    <w:lsdException w:name="Table Simple 1" w:semiHidden="1" w:unhideWhenUsed="1"/>
+    <w:lsdException w:name="Table Simple 2" w:semiHidden="1" w:unhideWhenUsed="1"/>
+    <w:lsdException w:name="Table Simple 3" w:semiHidden="1" w:unhideWhenUsed="1"/>
+    <w:lsdException w:name="Table Classic 1" w:semiHidden="1" w:unhideWhenUsed="1"/>
+    <w:lsdException w:name="Table Classic 2" w:semiHidden="1" w:unhideWhenUsed="1"/>
+    <w:lsdException w:name="Table Classic 3" w:semiHidden="1" w:unhideWhenUsed="1"/>
+    <w:lsdException w:name="Table Classic 4" w:semiHidden="1" w:unhideWhenUsed="1"/>
+    <w:lsdException w:name="Table Colorful 1" w:semiHidden="1" w:unhideWhenUsed="1"/>
+    <w:lsdException w:name="Table Colorful 2" w:semiHidden="1" w:unhideWhenUsed="1"/>
+    <w:lsdException w:name="Table Colorful 3" w:semiHidden="1" w:unhideWhenUsed="1"/>
+    <w:lsdException w:name="Table Columns 1" w:semiHidden="1" w:unhideWhenUsed="1"/>
+    <w:lsdException w:name="Table Columns 2" w:semiHidden="1" w:unhideWhenUsed="1"/>
+    <w:lsdException w:name="Table Columns 3" w:semiHidden="1" w:unhideWhenUsed="1"/>
+    <w:lsdException w:name="Table Columns 4" w:semiHidden="1" w:unhideWhenUsed="1"/>
+    <w:lsdException w:name="Table Columns 5" w:semiHidden="1" w:unhideWhenUsed="1"/>
+    <w:lsdException w:name="Table Grid 1" w:semiHidden="1" w:unhideWhenUsed="1"/>
+    <w:lsdException w:name="Table Grid 2" w:semiHidden="1" w:unhideWhenUsed="1"/>
+    <w:lsdException w:name="Table Grid 3" w:semiHidden="1" w:unhideWhenUsed="1"/>
+    <w:lsdException w:name="Table Grid 4" w:semiHidden="1" w:unhideWhenUsed="1"/>
+    <w:lsdException w:name="Table Grid 5" w:semiHidden="1" w:unhideWhenUsed="1"/>
+    <w:lsdException w:name="Table Grid 6" w:semiHidden="1" w:unhideWhenUsed="1"/>
+    <w:lsdException w:name="Table Grid 7" w:semiHidden="1" w:unhideWhenUsed="1"/>
+    <w:lsdException w:name="Table Grid 8" w:semiHidden="1" w:unhideWhenUsed="1"/>
+    <w:lsdException w:name="Table List 1" w:semiHidden="1" w:unhideWhenUsed="1"/>
+    <w:lsdException w:name="Table List 2" w:semiHidden="1" w:unhideWhenUsed="1"/>
+    <w:lsdException w:name="Table List 3" w:semiHidden="1" w:unhideWhenUsed="1"/>
+    <w:lsdException w:name="Table List 4" w:semiHidden="1" w:unhideWhenUsed="1"/>
+    <w:lsdException w:name="Table List 5" w:semiHidden="1" w:unhideWhenUsed="1"/>
+    <w:lsdException w:name="Table List 6" w:semiHidden="1" w:unhideWhenUsed="1"/>
+    <w:lsdException w:name="Table List 7" w:semiHidden="1" w:unhideWhenUsed="1"/>
+    <w:lsdException w:name="Table List 8" w:semiHidden="1" w:unhideWhenUsed="1"/>
+    <w:lsdException w:name="Table 3D effects 1" w:semiHidden="1" w:unhideWhenUsed="1"/>
+    <w:lsdException w:name="Table 3D effects 2" w:semiHidden="1" w:unhideWhenUsed="1"/>
+    <w:lsdException w:name="Table 3D effects 3" w:semiHidden="1" w:unhideWhenUsed="1"/>
+    <w:lsdException w:name="Table Contemporary" w:semiHidden="1" w:unhideWhenUsed="1"/>
+    <w:lsdException w:name="Table Elegant" w:semiHidden="1" w:unhideWhenUsed="1"/>
+    <w:lsdException w:name="Table Professional" w:semiHidden="1" w:unhideWhenUsed="1"/>
+    <w:lsdException w:name="Table Subtle 1" w:semiHidden="1" w:unhideWhenUsed="1"/>
+    <w:lsdException w:name="Table Subtle 2" w:semiHidden="1" w:unhideWhenUsed="1"/>
+    <w:lsdException w:name="Table Web 1" w:semiHidden="1" w:unhideWhenUsed="1"/>
+    <w:lsdException w:name="Table Web 2" w:semiHidden="1" w:unhideWhenUsed="1"/>
+    <w:lsdException w:name="Table Web 3" w:semiHidden="1" w:unhideWhenUsed="1"/>
+    <w:lsdException w:name="Balloon Text" w:semiHidden="1" w:unhideWhenUsed="1"/>
+    <w:lsdException w:name="Table Grid" w:uiPriority="39"/>
+    <w:lsdException w:name="Table Theme" w:semiHidden="1" w:unhideWhenUsed="1"/>
+    <w:lsdException w:name="Placeholder Text" w:semiHidden="1"/>
+    <w:lsdException w:name="No Spacing" w:uiPriority="1" w:qFormat="1"/>
+    <w:lsdException w:name="Light Shading" w:uiPriority="60"/>
+    <w:lsdException w:name="Light List" w:uiPriority="61"/>
+    <w:lsdException w:name="Light Grid" w:uiPriority="62"/>
+    <w:lsdException w:name="Medium Shading 1" w:uiPriority="63"/>
+    <w:lsdException w:name="Medium Shading 2" w:uiPriority="64"/>
+    <w:lsdException w:name="Medium List 1" w:uiPriority="65"/>
+    <w:lsdException w:name="Medium List 2" w:uiPriority="66"/>
+    <w:lsdException w:name="Medium Grid 1" w:uiPriority="67"/>
+    <w:lsdException w:name="Medium Grid 2" w:uiPriority="68"/>
+    <w:lsdException w:name="Medium Grid 3" w:uiPriority="69"/>
+    <w:lsdException w:name="Dark List" w:uiPriority="70"/>
+    <w:lsdException w:name="Colorful Shading" w:uiPriority="71"/>
+    <w:lsdException w:name="Colorful List" w:uiPriority="72"/>
+    <w:lsdException w:name="Colorful Grid" w:uiPriority="73"/>
+    <w:lsdException w:name="Light Shading Accent 1" w:uiPriority="60"/>
+    <w:lsdException w:name="Light List Accent 1" w:uiPriority="61"/>
+    <w:lsdException w:name="Light Grid Accent 1" w:uiPriority="62"/>
+    <w:lsdException w:name="Medium Shading 1 Accent 1" w:uiPriority="63"/>
+    <w:lsdException w:name="Medium Shading 2 Accent 1" w:uiPriority="64"/>
+    <w:lsdException w:name="Medium List 1 Accent 1" w:uiPriority="65"/>
+    <w:lsdException w:name="Revision" w:semiHidden="1"/>
+    <w:lsdException w:name="List Paragraph" w:uiPriority="34" w:qFormat="1"/>
+    <w:lsdException w:name="Quote" w:uiPriority="29" w:qFormat="1"/>
+    <w:lsdException w:name="Intense Quote" w:uiPriority="30" w:qFormat="1"/>
+    <w:lsdException w:name="Medium List 2 Accent 1" w:uiPriority="66"/>
+    <w:lsdException w:name="Medium Grid 1 Accent 1" w:uiPriority="67"/>
+    <w:lsdException w:name="Medium Grid 2 Accent 1" w:uiPriority="68"/>
+    <w:lsdException w:name="Medium Grid 3 Accent 1" w:uiPriority="69"/>
+    <w:lsdException w:name="Dark List Accent 1" w:uiPriority="70"/>
+    <w:lsdException w:name="Colorful Shading Accent 1" w:uiPriority="71"/>
+    <w:lsdException w:name="Colorful List Accent 1" w:uiPriority="72"/>
+    <w:lsdException w:name="Colorful Grid Accent 1" w:uiPriority="73"/>
+    <w:lsdException w:name="Light Shading Accent 2" w:uiPriority="60"/>
+    <w:lsdException w:name="Light List Accent 2" w:uiPriority="61"/>
+    <w:lsdException w:name="Light Grid Accent 2" w:uiPriority="62"/>
+    <w:lsdException w:name="Medium Shading 1 Accent 2" w:uiPriority="63"/>
+    <w:lsdException w:name="Medium Shading 2 Accent 2" w:uiPriority="64"/>
+    <w:lsdException w:name="Medium List 1 Accent 2" w:uiPriority="65"/>
+    <w:lsdException w:name="Medium List 2 Accent 2" w:uiPriority="66"/>
+    <w:lsdException w:name="Medium Grid 1 Accent 2" w:uiPriority="67"/>
+    <w:lsdException w:name="Medium Grid 2 Accent 2" w:uiPriority="68"/>
+    <w:lsdException w:name="Medium Grid 3 Accent 2" w:uiPriority="69"/>
+    <w:lsdException w:name="Dark List Accent 2" w:uiPriority="70"/>
+    <w:lsdException w:name="Colorful Shading Accent 2" w:uiPriority="71"/>
+    <w:lsdException w:name="Colorful List Accent 2" w:uiPriority="72"/>
+    <w:lsdException w:name="Colorful Grid Accent 2" w:uiPriority="73"/>
+    <w:lsdException w:name="Light Shading Accent 3" w:uiPriority="60"/>
+    <w:lsdException w:name="Light List Accent 3" w:uiPriority="61"/>
+    <w:lsdException w:name="Light Grid Accent 3" w:uiPriority="62"/>
+    <w:lsdException w:name="Medium Shading 1 Accent 3" w:uiPriority="63"/>
+    <w:lsdException w:name="Medium Shading 2 Accent 3" w:uiPriority="64"/>
+    <w:lsdException w:name="Medium List 1 Accent 3" w:uiPriority="65"/>
+    <w:lsdException w:name="Medium List 2 Accent 3" w:uiPriority="66"/>
+    <w:lsdException w:name="Medium Grid 1 Accent 3" w:uiPriority="67"/>
+    <w:lsdException w:name="Medium Grid 2 Accent 3" w:uiPriority="68"/>
+    <w:lsdException w:name="Medium Grid 3 Accent 3" w:uiPriority="69"/>
+    <w:lsdException w:name="Dark List Accent 3" w:uiPriority="70"/>
+    <w:lsdException w:name="Colorful Shading Accent 3" w:uiPriority="71"/>
+    <w:lsdException w:name="Colorful List Accent 3" w:uiPriority="72"/>
+    <w:lsdException w:name="Colorful Grid Accent 3" w:uiPriority="73"/>
+    <w:lsdException w:name="Light Shading Accent 4" w:uiPriority="60"/>
+    <w:lsdException w:name="Light List Accent 4" w:uiPriority="61"/>
+    <w:lsdException w:name="Light Grid Accent 4" w:uiPriority="62"/>
+    <w:lsdException w:name="Medium Shading 1 Accent 4" w:uiPriority="63"/>
+    <w:lsdException w:name="Medium Shading 2 Accent 4" w:uiPriority="64"/>
+    <w:lsdException w:name="Medium List 1 Accent 4" w:uiPriority="65"/>
+    <w:lsdException w:name="Medium List 2 Accent 4" w:uiPriority="66"/>
+    <w:lsdException w:name="Medium Grid 1 Accent 4" w:uiPriority="67"/>
+    <w:lsdException w:name="Medium Grid 2 Accent 4" w:uiPriority="68"/>
+    <w:lsdException w:name="Medium Grid 3 Accent 4" w:uiPriority="69"/>
+    <w:lsdException w:name="Dark List Accent 4" w:uiPriority="70"/>
+    <w:lsdException w:name="Colorful Shading Accent 4" w:uiPriority="71"/>
+    <w:lsdException w:name="Colorful List Accent 4" w:uiPriority="72"/>
+    <w:lsdException w:name="Colorful Grid Accent 4" w:uiPriority="73"/>
+    <w:lsdException w:name="Light Shading Accent 5" w:uiPriority="60"/>
+    <w:lsdException w:name="Light List Accent 5" w:uiPriority="61"/>
+    <w:lsdException w:name="Light Grid Accent 5" w:uiPriority="62"/>
+    <w:lsdException w:name="Medium Shading 1 Accent 5" w:uiPriority="63"/>
+    <w:lsdException w:name="Medium Shading 2 Accent 5" w:uiPriority="64"/>
+    <w:lsdException w:name="Medium List 1 Accent 5" w:uiPriority="65"/>
+    <w:lsdException w:name="Medium List 2 Accent 5" w:uiPriority="66"/>
+    <w:lsdException w:name="Medium Grid 1 Accent 5" w:uiPriority="67"/>
+    <w:lsdException w:name="Medium Grid 2 Accent 5" w:uiPriority="68"/>
+    <w:lsdException w:name="Medium Grid 3 Accent 5" w:uiPriority="69"/>
+    <w:lsdException w:name="Dark List Accent 5" w:uiPriority="70"/>
+    <w:lsdException w:name="Colorful Shading Accent 5" w:uiPriority="71"/>
+    <w:lsdException w:name="Colorful List Accent 5" w:uiPriority="72"/>
+    <w:lsdException w:name="Colorful Grid Accent 5" w:uiPriority="73"/>
+    <w:lsdException w:name="Light Shading Accent 6" w:uiPriority="60"/>
+    <w:lsdException w:name="Light List Accent 6" w:uiPriority="61"/>
+    <w:lsdException w:name="Light Grid Accent 6" w:uiPriority="62"/>
+    <w:lsdException w:name="Medium Shading 1 Accent 6" w:uiPriority="63"/>
+    <w:lsdException w:name="Medium Shading 2 Accent 6" w:uiPriority="64"/>
+    <w:lsdException w:name="Medium List 1 Accent 6" w:uiPriority="65"/>
+    <w:lsdException w:name="Medium List 2 Accent 6" w:uiPriority="66"/>
+    <w:lsdException w:name="Medium Grid 1 Accent 6" w:uiPriority="67"/>
+    <w:lsdException w:name="Medium Grid 2 Accent 6" w:uiPriority="68"/>
+    <w:lsdException w:name="Medium Grid 3 Accent 6" w:uiPriority="69"/>
+    <w:lsdException w:name="Dark List Accent 6" w:uiPriority="70"/>
+    <w:lsdException w:name="Colorful Shading Accent 6" w:uiPriority="71"/>
+    <w:lsdException w:name="Colorful List Accent 6" w:uiPriority="72"/>
+    <w:lsdException w:name="Colorful Grid Accent 6" w:uiPriority="73"/>
+    <w:lsdException w:name="Subtle Emphasis" w:uiPriority="19" w:qFormat="1"/>
+    <w:lsdException w:name="Intense Emphasis" w:uiPriority="21" w:qFormat="1"/>
+    <w:lsdException w:name="Subtle Reference" w:uiPriority="31" w:qFormat="1"/>
+    <w:lsdException w:name="Intense Reference" w:uiPriority="32" w:qFormat="1"/>
+    <w:lsdException w:name="Book Title" w:uiPriority="33" w:qFormat="1"/>
+    <w:lsdException w:name="Bibliography" w:semiHidden="1" w:uiPriority="37" w:unhideWhenUsed="1"/>
+    <w:lsdException w:name="TOC Heading" w:semiHidden="1" w:uiPriority="39" w:unhideWhenUsed="1" w:qFormat="1"/>
+    <w:lsdException w:name="Plain Table 1" w:uiPriority="41"/>
+    <w:lsdException w:name="Plain Table 2" w:uiPriority="42"/>
+    <w:lsdException w:name="Plain Table 3" w:uiPriority="43"/>
+    <w:lsdException w:name="Plain Table 4" w:uiPriority="44"/>
+    <w:lsdException w:name="Plain Table 5" w:uiPriority="45"/>
+    <w:lsdException w:name="Grid Table Light" w:uiPriority="40"/>
+    <w:lsdException w:name="Grid Table 1 Light" w:uiPriority="46"/>
+    <w:lsdException w:name="Grid Table 2" w:uiPriority="47"/>
+    <w:lsdException w:name="Grid Table 3" w:uiPriority="48"/>
+    <w:lsdException w:name="Grid Table 4" w:uiPriority="49"/>
+    <w:lsdException w:name="Grid Table 5 Dark" w:uiPriority="50"/>
+    <w:lsdException w:name="Grid Table 6 Colorful" w:uiPriority="51"/>
+    <w:lsdException w:name="Grid Table 7 Colorful" w:uiPriority="52"/>
+    <w:lsdException w:name="Grid Table 1 Light Accent 1" w:uiPriority="46"/>
+    <w:lsdException w:name="Grid Table 2 Accent 1" w:uiPriority="47"/>
+    <w:lsdException w:name="Grid Table 3 Accent 1" w:uiPriority="48"/>
+    <w:lsdException w:name="Grid Table 4 Accent 1" w:uiPriority="49"/>
+    <w:lsdException w:name="Grid Table 5 Dark Accent 1" w:uiPriority="50"/>
+    <w:lsdException w:name="Grid Table 6 Colorful Accent 1" w:uiPriority="51"/>
+    <w:lsdException w:name="Grid Table 7 Colorful Accent 1" w:uiPriority="52"/>
+    <w:lsdException w:name="Grid Table 1 Light Accent 2" w:uiPriority="46"/>
+    <w:lsdException w:name="Grid Table 2 Accent 2" w:uiPriority="47"/>
+    <w:lsdException w:name="Grid Table 3 Accent 2" w:uiPriority="48"/>
+    <w:lsdException w:name="Grid Table 4 Accent 2" w:uiPriority="49"/>
+    <w:lsdException w:name="Grid Table 5 Dark Accent 2" w:uiPriority="50"/>
+    <w:lsdException w:name="Grid Table 6 Colorful Accent 2" w:uiPriority="51"/>
+    <w:lsdException w:name="Grid Table 7 Colorful Accent 2" w:uiPriority="52"/>
+    <w:lsdException w:name="Grid Table 1 Light Accent 3" w:uiPriority="46"/>
+    <w:lsdException w:name="Grid Table 2 Accent 3" w:uiPriority="47"/>
+    <w:lsdException w:name="Grid Table 3 Accent 3" w:uiPriority="48"/>
+    <w:lsdException w:name="Grid Table 4 Accent 3" w:uiPriority="49"/>
+    <w:lsdException w:name="Grid Table 5 Dark Accent 3" w:uiPriority="50"/>
+    <w:lsdException w:name="Grid Table 6 Colorful Accent 3" w:uiPriority="51"/>
+    <w:lsdException w:name="Grid Table 7 Colorful Accent 3" w:uiPriority="52"/>
+    <w:lsdException w:name="Grid Table 1 Light Accent 4" w:uiPriority="46"/>
+    <w:lsdException w:name="Grid Table 2 Accent 4" w:uiPriority="47"/>
+    <w:lsdException w:name="Grid Table 3 Accent 4" w:uiPriority="48"/>
+    <w:lsdException w:name="Grid Table 4 Accent 4" w:uiPriority="49"/>
+    <w:lsdException w:name="Grid Table 5 Dark Accent 4" w:uiPriority="50"/>
+    <w:lsdException w:name="Grid Table 6 Colorful Accent 4" w:uiPriority="51"/>
+    <w:lsdException w:name="Grid Table 7 Colorful Accent 4" w:uiPriority="52"/>
+    <w:lsdException w:name="Grid Table 1 Light Accent 5" w:uiPriority="46"/>
+    <w:lsdException w:name="Grid Table 2 Accent 5" w:uiPriority="47"/>
+    <w:lsdException w:name="Grid Table 3 Accent 5" w:uiPriority="48"/>
+    <w:lsdException w:name="Grid Table 4 Accent 5" w:uiPriority="49"/>
+    <w:lsdException w:name="Grid Table 5 Dark Accent 5" w:uiPriority="50"/>
+    <w:lsdException w:name="Grid Table 6 Colorful Accent 5" w:uiPriority="51"/>
+    <w:lsdException w:name="Grid Table 7 Colorful Accent 5" w:uiPriority="52"/>
+    <w:lsdException w:name="Grid Table 1 Light Accent 6" w:uiPriority="46"/>
+    <w:lsdException w:name="Grid Table 2 Accent 6" w:uiPriority="47"/>
+    <w:lsdException w:name="Grid Table 3 Accent 6" w:uiPriority="48"/>
+    <w:lsdException w:name="Grid Table 4 Accent 6" w:uiPriority="49"/>
+    <w:lsdException w:name="Grid Table 5 Dark Accent 6" w:uiPriority="50"/>
+    <w:lsdException w:name="Grid Table 6 Colorful Accent 6" w:uiPriority="51"/>
+    <w:lsdException w:name="Grid Table 7 Colorful Accent 6" w:uiPriority="52"/>
+    <w:lsdException w:name="List Table 1 Light" w:uiPriority="46"/>
+    <w:lsdException w:name="List Table 2" w:uiPriority="47"/>
+    <w:lsdException w:name="List Table 3" w:uiPriority="48"/>
+    <w:lsdException w:name="List Table 4" w:uiPriority="49"/>
+    <w:lsdException w:name="List Table 5 Dark" w:uiPriority="50"/>
+    <w:lsdException w:name="List Table 6 Colorful" w:uiPriority="51"/>
+    <w:lsdException w:name="List Table 7 Colorful" w:uiPriority="52"/>
+    <w:lsdException w:name="List Table 1 Light Accent 1" w:uiPriority="46"/>
+    <w:lsdException w:name="List Table 2 Accent 1" w:uiPriority="47"/>
+    <w:lsdException w:name="List Table 3 Accent 1" w:uiPriority="48"/>
+    <w:lsdException w:name="List Table 4 Accent 1" w:uiPriority="49"/>
+    <w:lsdException w:name="List Table 5 Dark Accent 1" w:uiPriority="50"/>
+    <w:lsdException w:name="List Table 6 Colorful Accent 1" w:uiPriority="51"/>
+    <w:lsdException w:name="List Table 7 Colorful Accent 1" w:uiPriority="52"/>
+    <w:lsdException w:name="List Table 1 Light Accent 2" w:uiPriority="46"/>
+    <w:lsdException w:name="List Table 2 Accent 2" w:uiPriority="47"/>
+    <w:lsdException w:name="List Table 3 Accent 2" w:uiPriority="48"/>
+    <w:lsdException w:name="List Table 4 Accent 2" w:uiPriority="49"/>
+    <w:lsdException w:name="List Table 5 Dark Accent 2" w:uiPriority="50"/>
+    <w:lsdException w:name="List Table 6 Colorful Accent 2" w:uiPriority="51"/>
+    <w:lsdException w:name="List Table 7 Colorful Accent 2" w:uiPriority="52"/>
+    <w:lsdException w:name="List Table 1 Light Accent 3" w:uiPriority="46"/>
+    <w:lsdException w:name="List Table 2 Accent 3" w:uiPriority="47"/>
+    <w:lsdException w:name="List Table 3 Accent 3" w:uiPriority="48"/>
+    <w:lsdException w:name="List Table 4 Accent 3" w:uiPriority="49"/>
+    <w:lsdException w:name="List Table 5 Dark Accent 3" w:uiPriority="50"/>
+    <w:lsdException w:name="List Table 6 Colorful Accent 3" w:uiPriority="51"/>
+    <w:lsdException w:name="List Table 7 Colorful Accent 3" w:uiPriority="52"/>
+    <w:lsdException w:name="List Table 1 Light Accent 4" w:uiPriority="46"/>
+    <w:lsdException w:name="List Table 2 Accent 4" w:uiPriority="47"/>
+    <w:lsdException w:name="List Table 3 Accent 4" w:uiPriority="48"/>
+    <w:lsdException w:name="List Table 4 Accent 4" w:uiPriority="49"/>
+    <w:lsdException w:name="List Table 5 Dark Accent 4" w:uiPriority="50"/>
+    <w:lsdException w:name="List Table 6 Colorful Accent 4" w:uiPriority="51"/>
+    <w:lsdException w:name="List Table 7 Colorful Accent 4" w:uiPriority="52"/>
+    <w:lsdException w:name="List Table 1 Light Accent 5" w:uiPriority="46"/>
+    <w:lsdException w:name="List Table 2 Accent 5" w:uiPriority="47"/>
+    <w:lsdException w:name="List Table 3 Accent 5" w:uiPriority="48"/>
+    <w:lsdException w:name="List Table 4 Accent 5" w:uiPriority="49"/>
+    <w:lsdException w:name="List Table 5 Dark Accent 5" w:uiPriority="50"/>
+    <w:lsdException w:name="List Table 6 Colorful Accent 5" w:uiPriority="51"/>
+    <w:lsdException w:name="List Table 7 Colorful Accent 5" w:uiPriority="52"/>
+    <w:lsdException w:name="List Table 1 Light Accent 6" w:uiPriority="46"/>
+    <w:lsdException w:name="List Table 2 Accent 6" w:uiPriority="47"/>
+    <w:lsdException w:name="List Table 3 Accent 6" w:uiPriority="48"/>
+    <w:lsdException w:name="List Table 4 Accent 6" w:uiPriority="49"/>
+    <w:lsdException w:name="List Table 5 Dark Accent 6" w:uiPriority="50"/>
+    <w:lsdException w:name="List Table 6 Colorful Accent 6" w:uiPriority="51"/>
+    <w:lsdException w:name="List Table 7 Colorful Accent 6" w:uiPriority="52"/>
+  </w:latentStyles>
+  <w:style w:type="paragraph" w:default="1" w:styleId="Normal">
+    <w:name w:val="Normal"/>
+    <w:qFormat/>
+  </w:style>
+  <w:style w:type="character" w:default="1" w:styleId="DefaultParagraphFont">
+    <w:name w:val="Default Paragraph Font"/>
+    <w:uiPriority w:val="1"/>
+    <w:semiHidden/>
+    <w:unhideWhenUsed/>
+  </w:style>
+  <w:style w:type="table" w:default="1" w:styleId="TableNormal">
+    <w:name w:val="Normal Table"/>
+    <w:uiPriority w:val="99"/>
+    <w:semiHidden/>
+    <w:unhideWhenUsed/>
+    <w:tblPr>
+      <w:tblInd w:w="0" w:type="dxa"/>
+      <w:tblCellMar>
+        <w:top w:w="0" w:type="dxa"/>
+        <w:left w:w="108" w:type="dxa"/>
+        <w:bottom w:w="0" w:type="dxa"/>
+        <w:right w:w="108" w:type="dxa"/>
+      </w:tblCellMar>
+    </w:tblPr>
+  </w:style>
+  <w:style w:type="numbering" w:default="1" w:styleId="NoList">
+    <w:name w:val="No List"/>
+    <w:uiPriority w:val="99"/>
+    <w:semiHidden/>
+    <w:unhideWhenUsed/>
+  </w:style>
+  <w:style w:type="paragraph" w:customStyle="1" w:styleId="16EE414D9AAE4B3A95102C6D732ABEB6">
+    <w:name w:val="16EE414D9AAE4B3A95102C6D732ABEB6"/>
+    <w:rsid w:val="00DC2903"/>
+  </w:style>
+  <w:style w:type="paragraph" w:customStyle="1" w:styleId="9F0DB243461042159A3A207CFB3D0C5A">
+    <w:name w:val="9F0DB243461042159A3A207CFB3D0C5A"/>
+    <w:rsid w:val="00DC2903"/>
+  </w:style>
+  <w:style w:type="paragraph" w:customStyle="1" w:styleId="FA37E05550D8487AB3F74806C754E28E">
+    <w:name w:val="FA37E05550D8487AB3F74806C754E28E"/>
+    <w:rsid w:val="00DC2903"/>
+  </w:style>
+</w:styles>
+</file>
+
+<file path=word/glossary/webSettings.xml><?xml version="1.0" encoding="utf-8"?>
+<w:webSettings xmlns:mc="http://schemas.openxmlformats.org/markup-compatibility/2006" xmlns:r="http://schemas.openxmlformats.org/officeDocument/2006/relationships" xmlns:w="http://schemas.openxmlformats.org/wordprocessingml/2006/main" xmlns:w14="http://schemas.microsoft.com/office/word/2010/wordml" xmlns:w15="http://schemas.microsoft.com/office/word/2012/wordml" mc:Ignorable="w14 w15">
+  <w:optimizeForBrowser/>
+  <w:allowPNG/>
+</w:webSettings>
 </file>
 
 <file path=word/theme/theme1.xml><?xml version="1.0" encoding="utf-8"?>
@@ -7606,7 +13840,7 @@
 </file>
 
 <file path=customXml/itemProps2.xml><?xml version="1.0" encoding="utf-8"?>
-<ds:datastoreItem xmlns:ds="http://schemas.openxmlformats.org/officeDocument/2006/customXml" ds:itemID="{C1EC979D-4122-48DC-BD13-3F0B09FEE98B}">
+<ds:datastoreItem xmlns:ds="http://schemas.openxmlformats.org/officeDocument/2006/customXml" ds:itemID="{CFF0090A-93E9-42FA-BA6F-CF52E586662C}">
   <ds:schemaRefs>
     <ds:schemaRef ds:uri="http://schemas.openxmlformats.org/officeDocument/2006/bibliography"/>
   </ds:schemaRefs>
